--- a/3nd_sem/SA/kienboeck_stoeckl_lehner_grill_murrent/MedDevMM-DE v0.3.docx
+++ b/3nd_sem/SA/kienboeck_stoeckl_lehner_grill_murrent/MedDevMM-DE v0.3.docx
@@ -203,7 +203,7 @@
     </w:p>
     <w:p>
       <w:pPr>
-        <w:pStyle w:val="Kopfzeile"/>
+        <w:pStyle w:val="Header"/>
         <w:tabs>
           <w:tab w:val="clear" w:pos="4536"/>
           <w:tab w:val="clear" w:pos="9072"/>
@@ -255,14 +255,27 @@
         <w:spacing w:line="240" w:lineRule="atLeast"/>
         <w:jc w:val="center"/>
       </w:pPr>
-      <w:fldSimple w:instr=" AUTHOR  \* MERGEFORMAT ">
-        <w:r>
-          <w:rPr>
-            <w:noProof/>
-          </w:rPr>
-          <w:t>Lehner Roland, Kienböck Daniel, Stöckl Bernhard, Grill Florian, Murrent Mario</w:t>
-        </w:r>
-      </w:fldSimple>
+      <w:r>
+        <w:fldChar w:fldCharType="begin"/>
+      </w:r>
+      <w:r>
+        <w:instrText xml:space="preserve"> AUTHOR  \* MERGEFORMAT </w:instrText>
+      </w:r>
+      <w:r>
+        <w:fldChar w:fldCharType="separate"/>
+      </w:r>
+      <w:r>
+        <w:rPr>
+          <w:noProof/>
+        </w:rPr>
+        <w:t>Lehner Roland, Kienböck Daniel, Stöckl Bernhard, Grill Florian, Murrent Mario</w:t>
+      </w:r>
+      <w:r>
+        <w:rPr>
+          <w:noProof/>
+        </w:rPr>
+        <w:fldChar w:fldCharType="end"/>
+      </w:r>
     </w:p>
     <w:p>
       <w:pPr>
@@ -556,7 +569,7 @@
                 <w:lang w:val="de-AT" w:eastAsia="de-AT"/>
               </w:rPr>
               <w:drawing>
-                <wp:anchor distT="0" distB="0" distL="114300" distR="114300" simplePos="0" relativeHeight="251650560" behindDoc="0" locked="1" layoutInCell="1" allowOverlap="1" wp14:anchorId="329AC159" wp14:editId="65113AFE">
+                <wp:anchor distT="0" distB="0" distL="114300" distR="114300" simplePos="0" relativeHeight="251646464" behindDoc="0" locked="1" layoutInCell="1" allowOverlap="1" wp14:anchorId="329AC159" wp14:editId="65113AFE">
                   <wp:simplePos x="0" y="0"/>
                   <wp:positionH relativeFrom="character">
                     <wp:posOffset>45720</wp:posOffset>
@@ -1162,7 +1175,7 @@
     </w:tbl>
     <w:p>
       <w:pPr>
-        <w:pStyle w:val="Verzeichnis1"/>
+        <w:pStyle w:val="TOC1"/>
         <w:tabs>
           <w:tab w:val="left" w:pos="421"/>
           <w:tab w:val="right" w:leader="dot" w:pos="9056"/>
@@ -1188,7 +1201,7 @@
     <w:bookmarkStart w:id="2" w:name="OLE_LINK18"/>
     <w:p>
       <w:pPr>
-        <w:pStyle w:val="Verzeichnis1"/>
+        <w:pStyle w:val="TOC1"/>
         <w:tabs>
           <w:tab w:val="left" w:pos="421"/>
           <w:tab w:val="right" w:leader="dot" w:pos="9056"/>
@@ -1292,7 +1305,7 @@
     </w:p>
     <w:p>
       <w:pPr>
-        <w:pStyle w:val="Verzeichnis2"/>
+        <w:pStyle w:val="TOC2"/>
         <w:tabs>
           <w:tab w:val="left" w:pos="749"/>
           <w:tab w:val="right" w:leader="dot" w:pos="9056"/>
@@ -1373,7 +1386,7 @@
     </w:p>
     <w:p>
       <w:pPr>
-        <w:pStyle w:val="Verzeichnis2"/>
+        <w:pStyle w:val="TOC2"/>
         <w:tabs>
           <w:tab w:val="left" w:pos="749"/>
           <w:tab w:val="right" w:leader="dot" w:pos="9056"/>
@@ -1454,7 +1467,7 @@
     </w:p>
     <w:p>
       <w:pPr>
-        <w:pStyle w:val="Verzeichnis2"/>
+        <w:pStyle w:val="TOC2"/>
         <w:tabs>
           <w:tab w:val="left" w:pos="749"/>
           <w:tab w:val="right" w:leader="dot" w:pos="9056"/>
@@ -1535,7 +1548,7 @@
     </w:p>
     <w:p>
       <w:pPr>
-        <w:pStyle w:val="Verzeichnis1"/>
+        <w:pStyle w:val="TOC1"/>
         <w:tabs>
           <w:tab w:val="left" w:pos="421"/>
           <w:tab w:val="right" w:leader="dot" w:pos="9056"/>
@@ -1618,7 +1631,7 @@
     </w:p>
     <w:p>
       <w:pPr>
-        <w:pStyle w:val="Verzeichnis2"/>
+        <w:pStyle w:val="TOC2"/>
         <w:tabs>
           <w:tab w:val="left" w:pos="749"/>
           <w:tab w:val="right" w:leader="dot" w:pos="9056"/>
@@ -1699,7 +1712,7 @@
     </w:p>
     <w:p>
       <w:pPr>
-        <w:pStyle w:val="Verzeichnis2"/>
+        <w:pStyle w:val="TOC2"/>
         <w:tabs>
           <w:tab w:val="left" w:pos="749"/>
           <w:tab w:val="right" w:leader="dot" w:pos="9056"/>
@@ -1780,7 +1793,7 @@
     </w:p>
     <w:p>
       <w:pPr>
-        <w:pStyle w:val="Verzeichnis2"/>
+        <w:pStyle w:val="TOC2"/>
         <w:tabs>
           <w:tab w:val="left" w:pos="749"/>
           <w:tab w:val="right" w:leader="dot" w:pos="9056"/>
@@ -1861,7 +1874,7 @@
     </w:p>
     <w:p>
       <w:pPr>
-        <w:pStyle w:val="Verzeichnis1"/>
+        <w:pStyle w:val="TOC1"/>
         <w:tabs>
           <w:tab w:val="left" w:pos="421"/>
           <w:tab w:val="right" w:leader="dot" w:pos="9056"/>
@@ -1944,7 +1957,7 @@
     </w:p>
     <w:p>
       <w:pPr>
-        <w:pStyle w:val="Verzeichnis2"/>
+        <w:pStyle w:val="TOC2"/>
         <w:tabs>
           <w:tab w:val="left" w:pos="749"/>
           <w:tab w:val="right" w:leader="dot" w:pos="9056"/>
@@ -2025,7 +2038,7 @@
     </w:p>
     <w:p>
       <w:pPr>
-        <w:pStyle w:val="Verzeichnis2"/>
+        <w:pStyle w:val="TOC2"/>
         <w:tabs>
           <w:tab w:val="left" w:pos="749"/>
           <w:tab w:val="right" w:leader="dot" w:pos="9056"/>
@@ -2106,7 +2119,7 @@
     </w:p>
     <w:p>
       <w:pPr>
-        <w:pStyle w:val="Verzeichnis1"/>
+        <w:pStyle w:val="TOC1"/>
         <w:tabs>
           <w:tab w:val="left" w:pos="421"/>
           <w:tab w:val="right" w:leader="dot" w:pos="9056"/>
@@ -2189,7 +2202,7 @@
     </w:p>
     <w:p>
       <w:pPr>
-        <w:pStyle w:val="Verzeichnis1"/>
+        <w:pStyle w:val="TOC1"/>
         <w:tabs>
           <w:tab w:val="left" w:pos="421"/>
           <w:tab w:val="right" w:leader="dot" w:pos="9056"/>
@@ -2272,7 +2285,7 @@
     </w:p>
     <w:p>
       <w:pPr>
-        <w:pStyle w:val="Verzeichnis2"/>
+        <w:pStyle w:val="TOC2"/>
         <w:tabs>
           <w:tab w:val="left" w:pos="749"/>
           <w:tab w:val="right" w:leader="dot" w:pos="9056"/>
@@ -2353,7 +2366,7 @@
     </w:p>
     <w:p>
       <w:pPr>
-        <w:pStyle w:val="Verzeichnis2"/>
+        <w:pStyle w:val="TOC2"/>
         <w:tabs>
           <w:tab w:val="left" w:pos="749"/>
           <w:tab w:val="right" w:leader="dot" w:pos="9056"/>
@@ -2434,7 +2447,7 @@
     </w:p>
     <w:p>
       <w:pPr>
-        <w:pStyle w:val="Verzeichnis2"/>
+        <w:pStyle w:val="TOC2"/>
         <w:tabs>
           <w:tab w:val="left" w:pos="749"/>
           <w:tab w:val="right" w:leader="dot" w:pos="9056"/>
@@ -2515,7 +2528,7 @@
     </w:p>
     <w:p>
       <w:pPr>
-        <w:pStyle w:val="Verzeichnis1"/>
+        <w:pStyle w:val="TOC1"/>
         <w:tabs>
           <w:tab w:val="left" w:pos="421"/>
           <w:tab w:val="right" w:leader="dot" w:pos="9056"/>
@@ -2598,7 +2611,7 @@
     </w:p>
     <w:p>
       <w:pPr>
-        <w:pStyle w:val="Verzeichnis2"/>
+        <w:pStyle w:val="TOC2"/>
         <w:tabs>
           <w:tab w:val="left" w:pos="749"/>
           <w:tab w:val="right" w:leader="dot" w:pos="9056"/>
@@ -2679,7 +2692,7 @@
     </w:p>
     <w:p>
       <w:pPr>
-        <w:pStyle w:val="Verzeichnis2"/>
+        <w:pStyle w:val="TOC2"/>
         <w:tabs>
           <w:tab w:val="left" w:pos="749"/>
           <w:tab w:val="right" w:leader="dot" w:pos="9056"/>
@@ -2760,7 +2773,7 @@
     </w:p>
     <w:p>
       <w:pPr>
-        <w:pStyle w:val="Verzeichnis2"/>
+        <w:pStyle w:val="TOC2"/>
         <w:tabs>
           <w:tab w:val="left" w:pos="749"/>
           <w:tab w:val="right" w:leader="dot" w:pos="9056"/>
@@ -2841,7 +2854,7 @@
     </w:p>
     <w:p>
       <w:pPr>
-        <w:pStyle w:val="Verzeichnis2"/>
+        <w:pStyle w:val="TOC2"/>
         <w:tabs>
           <w:tab w:val="left" w:pos="749"/>
           <w:tab w:val="right" w:leader="dot" w:pos="9056"/>
@@ -2922,7 +2935,7 @@
     </w:p>
     <w:p>
       <w:pPr>
-        <w:pStyle w:val="Verzeichnis1"/>
+        <w:pStyle w:val="TOC1"/>
         <w:tabs>
           <w:tab w:val="left" w:pos="421"/>
           <w:tab w:val="right" w:leader="dot" w:pos="9056"/>
@@ -3005,7 +3018,7 @@
     </w:p>
     <w:p>
       <w:pPr>
-        <w:pStyle w:val="Verzeichnis2"/>
+        <w:pStyle w:val="TOC2"/>
         <w:tabs>
           <w:tab w:val="left" w:pos="749"/>
           <w:tab w:val="right" w:leader="dot" w:pos="9056"/>
@@ -3086,7 +3099,7 @@
     </w:p>
     <w:p>
       <w:pPr>
-        <w:pStyle w:val="Verzeichnis2"/>
+        <w:pStyle w:val="TOC2"/>
         <w:tabs>
           <w:tab w:val="left" w:pos="749"/>
           <w:tab w:val="right" w:leader="dot" w:pos="9056"/>
@@ -3167,7 +3180,7 @@
     </w:p>
     <w:p>
       <w:pPr>
-        <w:pStyle w:val="Verzeichnis1"/>
+        <w:pStyle w:val="TOC1"/>
         <w:tabs>
           <w:tab w:val="left" w:pos="421"/>
           <w:tab w:val="right" w:leader="dot" w:pos="9056"/>
@@ -3250,7 +3263,7 @@
     </w:p>
     <w:p>
       <w:pPr>
-        <w:pStyle w:val="Verzeichnis2"/>
+        <w:pStyle w:val="TOC2"/>
         <w:tabs>
           <w:tab w:val="left" w:pos="749"/>
           <w:tab w:val="right" w:leader="dot" w:pos="9056"/>
@@ -3331,7 +3344,7 @@
     </w:p>
     <w:p>
       <w:pPr>
-        <w:pStyle w:val="Verzeichnis2"/>
+        <w:pStyle w:val="TOC2"/>
         <w:tabs>
           <w:tab w:val="left" w:pos="749"/>
           <w:tab w:val="right" w:leader="dot" w:pos="9056"/>
@@ -3412,7 +3425,7 @@
     </w:p>
     <w:p>
       <w:pPr>
-        <w:pStyle w:val="Verzeichnis2"/>
+        <w:pStyle w:val="TOC2"/>
         <w:tabs>
           <w:tab w:val="left" w:pos="749"/>
           <w:tab w:val="right" w:leader="dot" w:pos="9056"/>
@@ -3493,7 +3506,7 @@
     </w:p>
     <w:p>
       <w:pPr>
-        <w:pStyle w:val="Verzeichnis2"/>
+        <w:pStyle w:val="TOC2"/>
         <w:tabs>
           <w:tab w:val="left" w:pos="749"/>
           <w:tab w:val="right" w:leader="dot" w:pos="9056"/>
@@ -3574,7 +3587,7 @@
     </w:p>
     <w:p>
       <w:pPr>
-        <w:pStyle w:val="Verzeichnis2"/>
+        <w:pStyle w:val="TOC2"/>
         <w:tabs>
           <w:tab w:val="left" w:pos="749"/>
           <w:tab w:val="right" w:leader="dot" w:pos="9056"/>
@@ -3655,7 +3668,7 @@
     </w:p>
     <w:p>
       <w:pPr>
-        <w:pStyle w:val="Verzeichnis2"/>
+        <w:pStyle w:val="TOC2"/>
         <w:tabs>
           <w:tab w:val="left" w:pos="749"/>
           <w:tab w:val="right" w:leader="dot" w:pos="9056"/>
@@ -3736,7 +3749,7 @@
     </w:p>
     <w:p>
       <w:pPr>
-        <w:pStyle w:val="Verzeichnis2"/>
+        <w:pStyle w:val="TOC2"/>
         <w:tabs>
           <w:tab w:val="left" w:pos="749"/>
           <w:tab w:val="right" w:leader="dot" w:pos="9056"/>
@@ -3817,7 +3830,7 @@
     </w:p>
     <w:p>
       <w:pPr>
-        <w:pStyle w:val="Verzeichnis2"/>
+        <w:pStyle w:val="TOC2"/>
         <w:tabs>
           <w:tab w:val="left" w:pos="749"/>
           <w:tab w:val="right" w:leader="dot" w:pos="9056"/>
@@ -3898,7 +3911,7 @@
     </w:p>
     <w:p>
       <w:pPr>
-        <w:pStyle w:val="Verzeichnis2"/>
+        <w:pStyle w:val="TOC2"/>
         <w:tabs>
           <w:tab w:val="left" w:pos="749"/>
           <w:tab w:val="right" w:leader="dot" w:pos="9056"/>
@@ -3979,7 +3992,7 @@
     </w:p>
     <w:p>
       <w:pPr>
-        <w:pStyle w:val="Verzeichnis2"/>
+        <w:pStyle w:val="TOC2"/>
         <w:tabs>
           <w:tab w:val="left" w:pos="871"/>
           <w:tab w:val="right" w:leader="dot" w:pos="9056"/>
@@ -4060,7 +4073,7 @@
     </w:p>
     <w:p>
       <w:pPr>
-        <w:pStyle w:val="Verzeichnis2"/>
+        <w:pStyle w:val="TOC2"/>
         <w:tabs>
           <w:tab w:val="left" w:pos="871"/>
           <w:tab w:val="right" w:leader="dot" w:pos="9056"/>
@@ -4141,7 +4154,7 @@
     </w:p>
     <w:p>
       <w:pPr>
-        <w:pStyle w:val="Verzeichnis2"/>
+        <w:pStyle w:val="TOC2"/>
         <w:tabs>
           <w:tab w:val="left" w:pos="871"/>
           <w:tab w:val="right" w:leader="dot" w:pos="9056"/>
@@ -4222,7 +4235,7 @@
     </w:p>
     <w:p>
       <w:pPr>
-        <w:pStyle w:val="Verzeichnis2"/>
+        <w:pStyle w:val="TOC2"/>
         <w:tabs>
           <w:tab w:val="left" w:pos="871"/>
           <w:tab w:val="right" w:leader="dot" w:pos="9056"/>
@@ -4303,7 +4316,7 @@
     </w:p>
     <w:p>
       <w:pPr>
-        <w:pStyle w:val="Verzeichnis2"/>
+        <w:pStyle w:val="TOC2"/>
         <w:tabs>
           <w:tab w:val="left" w:pos="871"/>
           <w:tab w:val="right" w:leader="dot" w:pos="9056"/>
@@ -4384,7 +4397,7 @@
     </w:p>
     <w:p>
       <w:pPr>
-        <w:pStyle w:val="Verzeichnis2"/>
+        <w:pStyle w:val="TOC2"/>
         <w:tabs>
           <w:tab w:val="left" w:pos="871"/>
           <w:tab w:val="right" w:leader="dot" w:pos="9056"/>
@@ -4465,7 +4478,7 @@
     </w:p>
     <w:p>
       <w:pPr>
-        <w:pStyle w:val="Verzeichnis2"/>
+        <w:pStyle w:val="TOC2"/>
         <w:tabs>
           <w:tab w:val="left" w:pos="871"/>
           <w:tab w:val="right" w:leader="dot" w:pos="9056"/>
@@ -4546,7 +4559,7 @@
     </w:p>
     <w:p>
       <w:pPr>
-        <w:pStyle w:val="Verzeichnis2"/>
+        <w:pStyle w:val="TOC2"/>
         <w:tabs>
           <w:tab w:val="left" w:pos="871"/>
           <w:tab w:val="right" w:leader="dot" w:pos="9056"/>
@@ -4627,7 +4640,7 @@
     </w:p>
     <w:p>
       <w:pPr>
-        <w:pStyle w:val="Verzeichnis2"/>
+        <w:pStyle w:val="TOC2"/>
         <w:tabs>
           <w:tab w:val="left" w:pos="871"/>
           <w:tab w:val="right" w:leader="dot" w:pos="9056"/>
@@ -4708,7 +4721,7 @@
     </w:p>
     <w:p>
       <w:pPr>
-        <w:pStyle w:val="Verzeichnis2"/>
+        <w:pStyle w:val="TOC2"/>
         <w:tabs>
           <w:tab w:val="left" w:pos="871"/>
           <w:tab w:val="right" w:leader="dot" w:pos="9056"/>
@@ -4789,7 +4802,7 @@
     </w:p>
     <w:p>
       <w:pPr>
-        <w:pStyle w:val="Verzeichnis2"/>
+        <w:pStyle w:val="TOC2"/>
         <w:tabs>
           <w:tab w:val="left" w:pos="871"/>
           <w:tab w:val="right" w:leader="dot" w:pos="9056"/>
@@ -4870,7 +4883,7 @@
     </w:p>
     <w:p>
       <w:pPr>
-        <w:pStyle w:val="Verzeichnis2"/>
+        <w:pStyle w:val="TOC2"/>
         <w:tabs>
           <w:tab w:val="left" w:pos="871"/>
           <w:tab w:val="right" w:leader="dot" w:pos="9056"/>
@@ -4951,7 +4964,7 @@
     </w:p>
     <w:p>
       <w:pPr>
-        <w:pStyle w:val="Verzeichnis2"/>
+        <w:pStyle w:val="TOC2"/>
         <w:tabs>
           <w:tab w:val="left" w:pos="871"/>
           <w:tab w:val="right" w:leader="dot" w:pos="9056"/>
@@ -5032,7 +5045,7 @@
     </w:p>
     <w:p>
       <w:pPr>
-        <w:pStyle w:val="Verzeichnis2"/>
+        <w:pStyle w:val="TOC2"/>
         <w:tabs>
           <w:tab w:val="left" w:pos="871"/>
           <w:tab w:val="right" w:leader="dot" w:pos="9056"/>
@@ -5113,7 +5126,7 @@
     </w:p>
     <w:p>
       <w:pPr>
-        <w:pStyle w:val="Verzeichnis1"/>
+        <w:pStyle w:val="TOC1"/>
         <w:tabs>
           <w:tab w:val="left" w:pos="421"/>
           <w:tab w:val="right" w:leader="dot" w:pos="9056"/>
@@ -5197,7 +5210,7 @@
     </w:p>
     <w:p>
       <w:pPr>
-        <w:pStyle w:val="Verzeichnis2"/>
+        <w:pStyle w:val="TOC2"/>
         <w:tabs>
           <w:tab w:val="left" w:pos="749"/>
           <w:tab w:val="right" w:leader="dot" w:pos="9056"/>
@@ -5278,7 +5291,7 @@
     </w:p>
     <w:p>
       <w:pPr>
-        <w:pStyle w:val="Verzeichnis2"/>
+        <w:pStyle w:val="TOC2"/>
         <w:tabs>
           <w:tab w:val="left" w:pos="749"/>
           <w:tab w:val="right" w:leader="dot" w:pos="9056"/>
@@ -5359,7 +5372,7 @@
     </w:p>
     <w:p>
       <w:pPr>
-        <w:pStyle w:val="Verzeichnis1"/>
+        <w:pStyle w:val="TOC1"/>
         <w:tabs>
           <w:tab w:val="left" w:pos="552"/>
           <w:tab w:val="right" w:leader="dot" w:pos="9056"/>
@@ -5442,7 +5455,7 @@
     </w:p>
     <w:p>
       <w:pPr>
-        <w:pStyle w:val="Verzeichnis2"/>
+        <w:pStyle w:val="TOC2"/>
         <w:tabs>
           <w:tab w:val="left" w:pos="871"/>
           <w:tab w:val="right" w:leader="dot" w:pos="9056"/>
@@ -5523,7 +5536,7 @@
     </w:p>
     <w:p>
       <w:pPr>
-        <w:pStyle w:val="Verzeichnis2"/>
+        <w:pStyle w:val="TOC2"/>
         <w:tabs>
           <w:tab w:val="left" w:pos="871"/>
           <w:tab w:val="right" w:leader="dot" w:pos="9056"/>
@@ -5604,7 +5617,7 @@
     </w:p>
     <w:p>
       <w:pPr>
-        <w:pStyle w:val="Verzeichnis1"/>
+        <w:pStyle w:val="TOC1"/>
         <w:tabs>
           <w:tab w:val="left" w:pos="552"/>
           <w:tab w:val="right" w:leader="dot" w:pos="9056"/>
@@ -5687,7 +5700,7 @@
     </w:p>
     <w:p>
       <w:pPr>
-        <w:pStyle w:val="Verzeichnis1"/>
+        <w:pStyle w:val="TOC1"/>
         <w:tabs>
           <w:tab w:val="left" w:pos="552"/>
           <w:tab w:val="right" w:leader="dot" w:pos="9056"/>
@@ -5809,7 +5822,7 @@
     </w:p>
     <w:p>
       <w:pPr>
-        <w:pStyle w:val="berschrift1"/>
+        <w:pStyle w:val="Heading1"/>
       </w:pPr>
       <w:bookmarkStart w:id="4" w:name="_Toc161293423"/>
       <w:bookmarkStart w:id="5" w:name="_Toc188159219"/>
@@ -5932,7 +5945,7 @@
     </w:p>
     <w:p>
       <w:pPr>
-        <w:pStyle w:val="berschrift2"/>
+        <w:pStyle w:val="Heading2"/>
       </w:pPr>
       <w:bookmarkStart w:id="8" w:name="_Toc22396692"/>
       <w:bookmarkStart w:id="9" w:name="_Toc161293424"/>
@@ -5957,7 +5970,7 @@
     </w:p>
     <w:p>
       <w:pPr>
-        <w:pStyle w:val="berschrift2"/>
+        <w:pStyle w:val="Heading2"/>
       </w:pPr>
       <w:bookmarkStart w:id="13" w:name="_Toc22396691"/>
       <w:bookmarkStart w:id="14" w:name="_Toc161293425"/>
@@ -5986,7 +5999,7 @@
     </w:p>
     <w:p>
       <w:pPr>
-        <w:pStyle w:val="berschrift2"/>
+        <w:pStyle w:val="Heading2"/>
       </w:pPr>
       <w:bookmarkStart w:id="17" w:name="_Toc22396693"/>
       <w:bookmarkStart w:id="18" w:name="_Toc161293426"/>
@@ -6001,7 +6014,7 @@
     <w:p/>
     <w:p>
       <w:pPr>
-        <w:pStyle w:val="berschrift1"/>
+        <w:pStyle w:val="Heading1"/>
       </w:pPr>
       <w:bookmarkStart w:id="20" w:name="_Toc161293427"/>
       <w:bookmarkStart w:id="21" w:name="_Toc188159223"/>
@@ -6023,7 +6036,7 @@
     </w:p>
     <w:p>
       <w:pPr>
-        <w:pStyle w:val="berschrift2"/>
+        <w:pStyle w:val="Heading2"/>
       </w:pPr>
       <w:bookmarkStart w:id="22" w:name="_Toc22396695"/>
       <w:bookmarkStart w:id="23" w:name="_Toc161293428"/>
@@ -6048,7 +6061,7 @@
     </w:p>
     <w:p>
       <w:pPr>
-        <w:pStyle w:val="berschrift2"/>
+        <w:pStyle w:val="Heading2"/>
       </w:pPr>
       <w:bookmarkStart w:id="27" w:name="_Toc22396696"/>
       <w:bookmarkStart w:id="28" w:name="_Toc161293429"/>
@@ -6082,7 +6095,7 @@
     </w:p>
     <w:p>
       <w:pPr>
-        <w:pStyle w:val="berschrift2"/>
+        <w:pStyle w:val="Heading2"/>
       </w:pPr>
       <w:bookmarkStart w:id="32" w:name="_Toc22396697"/>
       <w:bookmarkStart w:id="33" w:name="_Toc161293430"/>
@@ -6107,7 +6120,7 @@
     </w:p>
     <w:p>
       <w:pPr>
-        <w:pStyle w:val="berschrift1"/>
+        <w:pStyle w:val="Heading1"/>
       </w:pPr>
       <w:bookmarkStart w:id="35" w:name="_Toc22396698"/>
       <w:bookmarkStart w:id="36" w:name="_Toc161293431"/>
@@ -6134,7 +6147,7 @@
     </w:p>
     <w:p>
       <w:pPr>
-        <w:pStyle w:val="berschrift2"/>
+        <w:pStyle w:val="Heading2"/>
       </w:pPr>
       <w:bookmarkStart w:id="38" w:name="_Toc22396699"/>
       <w:bookmarkStart w:id="39" w:name="_Toc161293432"/>
@@ -6157,7 +6170,7 @@
     </w:p>
     <w:p>
       <w:pPr>
-        <w:pStyle w:val="berschrift2"/>
+        <w:pStyle w:val="Heading2"/>
       </w:pPr>
       <w:bookmarkStart w:id="41" w:name="_Toc22396700"/>
       <w:bookmarkStart w:id="42" w:name="_Toc161293433"/>
@@ -6182,7 +6195,7 @@
     </w:p>
     <w:p>
       <w:pPr>
-        <w:pStyle w:val="berschrift2"/>
+        <w:pStyle w:val="Heading2"/>
         <w:rPr>
           <w:lang w:val="en-US"/>
         </w:rPr>
@@ -6228,7 +6241,7 @@
     </w:p>
     <w:p>
       <w:pPr>
-        <w:pStyle w:val="berschrift1"/>
+        <w:pStyle w:val="Heading1"/>
       </w:pPr>
       <w:bookmarkStart w:id="48" w:name="_Toc188159230"/>
       <w:bookmarkEnd w:id="44"/>
@@ -6249,7 +6262,7 @@
     </w:p>
     <w:p>
       <w:pPr>
-        <w:pStyle w:val="berschrift1"/>
+        <w:pStyle w:val="Heading1"/>
       </w:pPr>
       <w:bookmarkStart w:id="51" w:name="_Toc161293445"/>
       <w:bookmarkStart w:id="52" w:name="_Toc188159231"/>
@@ -6303,7 +6316,7 @@
     </w:p>
     <w:p>
       <w:pPr>
-        <w:pStyle w:val="berschrift1"/>
+        <w:pStyle w:val="Heading1"/>
       </w:pPr>
       <w:bookmarkStart w:id="53" w:name="_Toc161293449"/>
       <w:bookmarkStart w:id="54" w:name="_Toc188159235"/>
@@ -6322,7 +6335,7 @@
         <mc:AlternateContent>
           <mc:Choice Requires="wps">
             <w:drawing>
-              <wp:anchor distT="0" distB="0" distL="114300" distR="114300" simplePos="0" relativeHeight="251675136" behindDoc="0" locked="0" layoutInCell="1" allowOverlap="1" wp14:anchorId="0FA9CD10" wp14:editId="41DEC917">
+              <wp:anchor distT="0" distB="0" distL="114300" distR="114300" simplePos="0" relativeHeight="251667968" behindDoc="0" locked="0" layoutInCell="1" allowOverlap="1" wp14:anchorId="0FA9CD10" wp14:editId="41DEC917">
                 <wp:simplePos x="0" y="0"/>
                 <wp:positionH relativeFrom="column">
                   <wp:posOffset>2453005</wp:posOffset>
@@ -6424,7 +6437,7 @@
         <mc:AlternateContent>
           <mc:Choice Requires="wps">
             <w:drawing>
-              <wp:anchor distT="0" distB="0" distL="114300" distR="114300" simplePos="0" relativeHeight="251677184" behindDoc="0" locked="0" layoutInCell="1" allowOverlap="1" wp14:anchorId="34F91ABE" wp14:editId="77A83634">
+              <wp:anchor distT="0" distB="0" distL="114300" distR="114300" simplePos="0" relativeHeight="251668992" behindDoc="0" locked="0" layoutInCell="1" allowOverlap="1" wp14:anchorId="34F91ABE" wp14:editId="77A83634">
                 <wp:simplePos x="0" y="0"/>
                 <wp:positionH relativeFrom="column">
                   <wp:posOffset>948055</wp:posOffset>
@@ -6579,6 +6592,10 @@
         </mc:AlternateContent>
       </w:r>
       <w:r>
+        <w:rPr>
+          <w:noProof/>
+          <w:lang w:val="de-AT" w:eastAsia="de-AT"/>
+        </w:rPr>
         <w:drawing>
           <wp:inline distT="0" distB="0" distL="0" distR="0" wp14:anchorId="4F42BC1A" wp14:editId="4E371BB1">
             <wp:extent cx="4267796" cy="2857899"/>
@@ -6626,14 +6643,46 @@
     <w:p>
       <w:pPr>
         <w:rPr>
+          <w:lang w:val="de-AT"/>
+        </w:rPr>
+      </w:pPr>
+      <w:r>
+        <w:rPr>
+          <w:lang w:val="de-AT"/>
+        </w:rPr>
+        <w:t>Slave: eigener Thread</w:t>
+      </w:r>
+    </w:p>
+    <w:p>
+      <w:pPr>
+        <w:rPr>
+          <w:lang w:val="de-AT"/>
+        </w:rPr>
+      </w:pPr>
+      <w:r>
+        <w:rPr>
+          <w:lang w:val="de-AT"/>
+        </w:rPr>
+        <w:t>Bidge: standardisiertes Interface</w:t>
+      </w:r>
+    </w:p>
+    <w:p>
+      <w:pPr>
+        <w:rPr>
           <w:lang w:val="en-US"/>
         </w:rPr>
       </w:pPr>
       <w:r>
         <w:rPr>
+          <w:lang w:val="de-AT"/>
+        </w:rPr>
+        <w:t xml:space="preserve">Broker: weiß wo Interface zuhause ist… </w:t>
+      </w:r>
+      <w:r>
+        <w:rPr>
           <w:lang w:val="en-US"/>
         </w:rPr>
-        <w:t>Slave: eigener Thread</w:t>
+        <w:t>Zusammenführung</w:t>
       </w:r>
     </w:p>
     <w:p>
@@ -6642,46 +6691,18 @@
           <w:lang w:val="en-US"/>
         </w:rPr>
       </w:pPr>
-      <w:r>
-        <w:rPr>
-          <w:lang w:val="en-US"/>
-        </w:rPr>
-        <w:t>Bidge: standardisiertes Interface</w:t>
-      </w:r>
-    </w:p>
-    <w:p>
-      <w:pPr>
-        <w:rPr>
-          <w:lang w:val="en-US"/>
-        </w:rPr>
-      </w:pPr>
-      <w:r>
-        <w:rPr>
-          <w:lang w:val="en-US"/>
-        </w:rPr>
-        <w:t>Broker: weiß wo Interface zuhause ist… Zusammenführung</w:t>
-      </w:r>
-      <w:bookmarkStart w:id="55" w:name="_GoBack"/>
+    </w:p>
+    <w:p>
+      <w:pPr>
+        <w:pStyle w:val="Heading1"/>
+      </w:pPr>
+      <w:bookmarkStart w:id="55" w:name="_Toc161293454"/>
+      <w:bookmarkStart w:id="56" w:name="_Toc188159240"/>
+      <w:r>
+        <w:t>Verteilungssicht</w:t>
+      </w:r>
       <w:bookmarkEnd w:id="55"/>
-    </w:p>
-    <w:p>
-      <w:pPr>
-        <w:rPr>
-          <w:lang w:val="en-US"/>
-        </w:rPr>
-      </w:pPr>
-    </w:p>
-    <w:p>
-      <w:pPr>
-        <w:pStyle w:val="berschrift1"/>
-      </w:pPr>
-      <w:bookmarkStart w:id="56" w:name="_Toc161293454"/>
-      <w:bookmarkStart w:id="57" w:name="_Toc188159240"/>
-      <w:r>
-        <w:t>Verteilungssicht</w:t>
-      </w:r>
       <w:bookmarkEnd w:id="56"/>
-      <w:bookmarkEnd w:id="57"/>
     </w:p>
     <w:p>
       <w:pPr>
@@ -6694,15 +6715,15 @@
     </w:p>
     <w:p>
       <w:pPr>
-        <w:pStyle w:val="berschrift1"/>
-      </w:pPr>
-      <w:bookmarkStart w:id="58" w:name="_Toc161293460"/>
-      <w:bookmarkStart w:id="59" w:name="_Toc188159243"/>
+        <w:pStyle w:val="Heading1"/>
+      </w:pPr>
+      <w:bookmarkStart w:id="57" w:name="_Toc161293460"/>
+      <w:bookmarkStart w:id="58" w:name="_Toc188159243"/>
       <w:r>
         <w:t>Konzepte</w:t>
       </w:r>
+      <w:bookmarkEnd w:id="57"/>
       <w:bookmarkEnd w:id="58"/>
-      <w:bookmarkEnd w:id="59"/>
     </w:p>
     <w:p>
       <w:pPr>
@@ -6715,17 +6736,17 @@
     </w:p>
     <w:p>
       <w:pPr>
-        <w:pStyle w:val="berschrift2"/>
-      </w:pPr>
-      <w:bookmarkStart w:id="60" w:name="_Toc188159244"/>
-      <w:bookmarkStart w:id="61" w:name="OLE_LINK29"/>
-      <w:bookmarkStart w:id="62" w:name="OLE_LINK30"/>
-      <w:bookmarkStart w:id="63" w:name="_Toc161293461"/>
+        <w:pStyle w:val="Heading2"/>
+      </w:pPr>
+      <w:bookmarkStart w:id="59" w:name="_Toc188159244"/>
+      <w:bookmarkStart w:id="60" w:name="OLE_LINK29"/>
+      <w:bookmarkStart w:id="61" w:name="OLE_LINK30"/>
+      <w:bookmarkStart w:id="62" w:name="_Toc161293461"/>
       <w:r>
         <w:lastRenderedPageBreak/>
         <w:t>Fachliche Strukturen und Modelle</w:t>
       </w:r>
-      <w:bookmarkEnd w:id="60"/>
+      <w:bookmarkEnd w:id="59"/>
     </w:p>
     <w:p/>
     <w:p>
@@ -6741,26 +6762,26 @@
           <w:szCs w:val="28"/>
         </w:rPr>
       </w:pPr>
-      <w:bookmarkStart w:id="64" w:name="_Toc188159245"/>
+      <w:bookmarkStart w:id="63" w:name="_Toc188159245"/>
+      <w:bookmarkEnd w:id="60"/>
       <w:bookmarkEnd w:id="61"/>
-      <w:bookmarkEnd w:id="62"/>
       <w:r>
         <w:br w:type="page"/>
       </w:r>
     </w:p>
     <w:p>
       <w:pPr>
-        <w:pStyle w:val="berschrift2"/>
+        <w:pStyle w:val="Heading2"/>
       </w:pPr>
       <w:r>
         <w:lastRenderedPageBreak/>
         <w:t>Typische Muster und Strukturen</w:t>
       </w:r>
-      <w:bookmarkEnd w:id="64"/>
-    </w:p>
-    <w:p>
-      <w:pPr>
-        <w:pStyle w:val="berschrift3"/>
+      <w:bookmarkEnd w:id="63"/>
+    </w:p>
+    <w:p>
+      <w:pPr>
+        <w:pStyle w:val="Heading3"/>
       </w:pPr>
       <w:r>
         <w:t>Nicht funktionale Muster</w:t>
@@ -6768,7 +6789,7 @@
     </w:p>
     <w:p>
       <w:pPr>
-        <w:pStyle w:val="berschrift3"/>
+        <w:pStyle w:val="Heading3"/>
         <w:numPr>
           <w:ilvl w:val="3"/>
           <w:numId w:val="1"/>
@@ -6780,12 +6801,24 @@
     </w:p>
     <w:p>
       <w:r>
-        <w:t>Der Broker ist dafür verantwortlich die Anfrage an das bestehende Service weiterzuleiten. Der Broker nimmt die Anfrage der Clients entgegen und fragt die Befund-Datenquelle und die Bilder-Datenquelle an. Diese Daten werden aufbereitet (siehe Punkt 8.2.2.2) und der Broker gibt das Ergebnis an die Clients weiter. Die Anfrage der Clients an den Broker bleibt immer gleich. Sollten neue Datenquellen hinzugefügt werden, muss nur die Anfrage des Brokers an die Datenquellen upgedatet werden.</w:t>
-      </w:r>
-    </w:p>
-    <w:p>
-      <w:pPr>
-        <w:pStyle w:val="berschrift3"/>
+        <w:t>Der Broker ist dafür verantwortlich die Anfrage an das bestehende Service weiterzuleiten. Der Broke</w:t>
+      </w:r>
+      <w:r>
+        <w:t xml:space="preserve">r nimmt die Anfrage </w:t>
+      </w:r>
+      <w:r>
+        <w:t xml:space="preserve">entgegen und fragt die Befund-Datenquelle und die Bilder-Datenquelle an. </w:t>
+      </w:r>
+      <w:r>
+        <w:t xml:space="preserve">Die Anfrage </w:t>
+      </w:r>
+      <w:r>
+        <w:t>an den Broker bleibt immer gleich. Sollten neue Datenquellen hinzugefügt werden, muss nur die Anfrage des Brokers an die Datenquellen upgedatet werden.</w:t>
+      </w:r>
+    </w:p>
+    <w:p>
+      <w:pPr>
+        <w:pStyle w:val="Heading3"/>
         <w:numPr>
           <w:ilvl w:val="3"/>
           <w:numId w:val="1"/>
@@ -6799,12 +6832,12 @@
       <w:r>
         <w:rPr>
           <w:noProof/>
-          <w:lang w:eastAsia="de-AT"/>
+          <w:lang w:val="de-AT" w:eastAsia="de-AT"/>
         </w:rPr>
         <mc:AlternateContent>
           <mc:Choice Requires="wps">
             <w:drawing>
-              <wp:anchor distT="0" distB="0" distL="114300" distR="114300" simplePos="0" relativeHeight="251664896" behindDoc="0" locked="0" layoutInCell="1" allowOverlap="1" wp14:anchorId="72178250" wp14:editId="22453798">
+              <wp:anchor distT="0" distB="0" distL="114300" distR="114300" simplePos="0" relativeHeight="251657728" behindDoc="0" locked="0" layoutInCell="1" allowOverlap="1" wp14:anchorId="72178250" wp14:editId="22453798">
                 <wp:simplePos x="0" y="0"/>
                 <wp:positionH relativeFrom="column">
                   <wp:posOffset>848995</wp:posOffset>
@@ -7005,12 +7038,12 @@
       <w:r>
         <w:rPr>
           <w:noProof/>
-          <w:lang w:eastAsia="de-AT"/>
+          <w:lang w:val="de-AT" w:eastAsia="de-AT"/>
         </w:rPr>
         <mc:AlternateContent>
           <mc:Choice Requires="wps">
             <w:drawing>
-              <wp:anchor distT="0" distB="0" distL="114300" distR="114300" simplePos="0" relativeHeight="251665920" behindDoc="0" locked="0" layoutInCell="1" allowOverlap="1" wp14:anchorId="11B5B0AB" wp14:editId="66FD662A">
+              <wp:anchor distT="0" distB="0" distL="114300" distR="114300" simplePos="0" relativeHeight="251658752" behindDoc="0" locked="0" layoutInCell="1" allowOverlap="1" wp14:anchorId="11B5B0AB" wp14:editId="66FD662A">
                 <wp:simplePos x="0" y="0"/>
                 <wp:positionH relativeFrom="column">
                   <wp:posOffset>3363595</wp:posOffset>
@@ -7164,12 +7197,12 @@
       <w:r>
         <w:rPr>
           <w:noProof/>
-          <w:lang w:eastAsia="de-AT"/>
+          <w:lang w:val="de-AT" w:eastAsia="de-AT"/>
         </w:rPr>
         <mc:AlternateContent>
           <mc:Choice Requires="wps">
             <w:drawing>
-              <wp:anchor distT="0" distB="0" distL="114300" distR="114300" simplePos="0" relativeHeight="251668992" behindDoc="0" locked="0" layoutInCell="1" allowOverlap="1" wp14:anchorId="06117E61" wp14:editId="4AFD0032">
+              <wp:anchor distT="0" distB="0" distL="114300" distR="114300" simplePos="0" relativeHeight="251661824" behindDoc="0" locked="0" layoutInCell="1" allowOverlap="1" wp14:anchorId="06117E61" wp14:editId="4AFD0032">
                 <wp:simplePos x="0" y="0"/>
                 <wp:positionH relativeFrom="column">
                   <wp:posOffset>2839720</wp:posOffset>
@@ -7238,12 +7271,12 @@
       <w:r>
         <w:rPr>
           <w:noProof/>
-          <w:lang w:eastAsia="de-AT"/>
+          <w:lang w:val="de-AT" w:eastAsia="de-AT"/>
         </w:rPr>
         <mc:AlternateContent>
           <mc:Choice Requires="wps">
             <w:drawing>
-              <wp:anchor distT="0" distB="0" distL="114300" distR="114300" simplePos="0" relativeHeight="251674112" behindDoc="0" locked="0" layoutInCell="1" allowOverlap="1" wp14:anchorId="014CC987" wp14:editId="683C6A42">
+              <wp:anchor distT="0" distB="0" distL="114300" distR="114300" simplePos="0" relativeHeight="251666944" behindDoc="0" locked="0" layoutInCell="1" allowOverlap="1" wp14:anchorId="014CC987" wp14:editId="683C6A42">
                 <wp:simplePos x="0" y="0"/>
                 <wp:positionH relativeFrom="column">
                   <wp:posOffset>3119755</wp:posOffset>
@@ -7308,12 +7341,12 @@
       <w:r>
         <w:rPr>
           <w:noProof/>
-          <w:lang w:eastAsia="de-AT"/>
+          <w:lang w:val="de-AT" w:eastAsia="de-AT"/>
         </w:rPr>
         <mc:AlternateContent>
           <mc:Choice Requires="wps">
             <w:drawing>
-              <wp:anchor distT="0" distB="0" distL="114300" distR="114300" simplePos="0" relativeHeight="251670016" behindDoc="0" locked="0" layoutInCell="1" allowOverlap="1" wp14:anchorId="398F9561" wp14:editId="3FE2B0E7">
+              <wp:anchor distT="0" distB="0" distL="114300" distR="114300" simplePos="0" relativeHeight="251662848" behindDoc="0" locked="0" layoutInCell="1" allowOverlap="1" wp14:anchorId="398F9561" wp14:editId="3FE2B0E7">
                 <wp:simplePos x="0" y="0"/>
                 <wp:positionH relativeFrom="column">
                   <wp:posOffset>4373245</wp:posOffset>
@@ -7389,12 +7422,12 @@
       <w:r>
         <w:rPr>
           <w:noProof/>
-          <w:lang w:eastAsia="de-AT"/>
+          <w:lang w:val="de-AT" w:eastAsia="de-AT"/>
         </w:rPr>
         <mc:AlternateContent>
           <mc:Choice Requires="wps">
             <w:drawing>
-              <wp:anchor distT="0" distB="0" distL="114300" distR="114300" simplePos="0" relativeHeight="251673088" behindDoc="0" locked="0" layoutInCell="1" allowOverlap="1" wp14:anchorId="2C4A1417" wp14:editId="7A7BA83A">
+              <wp:anchor distT="0" distB="0" distL="114300" distR="114300" simplePos="0" relativeHeight="251665920" behindDoc="0" locked="0" layoutInCell="1" allowOverlap="1" wp14:anchorId="2C4A1417" wp14:editId="7A7BA83A">
                 <wp:simplePos x="0" y="0"/>
                 <wp:positionH relativeFrom="column">
                   <wp:posOffset>4472305</wp:posOffset>
@@ -7459,12 +7492,12 @@
       <w:r>
         <w:rPr>
           <w:noProof/>
-          <w:lang w:eastAsia="de-AT"/>
+          <w:lang w:val="de-AT" w:eastAsia="de-AT"/>
         </w:rPr>
         <mc:AlternateContent>
           <mc:Choice Requires="wps">
             <w:drawing>
-              <wp:anchor distT="0" distB="0" distL="114300" distR="114300" simplePos="0" relativeHeight="251667968" behindDoc="0" locked="0" layoutInCell="1" allowOverlap="1" wp14:anchorId="317EF807" wp14:editId="11C7D19A">
+              <wp:anchor distT="0" distB="0" distL="114300" distR="114300" simplePos="0" relativeHeight="251660800" behindDoc="0" locked="0" layoutInCell="1" allowOverlap="1" wp14:anchorId="317EF807" wp14:editId="11C7D19A">
                 <wp:simplePos x="0" y="0"/>
                 <wp:positionH relativeFrom="column">
                   <wp:posOffset>1744345</wp:posOffset>
@@ -7528,12 +7561,12 @@
       <w:r>
         <w:rPr>
           <w:noProof/>
-          <w:lang w:eastAsia="de-AT"/>
+          <w:lang w:val="de-AT" w:eastAsia="de-AT"/>
         </w:rPr>
         <mc:AlternateContent>
           <mc:Choice Requires="wps">
             <w:drawing>
-              <wp:anchor distT="0" distB="0" distL="114300" distR="114300" simplePos="0" relativeHeight="251672064" behindDoc="0" locked="0" layoutInCell="1" allowOverlap="1" wp14:anchorId="5F5868A1" wp14:editId="25EFD69C">
+              <wp:anchor distT="0" distB="0" distL="114300" distR="114300" simplePos="0" relativeHeight="251664896" behindDoc="0" locked="0" layoutInCell="1" allowOverlap="1" wp14:anchorId="5F5868A1" wp14:editId="25EFD69C">
                 <wp:simplePos x="0" y="0"/>
                 <wp:positionH relativeFrom="column">
                   <wp:posOffset>1843405</wp:posOffset>
@@ -7598,12 +7631,12 @@
       <w:r>
         <w:rPr>
           <w:noProof/>
-          <w:lang w:eastAsia="de-AT"/>
+          <w:lang w:val="de-AT" w:eastAsia="de-AT"/>
         </w:rPr>
         <mc:AlternateContent>
           <mc:Choice Requires="wps">
             <w:drawing>
-              <wp:anchor distT="0" distB="0" distL="114300" distR="114300" simplePos="0" relativeHeight="251666944" behindDoc="0" locked="0" layoutInCell="1" allowOverlap="1" wp14:anchorId="20E6C958" wp14:editId="6D8420FC">
+              <wp:anchor distT="0" distB="0" distL="114300" distR="114300" simplePos="0" relativeHeight="251659776" behindDoc="0" locked="0" layoutInCell="1" allowOverlap="1" wp14:anchorId="20E6C958" wp14:editId="6D8420FC">
                 <wp:simplePos x="0" y="0"/>
                 <wp:positionH relativeFrom="column">
                   <wp:posOffset>3363595</wp:posOffset>
@@ -7719,12 +7752,12 @@
       <w:r>
         <w:rPr>
           <w:noProof/>
-          <w:lang w:eastAsia="de-AT"/>
+          <w:lang w:val="de-AT" w:eastAsia="de-AT"/>
         </w:rPr>
         <mc:AlternateContent>
           <mc:Choice Requires="wps">
             <w:drawing>
-              <wp:anchor distT="0" distB="0" distL="114300" distR="114300" simplePos="0" relativeHeight="251671040" behindDoc="0" locked="0" layoutInCell="1" allowOverlap="1" wp14:anchorId="7DE68002" wp14:editId="3A903F17">
+              <wp:anchor distT="0" distB="0" distL="114300" distR="114300" simplePos="0" relativeHeight="251663872" behindDoc="0" locked="0" layoutInCell="1" allowOverlap="1" wp14:anchorId="7DE68002" wp14:editId="3A903F17">
                 <wp:simplePos x="0" y="0"/>
                 <wp:positionH relativeFrom="column">
                   <wp:posOffset>810895</wp:posOffset>
@@ -7860,7 +7893,7 @@
     </w:p>
     <w:p>
       <w:pPr>
-        <w:pStyle w:val="berschrift3"/>
+        <w:pStyle w:val="Heading3"/>
         <w:numPr>
           <w:ilvl w:val="3"/>
           <w:numId w:val="1"/>
@@ -7872,7 +7905,7 @@
     </w:p>
     <w:p>
       <w:pPr>
-        <w:pStyle w:val="berschrift3"/>
+        <w:pStyle w:val="Heading3"/>
       </w:pPr>
       <w:r>
         <w:t>Funktionale Muster</w:t>
@@ -7880,7 +7913,7 @@
     </w:p>
     <w:p>
       <w:pPr>
-        <w:pStyle w:val="berschrift3"/>
+        <w:pStyle w:val="Heading3"/>
         <w:numPr>
           <w:ilvl w:val="3"/>
           <w:numId w:val="1"/>
@@ -7892,7 +7925,7 @@
     </w:p>
     <w:p>
       <w:pPr>
-        <w:pStyle w:val="berschrift3"/>
+        <w:pStyle w:val="Heading3"/>
         <w:numPr>
           <w:ilvl w:val="3"/>
           <w:numId w:val="1"/>
@@ -7904,12 +7937,670 @@
     </w:p>
     <w:p>
       <w:r>
-        <w:t>Das Pipes and Filters Architekturmuster, kommt bei der Zusammenführung der Datenströme von der Befunde-Datenquelle und von der Bilder-Datenquelle zum Einsatz. Dieser Prozess wird in der Middleware durchgeführt. Es wird somit eine Datenquelle generiert, die den Endgeräten zur Verfügung gestellt wird. Somit muss auch nur eine Datenquelle angefragt werden um Befunde mit den dazugehörigen Bildern zu erhalten.</w:t>
-      </w:r>
-    </w:p>
-    <w:p>
-      <w:pPr>
-        <w:pStyle w:val="berschrift3"/>
+        <w:t xml:space="preserve">Das Pipes and Filters Architekturmuster, kommt bei der </w:t>
+      </w:r>
+      <w:r>
+        <w:t>Anfrage der Client an den Service zum Einsatz.</w:t>
+      </w:r>
+      <w:r>
+        <w:t xml:space="preserve"> Dieser Prozess wird in der Middleware durchgeführt. Es wird somit eine Datenquelle generiert, die den Endgeräten zur Verf</w:t>
+      </w:r>
+      <w:r>
+        <w:t>ügung gestellt wird. Diese Datenquelle ist an das jeweilige Endgerät angepasst. Zum Beispiel soll ein mobiles Endgerät keine großen Bilderdaten erhalten, um den Datenkonsum klein zu halten. Darüber hinaus kann hier auch ein Authentifizierungsfilter implementiert werden.</w:t>
+      </w:r>
+    </w:p>
+    <w:p>
+      <w:pPr>
+        <w:tabs>
+          <w:tab w:val="left" w:pos="1800"/>
+        </w:tabs>
+      </w:pPr>
+      <w:r>
+        <w:rPr>
+          <w:noProof/>
+          <w:lang w:val="de-AT" w:eastAsia="de-AT"/>
+        </w:rPr>
+        <mc:AlternateContent>
+          <mc:Choice Requires="wps">
+            <w:drawing>
+              <wp:anchor distT="0" distB="0" distL="114300" distR="114300" simplePos="0" relativeHeight="251683328" behindDoc="0" locked="0" layoutInCell="1" allowOverlap="1" wp14:anchorId="6592E075" wp14:editId="2AE27C26">
+                <wp:simplePos x="0" y="0"/>
+                <wp:positionH relativeFrom="column">
+                  <wp:posOffset>542925</wp:posOffset>
+                </wp:positionH>
+                <wp:positionV relativeFrom="paragraph">
+                  <wp:posOffset>151765</wp:posOffset>
+                </wp:positionV>
+                <wp:extent cx="542925" cy="9525"/>
+                <wp:effectExtent l="0" t="76200" r="28575" b="85725"/>
+                <wp:wrapNone/>
+                <wp:docPr id="39" name="Straight Arrow Connector 39"/>
+                <wp:cNvGraphicFramePr/>
+                <a:graphic xmlns:a="http://schemas.openxmlformats.org/drawingml/2006/main">
+                  <a:graphicData uri="http://schemas.microsoft.com/office/word/2010/wordprocessingShape">
+                    <wps:wsp>
+                      <wps:cNvCnPr/>
+                      <wps:spPr>
+                        <a:xfrm flipV="1">
+                          <a:off x="0" y="0"/>
+                          <a:ext cx="542925" cy="9525"/>
+                        </a:xfrm>
+                        <a:prstGeom prst="straightConnector1">
+                          <a:avLst/>
+                        </a:prstGeom>
+                        <a:ln>
+                          <a:tailEnd type="triangle"/>
+                        </a:ln>
+                      </wps:spPr>
+                      <wps:style>
+                        <a:lnRef idx="1">
+                          <a:schemeClr val="dk1"/>
+                        </a:lnRef>
+                        <a:fillRef idx="0">
+                          <a:schemeClr val="dk1"/>
+                        </a:fillRef>
+                        <a:effectRef idx="0">
+                          <a:schemeClr val="dk1"/>
+                        </a:effectRef>
+                        <a:fontRef idx="minor">
+                          <a:schemeClr val="tx1"/>
+                        </a:fontRef>
+                      </wps:style>
+                      <wps:bodyPr/>
+                    </wps:wsp>
+                  </a:graphicData>
+                </a:graphic>
+              </wp:anchor>
+            </w:drawing>
+          </mc:Choice>
+          <mc:Fallback>
+            <w:pict>
+              <v:shapetype w14:anchorId="25F69796" id="_x0000_t32" coordsize="21600,21600" o:spt="32" o:oned="t" path="m,l21600,21600e" filled="f">
+                <v:path arrowok="t" fillok="f" o:connecttype="none"/>
+                <o:lock v:ext="edit" shapetype="t"/>
+              </v:shapetype>
+              <v:shape id="Straight Arrow Connector 39" o:spid="_x0000_s1026" type="#_x0000_t32" style="position:absolute;margin-left:42.75pt;margin-top:11.95pt;width:42.75pt;height:.75pt;flip:y;z-index:251683328;visibility:visible;mso-wrap-style:square;mso-wrap-distance-left:9pt;mso-wrap-distance-top:0;mso-wrap-distance-right:9pt;mso-wrap-distance-bottom:0;mso-position-horizontal:absolute;mso-position-horizontal-relative:text;mso-position-vertical:absolute;mso-position-vertical-relative:text" o:gfxdata="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" strokecolor="black [3040]">
+                <v:stroke endarrow="block"/>
+              </v:shape>
+            </w:pict>
+          </mc:Fallback>
+        </mc:AlternateContent>
+      </w:r>
+      <w:r>
+        <w:t>Bsp.:</w:t>
+      </w:r>
+      <w:r>
+        <w:t xml:space="preserve"> </w:t>
+      </w:r>
+      <w:r>
+        <w:tab/>
+        <w:t>= Pipe</w:t>
+      </w:r>
+      <w:bookmarkStart w:id="64" w:name="_GoBack"/>
+      <w:bookmarkEnd w:id="64"/>
+    </w:p>
+    <w:p>
+      <w:r>
+        <w:rPr>
+          <w:noProof/>
+          <w:lang w:val="de-AT" w:eastAsia="de-AT"/>
+        </w:rPr>
+        <mc:AlternateContent>
+          <mc:Choice Requires="wps">
+            <w:drawing>
+              <wp:anchor distT="0" distB="0" distL="114300" distR="114300" simplePos="0" relativeHeight="251681280" behindDoc="0" locked="0" layoutInCell="1" allowOverlap="1" wp14:anchorId="6E6326BC" wp14:editId="1D6F8C03">
+                <wp:simplePos x="0" y="0"/>
+                <wp:positionH relativeFrom="column">
+                  <wp:posOffset>6005830</wp:posOffset>
+                </wp:positionH>
+                <wp:positionV relativeFrom="paragraph">
+                  <wp:posOffset>429260</wp:posOffset>
+                </wp:positionV>
+                <wp:extent cx="542925" cy="9525"/>
+                <wp:effectExtent l="0" t="76200" r="28575" b="85725"/>
+                <wp:wrapNone/>
+                <wp:docPr id="38" name="Straight Arrow Connector 38"/>
+                <wp:cNvGraphicFramePr/>
+                <a:graphic xmlns:a="http://schemas.openxmlformats.org/drawingml/2006/main">
+                  <a:graphicData uri="http://schemas.microsoft.com/office/word/2010/wordprocessingShape">
+                    <wps:wsp>
+                      <wps:cNvCnPr/>
+                      <wps:spPr>
+                        <a:xfrm flipV="1">
+                          <a:off x="0" y="0"/>
+                          <a:ext cx="542925" cy="9525"/>
+                        </a:xfrm>
+                        <a:prstGeom prst="straightConnector1">
+                          <a:avLst/>
+                        </a:prstGeom>
+                        <a:ln>
+                          <a:tailEnd type="triangle"/>
+                        </a:ln>
+                      </wps:spPr>
+                      <wps:style>
+                        <a:lnRef idx="1">
+                          <a:schemeClr val="dk1"/>
+                        </a:lnRef>
+                        <a:fillRef idx="0">
+                          <a:schemeClr val="dk1"/>
+                        </a:fillRef>
+                        <a:effectRef idx="0">
+                          <a:schemeClr val="dk1"/>
+                        </a:effectRef>
+                        <a:fontRef idx="minor">
+                          <a:schemeClr val="tx1"/>
+                        </a:fontRef>
+                      </wps:style>
+                      <wps:bodyPr/>
+                    </wps:wsp>
+                  </a:graphicData>
+                </a:graphic>
+              </wp:anchor>
+            </w:drawing>
+          </mc:Choice>
+          <mc:Fallback>
+            <w:pict>
+              <v:shape w14:anchorId="587BCC21" id="Straight Arrow Connector 38" o:spid="_x0000_s1026" type="#_x0000_t32" style="position:absolute;margin-left:472.9pt;margin-top:33.8pt;width:42.75pt;height:.75pt;flip:y;z-index:251681280;visibility:visible;mso-wrap-style:square;mso-wrap-distance-left:9pt;mso-wrap-distance-top:0;mso-wrap-distance-right:9pt;mso-wrap-distance-bottom:0;mso-position-horizontal:absolute;mso-position-horizontal-relative:text;mso-position-vertical:absolute;mso-position-vertical-relative:text" o:gfxdata="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" strokecolor="black [3040]">
+                <v:stroke endarrow="block"/>
+              </v:shape>
+            </w:pict>
+          </mc:Fallback>
+        </mc:AlternateContent>
+      </w:r>
+      <w:r>
+        <w:rPr>
+          <w:noProof/>
+          <w:lang w:val="de-AT" w:eastAsia="de-AT"/>
+        </w:rPr>
+        <mc:AlternateContent>
+          <mc:Choice Requires="wps">
+            <w:drawing>
+              <wp:anchor distT="0" distB="0" distL="114300" distR="114300" simplePos="0" relativeHeight="251677184" behindDoc="0" locked="0" layoutInCell="1" allowOverlap="1" wp14:anchorId="6C40F284" wp14:editId="2BA2EAB1">
+                <wp:simplePos x="0" y="0"/>
+                <wp:positionH relativeFrom="column">
+                  <wp:posOffset>4129405</wp:posOffset>
+                </wp:positionH>
+                <wp:positionV relativeFrom="paragraph">
+                  <wp:posOffset>143510</wp:posOffset>
+                </wp:positionV>
+                <wp:extent cx="1876425" cy="571500"/>
+                <wp:effectExtent l="0" t="0" r="28575" b="19050"/>
+                <wp:wrapNone/>
+                <wp:docPr id="36" name="Flowchart: Process 36"/>
+                <wp:cNvGraphicFramePr/>
+                <a:graphic xmlns:a="http://schemas.openxmlformats.org/drawingml/2006/main">
+                  <a:graphicData uri="http://schemas.microsoft.com/office/word/2010/wordprocessingShape">
+                    <wps:wsp>
+                      <wps:cNvSpPr/>
+                      <wps:spPr>
+                        <a:xfrm>
+                          <a:off x="0" y="0"/>
+                          <a:ext cx="1876425" cy="571500"/>
+                        </a:xfrm>
+                        <a:prstGeom prst="flowChartProcess">
+                          <a:avLst/>
+                        </a:prstGeom>
+                        <a:ln w="12700"/>
+                      </wps:spPr>
+                      <wps:style>
+                        <a:lnRef idx="2">
+                          <a:schemeClr val="dk1"/>
+                        </a:lnRef>
+                        <a:fillRef idx="1">
+                          <a:schemeClr val="lt1"/>
+                        </a:fillRef>
+                        <a:effectRef idx="0">
+                          <a:schemeClr val="dk1"/>
+                        </a:effectRef>
+                        <a:fontRef idx="minor">
+                          <a:schemeClr val="dk1"/>
+                        </a:fontRef>
+                      </wps:style>
+                      <wps:txbx>
+                        <w:txbxContent>
+                          <w:p>
+                            <w:pPr>
+                              <w:jc w:val="center"/>
+                            </w:pPr>
+                            <w:r>
+                              <w:t>Endgerättypenbestimmung</w:t>
+                            </w:r>
+                          </w:p>
+                        </w:txbxContent>
+                      </wps:txbx>
+                      <wps:bodyPr rot="0" spcFirstLastPara="0" vertOverflow="overflow" horzOverflow="overflow" vert="horz" wrap="square" lIns="91440" tIns="45720" rIns="91440" bIns="45720" numCol="1" spcCol="0" rtlCol="0" fromWordArt="0" anchor="ctr" anchorCtr="0" forceAA="0" compatLnSpc="1">
+                        <a:prstTxWarp prst="textNoShape">
+                          <a:avLst/>
+                        </a:prstTxWarp>
+                        <a:noAutofit/>
+                      </wps:bodyPr>
+                    </wps:wsp>
+                  </a:graphicData>
+                </a:graphic>
+                <wp14:sizeRelH relativeFrom="margin">
+                  <wp14:pctWidth>0</wp14:pctWidth>
+                </wp14:sizeRelH>
+              </wp:anchor>
+            </w:drawing>
+          </mc:Choice>
+          <mc:Fallback>
+            <w:pict>
+              <v:shapetype w14:anchorId="6C40F284" id="_x0000_t109" coordsize="21600,21600" o:spt="109" path="m,l,21600r21600,l21600,xe">
+                <v:stroke joinstyle="miter"/>
+                <v:path gradientshapeok="t" o:connecttype="rect"/>
+              </v:shapetype>
+              <v:shape id="Flowchart: Process 36" o:spid="_x0000_s1032" type="#_x0000_t109" style="position:absolute;left:0;text-align:left;margin-left:325.15pt;margin-top:11.3pt;width:147.75pt;height:45pt;z-index:251677184;visibility:visible;mso-wrap-style:square;mso-width-percent:0;mso-wrap-distance-left:9pt;mso-wrap-distance-top:0;mso-wrap-distance-right:9pt;mso-wrap-distance-bottom:0;mso-position-horizontal:absolute;mso-position-horizontal-relative:text;mso-position-vertical:absolute;mso-position-vertical-relative:text;mso-width-percent:0;mso-width-relative:margin;v-text-anchor:middle" o:gfxdata="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" fillcolor="white [3201]" strokecolor="black [3200]" strokeweight="1pt">
+                <v:textbox>
+                  <w:txbxContent>
+                    <w:p>
+                      <w:pPr>
+                        <w:jc w:val="center"/>
+                      </w:pPr>
+                      <w:r>
+                        <w:t>Endgerättypenbestimmung</w:t>
+                      </w:r>
+                    </w:p>
+                  </w:txbxContent>
+                </v:textbox>
+              </v:shape>
+            </w:pict>
+          </mc:Fallback>
+        </mc:AlternateContent>
+      </w:r>
+      <w:r>
+        <w:rPr>
+          <w:noProof/>
+          <w:lang w:val="de-AT" w:eastAsia="de-AT"/>
+        </w:rPr>
+        <mc:AlternateContent>
+          <mc:Choice Requires="wps">
+            <w:drawing>
+              <wp:anchor distT="0" distB="0" distL="114300" distR="114300" simplePos="0" relativeHeight="251679232" behindDoc="0" locked="0" layoutInCell="1" allowOverlap="1" wp14:anchorId="03BC3D1E" wp14:editId="07D62A4F">
+                <wp:simplePos x="0" y="0"/>
+                <wp:positionH relativeFrom="column">
+                  <wp:posOffset>3586480</wp:posOffset>
+                </wp:positionH>
+                <wp:positionV relativeFrom="paragraph">
+                  <wp:posOffset>429260</wp:posOffset>
+                </wp:positionV>
+                <wp:extent cx="542925" cy="9525"/>
+                <wp:effectExtent l="0" t="76200" r="28575" b="85725"/>
+                <wp:wrapNone/>
+                <wp:docPr id="37" name="Straight Arrow Connector 37"/>
+                <wp:cNvGraphicFramePr/>
+                <a:graphic xmlns:a="http://schemas.openxmlformats.org/drawingml/2006/main">
+                  <a:graphicData uri="http://schemas.microsoft.com/office/word/2010/wordprocessingShape">
+                    <wps:wsp>
+                      <wps:cNvCnPr/>
+                      <wps:spPr>
+                        <a:xfrm flipV="1">
+                          <a:off x="0" y="0"/>
+                          <a:ext cx="542925" cy="9525"/>
+                        </a:xfrm>
+                        <a:prstGeom prst="straightConnector1">
+                          <a:avLst/>
+                        </a:prstGeom>
+                        <a:ln>
+                          <a:tailEnd type="triangle"/>
+                        </a:ln>
+                      </wps:spPr>
+                      <wps:style>
+                        <a:lnRef idx="1">
+                          <a:schemeClr val="dk1"/>
+                        </a:lnRef>
+                        <a:fillRef idx="0">
+                          <a:schemeClr val="dk1"/>
+                        </a:fillRef>
+                        <a:effectRef idx="0">
+                          <a:schemeClr val="dk1"/>
+                        </a:effectRef>
+                        <a:fontRef idx="minor">
+                          <a:schemeClr val="tx1"/>
+                        </a:fontRef>
+                      </wps:style>
+                      <wps:bodyPr/>
+                    </wps:wsp>
+                  </a:graphicData>
+                </a:graphic>
+              </wp:anchor>
+            </w:drawing>
+          </mc:Choice>
+          <mc:Fallback>
+            <w:pict>
+              <v:shape w14:anchorId="46B8A05A" id="Straight Arrow Connector 37" o:spid="_x0000_s1026" type="#_x0000_t32" style="position:absolute;margin-left:282.4pt;margin-top:33.8pt;width:42.75pt;height:.75pt;flip:y;z-index:251679232;visibility:visible;mso-wrap-style:square;mso-wrap-distance-left:9pt;mso-wrap-distance-top:0;mso-wrap-distance-right:9pt;mso-wrap-distance-bottom:0;mso-position-horizontal:absolute;mso-position-horizontal-relative:text;mso-position-vertical:absolute;mso-position-vertical-relative:text" o:gfxdata="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" strokecolor="black [3040]">
+                <v:stroke endarrow="block"/>
+              </v:shape>
+            </w:pict>
+          </mc:Fallback>
+        </mc:AlternateContent>
+      </w:r>
+      <w:r>
+        <w:rPr>
+          <w:noProof/>
+          <w:lang w:val="de-AT" w:eastAsia="de-AT"/>
+        </w:rPr>
+        <mc:AlternateContent>
+          <mc:Choice Requires="wps">
+            <w:drawing>
+              <wp:anchor distT="0" distB="0" distL="114300" distR="114300" simplePos="0" relativeHeight="251675136" behindDoc="0" locked="0" layoutInCell="1" allowOverlap="1" wp14:anchorId="40262DB9" wp14:editId="29061677">
+                <wp:simplePos x="0" y="0"/>
+                <wp:positionH relativeFrom="column">
+                  <wp:posOffset>2291080</wp:posOffset>
+                </wp:positionH>
+                <wp:positionV relativeFrom="paragraph">
+                  <wp:posOffset>143510</wp:posOffset>
+                </wp:positionV>
+                <wp:extent cx="1295400" cy="571500"/>
+                <wp:effectExtent l="0" t="0" r="19050" b="19050"/>
+                <wp:wrapNone/>
+                <wp:docPr id="33" name="Flowchart: Process 33"/>
+                <wp:cNvGraphicFramePr/>
+                <a:graphic xmlns:a="http://schemas.openxmlformats.org/drawingml/2006/main">
+                  <a:graphicData uri="http://schemas.microsoft.com/office/word/2010/wordprocessingShape">
+                    <wps:wsp>
+                      <wps:cNvSpPr/>
+                      <wps:spPr>
+                        <a:xfrm>
+                          <a:off x="0" y="0"/>
+                          <a:ext cx="1295400" cy="571500"/>
+                        </a:xfrm>
+                        <a:prstGeom prst="flowChartProcess">
+                          <a:avLst/>
+                        </a:prstGeom>
+                        <a:ln w="12700"/>
+                      </wps:spPr>
+                      <wps:style>
+                        <a:lnRef idx="2">
+                          <a:schemeClr val="dk1"/>
+                        </a:lnRef>
+                        <a:fillRef idx="1">
+                          <a:schemeClr val="lt1"/>
+                        </a:fillRef>
+                        <a:effectRef idx="0">
+                          <a:schemeClr val="dk1"/>
+                        </a:effectRef>
+                        <a:fontRef idx="minor">
+                          <a:schemeClr val="dk1"/>
+                        </a:fontRef>
+                      </wps:style>
+                      <wps:txbx>
+                        <w:txbxContent>
+                          <w:p>
+                            <w:pPr>
+                              <w:jc w:val="center"/>
+                            </w:pPr>
+                            <w:r>
+                              <w:t>Authentifizierung</w:t>
+                            </w:r>
+                          </w:p>
+                        </w:txbxContent>
+                      </wps:txbx>
+                      <wps:bodyPr rot="0" spcFirstLastPara="0" vertOverflow="overflow" horzOverflow="overflow" vert="horz" wrap="square" lIns="91440" tIns="45720" rIns="91440" bIns="45720" numCol="1" spcCol="0" rtlCol="0" fromWordArt="0" anchor="ctr" anchorCtr="0" forceAA="0" compatLnSpc="1">
+                        <a:prstTxWarp prst="textNoShape">
+                          <a:avLst/>
+                        </a:prstTxWarp>
+                        <a:noAutofit/>
+                      </wps:bodyPr>
+                    </wps:wsp>
+                  </a:graphicData>
+                </a:graphic>
+                <wp14:sizeRelH relativeFrom="margin">
+                  <wp14:pctWidth>0</wp14:pctWidth>
+                </wp14:sizeRelH>
+              </wp:anchor>
+            </w:drawing>
+          </mc:Choice>
+          <mc:Fallback>
+            <w:pict>
+              <v:shape w14:anchorId="40262DB9" id="Flowchart: Process 33" o:spid="_x0000_s1033" type="#_x0000_t109" style="position:absolute;left:0;text-align:left;margin-left:180.4pt;margin-top:11.3pt;width:102pt;height:45pt;z-index:251675136;visibility:visible;mso-wrap-style:square;mso-width-percent:0;mso-wrap-distance-left:9pt;mso-wrap-distance-top:0;mso-wrap-distance-right:9pt;mso-wrap-distance-bottom:0;mso-position-horizontal:absolute;mso-position-horizontal-relative:text;mso-position-vertical:absolute;mso-position-vertical-relative:text;mso-width-percent:0;mso-width-relative:margin;v-text-anchor:middle" o:gfxdata="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" fillcolor="white [3201]" strokecolor="black [3200]" strokeweight="1pt">
+                <v:textbox>
+                  <w:txbxContent>
+                    <w:p>
+                      <w:pPr>
+                        <w:jc w:val="center"/>
+                      </w:pPr>
+                      <w:r>
+                        <w:t>Authentifizierung</w:t>
+                      </w:r>
+                    </w:p>
+                  </w:txbxContent>
+                </v:textbox>
+              </v:shape>
+            </w:pict>
+          </mc:Fallback>
+        </mc:AlternateContent>
+      </w:r>
+      <w:r>
+        <w:rPr>
+          <w:noProof/>
+          <w:lang w:val="de-AT" w:eastAsia="de-AT"/>
+        </w:rPr>
+        <mc:AlternateContent>
+          <mc:Choice Requires="wps">
+            <w:drawing>
+              <wp:anchor distT="0" distB="0" distL="114300" distR="114300" simplePos="0" relativeHeight="251673088" behindDoc="0" locked="0" layoutInCell="1" allowOverlap="1" wp14:anchorId="3A8DDAD0" wp14:editId="27F7A0FA">
+                <wp:simplePos x="0" y="0"/>
+                <wp:positionH relativeFrom="column">
+                  <wp:posOffset>1748155</wp:posOffset>
+                </wp:positionH>
+                <wp:positionV relativeFrom="paragraph">
+                  <wp:posOffset>429260</wp:posOffset>
+                </wp:positionV>
+                <wp:extent cx="542925" cy="9525"/>
+                <wp:effectExtent l="0" t="76200" r="28575" b="85725"/>
+                <wp:wrapNone/>
+                <wp:docPr id="28" name="Straight Arrow Connector 28"/>
+                <wp:cNvGraphicFramePr/>
+                <a:graphic xmlns:a="http://schemas.openxmlformats.org/drawingml/2006/main">
+                  <a:graphicData uri="http://schemas.microsoft.com/office/word/2010/wordprocessingShape">
+                    <wps:wsp>
+                      <wps:cNvCnPr/>
+                      <wps:spPr>
+                        <a:xfrm flipV="1">
+                          <a:off x="0" y="0"/>
+                          <a:ext cx="542925" cy="9525"/>
+                        </a:xfrm>
+                        <a:prstGeom prst="straightConnector1">
+                          <a:avLst/>
+                        </a:prstGeom>
+                        <a:ln>
+                          <a:tailEnd type="triangle"/>
+                        </a:ln>
+                      </wps:spPr>
+                      <wps:style>
+                        <a:lnRef idx="1">
+                          <a:schemeClr val="dk1"/>
+                        </a:lnRef>
+                        <a:fillRef idx="0">
+                          <a:schemeClr val="dk1"/>
+                        </a:fillRef>
+                        <a:effectRef idx="0">
+                          <a:schemeClr val="dk1"/>
+                        </a:effectRef>
+                        <a:fontRef idx="minor">
+                          <a:schemeClr val="tx1"/>
+                        </a:fontRef>
+                      </wps:style>
+                      <wps:bodyPr/>
+                    </wps:wsp>
+                  </a:graphicData>
+                </a:graphic>
+              </wp:anchor>
+            </w:drawing>
+          </mc:Choice>
+          <mc:Fallback>
+            <w:pict>
+              <v:shape w14:anchorId="32248F26" id="Straight Arrow Connector 28" o:spid="_x0000_s1026" type="#_x0000_t32" style="position:absolute;margin-left:137.65pt;margin-top:33.8pt;width:42.75pt;height:.75pt;flip:y;z-index:251673088;visibility:visible;mso-wrap-style:square;mso-wrap-distance-left:9pt;mso-wrap-distance-top:0;mso-wrap-distance-right:9pt;mso-wrap-distance-bottom:0;mso-position-horizontal:absolute;mso-position-horizontal-relative:text;mso-position-vertical:absolute;mso-position-vertical-relative:text" o:gfxdata="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" strokecolor="black [3040]">
+                <v:stroke endarrow="block"/>
+              </v:shape>
+            </w:pict>
+          </mc:Fallback>
+        </mc:AlternateContent>
+      </w:r>
+      <w:r>
+        <w:rPr>
+          <w:noProof/>
+          <w:lang w:val="de-AT" w:eastAsia="de-AT"/>
+        </w:rPr>
+        <mc:AlternateContent>
+          <mc:Choice Requires="wps">
+            <w:drawing>
+              <wp:anchor distT="0" distB="0" distL="114300" distR="114300" simplePos="0" relativeHeight="251671040" behindDoc="0" locked="0" layoutInCell="1" allowOverlap="1" wp14:anchorId="6932772A" wp14:editId="4EE16439">
+                <wp:simplePos x="0" y="0"/>
+                <wp:positionH relativeFrom="column">
+                  <wp:posOffset>-4445</wp:posOffset>
+                </wp:positionH>
+                <wp:positionV relativeFrom="paragraph">
+                  <wp:posOffset>438785</wp:posOffset>
+                </wp:positionV>
+                <wp:extent cx="542925" cy="9525"/>
+                <wp:effectExtent l="0" t="76200" r="28575" b="85725"/>
+                <wp:wrapNone/>
+                <wp:docPr id="27" name="Straight Arrow Connector 27"/>
+                <wp:cNvGraphicFramePr/>
+                <a:graphic xmlns:a="http://schemas.openxmlformats.org/drawingml/2006/main">
+                  <a:graphicData uri="http://schemas.microsoft.com/office/word/2010/wordprocessingShape">
+                    <wps:wsp>
+                      <wps:cNvCnPr/>
+                      <wps:spPr>
+                        <a:xfrm flipV="1">
+                          <a:off x="0" y="0"/>
+                          <a:ext cx="542925" cy="9525"/>
+                        </a:xfrm>
+                        <a:prstGeom prst="straightConnector1">
+                          <a:avLst/>
+                        </a:prstGeom>
+                        <a:ln>
+                          <a:tailEnd type="triangle"/>
+                        </a:ln>
+                      </wps:spPr>
+                      <wps:style>
+                        <a:lnRef idx="1">
+                          <a:schemeClr val="dk1"/>
+                        </a:lnRef>
+                        <a:fillRef idx="0">
+                          <a:schemeClr val="dk1"/>
+                        </a:fillRef>
+                        <a:effectRef idx="0">
+                          <a:schemeClr val="dk1"/>
+                        </a:effectRef>
+                        <a:fontRef idx="minor">
+                          <a:schemeClr val="tx1"/>
+                        </a:fontRef>
+                      </wps:style>
+                      <wps:bodyPr/>
+                    </wps:wsp>
+                  </a:graphicData>
+                </a:graphic>
+              </wp:anchor>
+            </w:drawing>
+          </mc:Choice>
+          <mc:Fallback>
+            <w:pict>
+              <v:shape w14:anchorId="03303F55" id="Straight Arrow Connector 27" o:spid="_x0000_s1026" type="#_x0000_t32" style="position:absolute;margin-left:-.35pt;margin-top:34.55pt;width:42.75pt;height:.75pt;flip:y;z-index:251671040;visibility:visible;mso-wrap-style:square;mso-wrap-distance-left:9pt;mso-wrap-distance-top:0;mso-wrap-distance-right:9pt;mso-wrap-distance-bottom:0;mso-position-horizontal:absolute;mso-position-horizontal-relative:text;mso-position-vertical:absolute;mso-position-vertical-relative:text" o:gfxdata="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" strokecolor="black [3040]">
+                <v:stroke endarrow="block"/>
+              </v:shape>
+            </w:pict>
+          </mc:Fallback>
+        </mc:AlternateContent>
+      </w:r>
+      <w:r>
+        <w:rPr>
+          <w:noProof/>
+          <w:lang w:val="de-AT" w:eastAsia="de-AT"/>
+        </w:rPr>
+        <mc:AlternateContent>
+          <mc:Choice Requires="wps">
+            <w:drawing>
+              <wp:anchor distT="0" distB="0" distL="114300" distR="114300" simplePos="0" relativeHeight="251670016" behindDoc="0" locked="0" layoutInCell="1" allowOverlap="1" wp14:anchorId="6E1779CD" wp14:editId="4E851D97">
+                <wp:simplePos x="0" y="0"/>
+                <wp:positionH relativeFrom="column">
+                  <wp:posOffset>538480</wp:posOffset>
+                </wp:positionH>
+                <wp:positionV relativeFrom="paragraph">
+                  <wp:posOffset>143510</wp:posOffset>
+                </wp:positionV>
+                <wp:extent cx="1209675" cy="571500"/>
+                <wp:effectExtent l="0" t="0" r="28575" b="19050"/>
+                <wp:wrapNone/>
+                <wp:docPr id="25" name="Flowchart: Process 25"/>
+                <wp:cNvGraphicFramePr/>
+                <a:graphic xmlns:a="http://schemas.openxmlformats.org/drawingml/2006/main">
+                  <a:graphicData uri="http://schemas.microsoft.com/office/word/2010/wordprocessingShape">
+                    <wps:wsp>
+                      <wps:cNvSpPr/>
+                      <wps:spPr>
+                        <a:xfrm>
+                          <a:off x="0" y="0"/>
+                          <a:ext cx="1209675" cy="571500"/>
+                        </a:xfrm>
+                        <a:prstGeom prst="flowChartProcess">
+                          <a:avLst/>
+                        </a:prstGeom>
+                        <a:ln w="12700"/>
+                      </wps:spPr>
+                      <wps:style>
+                        <a:lnRef idx="2">
+                          <a:schemeClr val="dk1"/>
+                        </a:lnRef>
+                        <a:fillRef idx="1">
+                          <a:schemeClr val="lt1"/>
+                        </a:fillRef>
+                        <a:effectRef idx="0">
+                          <a:schemeClr val="dk1"/>
+                        </a:effectRef>
+                        <a:fontRef idx="minor">
+                          <a:schemeClr val="dk1"/>
+                        </a:fontRef>
+                      </wps:style>
+                      <wps:txbx>
+                        <w:txbxContent>
+                          <w:p>
+                            <w:pPr>
+                              <w:jc w:val="center"/>
+                            </w:pPr>
+                            <w:r>
+                              <w:t>Bildfilter</w:t>
+                            </w:r>
+                          </w:p>
+                        </w:txbxContent>
+                      </wps:txbx>
+                      <wps:bodyPr rot="0" spcFirstLastPara="0" vertOverflow="overflow" horzOverflow="overflow" vert="horz" wrap="square" lIns="91440" tIns="45720" rIns="91440" bIns="45720" numCol="1" spcCol="0" rtlCol="0" fromWordArt="0" anchor="ctr" anchorCtr="0" forceAA="0" compatLnSpc="1">
+                        <a:prstTxWarp prst="textNoShape">
+                          <a:avLst/>
+                        </a:prstTxWarp>
+                        <a:noAutofit/>
+                      </wps:bodyPr>
+                    </wps:wsp>
+                  </a:graphicData>
+                </a:graphic>
+              </wp:anchor>
+            </w:drawing>
+          </mc:Choice>
+          <mc:Fallback>
+            <w:pict>
+              <v:shape w14:anchorId="6E1779CD" id="Flowchart: Process 25" o:spid="_x0000_s1034" type="#_x0000_t109" style="position:absolute;left:0;text-align:left;margin-left:42.4pt;margin-top:11.3pt;width:95.25pt;height:45pt;z-index:251670016;visibility:visible;mso-wrap-style:square;mso-wrap-distance-left:9pt;mso-wrap-distance-top:0;mso-wrap-distance-right:9pt;mso-wrap-distance-bottom:0;mso-position-horizontal:absolute;mso-position-horizontal-relative:text;mso-position-vertical:absolute;mso-position-vertical-relative:text;v-text-anchor:middle" o:gfxdata="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" fillcolor="white [3201]" strokecolor="black [3200]" strokeweight="1pt">
+                <v:textbox>
+                  <w:txbxContent>
+                    <w:p>
+                      <w:pPr>
+                        <w:jc w:val="center"/>
+                      </w:pPr>
+                      <w:r>
+                        <w:t>Bildfilter</w:t>
+                      </w:r>
+                    </w:p>
+                  </w:txbxContent>
+                </v:textbox>
+              </v:shape>
+            </w:pict>
+          </mc:Fallback>
+        </mc:AlternateContent>
+      </w:r>
+    </w:p>
+    <w:p>
+      <w:pPr>
+        <w:pStyle w:val="Heading3"/>
         <w:numPr>
           <w:ilvl w:val="3"/>
           <w:numId w:val="1"/>
@@ -7923,7 +8614,7 @@
     <w:p>
       <w:pPr>
         <w:rPr>
-          <w:lang w:val="en-US"/>
+          <w:lang w:val="de-AT"/>
         </w:rPr>
       </w:pPr>
       <w:r>
@@ -7934,7 +8625,7 @@
         <mc:AlternateContent>
           <mc:Choice Requires="wps">
             <w:drawing>
-              <wp:anchor distT="0" distB="0" distL="114300" distR="114300" simplePos="0" relativeHeight="251655680" behindDoc="0" locked="0" layoutInCell="1" allowOverlap="1" wp14:anchorId="7C3286B7" wp14:editId="68E571F6">
+              <wp:anchor distT="0" distB="0" distL="114300" distR="114300" simplePos="0" relativeHeight="251649536" behindDoc="0" locked="0" layoutInCell="1" allowOverlap="1" wp14:anchorId="7C3286B7" wp14:editId="68E571F6">
                 <wp:simplePos x="0" y="0"/>
                 <wp:positionH relativeFrom="column">
                   <wp:posOffset>700405</wp:posOffset>
@@ -8061,7 +8752,7 @@
         <mc:AlternateContent>
           <mc:Choice Requires="wps">
             <w:drawing>
-              <wp:anchor distT="0" distB="0" distL="114300" distR="114300" simplePos="0" relativeHeight="251656704" behindDoc="0" locked="0" layoutInCell="1" allowOverlap="1" wp14:anchorId="6B722DE6" wp14:editId="4551E866">
+              <wp:anchor distT="0" distB="0" distL="114300" distR="114300" simplePos="0" relativeHeight="251650560" behindDoc="0" locked="0" layoutInCell="1" allowOverlap="1" wp14:anchorId="6B722DE6" wp14:editId="4551E866">
                 <wp:simplePos x="0" y="0"/>
                 <wp:positionH relativeFrom="column">
                   <wp:posOffset>3215005</wp:posOffset>
@@ -8194,25 +8885,25 @@
     <w:p>
       <w:pPr>
         <w:rPr>
-          <w:lang w:val="en-US"/>
-        </w:rPr>
-      </w:pPr>
-    </w:p>
-    <w:p>
-      <w:pPr>
-        <w:rPr>
-          <w:lang w:val="en-US"/>
-        </w:rPr>
-      </w:pPr>
-      <w:r>
-        <w:rPr>
-          <w:noProof/>
-          <w:lang w:eastAsia="de-AT"/>
+          <w:lang w:val="de-AT"/>
+        </w:rPr>
+      </w:pPr>
+    </w:p>
+    <w:p>
+      <w:pPr>
+        <w:rPr>
+          <w:lang w:val="de-AT"/>
+        </w:rPr>
+      </w:pPr>
+      <w:r>
+        <w:rPr>
+          <w:noProof/>
+          <w:lang w:val="de-AT" w:eastAsia="de-AT"/>
         </w:rPr>
         <mc:AlternateContent>
           <mc:Choice Requires="wps">
             <w:drawing>
-              <wp:anchor distT="0" distB="0" distL="114300" distR="114300" simplePos="0" relativeHeight="251662848" behindDoc="0" locked="0" layoutInCell="1" allowOverlap="1" wp14:anchorId="12DBBD07" wp14:editId="64D0890F">
+              <wp:anchor distT="0" distB="0" distL="114300" distR="114300" simplePos="0" relativeHeight="251656704" behindDoc="0" locked="0" layoutInCell="1" allowOverlap="1" wp14:anchorId="12DBBD07" wp14:editId="64D0890F">
                 <wp:simplePos x="0" y="0"/>
                 <wp:positionH relativeFrom="column">
                   <wp:posOffset>2967355</wp:posOffset>
@@ -8277,7 +8968,7 @@
         <mc:AlternateContent>
           <mc:Choice Requires="wps">
             <w:drawing>
-              <wp:anchor distT="0" distB="0" distL="114300" distR="114300" simplePos="0" relativeHeight="251661824" behindDoc="0" locked="0" layoutInCell="1" allowOverlap="1" wp14:anchorId="1378054B" wp14:editId="5412E22C">
+              <wp:anchor distT="0" distB="0" distL="114300" distR="114300" simplePos="0" relativeHeight="251653632" behindDoc="0" locked="0" layoutInCell="1" allowOverlap="1" wp14:anchorId="1378054B" wp14:editId="5412E22C">
                 <wp:simplePos x="0" y="0"/>
                 <wp:positionH relativeFrom="column">
                   <wp:posOffset>2691130</wp:posOffset>
@@ -8340,25 +9031,25 @@
     <w:p>
       <w:pPr>
         <w:rPr>
-          <w:lang w:val="en-US"/>
-        </w:rPr>
-      </w:pPr>
-    </w:p>
-    <w:p>
-      <w:pPr>
-        <w:rPr>
-          <w:lang w:val="en-US"/>
-        </w:rPr>
-      </w:pPr>
-      <w:r>
-        <w:rPr>
-          <w:noProof/>
-          <w:lang w:eastAsia="de-AT"/>
+          <w:lang w:val="de-AT"/>
+        </w:rPr>
+      </w:pPr>
+    </w:p>
+    <w:p>
+      <w:pPr>
+        <w:rPr>
+          <w:lang w:val="de-AT"/>
+        </w:rPr>
+      </w:pPr>
+      <w:r>
+        <w:rPr>
+          <w:noProof/>
+          <w:lang w:val="de-AT" w:eastAsia="de-AT"/>
         </w:rPr>
         <mc:AlternateContent>
           <mc:Choice Requires="wps">
             <w:drawing>
-              <wp:anchor distT="0" distB="0" distL="114300" distR="114300" simplePos="0" relativeHeight="251652608" behindDoc="0" locked="0" layoutInCell="1" allowOverlap="1" wp14:anchorId="27B40286" wp14:editId="1AD435B8">
+              <wp:anchor distT="0" distB="0" distL="114300" distR="114300" simplePos="0" relativeHeight="251647488" behindDoc="0" locked="0" layoutInCell="1" allowOverlap="1" wp14:anchorId="27B40286" wp14:editId="1AD435B8">
                 <wp:simplePos x="0" y="0"/>
                 <wp:positionH relativeFrom="column">
                   <wp:posOffset>1681480</wp:posOffset>
@@ -8421,12 +9112,12 @@
       <w:r>
         <w:rPr>
           <w:noProof/>
-          <w:lang w:eastAsia="de-AT"/>
+          <w:lang w:val="de-AT" w:eastAsia="de-AT"/>
         </w:rPr>
         <mc:AlternateContent>
           <mc:Choice Requires="wps">
             <w:drawing>
-              <wp:anchor distT="0" distB="0" distL="114300" distR="114300" simplePos="0" relativeHeight="251653632" behindDoc="0" locked="0" layoutInCell="1" allowOverlap="1" wp14:anchorId="05B69554" wp14:editId="37FA2153">
+              <wp:anchor distT="0" distB="0" distL="114300" distR="114300" simplePos="0" relativeHeight="251648512" behindDoc="0" locked="0" layoutInCell="1" allowOverlap="1" wp14:anchorId="05B69554" wp14:editId="37FA2153">
                 <wp:simplePos x="0" y="0"/>
                 <wp:positionH relativeFrom="column">
                   <wp:posOffset>4310380</wp:posOffset>
@@ -8494,7 +9185,7 @@
         <mc:AlternateContent>
           <mc:Choice Requires="wps">
             <w:drawing>
-              <wp:anchor distT="0" distB="0" distL="114300" distR="114300" simplePos="0" relativeHeight="251659776" behindDoc="0" locked="0" layoutInCell="1" allowOverlap="1" wp14:anchorId="08FBE50F" wp14:editId="7EB9CA91">
+              <wp:anchor distT="0" distB="0" distL="114300" distR="114300" simplePos="0" relativeHeight="251652608" behindDoc="0" locked="0" layoutInCell="1" allowOverlap="1" wp14:anchorId="08FBE50F" wp14:editId="7EB9CA91">
                 <wp:simplePos x="0" y="0"/>
                 <wp:positionH relativeFrom="column">
                   <wp:posOffset>1595755</wp:posOffset>
@@ -8561,7 +9252,7 @@
         <mc:AlternateContent>
           <mc:Choice Requires="wps">
             <w:drawing>
-              <wp:anchor distT="0" distB="0" distL="114300" distR="114300" simplePos="0" relativeHeight="251661824" behindDoc="0" locked="0" layoutInCell="1" allowOverlap="1" wp14:anchorId="59CCBCB5" wp14:editId="3B31B9CC">
+              <wp:anchor distT="0" distB="0" distL="114300" distR="114300" simplePos="0" relativeHeight="251654656" behindDoc="0" locked="0" layoutInCell="1" allowOverlap="1" wp14:anchorId="59CCBCB5" wp14:editId="3B31B9CC">
                 <wp:simplePos x="0" y="0"/>
                 <wp:positionH relativeFrom="column">
                   <wp:posOffset>4224655</wp:posOffset>
@@ -8624,21 +9315,21 @@
     <w:p>
       <w:pPr>
         <w:rPr>
-          <w:lang w:val="en-US"/>
-        </w:rPr>
-      </w:pPr>
-    </w:p>
-    <w:p>
-      <w:pPr>
-        <w:rPr>
-          <w:lang w:val="en-US"/>
-        </w:rPr>
-      </w:pPr>
-    </w:p>
-    <w:p>
-      <w:pPr>
-        <w:rPr>
-          <w:lang w:val="en-US"/>
+          <w:lang w:val="de-AT"/>
+        </w:rPr>
+      </w:pPr>
+    </w:p>
+    <w:p>
+      <w:pPr>
+        <w:rPr>
+          <w:lang w:val="de-AT"/>
+        </w:rPr>
+      </w:pPr>
+    </w:p>
+    <w:p>
+      <w:pPr>
+        <w:rPr>
+          <w:lang w:val="de-AT"/>
         </w:rPr>
       </w:pPr>
       <w:r>
@@ -8649,7 +9340,7 @@
         <mc:AlternateContent>
           <mc:Choice Requires="wps">
             <w:drawing>
-              <wp:anchor distT="0" distB="0" distL="114300" distR="114300" simplePos="0" relativeHeight="251657728" behindDoc="0" locked="0" layoutInCell="1" allowOverlap="1" wp14:anchorId="2727FDA7" wp14:editId="724D5875">
+              <wp:anchor distT="0" distB="0" distL="114300" distR="114300" simplePos="0" relativeHeight="251651584" behindDoc="0" locked="0" layoutInCell="1" allowOverlap="1" wp14:anchorId="2727FDA7" wp14:editId="724D5875">
                 <wp:simplePos x="0" y="0"/>
                 <wp:positionH relativeFrom="column">
                   <wp:posOffset>3215005</wp:posOffset>
@@ -8770,7 +9461,7 @@
         <mc:AlternateContent>
           <mc:Choice Requires="wps">
             <w:drawing>
-              <wp:anchor distT="0" distB="0" distL="114300" distR="114300" simplePos="0" relativeHeight="251661824" behindDoc="0" locked="0" layoutInCell="1" allowOverlap="1" wp14:anchorId="3AA464FD" wp14:editId="1C4784AE">
+              <wp:anchor distT="0" distB="0" distL="114300" distR="114300" simplePos="0" relativeHeight="251655680" behindDoc="0" locked="0" layoutInCell="1" allowOverlap="1" wp14:anchorId="3AA464FD" wp14:editId="1C4784AE">
                 <wp:simplePos x="0" y="0"/>
                 <wp:positionH relativeFrom="column">
                   <wp:posOffset>662305</wp:posOffset>
@@ -8887,35 +9578,35 @@
     <w:p>
       <w:pPr>
         <w:rPr>
-          <w:lang w:val="en-US"/>
-        </w:rPr>
-      </w:pPr>
-    </w:p>
-    <w:p>
-      <w:pPr>
-        <w:rPr>
-          <w:lang w:val="en-US"/>
-        </w:rPr>
-      </w:pPr>
-    </w:p>
-    <w:p>
-      <w:pPr>
-        <w:rPr>
-          <w:lang w:val="en-US"/>
-        </w:rPr>
-      </w:pPr>
-    </w:p>
-    <w:p>
-      <w:pPr>
-        <w:rPr>
-          <w:lang w:val="en-US"/>
-        </w:rPr>
-      </w:pPr>
-    </w:p>
-    <w:p>
-      <w:pPr>
-        <w:rPr>
-          <w:lang w:val="en-US"/>
+          <w:lang w:val="de-AT"/>
+        </w:rPr>
+      </w:pPr>
+    </w:p>
+    <w:p>
+      <w:pPr>
+        <w:rPr>
+          <w:lang w:val="de-AT"/>
+        </w:rPr>
+      </w:pPr>
+    </w:p>
+    <w:p>
+      <w:pPr>
+        <w:rPr>
+          <w:lang w:val="de-AT"/>
+        </w:rPr>
+      </w:pPr>
+    </w:p>
+    <w:p>
+      <w:pPr>
+        <w:rPr>
+          <w:lang w:val="de-AT"/>
+        </w:rPr>
+      </w:pPr>
+    </w:p>
+    <w:p>
+      <w:pPr>
+        <w:rPr>
+          <w:lang w:val="de-AT"/>
         </w:rPr>
       </w:pPr>
     </w:p>
@@ -8955,7 +9646,7 @@
     </w:p>
     <w:p>
       <w:pPr>
-        <w:pStyle w:val="Listenabsatz"/>
+        <w:pStyle w:val="ListParagraph"/>
         <w:numPr>
           <w:ilvl w:val="0"/>
           <w:numId w:val="17"/>
@@ -8969,7 +9660,7 @@
     </w:p>
     <w:p>
       <w:pPr>
-        <w:pStyle w:val="Listenabsatz"/>
+        <w:pStyle w:val="ListParagraph"/>
         <w:numPr>
           <w:ilvl w:val="0"/>
           <w:numId w:val="17"/>
@@ -8988,19 +9679,19 @@
     </w:p>
     <w:p>
       <w:pPr>
-        <w:pStyle w:val="berschrift2"/>
+        <w:pStyle w:val="Heading2"/>
       </w:pPr>
       <w:bookmarkStart w:id="65" w:name="_Toc188159246"/>
       <w:r>
         <w:t>Persistenz</w:t>
       </w:r>
-      <w:bookmarkEnd w:id="63"/>
+      <w:bookmarkEnd w:id="62"/>
       <w:bookmarkEnd w:id="65"/>
     </w:p>
     <w:p/>
     <w:p>
       <w:pPr>
-        <w:pStyle w:val="berschrift2"/>
+        <w:pStyle w:val="Heading2"/>
       </w:pPr>
       <w:bookmarkStart w:id="66" w:name="_Toc161293462"/>
       <w:bookmarkStart w:id="67" w:name="_Toc188159247"/>
@@ -9017,7 +9708,7 @@
     </w:p>
     <w:p>
       <w:pPr>
-        <w:pStyle w:val="berschrift2"/>
+        <w:pStyle w:val="Heading2"/>
       </w:pPr>
       <w:bookmarkStart w:id="68" w:name="_Toc161293463"/>
       <w:bookmarkStart w:id="69" w:name="_Toc188159248"/>
@@ -9031,7 +9722,7 @@
     <w:p/>
     <w:p>
       <w:pPr>
-        <w:pStyle w:val="berschrift2"/>
+        <w:pStyle w:val="Heading2"/>
       </w:pPr>
       <w:bookmarkStart w:id="70" w:name="_Toc161293464"/>
       <w:bookmarkStart w:id="71" w:name="_Toc188159249"/>
@@ -9052,7 +9743,7 @@
     </w:p>
     <w:p>
       <w:pPr>
-        <w:pStyle w:val="berschrift2"/>
+        <w:pStyle w:val="Heading2"/>
       </w:pPr>
       <w:bookmarkStart w:id="72" w:name="_Toc161293465"/>
       <w:bookmarkStart w:id="73" w:name="_Toc188159250"/>
@@ -9073,7 +9764,7 @@
     </w:p>
     <w:p>
       <w:pPr>
-        <w:pStyle w:val="berschrift2"/>
+        <w:pStyle w:val="Heading2"/>
       </w:pPr>
       <w:bookmarkStart w:id="74" w:name="_Toc161293466"/>
       <w:bookmarkStart w:id="75" w:name="_Toc188159251"/>
@@ -9094,7 +9785,7 @@
     </w:p>
     <w:p>
       <w:pPr>
-        <w:pStyle w:val="berschrift2"/>
+        <w:pStyle w:val="Heading2"/>
       </w:pPr>
       <w:bookmarkStart w:id="76" w:name="_Toc161293467"/>
       <w:bookmarkStart w:id="77" w:name="_Toc188159252"/>
@@ -9115,7 +9806,7 @@
     </w:p>
     <w:p>
       <w:pPr>
-        <w:pStyle w:val="berschrift2"/>
+        <w:pStyle w:val="Heading2"/>
       </w:pPr>
       <w:bookmarkStart w:id="78" w:name="_Toc161293468"/>
       <w:bookmarkStart w:id="79" w:name="_Toc188159253"/>
@@ -9136,7 +9827,7 @@
     </w:p>
     <w:p>
       <w:pPr>
-        <w:pStyle w:val="berschrift2"/>
+        <w:pStyle w:val="Heading2"/>
       </w:pPr>
       <w:bookmarkStart w:id="80" w:name="_Toc161293469"/>
       <w:bookmarkStart w:id="81" w:name="_Toc188159254"/>
@@ -9157,7 +9848,7 @@
     </w:p>
     <w:p>
       <w:pPr>
-        <w:pStyle w:val="berschrift2"/>
+        <w:pStyle w:val="Heading2"/>
       </w:pPr>
       <w:bookmarkStart w:id="82" w:name="_Toc161293479"/>
       <w:bookmarkStart w:id="83" w:name="_Toc188159255"/>
@@ -9178,7 +9869,7 @@
     </w:p>
     <w:p>
       <w:pPr>
-        <w:pStyle w:val="berschrift2"/>
+        <w:pStyle w:val="Heading2"/>
       </w:pPr>
       <w:bookmarkStart w:id="84" w:name="_Toc161293470"/>
       <w:bookmarkStart w:id="85" w:name="_Toc188159256"/>
@@ -9199,7 +9890,7 @@
     </w:p>
     <w:p>
       <w:pPr>
-        <w:pStyle w:val="berschrift2"/>
+        <w:pStyle w:val="Heading2"/>
       </w:pPr>
       <w:bookmarkStart w:id="86" w:name="_Toc161293471"/>
       <w:bookmarkStart w:id="87" w:name="_Toc188159257"/>
@@ -9212,7 +9903,7 @@
     <w:p/>
     <w:p>
       <w:pPr>
-        <w:pStyle w:val="berschrift2"/>
+        <w:pStyle w:val="Heading2"/>
       </w:pPr>
       <w:bookmarkStart w:id="88" w:name="_Toc161293472"/>
       <w:bookmarkStart w:id="89" w:name="_Toc188159258"/>
@@ -9240,7 +9931,7 @@
     </w:p>
     <w:p>
       <w:pPr>
-        <w:pStyle w:val="berschrift2"/>
+        <w:pStyle w:val="Heading2"/>
       </w:pPr>
       <w:bookmarkStart w:id="90" w:name="_Toc161293473"/>
       <w:bookmarkStart w:id="91" w:name="_Toc188159259"/>
@@ -9263,7 +9954,7 @@
     </w:p>
     <w:p>
       <w:pPr>
-        <w:pStyle w:val="berschrift2"/>
+        <w:pStyle w:val="Heading2"/>
       </w:pPr>
       <w:bookmarkStart w:id="94" w:name="_Toc161293474"/>
       <w:bookmarkStart w:id="95" w:name="_Toc188159260"/>
@@ -9284,7 +9975,7 @@
     </w:p>
     <w:p>
       <w:pPr>
-        <w:pStyle w:val="berschrift2"/>
+        <w:pStyle w:val="Heading2"/>
       </w:pPr>
       <w:bookmarkStart w:id="96" w:name="_Toc161293475"/>
       <w:bookmarkStart w:id="97" w:name="_Toc188159261"/>
@@ -9306,7 +9997,7 @@
     </w:p>
     <w:p>
       <w:pPr>
-        <w:pStyle w:val="berschrift2"/>
+        <w:pStyle w:val="Heading2"/>
       </w:pPr>
       <w:bookmarkStart w:id="98" w:name="_Toc161293476"/>
       <w:bookmarkStart w:id="99" w:name="_Toc188159262"/>
@@ -9327,7 +10018,7 @@
     </w:p>
     <w:p>
       <w:pPr>
-        <w:pStyle w:val="berschrift2"/>
+        <w:pStyle w:val="Heading2"/>
       </w:pPr>
       <w:bookmarkStart w:id="100" w:name="_Toc161293477"/>
       <w:bookmarkStart w:id="101" w:name="_Toc188159263"/>
@@ -9349,7 +10040,7 @@
     </w:p>
     <w:p>
       <w:pPr>
-        <w:pStyle w:val="berschrift2"/>
+        <w:pStyle w:val="Heading2"/>
       </w:pPr>
       <w:bookmarkStart w:id="102" w:name="_Toc161293478"/>
       <w:bookmarkStart w:id="103" w:name="_Toc188159264"/>
@@ -9370,7 +10061,7 @@
     </w:p>
     <w:p>
       <w:pPr>
-        <w:pStyle w:val="berschrift2"/>
+        <w:pStyle w:val="Heading2"/>
       </w:pPr>
       <w:bookmarkStart w:id="104" w:name="_Toc188159265"/>
       <w:r>
@@ -9389,7 +10080,7 @@
     </w:p>
     <w:p>
       <w:pPr>
-        <w:pStyle w:val="berschrift2"/>
+        <w:pStyle w:val="Heading2"/>
       </w:pPr>
       <w:bookmarkStart w:id="105" w:name="_Toc188159266"/>
       <w:bookmarkStart w:id="106" w:name="OLE_LINK31"/>
@@ -9404,7 +10095,7 @@
     <w:bookmarkEnd w:id="107"/>
     <w:p>
       <w:pPr>
-        <w:pStyle w:val="berschrift2"/>
+        <w:pStyle w:val="Heading2"/>
       </w:pPr>
       <w:r>
         <w:t>Codegenerierung</w:t>
@@ -9413,7 +10104,7 @@
     <w:p/>
     <w:p>
       <w:pPr>
-        <w:pStyle w:val="berschrift2"/>
+        <w:pStyle w:val="Heading2"/>
       </w:pPr>
       <w:r>
         <w:t>Buildmanagement</w:t>
@@ -9430,7 +10121,7 @@
     </w:p>
     <w:p>
       <w:pPr>
-        <w:pStyle w:val="berschrift1"/>
+        <w:pStyle w:val="Heading1"/>
       </w:pPr>
       <w:bookmarkStart w:id="108" w:name="_Toc161293482"/>
       <w:bookmarkStart w:id="109" w:name="_Toc188159267"/>
@@ -9451,7 +10142,7 @@
     </w:p>
     <w:p>
       <w:pPr>
-        <w:pStyle w:val="berschrift1"/>
+        <w:pStyle w:val="Heading1"/>
       </w:pPr>
       <w:bookmarkStart w:id="110" w:name="_Toc161293485"/>
       <w:bookmarkStart w:id="111" w:name="_Toc188159270"/>
@@ -9467,7 +10158,7 @@
     <w:p/>
     <w:p>
       <w:pPr>
-        <w:pStyle w:val="berschrift2"/>
+        <w:pStyle w:val="Heading2"/>
       </w:pPr>
       <w:bookmarkStart w:id="112" w:name="_Toc188159271"/>
       <w:r>
@@ -9478,7 +10169,7 @@
     <w:p/>
     <w:p>
       <w:pPr>
-        <w:pStyle w:val="berschrift2"/>
+        <w:pStyle w:val="Heading2"/>
       </w:pPr>
       <w:bookmarkStart w:id="113" w:name="_Toc161293487"/>
       <w:bookmarkStart w:id="114" w:name="_Toc188159272"/>
@@ -9502,7 +10193,7 @@
     </w:p>
     <w:p>
       <w:pPr>
-        <w:pStyle w:val="berschrift1"/>
+        <w:pStyle w:val="Heading1"/>
       </w:pPr>
       <w:r>
         <w:t xml:space="preserve"> </w:t>
@@ -9524,7 +10215,7 @@
     </w:p>
     <w:p>
       <w:pPr>
-        <w:pStyle w:val="berschrift1"/>
+        <w:pStyle w:val="Heading1"/>
       </w:pPr>
       <w:bookmarkStart w:id="116" w:name="_Toc161293495"/>
       <w:bookmarkStart w:id="117" w:name="_Toc188159274"/>
@@ -9570,7 +10261,7 @@
 <w:ftr xmlns:wpc="http://schemas.microsoft.com/office/word/2010/wordprocessingCanvas" xmlns:mc="http://schemas.openxmlformats.org/markup-compatibility/2006" xmlns:o="urn:schemas-microsoft-com:office:office" xmlns:r="http://schemas.openxmlformats.org/officeDocument/2006/relationships" xmlns:m="http://schemas.openxmlformats.org/officeDocument/2006/math" xmlns:v="urn:schemas-microsoft-com:vml" xmlns:wp14="http://schemas.microsoft.com/office/word/2010/wordprocessingDrawing" xmlns:wp="http://schemas.openxmlformats.org/drawingml/2006/wordprocessingDrawing" xmlns:w10="urn:schemas-microsoft-com:office:word" xmlns:w="http://schemas.openxmlformats.org/wordprocessingml/2006/main" xmlns:w14="http://schemas.microsoft.com/office/word/2010/wordml" xmlns:w15="http://schemas.microsoft.com/office/word/2012/wordml" xmlns:wpg="http://schemas.microsoft.com/office/word/2010/wordprocessingGroup" xmlns:wpi="http://schemas.microsoft.com/office/word/2010/wordprocessingInk" xmlns:wne="http://schemas.microsoft.com/office/word/2006/wordml" xmlns:wps="http://schemas.microsoft.com/office/word/2010/wordprocessingShape" mc:Ignorable="w14 w15 wp14">
   <w:p>
     <w:pPr>
-      <w:pStyle w:val="Fuzeile"/>
+      <w:pStyle w:val="Footer"/>
       <w:jc w:val="right"/>
     </w:pPr>
     <w:r>
@@ -9635,7 +10326,7 @@
 <w:ftr xmlns:wpc="http://schemas.microsoft.com/office/word/2010/wordprocessingCanvas" xmlns:mc="http://schemas.openxmlformats.org/markup-compatibility/2006" xmlns:o="urn:schemas-microsoft-com:office:office" xmlns:r="http://schemas.openxmlformats.org/officeDocument/2006/relationships" xmlns:m="http://schemas.openxmlformats.org/officeDocument/2006/math" xmlns:v="urn:schemas-microsoft-com:vml" xmlns:wp14="http://schemas.microsoft.com/office/word/2010/wordprocessingDrawing" xmlns:wp="http://schemas.openxmlformats.org/drawingml/2006/wordprocessingDrawing" xmlns:w10="urn:schemas-microsoft-com:office:word" xmlns:w="http://schemas.openxmlformats.org/wordprocessingml/2006/main" xmlns:w14="http://schemas.microsoft.com/office/word/2010/wordml" xmlns:w15="http://schemas.microsoft.com/office/word/2012/wordml" xmlns:wpg="http://schemas.microsoft.com/office/word/2010/wordprocessingGroup" xmlns:wpi="http://schemas.microsoft.com/office/word/2010/wordprocessingInk" xmlns:wne="http://schemas.microsoft.com/office/word/2006/wordml" xmlns:wps="http://schemas.microsoft.com/office/word/2010/wordprocessingShape" mc:Ignorable="w14 w15 wp14">
   <w:p>
     <w:pPr>
-      <w:pStyle w:val="Fuzeile"/>
+      <w:pStyle w:val="Footer"/>
       <w:jc w:val="right"/>
     </w:pPr>
     <w:r>
@@ -9719,7 +10410,7 @@
 <w:hdr xmlns:wpc="http://schemas.microsoft.com/office/word/2010/wordprocessingCanvas" xmlns:mc="http://schemas.openxmlformats.org/markup-compatibility/2006" xmlns:o="urn:schemas-microsoft-com:office:office" xmlns:r="http://schemas.openxmlformats.org/officeDocument/2006/relationships" xmlns:m="http://schemas.openxmlformats.org/officeDocument/2006/math" xmlns:v="urn:schemas-microsoft-com:vml" xmlns:wp14="http://schemas.microsoft.com/office/word/2010/wordprocessingDrawing" xmlns:wp="http://schemas.openxmlformats.org/drawingml/2006/wordprocessingDrawing" xmlns:w10="urn:schemas-microsoft-com:office:word" xmlns:w="http://schemas.openxmlformats.org/wordprocessingml/2006/main" xmlns:w14="http://schemas.microsoft.com/office/word/2010/wordml" xmlns:w15="http://schemas.microsoft.com/office/word/2012/wordml" xmlns:wpg="http://schemas.microsoft.com/office/word/2010/wordprocessingGroup" xmlns:wpi="http://schemas.microsoft.com/office/word/2010/wordprocessingInk" xmlns:wne="http://schemas.microsoft.com/office/word/2006/wordml" xmlns:wps="http://schemas.microsoft.com/office/word/2010/wordprocessingShape" mc:Ignorable="w14 w15 wp14">
   <w:p>
     <w:pPr>
-      <w:pStyle w:val="Kopfzeile"/>
+      <w:pStyle w:val="Header"/>
       <w:tabs>
         <w:tab w:val="left" w:pos="688"/>
       </w:tabs>
@@ -9788,76 +10479,76 @@
     </w:r>
     <w:r>
       <w:rPr>
-        <w:rStyle w:val="Seitenzahl"/>
+        <w:rStyle w:val="PageNumber"/>
       </w:rPr>
       <w:fldChar w:fldCharType="begin"/>
     </w:r>
     <w:r>
       <w:rPr>
-        <w:rStyle w:val="Seitenzahl"/>
+        <w:rStyle w:val="PageNumber"/>
       </w:rPr>
       <w:instrText xml:space="preserve"> PAGE </w:instrText>
     </w:r>
     <w:r>
       <w:rPr>
-        <w:rStyle w:val="Seitenzahl"/>
+        <w:rStyle w:val="PageNumber"/>
       </w:rPr>
       <w:fldChar w:fldCharType="separate"/>
     </w:r>
     <w:r>
       <w:rPr>
-        <w:rStyle w:val="Seitenzahl"/>
+        <w:rStyle w:val="PageNumber"/>
         <w:noProof/>
       </w:rPr>
       <w:t>4</w:t>
     </w:r>
     <w:r>
       <w:rPr>
-        <w:rStyle w:val="Seitenzahl"/>
+        <w:rStyle w:val="PageNumber"/>
       </w:rPr>
       <w:fldChar w:fldCharType="end"/>
     </w:r>
     <w:r>
       <w:rPr>
-        <w:rStyle w:val="Seitenzahl"/>
+        <w:rStyle w:val="PageNumber"/>
       </w:rPr>
       <w:t xml:space="preserve"> von </w:t>
     </w:r>
     <w:r>
       <w:rPr>
-        <w:rStyle w:val="Seitenzahl"/>
+        <w:rStyle w:val="PageNumber"/>
       </w:rPr>
       <w:fldChar w:fldCharType="begin"/>
     </w:r>
     <w:r>
       <w:rPr>
-        <w:rStyle w:val="Seitenzahl"/>
+        <w:rStyle w:val="PageNumber"/>
       </w:rPr>
       <w:instrText xml:space="preserve"> NUMPAGES </w:instrText>
     </w:r>
     <w:r>
       <w:rPr>
-        <w:rStyle w:val="Seitenzahl"/>
+        <w:rStyle w:val="PageNumber"/>
       </w:rPr>
       <w:fldChar w:fldCharType="separate"/>
     </w:r>
     <w:r>
       <w:rPr>
-        <w:rStyle w:val="Seitenzahl"/>
+        <w:rStyle w:val="PageNumber"/>
         <w:noProof/>
       </w:rPr>
       <w:t>12</w:t>
     </w:r>
     <w:r>
       <w:rPr>
-        <w:rStyle w:val="Seitenzahl"/>
+        <w:rStyle w:val="PageNumber"/>
       </w:rPr>
       <w:fldChar w:fldCharType="end"/>
     </w:r>
   </w:p>
   <w:p>
     <w:pPr>
-      <w:pStyle w:val="Kopfzeile"/>
+      <w:pStyle w:val="Header"/>
       <w:tabs>
         <w:tab w:val="left" w:pos="688"/>
       </w:tabs>
@@ -9871,7 +10562,7 @@
 <w:hdr xmlns:wpc="http://schemas.microsoft.com/office/word/2010/wordprocessingCanvas" xmlns:mc="http://schemas.openxmlformats.org/markup-compatibility/2006" xmlns:o="urn:schemas-microsoft-com:office:office" xmlns:r="http://schemas.openxmlformats.org/officeDocument/2006/relationships" xmlns:m="http://schemas.openxmlformats.org/officeDocument/2006/math" xmlns:v="urn:schemas-microsoft-com:vml" xmlns:wp14="http://schemas.microsoft.com/office/word/2010/wordprocessingDrawing" xmlns:wp="http://schemas.openxmlformats.org/drawingml/2006/wordprocessingDrawing" xmlns:w10="urn:schemas-microsoft-com:office:word" xmlns:w="http://schemas.openxmlformats.org/wordprocessingml/2006/main" xmlns:w14="http://schemas.microsoft.com/office/word/2010/wordml" xmlns:w15="http://schemas.microsoft.com/office/word/2012/wordml" xmlns:wpg="http://schemas.microsoft.com/office/word/2010/wordprocessingGroup" xmlns:wpi="http://schemas.microsoft.com/office/word/2010/wordprocessingInk" xmlns:wne="http://schemas.microsoft.com/office/word/2006/wordml" xmlns:wps="http://schemas.microsoft.com/office/word/2010/wordprocessingShape" mc:Ignorable="w14 w15 wp14">
   <w:p>
     <w:pPr>
-      <w:pStyle w:val="Kopfzeile"/>
+      <w:pStyle w:val="Header"/>
       <w:tabs>
         <w:tab w:val="left" w:pos="688"/>
       </w:tabs>
@@ -9940,76 +10631,76 @@
     </w:r>
     <w:r>
       <w:rPr>
-        <w:rStyle w:val="Seitenzahl"/>
+        <w:rStyle w:val="PageNumber"/>
       </w:rPr>
       <w:fldChar w:fldCharType="begin"/>
     </w:r>
     <w:r>
       <w:rPr>
-        <w:rStyle w:val="Seitenzahl"/>
+        <w:rStyle w:val="PageNumber"/>
       </w:rPr>
       <w:instrText xml:space="preserve"> PAGE </w:instrText>
     </w:r>
     <w:r>
       <w:rPr>
-        <w:rStyle w:val="Seitenzahl"/>
+        <w:rStyle w:val="PageNumber"/>
       </w:rPr>
       <w:fldChar w:fldCharType="separate"/>
     </w:r>
     <w:r>
       <w:rPr>
-        <w:rStyle w:val="Seitenzahl"/>
-        <w:noProof/>
-      </w:rPr>
-      <w:t>6</w:t>
-    </w:r>
-    <w:r>
-      <w:rPr>
-        <w:rStyle w:val="Seitenzahl"/>
-      </w:rPr>
-      <w:fldChar w:fldCharType="end"/>
-    </w:r>
-    <w:r>
-      <w:rPr>
-        <w:rStyle w:val="Seitenzahl"/>
-      </w:rPr>
-      <w:t xml:space="preserve"> von </w:t>
-    </w:r>
-    <w:r>
-      <w:rPr>
-        <w:rStyle w:val="Seitenzahl"/>
-      </w:rPr>
-      <w:fldChar w:fldCharType="begin"/>
-    </w:r>
-    <w:r>
-      <w:rPr>
-        <w:rStyle w:val="Seitenzahl"/>
-      </w:rPr>
-      <w:instrText xml:space="preserve"> NUMPAGES </w:instrText>
-    </w:r>
-    <w:r>
-      <w:rPr>
-        <w:rStyle w:val="Seitenzahl"/>
-      </w:rPr>
-      <w:fldChar w:fldCharType="separate"/>
-    </w:r>
-    <w:r>
-      <w:rPr>
-        <w:rStyle w:val="Seitenzahl"/>
+        <w:rStyle w:val="PageNumber"/>
         <w:noProof/>
       </w:rPr>
       <w:t>12</w:t>
     </w:r>
     <w:r>
       <w:rPr>
-        <w:rStyle w:val="Seitenzahl"/>
+        <w:rStyle w:val="PageNumber"/>
+      </w:rPr>
+      <w:fldChar w:fldCharType="end"/>
+    </w:r>
+    <w:r>
+      <w:rPr>
+        <w:rStyle w:val="PageNumber"/>
+      </w:rPr>
+      <w:t xml:space="preserve"> von </w:t>
+    </w:r>
+    <w:r>
+      <w:rPr>
+        <w:rStyle w:val="PageNumber"/>
+      </w:rPr>
+      <w:fldChar w:fldCharType="begin"/>
+    </w:r>
+    <w:r>
+      <w:rPr>
+        <w:rStyle w:val="PageNumber"/>
+      </w:rPr>
+      <w:instrText xml:space="preserve"> NUMPAGES </w:instrText>
+    </w:r>
+    <w:r>
+      <w:rPr>
+        <w:rStyle w:val="PageNumber"/>
+      </w:rPr>
+      <w:fldChar w:fldCharType="separate"/>
+    </w:r>
+    <w:r>
+      <w:rPr>
+        <w:rStyle w:val="PageNumber"/>
+        <w:noProof/>
+      </w:rPr>
+      <w:t>12</w:t>
+    </w:r>
+    <w:r>
+      <w:rPr>
+        <w:rStyle w:val="PageNumber"/>
       </w:rPr>
       <w:fldChar w:fldCharType="end"/>
     </w:r>
   </w:p>
   <w:p>
     <w:pPr>
-      <w:pStyle w:val="Kopfzeile"/>
+      <w:pStyle w:val="Header"/>
       <w:tabs>
         <w:tab w:val="left" w:pos="688"/>
       </w:tabs>
@@ -10816,7 +11507,7 @@
     <w:lvl w:ilvl="0">
       <w:start w:val="1"/>
       <w:numFmt w:val="decimal"/>
-      <w:pStyle w:val="berschrift1"/>
+      <w:pStyle w:val="Heading1"/>
       <w:lvlText w:val="%1."/>
       <w:lvlJc w:val="left"/>
       <w:pPr>
@@ -10832,7 +11523,7 @@
     <w:lvl w:ilvl="1">
       <w:start w:val="1"/>
       <w:numFmt w:val="decimal"/>
-      <w:pStyle w:val="berschrift2"/>
+      <w:pStyle w:val="Heading2"/>
       <w:lvlText w:val="%1.%2"/>
       <w:lvlJc w:val="left"/>
       <w:pPr>
@@ -10848,7 +11539,7 @@
     <w:lvl w:ilvl="2">
       <w:start w:val="1"/>
       <w:numFmt w:val="decimal"/>
-      <w:pStyle w:val="berschrift3"/>
+      <w:pStyle w:val="Heading3"/>
       <w:lvlText w:val="%1.%2.%3"/>
       <w:lvlJc w:val="left"/>
       <w:pPr>
@@ -11409,7 +12100,7 @@
     <w:lsdException w:name="List Table 6 Colorful Accent 6" w:uiPriority="51"/>
     <w:lsdException w:name="List Table 7 Colorful Accent 6" w:uiPriority="52"/>
   </w:latentStyles>
-  <w:style w:type="paragraph" w:default="1" w:styleId="Standard">
+  <w:style w:type="paragraph" w:default="1" w:styleId="Normal">
     <w:name w:val="Normal"/>
     <w:qFormat/>
     <w:rsid w:val="000A6FE9"/>
@@ -11424,10 +12115,10 @@
       <w:lang w:val="de-DE"/>
     </w:rPr>
   </w:style>
-  <w:style w:type="paragraph" w:styleId="berschrift1">
+  <w:style w:type="paragraph" w:styleId="Heading1">
     <w:name w:val="heading 1"/>
-    <w:basedOn w:val="Standard"/>
-    <w:next w:val="Standard"/>
+    <w:basedOn w:val="Normal"/>
+    <w:next w:val="Normal"/>
     <w:qFormat/>
     <w:rsid w:val="002F7DFB"/>
     <w:pPr>
@@ -11448,11 +12139,11 @@
       <w:szCs w:val="32"/>
     </w:rPr>
   </w:style>
-  <w:style w:type="paragraph" w:styleId="berschrift2">
+  <w:style w:type="paragraph" w:styleId="Heading2">
     <w:name w:val="heading 2"/>
-    <w:basedOn w:val="Standard"/>
-    <w:next w:val="Standard"/>
-    <w:link w:val="berschrift2Zchn"/>
+    <w:basedOn w:val="Normal"/>
+    <w:next w:val="Normal"/>
+    <w:link w:val="Heading2Char"/>
     <w:qFormat/>
     <w:rsid w:val="002F7DFB"/>
     <w:pPr>
@@ -11474,11 +12165,11 @@
       <w:szCs w:val="28"/>
     </w:rPr>
   </w:style>
-  <w:style w:type="paragraph" w:styleId="berschrift3">
+  <w:style w:type="paragraph" w:styleId="Heading3">
     <w:name w:val="heading 3"/>
-    <w:basedOn w:val="Standard"/>
-    <w:next w:val="Standard"/>
-    <w:link w:val="berschrift3Zchn"/>
+    <w:basedOn w:val="Normal"/>
+    <w:next w:val="Normal"/>
+    <w:link w:val="Heading3Char"/>
     <w:uiPriority w:val="9"/>
     <w:qFormat/>
     <w:rsid w:val="002F7DFB"/>
@@ -11499,10 +12190,10 @@
       <w:szCs w:val="26"/>
     </w:rPr>
   </w:style>
-  <w:style w:type="paragraph" w:styleId="berschrift4">
+  <w:style w:type="paragraph" w:styleId="Heading4">
     <w:name w:val="heading 4"/>
-    <w:basedOn w:val="Standard"/>
-    <w:next w:val="Standard"/>
+    <w:basedOn w:val="Normal"/>
+    <w:next w:val="Normal"/>
     <w:qFormat/>
     <w:rsid w:val="002F7DFB"/>
     <w:pPr>
@@ -11516,10 +12207,10 @@
       <w:u w:val="single"/>
     </w:rPr>
   </w:style>
-  <w:style w:type="paragraph" w:styleId="berschrift5">
+  <w:style w:type="paragraph" w:styleId="Heading5">
     <w:name w:val="heading 5"/>
-    <w:basedOn w:val="Standard"/>
-    <w:next w:val="Standard"/>
+    <w:basedOn w:val="Normal"/>
+    <w:next w:val="Normal"/>
     <w:qFormat/>
     <w:rsid w:val="002F7DFB"/>
     <w:pPr>
@@ -11533,10 +12224,10 @@
       <w:u w:val="single"/>
     </w:rPr>
   </w:style>
-  <w:style w:type="paragraph" w:styleId="berschrift6">
+  <w:style w:type="paragraph" w:styleId="Heading6">
     <w:name w:val="heading 6"/>
-    <w:basedOn w:val="Standard"/>
-    <w:next w:val="Standard"/>
+    <w:basedOn w:val="Normal"/>
+    <w:next w:val="Normal"/>
     <w:qFormat/>
     <w:rsid w:val="002F7DFB"/>
     <w:pPr>
@@ -11550,10 +12241,10 @@
       <w:szCs w:val="22"/>
     </w:rPr>
   </w:style>
-  <w:style w:type="paragraph" w:styleId="berschrift7">
+  <w:style w:type="paragraph" w:styleId="Heading7">
     <w:name w:val="heading 7"/>
-    <w:basedOn w:val="Standard"/>
-    <w:next w:val="Standard"/>
+    <w:basedOn w:val="Normal"/>
+    <w:next w:val="Normal"/>
     <w:qFormat/>
     <w:rsid w:val="002F7DFB"/>
     <w:pPr>
@@ -11566,10 +12257,10 @@
       <w:sz w:val="20"/>
     </w:rPr>
   </w:style>
-  <w:style w:type="paragraph" w:styleId="berschrift8">
+  <w:style w:type="paragraph" w:styleId="Heading8">
     <w:name w:val="heading 8"/>
-    <w:basedOn w:val="Standard"/>
-    <w:next w:val="Standard"/>
+    <w:basedOn w:val="Normal"/>
+    <w:next w:val="Normal"/>
     <w:qFormat/>
     <w:rsid w:val="002F7DFB"/>
     <w:pPr>
@@ -11582,10 +12273,10 @@
       <w:sz w:val="20"/>
     </w:rPr>
   </w:style>
-  <w:style w:type="paragraph" w:styleId="berschrift9">
+  <w:style w:type="paragraph" w:styleId="Heading9">
     <w:name w:val="heading 9"/>
-    <w:basedOn w:val="Standard"/>
-    <w:next w:val="Standard"/>
+    <w:basedOn w:val="Normal"/>
+    <w:next w:val="Normal"/>
     <w:qFormat/>
     <w:rsid w:val="002F7DFB"/>
     <w:pPr>
@@ -11599,13 +12290,13 @@
       <w:szCs w:val="22"/>
     </w:rPr>
   </w:style>
-  <w:style w:type="character" w:default="1" w:styleId="Absatz-Standardschriftart">
+  <w:style w:type="character" w:default="1" w:styleId="DefaultParagraphFont">
     <w:name w:val="Default Paragraph Font"/>
     <w:uiPriority w:val="1"/>
     <w:semiHidden/>
     <w:unhideWhenUsed/>
   </w:style>
-  <w:style w:type="table" w:default="1" w:styleId="NormaleTabelle">
+  <w:style w:type="table" w:default="1" w:styleId="TableNormal">
     <w:name w:val="Normal Table"/>
     <w:uiPriority w:val="99"/>
     <w:semiHidden/>
@@ -11620,15 +12311,15 @@
       </w:tblCellMar>
     </w:tblPr>
   </w:style>
-  <w:style w:type="numbering" w:default="1" w:styleId="KeineListe">
+  <w:style w:type="numbering" w:default="1" w:styleId="NoList">
     <w:name w:val="No List"/>
     <w:uiPriority w:val="99"/>
     <w:semiHidden/>
     <w:unhideWhenUsed/>
   </w:style>
-  <w:style w:type="paragraph" w:styleId="Dokumentstruktur">
+  <w:style w:type="paragraph" w:styleId="DocumentMap">
     <w:name w:val="Document Map"/>
-    <w:basedOn w:val="Standard"/>
+    <w:basedOn w:val="Normal"/>
     <w:semiHidden/>
     <w:rsid w:val="002F7DFB"/>
     <w:pPr>
@@ -11638,9 +12329,9 @@
       <w:rFonts w:ascii="Lucida Grande" w:hAnsi="Lucida Grande"/>
     </w:rPr>
   </w:style>
-  <w:style w:type="paragraph" w:styleId="Kopfzeile">
+  <w:style w:type="paragraph" w:styleId="Header">
     <w:name w:val="header"/>
-    <w:basedOn w:val="Standard"/>
+    <w:basedOn w:val="Normal"/>
     <w:rsid w:val="002F7DFB"/>
     <w:pPr>
       <w:tabs>
@@ -11651,9 +12342,9 @@
       <w:jc w:val="center"/>
     </w:pPr>
   </w:style>
-  <w:style w:type="paragraph" w:styleId="Fuzeile">
+  <w:style w:type="paragraph" w:styleId="Footer">
     <w:name w:val="footer"/>
-    <w:basedOn w:val="Standard"/>
+    <w:basedOn w:val="Normal"/>
     <w:rsid w:val="002F7DFB"/>
     <w:pPr>
       <w:tabs>
@@ -11667,14 +12358,14 @@
       <w:sz w:val="18"/>
     </w:rPr>
   </w:style>
-  <w:style w:type="character" w:styleId="Seitenzahl">
+  <w:style w:type="character" w:styleId="PageNumber">
     <w:name w:val="page number"/>
-    <w:basedOn w:val="Absatz-Standardschriftart"/>
+    <w:basedOn w:val="DefaultParagraphFont"/>
     <w:rsid w:val="002F7DFB"/>
   </w:style>
-  <w:style w:type="paragraph" w:styleId="StandardWeb">
+  <w:style w:type="paragraph" w:styleId="NormalWeb">
     <w:name w:val="Normal (Web)"/>
-    <w:basedOn w:val="Standard"/>
+    <w:basedOn w:val="Normal"/>
     <w:uiPriority w:val="99"/>
     <w:rsid w:val="002F7DFB"/>
     <w:pPr>
@@ -11688,9 +12379,9 @@
       <w:szCs w:val="20"/>
     </w:rPr>
   </w:style>
-  <w:style w:type="paragraph" w:styleId="Sprechblasentext">
+  <w:style w:type="paragraph" w:styleId="BalloonText">
     <w:name w:val="Balloon Text"/>
-    <w:basedOn w:val="Standard"/>
+    <w:basedOn w:val="Normal"/>
     <w:semiHidden/>
     <w:rsid w:val="002F7DFB"/>
     <w:rPr>
@@ -11701,7 +12392,7 @@
   </w:style>
   <w:style w:type="paragraph" w:customStyle="1" w:styleId="Tabelle">
     <w:name w:val="Tabelle"/>
-    <w:basedOn w:val="Standard"/>
+    <w:basedOn w:val="Normal"/>
     <w:rsid w:val="002F7DFB"/>
     <w:pPr>
       <w:keepLines/>
@@ -11709,10 +12400,10 @@
       <w:jc w:val="left"/>
     </w:pPr>
   </w:style>
-  <w:style w:type="paragraph" w:styleId="Textkrper">
+  <w:style w:type="paragraph" w:styleId="BodyText">
     <w:name w:val="Body Text"/>
-    <w:basedOn w:val="Standard"/>
-    <w:link w:val="TextkrperZchn"/>
+    <w:basedOn w:val="Normal"/>
+    <w:link w:val="BodyTextChar"/>
     <w:rsid w:val="002F7DFB"/>
     <w:pPr>
       <w:spacing w:before="0" w:after="120"/>
@@ -11724,17 +12415,17 @@
   </w:style>
   <w:style w:type="character" w:styleId="Hyperlink">
     <w:name w:val="Hyperlink"/>
-    <w:basedOn w:val="Absatz-Standardschriftart"/>
+    <w:basedOn w:val="DefaultParagraphFont"/>
     <w:rsid w:val="002F7DFB"/>
     <w:rPr>
       <w:color w:val="0000FF"/>
       <w:u w:val="single"/>
     </w:rPr>
   </w:style>
-  <w:style w:type="paragraph" w:styleId="Standardeinzug">
+  <w:style w:type="paragraph" w:styleId="NormalIndent">
     <w:name w:val="Normal Indent"/>
-    <w:basedOn w:val="Standard"/>
-    <w:next w:val="Standard"/>
+    <w:basedOn w:val="Normal"/>
+    <w:next w:val="Normal"/>
     <w:rsid w:val="002F7DFB"/>
     <w:pPr>
       <w:keepLines/>
@@ -11751,10 +12442,10 @@
       <w:szCs w:val="20"/>
     </w:rPr>
   </w:style>
-  <w:style w:type="paragraph" w:styleId="Textkrper-Zeileneinzug">
+  <w:style w:type="paragraph" w:styleId="BodyTextIndent">
     <w:name w:val="Body Text Indent"/>
-    <w:basedOn w:val="Standard"/>
-    <w:link w:val="Textkrper-ZeileneinzugZchn"/>
+    <w:basedOn w:val="Normal"/>
+    <w:link w:val="BodyTextIndentChar"/>
     <w:rsid w:val="002F7DFB"/>
     <w:pPr>
       <w:spacing w:before="0"/>
@@ -11767,9 +12458,9 @@
       <w:szCs w:val="20"/>
     </w:rPr>
   </w:style>
-  <w:style w:type="paragraph" w:styleId="Textkrper-Einzug2">
+  <w:style w:type="paragraph" w:styleId="BodyTextIndent2">
     <w:name w:val="Body Text Indent 2"/>
-    <w:basedOn w:val="Standard"/>
+    <w:basedOn w:val="Normal"/>
     <w:rsid w:val="002F7DFB"/>
     <w:pPr>
       <w:ind w:left="3960"/>
@@ -11777,8 +12468,8 @@
   </w:style>
   <w:style w:type="paragraph" w:customStyle="1" w:styleId="Abbildung">
     <w:name w:val="Abbildung"/>
-    <w:basedOn w:val="Standard"/>
-    <w:next w:val="Beschriftung"/>
+    <w:basedOn w:val="Normal"/>
+    <w:next w:val="Caption"/>
     <w:rsid w:val="002F7DFB"/>
     <w:pPr>
       <w:keepNext/>
@@ -11790,10 +12481,10 @@
       <w:szCs w:val="20"/>
     </w:rPr>
   </w:style>
-  <w:style w:type="paragraph" w:styleId="Beschriftung">
+  <w:style w:type="paragraph" w:styleId="Caption">
     <w:name w:val="caption"/>
-    <w:basedOn w:val="Standard"/>
-    <w:next w:val="Standard"/>
+    <w:basedOn w:val="Normal"/>
+    <w:next w:val="Normal"/>
     <w:qFormat/>
     <w:rsid w:val="002F7DFB"/>
     <w:pPr>
@@ -11808,9 +12499,9 @@
       <w:szCs w:val="20"/>
     </w:rPr>
   </w:style>
-  <w:style w:type="paragraph" w:styleId="Funotentext">
+  <w:style w:type="paragraph" w:styleId="FootnoteText">
     <w:name w:val="footnote text"/>
-    <w:basedOn w:val="Standard"/>
+    <w:basedOn w:val="Normal"/>
     <w:semiHidden/>
     <w:rsid w:val="002F7DFB"/>
     <w:rPr>
@@ -11818,28 +12509,28 @@
       <w:szCs w:val="20"/>
     </w:rPr>
   </w:style>
-  <w:style w:type="character" w:styleId="Funotenzeichen">
+  <w:style w:type="character" w:styleId="FootnoteReference">
     <w:name w:val="footnote reference"/>
-    <w:basedOn w:val="Absatz-Standardschriftart"/>
+    <w:basedOn w:val="DefaultParagraphFont"/>
     <w:semiHidden/>
     <w:rsid w:val="002F7DFB"/>
     <w:rPr>
       <w:vertAlign w:val="superscript"/>
     </w:rPr>
   </w:style>
-  <w:style w:type="character" w:styleId="Kommentarzeichen">
+  <w:style w:type="character" w:styleId="CommentReference">
     <w:name w:val="annotation reference"/>
-    <w:basedOn w:val="Absatz-Standardschriftart"/>
+    <w:basedOn w:val="DefaultParagraphFont"/>
     <w:semiHidden/>
     <w:rsid w:val="002F7DFB"/>
     <w:rPr>
       <w:sz w:val="18"/>
     </w:rPr>
   </w:style>
-  <w:style w:type="paragraph" w:styleId="Kommentartext">
+  <w:style w:type="paragraph" w:styleId="CommentText">
     <w:name w:val="annotation text"/>
-    <w:basedOn w:val="Standard"/>
-    <w:link w:val="KommentartextZchn"/>
+    <w:basedOn w:val="Normal"/>
+    <w:link w:val="CommentTextChar"/>
     <w:semiHidden/>
     <w:rsid w:val="002F7DFB"/>
     <w:rPr>
@@ -11848,7 +12539,7 @@
   </w:style>
   <w:style w:type="paragraph" w:customStyle="1" w:styleId="Buchmerker">
     <w:name w:val="Buchmerker"/>
-    <w:basedOn w:val="Standard"/>
+    <w:basedOn w:val="Normal"/>
     <w:rsid w:val="002F7DFB"/>
     <w:pPr>
       <w:pBdr>
@@ -11868,7 +12559,7 @@
   </w:style>
   <w:style w:type="paragraph" w:customStyle="1" w:styleId="Erluterungstext">
     <w:name w:val="Erläuterungstext"/>
-    <w:basedOn w:val="Standard"/>
+    <w:basedOn w:val="Normal"/>
     <w:rsid w:val="00652951"/>
     <w:pPr>
       <w:pBdr>
@@ -11885,7 +12576,7 @@
   </w:style>
   <w:style w:type="paragraph" w:customStyle="1" w:styleId="Erluterungberschrift">
     <w:name w:val="ErläuterungÜberschrift"/>
-    <w:basedOn w:val="Textkrper"/>
+    <w:basedOn w:val="BodyText"/>
     <w:rsid w:val="00652951"/>
     <w:pPr>
       <w:pBdr>
@@ -11910,8 +12601,8 @@
   </w:style>
   <w:style w:type="paragraph" w:customStyle="1" w:styleId="berschrift2Alpha">
     <w:name w:val="Überschrift 2 Alpha"/>
-    <w:basedOn w:val="Standard"/>
-    <w:next w:val="Standard"/>
+    <w:basedOn w:val="Normal"/>
+    <w:next w:val="Normal"/>
     <w:rsid w:val="002F7DFB"/>
     <w:pPr>
       <w:numPr>
@@ -11931,7 +12622,7 @@
   <w:style w:type="paragraph" w:customStyle="1" w:styleId="berschrift3Alpha">
     <w:name w:val="Überschrift 3 Alpha"/>
     <w:basedOn w:val="berschrift2Alpha"/>
-    <w:next w:val="Standard"/>
+    <w:next w:val="Normal"/>
     <w:rsid w:val="002F7DFB"/>
     <w:pPr>
       <w:numPr>
@@ -11942,10 +12633,10 @@
       <w:outlineLvl w:val="2"/>
     </w:pPr>
   </w:style>
-  <w:style w:type="paragraph" w:styleId="Verzeichnis1">
+  <w:style w:type="paragraph" w:styleId="TOC1">
     <w:name w:val="toc 1"/>
-    <w:basedOn w:val="Standard"/>
-    <w:next w:val="Standard"/>
+    <w:basedOn w:val="Normal"/>
+    <w:next w:val="Normal"/>
     <w:autoRedefine/>
     <w:uiPriority w:val="39"/>
     <w:rsid w:val="002D7FEA"/>
@@ -11959,10 +12650,10 @@
       <w:szCs w:val="22"/>
     </w:rPr>
   </w:style>
-  <w:style w:type="paragraph" w:styleId="Verzeichnis2">
+  <w:style w:type="paragraph" w:styleId="TOC2">
     <w:name w:val="toc 2"/>
-    <w:basedOn w:val="Standard"/>
-    <w:next w:val="Standard"/>
+    <w:basedOn w:val="Normal"/>
+    <w:next w:val="Normal"/>
     <w:autoRedefine/>
     <w:uiPriority w:val="39"/>
     <w:rsid w:val="002D7FEA"/>
@@ -11977,10 +12668,10 @@
       <w:szCs w:val="22"/>
     </w:rPr>
   </w:style>
-  <w:style w:type="paragraph" w:styleId="Verzeichnis3">
+  <w:style w:type="paragraph" w:styleId="TOC3">
     <w:name w:val="toc 3"/>
-    <w:basedOn w:val="Standard"/>
-    <w:next w:val="Standard"/>
+    <w:basedOn w:val="Normal"/>
+    <w:next w:val="Normal"/>
     <w:autoRedefine/>
     <w:semiHidden/>
     <w:rsid w:val="002D7FEA"/>
@@ -11995,10 +12686,10 @@
       <w:szCs w:val="22"/>
     </w:rPr>
   </w:style>
-  <w:style w:type="paragraph" w:styleId="Verzeichnis4">
+  <w:style w:type="paragraph" w:styleId="TOC4">
     <w:name w:val="toc 4"/>
-    <w:basedOn w:val="Standard"/>
-    <w:next w:val="Standard"/>
+    <w:basedOn w:val="Normal"/>
+    <w:next w:val="Normal"/>
     <w:autoRedefine/>
     <w:semiHidden/>
     <w:rsid w:val="002D7FEA"/>
@@ -12013,10 +12704,10 @@
       <w:szCs w:val="18"/>
     </w:rPr>
   </w:style>
-  <w:style w:type="paragraph" w:styleId="Verzeichnis5">
+  <w:style w:type="paragraph" w:styleId="TOC5">
     <w:name w:val="toc 5"/>
-    <w:basedOn w:val="Standard"/>
-    <w:next w:val="Standard"/>
+    <w:basedOn w:val="Normal"/>
+    <w:next w:val="Normal"/>
     <w:autoRedefine/>
     <w:semiHidden/>
     <w:rsid w:val="002D7FEA"/>
@@ -12031,10 +12722,10 @@
       <w:szCs w:val="18"/>
     </w:rPr>
   </w:style>
-  <w:style w:type="paragraph" w:styleId="Verzeichnis6">
+  <w:style w:type="paragraph" w:styleId="TOC6">
     <w:name w:val="toc 6"/>
-    <w:basedOn w:val="Standard"/>
-    <w:next w:val="Standard"/>
+    <w:basedOn w:val="Normal"/>
+    <w:next w:val="Normal"/>
     <w:autoRedefine/>
     <w:semiHidden/>
     <w:rsid w:val="002D7FEA"/>
@@ -12049,10 +12740,10 @@
       <w:szCs w:val="18"/>
     </w:rPr>
   </w:style>
-  <w:style w:type="paragraph" w:styleId="Verzeichnis7">
+  <w:style w:type="paragraph" w:styleId="TOC7">
     <w:name w:val="toc 7"/>
-    <w:basedOn w:val="Standard"/>
-    <w:next w:val="Standard"/>
+    <w:basedOn w:val="Normal"/>
+    <w:next w:val="Normal"/>
     <w:autoRedefine/>
     <w:semiHidden/>
     <w:rsid w:val="002D7FEA"/>
@@ -12067,10 +12758,10 @@
       <w:szCs w:val="18"/>
     </w:rPr>
   </w:style>
-  <w:style w:type="paragraph" w:styleId="Verzeichnis8">
+  <w:style w:type="paragraph" w:styleId="TOC8">
     <w:name w:val="toc 8"/>
-    <w:basedOn w:val="Standard"/>
-    <w:next w:val="Standard"/>
+    <w:basedOn w:val="Normal"/>
+    <w:next w:val="Normal"/>
     <w:autoRedefine/>
     <w:semiHidden/>
     <w:rsid w:val="002D7FEA"/>
@@ -12085,10 +12776,10 @@
       <w:szCs w:val="18"/>
     </w:rPr>
   </w:style>
-  <w:style w:type="paragraph" w:styleId="Verzeichnis9">
+  <w:style w:type="paragraph" w:styleId="TOC9">
     <w:name w:val="toc 9"/>
-    <w:basedOn w:val="Standard"/>
-    <w:next w:val="Standard"/>
+    <w:basedOn w:val="Normal"/>
+    <w:next w:val="Normal"/>
     <w:autoRedefine/>
     <w:semiHidden/>
     <w:rsid w:val="002D7FEA"/>
@@ -12103,11 +12794,11 @@
       <w:szCs w:val="18"/>
     </w:rPr>
   </w:style>
-  <w:style w:type="paragraph" w:styleId="Kommentarthema">
+  <w:style w:type="paragraph" w:styleId="CommentSubject">
     <w:name w:val="annotation subject"/>
-    <w:basedOn w:val="Kommentartext"/>
-    <w:next w:val="Kommentartext"/>
-    <w:link w:val="KommentarthemaZchn"/>
+    <w:basedOn w:val="CommentText"/>
+    <w:next w:val="CommentText"/>
+    <w:link w:val="CommentSubjectChar"/>
     <w:rsid w:val="00E864AB"/>
     <w:rPr>
       <w:b/>
@@ -12116,10 +12807,10 @@
       <w:szCs w:val="20"/>
     </w:rPr>
   </w:style>
-  <w:style w:type="character" w:customStyle="1" w:styleId="KommentartextZchn">
-    <w:name w:val="Kommentartext Zchn"/>
-    <w:basedOn w:val="Absatz-Standardschriftart"/>
-    <w:link w:val="Kommentartext"/>
+  <w:style w:type="character" w:customStyle="1" w:styleId="CommentTextChar">
+    <w:name w:val="Comment Text Char"/>
+    <w:basedOn w:val="DefaultParagraphFont"/>
+    <w:link w:val="CommentText"/>
     <w:semiHidden/>
     <w:rsid w:val="00E864AB"/>
     <w:rPr>
@@ -12129,10 +12820,10 @@
       <w:lang w:val="de-DE"/>
     </w:rPr>
   </w:style>
-  <w:style w:type="character" w:customStyle="1" w:styleId="KommentarthemaZchn">
-    <w:name w:val="Kommentarthema Zchn"/>
-    <w:basedOn w:val="KommentartextZchn"/>
-    <w:link w:val="Kommentarthema"/>
+  <w:style w:type="character" w:customStyle="1" w:styleId="CommentSubjectChar">
+    <w:name w:val="Comment Subject Char"/>
+    <w:basedOn w:val="CommentTextChar"/>
+    <w:link w:val="CommentSubject"/>
     <w:rsid w:val="00E864AB"/>
     <w:rPr>
       <w:rFonts w:ascii="Arial" w:hAnsi="Arial"/>
@@ -12143,9 +12834,9 @@
       <w:lang w:val="de-DE"/>
     </w:rPr>
   </w:style>
-  <w:style w:type="table" w:styleId="Tabellenraster">
+  <w:style w:type="table" w:styleId="TableGrid">
     <w:name w:val="Table Grid"/>
-    <w:basedOn w:val="NormaleTabelle"/>
+    <w:basedOn w:val="TableNormal"/>
     <w:uiPriority w:val="59"/>
     <w:rsid w:val="007E7731"/>
     <w:rPr>
@@ -12165,7 +12856,7 @@
       </w:tblBorders>
     </w:tblPr>
   </w:style>
-  <w:style w:type="paragraph" w:styleId="berarbeitung">
+  <w:style w:type="paragraph" w:styleId="Revision">
     <w:name w:val="Revision"/>
     <w:hidden/>
     <w:uiPriority w:val="99"/>
@@ -12178,10 +12869,10 @@
       <w:lang w:val="de-DE"/>
     </w:rPr>
   </w:style>
-  <w:style w:type="character" w:customStyle="1" w:styleId="TextkrperZchn">
-    <w:name w:val="Textkörper Zchn"/>
-    <w:basedOn w:val="Absatz-Standardschriftart"/>
-    <w:link w:val="Textkrper"/>
+  <w:style w:type="character" w:customStyle="1" w:styleId="BodyTextChar">
+    <w:name w:val="Body Text Char"/>
+    <w:basedOn w:val="DefaultParagraphFont"/>
+    <w:link w:val="BodyText"/>
     <w:rsid w:val="003D4092"/>
     <w:rPr>
       <w:rFonts w:ascii="Arial" w:hAnsi="Arial"/>
@@ -12192,10 +12883,10 @@
       <w:lang w:val="de-DE"/>
     </w:rPr>
   </w:style>
-  <w:style w:type="character" w:customStyle="1" w:styleId="Textkrper-ZeileneinzugZchn">
-    <w:name w:val="Textkörper-Zeileneinzug Zchn"/>
-    <w:basedOn w:val="Absatz-Standardschriftart"/>
-    <w:link w:val="Textkrper-Zeileneinzug"/>
+  <w:style w:type="character" w:customStyle="1" w:styleId="BodyTextIndentChar">
+    <w:name w:val="Body Text Indent Char"/>
+    <w:basedOn w:val="DefaultParagraphFont"/>
+    <w:link w:val="BodyTextIndent"/>
     <w:rsid w:val="003D4092"/>
     <w:rPr>
       <w:rFonts w:ascii="Arial" w:hAnsi="Arial" w:cs="Arial"/>
@@ -12203,10 +12894,10 @@
       <w:lang w:val="de-DE"/>
     </w:rPr>
   </w:style>
-  <w:style w:type="character" w:customStyle="1" w:styleId="berschrift2Zchn">
-    <w:name w:val="Überschrift 2 Zchn"/>
-    <w:basedOn w:val="Absatz-Standardschriftart"/>
-    <w:link w:val="berschrift2"/>
+  <w:style w:type="character" w:customStyle="1" w:styleId="Heading2Char">
+    <w:name w:val="Heading 2 Char"/>
+    <w:basedOn w:val="DefaultParagraphFont"/>
+    <w:link w:val="Heading2"/>
     <w:rsid w:val="008232D4"/>
     <w:rPr>
       <w:rFonts w:ascii="Arial" w:hAnsi="Arial" w:cs="Arial"/>
@@ -12219,10 +12910,10 @@
       <w:lang w:val="de-DE"/>
     </w:rPr>
   </w:style>
-  <w:style w:type="character" w:customStyle="1" w:styleId="berschrift3Zchn">
-    <w:name w:val="Überschrift 3 Zchn"/>
-    <w:basedOn w:val="Absatz-Standardschriftart"/>
-    <w:link w:val="berschrift3"/>
+  <w:style w:type="character" w:customStyle="1" w:styleId="Heading3Char">
+    <w:name w:val="Heading 3 Char"/>
+    <w:basedOn w:val="DefaultParagraphFont"/>
+    <w:link w:val="Heading3"/>
     <w:uiPriority w:val="9"/>
     <w:rsid w:val="00070AF2"/>
     <w:rPr>
@@ -12236,12 +12927,12 @@
   </w:style>
   <w:style w:type="character" w:customStyle="1" w:styleId="apple-tab-span">
     <w:name w:val="apple-tab-span"/>
-    <w:basedOn w:val="Absatz-Standardschriftart"/>
+    <w:basedOn w:val="DefaultParagraphFont"/>
     <w:rsid w:val="00070AF2"/>
   </w:style>
   <w:style w:type="paragraph" w:customStyle="1" w:styleId="p3">
     <w:name w:val="p3"/>
-    <w:basedOn w:val="Standard"/>
+    <w:basedOn w:val="Normal"/>
     <w:rsid w:val="00070AF2"/>
     <w:pPr>
       <w:spacing w:before="100" w:beforeAutospacing="1" w:after="100" w:afterAutospacing="1"/>
@@ -12255,12 +12946,12 @@
   </w:style>
   <w:style w:type="character" w:customStyle="1" w:styleId="s3">
     <w:name w:val="s3"/>
-    <w:basedOn w:val="Absatz-Standardschriftart"/>
+    <w:basedOn w:val="DefaultParagraphFont"/>
     <w:rsid w:val="00070AF2"/>
   </w:style>
-  <w:style w:type="character" w:styleId="Fett">
+  <w:style w:type="character" w:styleId="Strong">
     <w:name w:val="Strong"/>
-    <w:basedOn w:val="Absatz-Standardschriftart"/>
+    <w:basedOn w:val="DefaultParagraphFont"/>
     <w:uiPriority w:val="22"/>
     <w:qFormat/>
     <w:rsid w:val="00070AF2"/>
@@ -12271,12 +12962,12 @@
   </w:style>
   <w:style w:type="character" w:customStyle="1" w:styleId="s2">
     <w:name w:val="s2"/>
-    <w:basedOn w:val="Absatz-Standardschriftart"/>
+    <w:basedOn w:val="DefaultParagraphFont"/>
     <w:rsid w:val="00070AF2"/>
   </w:style>
-  <w:style w:type="paragraph" w:styleId="Listenabsatz">
+  <w:style w:type="paragraph" w:styleId="ListParagraph">
     <w:name w:val="List Paragraph"/>
-    <w:basedOn w:val="Standard"/>
+    <w:basedOn w:val="Normal"/>
     <w:uiPriority w:val="34"/>
     <w:qFormat/>
     <w:rsid w:val="00A143B9"/>
@@ -12613,7 +13304,7 @@
 </file>
 
 <file path=customXml/itemProps1.xml><?xml version="1.0" encoding="utf-8"?>
-<ds:datastoreItem xmlns:ds="http://schemas.openxmlformats.org/officeDocument/2006/customXml" ds:itemID="{8941E094-D76A-479B-913F-E42431221BE7}">
+<ds:datastoreItem xmlns:ds="http://schemas.openxmlformats.org/officeDocument/2006/customXml" ds:itemID="{891262C1-746E-49C6-BCED-AFD4C58BFABA}">
   <ds:schemaRefs>
     <ds:schemaRef ds:uri="http://schemas.openxmlformats.org/officeDocument/2006/bibliography"/>
   </ds:schemaRefs>

--- a/3nd_sem/SA/kienboeck_stoeckl_lehner_grill_murrent/MedDevMM-DE v0.3.docx
+++ b/3nd_sem/SA/kienboeck_stoeckl_lehner_grill_murrent/MedDevMM-DE v0.3.docx
@@ -255,27 +255,14 @@
         <w:spacing w:line="240" w:lineRule="atLeast"/>
         <w:jc w:val="center"/>
       </w:pPr>
-      <w:r>
-        <w:fldChar w:fldCharType="begin"/>
-      </w:r>
-      <w:r>
-        <w:instrText xml:space="preserve"> AUTHOR  \* MERGEFORMAT </w:instrText>
-      </w:r>
-      <w:r>
-        <w:fldChar w:fldCharType="separate"/>
-      </w:r>
-      <w:r>
-        <w:rPr>
-          <w:noProof/>
-        </w:rPr>
-        <w:t>Lehner Roland, Kienböck Daniel, Stöckl Bernhard, Grill Florian, Murrent Mario</w:t>
-      </w:r>
-      <w:r>
-        <w:rPr>
-          <w:noProof/>
-        </w:rPr>
-        <w:fldChar w:fldCharType="end"/>
-      </w:r>
+      <w:fldSimple w:instr=" AUTHOR  \* MERGEFORMAT ">
+        <w:r>
+          <w:rPr>
+            <w:noProof/>
+          </w:rPr>
+          <w:t>Lehner Roland, Kienböck Daniel, Stöckl Bernhard, Grill Florian, Murrent Mario</w:t>
+        </w:r>
+      </w:fldSimple>
     </w:p>
     <w:p>
       <w:pPr>
@@ -7940,13 +7927,24 @@
         <w:t xml:space="preserve">Das Pipes and Filters Architekturmuster, kommt bei der </w:t>
       </w:r>
       <w:r>
-        <w:t>Anfrage der Client an den Service zum Einsatz.</w:t>
-      </w:r>
-      <w:r>
-        <w:t xml:space="preserve"> Dieser Prozess wird in der Middleware durchgeführt. Es wird somit eine Datenquelle generiert, die den Endgeräten zur Verf</w:t>
-      </w:r>
-      <w:r>
-        <w:t>ügung gestellt wird. Diese Datenquelle ist an das jeweilige Endgerät angepasst. Zum Beispiel soll ein mobiles Endgerät keine großen Bilderdaten erhalten, um den Datenkonsum klein zu halten. Darüber hinaus kann hier auch ein Authentifizierungsfilter implementiert werden.</w:t>
+        <w:t>Anfrage der Client</w:t>
+      </w:r>
+      <w:r>
+        <w:t>s</w:t>
+      </w:r>
+      <w:bookmarkStart w:id="64" w:name="_GoBack"/>
+      <w:bookmarkEnd w:id="64"/>
+      <w:r>
+        <w:t xml:space="preserve"> an den Service zum Einsatz.</w:t>
+      </w:r>
+      <w:r>
+        <w:t xml:space="preserve"> Dieser Prozess wird in der Middleware durchgeführt. </w:t>
+      </w:r>
+      <w:r>
+        <w:t xml:space="preserve">Es werden somit dem Endgerät die Daten zur Verfügung gestellt, die es benötigt. </w:t>
+      </w:r>
+      <w:r>
+        <w:t>Zum Beispiel soll ein mobiles Endgerät keine großen Bilderdaten erhalten, um den Datenkonsum klein zu halten. Darüber hinaus kann hier auch ein Authentifizierungsfilter implementiert werden.</w:t>
       </w:r>
     </w:p>
     <w:p>
@@ -8036,8 +8034,6 @@
         <w:tab/>
         <w:t>= Pipe</w:t>
       </w:r>
-      <w:bookmarkStart w:id="64" w:name="_GoBack"/>
-      <w:bookmarkEnd w:id="64"/>
     </w:p>
     <w:p>
       <w:r>
@@ -13304,7 +13300,7 @@
 </file>
 
 <file path=customXml/itemProps1.xml><?xml version="1.0" encoding="utf-8"?>
-<ds:datastoreItem xmlns:ds="http://schemas.openxmlformats.org/officeDocument/2006/customXml" ds:itemID="{891262C1-746E-49C6-BCED-AFD4C58BFABA}">
+<ds:datastoreItem xmlns:ds="http://schemas.openxmlformats.org/officeDocument/2006/customXml" ds:itemID="{6F9206C9-C6F8-4CDA-8578-BA27DFCE2639}">
   <ds:schemaRefs>
     <ds:schemaRef ds:uri="http://schemas.openxmlformats.org/officeDocument/2006/bibliography"/>
   </ds:schemaRefs>

--- a/3nd_sem/SA/kienboeck_stoeckl_lehner_grill_murrent/MedDevMM-DE v0.3.docx
+++ b/3nd_sem/SA/kienboeck_stoeckl_lehner_grill_murrent/MedDevMM-DE v0.3.docx
@@ -121,12 +121,14 @@
         </w:rPr>
         <w:fldChar w:fldCharType="separate"/>
       </w:r>
+      <w:proofErr w:type="spellStart"/>
       <w:r>
         <w:rPr>
           <w:sz w:val="36"/>
         </w:rPr>
         <w:t>MedDevMM</w:t>
       </w:r>
+      <w:proofErr w:type="spellEnd"/>
       <w:r>
         <w:rPr>
           <w:sz w:val="36"/>
@@ -203,7 +205,7 @@
     </w:p>
     <w:p>
       <w:pPr>
-        <w:pStyle w:val="Header"/>
+        <w:pStyle w:val="Kopfzeile"/>
         <w:tabs>
           <w:tab w:val="clear" w:pos="4536"/>
           <w:tab w:val="clear" w:pos="9072"/>
@@ -255,14 +257,27 @@
         <w:spacing w:line="240" w:lineRule="atLeast"/>
         <w:jc w:val="center"/>
       </w:pPr>
-      <w:fldSimple w:instr=" AUTHOR  \* MERGEFORMAT ">
-        <w:r>
-          <w:rPr>
-            <w:noProof/>
-          </w:rPr>
-          <w:t>Lehner Roland, Kienböck Daniel, Stöckl Bernhard, Grill Florian, Murrent Mario</w:t>
-        </w:r>
-      </w:fldSimple>
+      <w:r>
+        <w:fldChar w:fldCharType="begin"/>
+      </w:r>
+      <w:r>
+        <w:instrText xml:space="preserve"> AUTHOR  \* MERGEFORMAT </w:instrText>
+      </w:r>
+      <w:r>
+        <w:fldChar w:fldCharType="separate"/>
+      </w:r>
+      <w:r>
+        <w:rPr>
+          <w:noProof/>
+        </w:rPr>
+        <w:t>Lehner Roland, Kienböck Daniel, Stöckl Bernhard, Grill Florian, Murrent Mario</w:t>
+      </w:r>
+      <w:r>
+        <w:rPr>
+          <w:noProof/>
+        </w:rPr>
+        <w:fldChar w:fldCharType="end"/>
+      </w:r>
     </w:p>
     <w:p>
       <w:pPr>
@@ -328,6 +343,7 @@
         </w:rPr>
         <w:t>lease Candidate</w:t>
       </w:r>
+      <w:proofErr w:type="gramStart"/>
       <w:r>
         <w:rPr>
           <w:i/>
@@ -336,6 +352,7 @@
         </w:rPr>
         <w:t>)</w:t>
       </w:r>
+      <w:proofErr w:type="gramEnd"/>
       <w:r>
         <w:rPr>
           <w:i/>
@@ -488,7 +505,47 @@
                 <w:szCs w:val="20"/>
                 <w:lang w:val="en-US"/>
               </w:rPr>
-              <w:t xml:space="preserve"> Dr. Peter Hruschka &amp; Dr. Gernot Starke.</w:t>
+              <w:t xml:space="preserve"> Dr. Peter </w:t>
+            </w:r>
+            <w:proofErr w:type="spellStart"/>
+            <w:r>
+              <w:rPr>
+                <w:bCs/>
+                <w:sz w:val="20"/>
+                <w:szCs w:val="20"/>
+                <w:lang w:val="en-US"/>
+              </w:rPr>
+              <w:t>Hruschka</w:t>
+            </w:r>
+            <w:proofErr w:type="spellEnd"/>
+            <w:r>
+              <w:rPr>
+                <w:bCs/>
+                <w:sz w:val="20"/>
+                <w:szCs w:val="20"/>
+                <w:lang w:val="en-US"/>
+              </w:rPr>
+              <w:t xml:space="preserve"> &amp; Dr. </w:t>
+            </w:r>
+            <w:proofErr w:type="spellStart"/>
+            <w:r>
+              <w:rPr>
+                <w:bCs/>
+                <w:sz w:val="20"/>
+                <w:szCs w:val="20"/>
+                <w:lang w:val="en-US"/>
+              </w:rPr>
+              <w:t>Gernot</w:t>
+            </w:r>
+            <w:proofErr w:type="spellEnd"/>
+            <w:r>
+              <w:rPr>
+                <w:bCs/>
+                <w:sz w:val="20"/>
+                <w:szCs w:val="20"/>
+                <w:lang w:val="en-US"/>
+              </w:rPr>
+              <w:t xml:space="preserve"> Starke.</w:t>
             </w:r>
             <w:r>
               <w:rPr>
@@ -885,8 +942,13 @@
               <w:pStyle w:val="Tabelle"/>
             </w:pPr>
             <w:r>
-              <w:t>Mario Murrent</w:t>
+              <w:t xml:space="preserve">Mario </w:t>
             </w:r>
+            <w:proofErr w:type="spellStart"/>
+            <w:r>
+              <w:t>Murrent</w:t>
+            </w:r>
+            <w:proofErr w:type="spellEnd"/>
           </w:p>
         </w:tc>
         <w:tc>
@@ -1002,8 +1064,13 @@
               <w:pStyle w:val="Tabelle"/>
             </w:pPr>
             <w:r>
-              <w:t>Daniel Kienböck</w:t>
+              <w:t xml:space="preserve">Daniel </w:t>
             </w:r>
+            <w:proofErr w:type="spellStart"/>
+            <w:r>
+              <w:t>Kienböck</w:t>
+            </w:r>
+            <w:proofErr w:type="spellEnd"/>
             <w:r>
               <w:br/>
             </w:r>
@@ -1017,9 +1084,11 @@
             <w:pPr>
               <w:pStyle w:val="Tabelle"/>
             </w:pPr>
+            <w:proofErr w:type="spellStart"/>
             <w:r>
               <w:t>Patternentscheidungen</w:t>
             </w:r>
+            <w:proofErr w:type="spellEnd"/>
             <w:r>
               <w:br/>
               <w:t>und Beschreibung</w:t>
@@ -1162,7 +1231,7 @@
     </w:tbl>
     <w:p>
       <w:pPr>
-        <w:pStyle w:val="TOC1"/>
+        <w:pStyle w:val="Verzeichnis1"/>
         <w:tabs>
           <w:tab w:val="left" w:pos="421"/>
           <w:tab w:val="right" w:leader="dot" w:pos="9056"/>
@@ -1188,7 +1257,7 @@
     <w:bookmarkStart w:id="2" w:name="OLE_LINK18"/>
     <w:p>
       <w:pPr>
-        <w:pStyle w:val="TOC1"/>
+        <w:pStyle w:val="Verzeichnis1"/>
         <w:tabs>
           <w:tab w:val="left" w:pos="421"/>
           <w:tab w:val="right" w:leader="dot" w:pos="9056"/>
@@ -1292,7 +1361,7 @@
     </w:p>
     <w:p>
       <w:pPr>
-        <w:pStyle w:val="TOC2"/>
+        <w:pStyle w:val="Verzeichnis2"/>
         <w:tabs>
           <w:tab w:val="left" w:pos="749"/>
           <w:tab w:val="right" w:leader="dot" w:pos="9056"/>
@@ -1373,7 +1442,7 @@
     </w:p>
     <w:p>
       <w:pPr>
-        <w:pStyle w:val="TOC2"/>
+        <w:pStyle w:val="Verzeichnis2"/>
         <w:tabs>
           <w:tab w:val="left" w:pos="749"/>
           <w:tab w:val="right" w:leader="dot" w:pos="9056"/>
@@ -1454,7 +1523,7 @@
     </w:p>
     <w:p>
       <w:pPr>
-        <w:pStyle w:val="TOC2"/>
+        <w:pStyle w:val="Verzeichnis2"/>
         <w:tabs>
           <w:tab w:val="left" w:pos="749"/>
           <w:tab w:val="right" w:leader="dot" w:pos="9056"/>
@@ -1535,7 +1604,7 @@
     </w:p>
     <w:p>
       <w:pPr>
-        <w:pStyle w:val="TOC1"/>
+        <w:pStyle w:val="Verzeichnis1"/>
         <w:tabs>
           <w:tab w:val="left" w:pos="421"/>
           <w:tab w:val="right" w:leader="dot" w:pos="9056"/>
@@ -1618,7 +1687,7 @@
     </w:p>
     <w:p>
       <w:pPr>
-        <w:pStyle w:val="TOC2"/>
+        <w:pStyle w:val="Verzeichnis2"/>
         <w:tabs>
           <w:tab w:val="left" w:pos="749"/>
           <w:tab w:val="right" w:leader="dot" w:pos="9056"/>
@@ -1699,7 +1768,7 @@
     </w:p>
     <w:p>
       <w:pPr>
-        <w:pStyle w:val="TOC2"/>
+        <w:pStyle w:val="Verzeichnis2"/>
         <w:tabs>
           <w:tab w:val="left" w:pos="749"/>
           <w:tab w:val="right" w:leader="dot" w:pos="9056"/>
@@ -1780,7 +1849,7 @@
     </w:p>
     <w:p>
       <w:pPr>
-        <w:pStyle w:val="TOC2"/>
+        <w:pStyle w:val="Verzeichnis2"/>
         <w:tabs>
           <w:tab w:val="left" w:pos="749"/>
           <w:tab w:val="right" w:leader="dot" w:pos="9056"/>
@@ -1861,7 +1930,7 @@
     </w:p>
     <w:p>
       <w:pPr>
-        <w:pStyle w:val="TOC1"/>
+        <w:pStyle w:val="Verzeichnis1"/>
         <w:tabs>
           <w:tab w:val="left" w:pos="421"/>
           <w:tab w:val="right" w:leader="dot" w:pos="9056"/>
@@ -1944,7 +2013,7 @@
     </w:p>
     <w:p>
       <w:pPr>
-        <w:pStyle w:val="TOC2"/>
+        <w:pStyle w:val="Verzeichnis2"/>
         <w:tabs>
           <w:tab w:val="left" w:pos="749"/>
           <w:tab w:val="right" w:leader="dot" w:pos="9056"/>
@@ -2025,7 +2094,7 @@
     </w:p>
     <w:p>
       <w:pPr>
-        <w:pStyle w:val="TOC2"/>
+        <w:pStyle w:val="Verzeichnis2"/>
         <w:tabs>
           <w:tab w:val="left" w:pos="749"/>
           <w:tab w:val="right" w:leader="dot" w:pos="9056"/>
@@ -2106,7 +2175,7 @@
     </w:p>
     <w:p>
       <w:pPr>
-        <w:pStyle w:val="TOC1"/>
+        <w:pStyle w:val="Verzeichnis1"/>
         <w:tabs>
           <w:tab w:val="left" w:pos="421"/>
           <w:tab w:val="right" w:leader="dot" w:pos="9056"/>
@@ -2189,7 +2258,7 @@
     </w:p>
     <w:p>
       <w:pPr>
-        <w:pStyle w:val="TOC1"/>
+        <w:pStyle w:val="Verzeichnis1"/>
         <w:tabs>
           <w:tab w:val="left" w:pos="421"/>
           <w:tab w:val="right" w:leader="dot" w:pos="9056"/>
@@ -2272,7 +2341,7 @@
     </w:p>
     <w:p>
       <w:pPr>
-        <w:pStyle w:val="TOC2"/>
+        <w:pStyle w:val="Verzeichnis2"/>
         <w:tabs>
           <w:tab w:val="left" w:pos="749"/>
           <w:tab w:val="right" w:leader="dot" w:pos="9056"/>
@@ -2353,7 +2422,7 @@
     </w:p>
     <w:p>
       <w:pPr>
-        <w:pStyle w:val="TOC2"/>
+        <w:pStyle w:val="Verzeichnis2"/>
         <w:tabs>
           <w:tab w:val="left" w:pos="749"/>
           <w:tab w:val="right" w:leader="dot" w:pos="9056"/>
@@ -2434,7 +2503,7 @@
     </w:p>
     <w:p>
       <w:pPr>
-        <w:pStyle w:val="TOC2"/>
+        <w:pStyle w:val="Verzeichnis2"/>
         <w:tabs>
           <w:tab w:val="left" w:pos="749"/>
           <w:tab w:val="right" w:leader="dot" w:pos="9056"/>
@@ -2515,7 +2584,7 @@
     </w:p>
     <w:p>
       <w:pPr>
-        <w:pStyle w:val="TOC1"/>
+        <w:pStyle w:val="Verzeichnis1"/>
         <w:tabs>
           <w:tab w:val="left" w:pos="421"/>
           <w:tab w:val="right" w:leader="dot" w:pos="9056"/>
@@ -2598,7 +2667,7 @@
     </w:p>
     <w:p>
       <w:pPr>
-        <w:pStyle w:val="TOC2"/>
+        <w:pStyle w:val="Verzeichnis2"/>
         <w:tabs>
           <w:tab w:val="left" w:pos="749"/>
           <w:tab w:val="right" w:leader="dot" w:pos="9056"/>
@@ -2679,7 +2748,7 @@
     </w:p>
     <w:p>
       <w:pPr>
-        <w:pStyle w:val="TOC2"/>
+        <w:pStyle w:val="Verzeichnis2"/>
         <w:tabs>
           <w:tab w:val="left" w:pos="749"/>
           <w:tab w:val="right" w:leader="dot" w:pos="9056"/>
@@ -2760,7 +2829,7 @@
     </w:p>
     <w:p>
       <w:pPr>
-        <w:pStyle w:val="TOC2"/>
+        <w:pStyle w:val="Verzeichnis2"/>
         <w:tabs>
           <w:tab w:val="left" w:pos="749"/>
           <w:tab w:val="right" w:leader="dot" w:pos="9056"/>
@@ -2841,7 +2910,7 @@
     </w:p>
     <w:p>
       <w:pPr>
-        <w:pStyle w:val="TOC2"/>
+        <w:pStyle w:val="Verzeichnis2"/>
         <w:tabs>
           <w:tab w:val="left" w:pos="749"/>
           <w:tab w:val="right" w:leader="dot" w:pos="9056"/>
@@ -2922,7 +2991,7 @@
     </w:p>
     <w:p>
       <w:pPr>
-        <w:pStyle w:val="TOC1"/>
+        <w:pStyle w:val="Verzeichnis1"/>
         <w:tabs>
           <w:tab w:val="left" w:pos="421"/>
           <w:tab w:val="right" w:leader="dot" w:pos="9056"/>
@@ -3005,7 +3074,7 @@
     </w:p>
     <w:p>
       <w:pPr>
-        <w:pStyle w:val="TOC2"/>
+        <w:pStyle w:val="Verzeichnis2"/>
         <w:tabs>
           <w:tab w:val="left" w:pos="749"/>
           <w:tab w:val="right" w:leader="dot" w:pos="9056"/>
@@ -3086,7 +3155,7 @@
     </w:p>
     <w:p>
       <w:pPr>
-        <w:pStyle w:val="TOC2"/>
+        <w:pStyle w:val="Verzeichnis2"/>
         <w:tabs>
           <w:tab w:val="left" w:pos="749"/>
           <w:tab w:val="right" w:leader="dot" w:pos="9056"/>
@@ -3167,7 +3236,7 @@
     </w:p>
     <w:p>
       <w:pPr>
-        <w:pStyle w:val="TOC1"/>
+        <w:pStyle w:val="Verzeichnis1"/>
         <w:tabs>
           <w:tab w:val="left" w:pos="421"/>
           <w:tab w:val="right" w:leader="dot" w:pos="9056"/>
@@ -3250,7 +3319,7 @@
     </w:p>
     <w:p>
       <w:pPr>
-        <w:pStyle w:val="TOC2"/>
+        <w:pStyle w:val="Verzeichnis2"/>
         <w:tabs>
           <w:tab w:val="left" w:pos="749"/>
           <w:tab w:val="right" w:leader="dot" w:pos="9056"/>
@@ -3331,7 +3400,7 @@
     </w:p>
     <w:p>
       <w:pPr>
-        <w:pStyle w:val="TOC2"/>
+        <w:pStyle w:val="Verzeichnis2"/>
         <w:tabs>
           <w:tab w:val="left" w:pos="749"/>
           <w:tab w:val="right" w:leader="dot" w:pos="9056"/>
@@ -3412,7 +3481,7 @@
     </w:p>
     <w:p>
       <w:pPr>
-        <w:pStyle w:val="TOC2"/>
+        <w:pStyle w:val="Verzeichnis2"/>
         <w:tabs>
           <w:tab w:val="left" w:pos="749"/>
           <w:tab w:val="right" w:leader="dot" w:pos="9056"/>
@@ -3493,7 +3562,7 @@
     </w:p>
     <w:p>
       <w:pPr>
-        <w:pStyle w:val="TOC2"/>
+        <w:pStyle w:val="Verzeichnis2"/>
         <w:tabs>
           <w:tab w:val="left" w:pos="749"/>
           <w:tab w:val="right" w:leader="dot" w:pos="9056"/>
@@ -3574,7 +3643,7 @@
     </w:p>
     <w:p>
       <w:pPr>
-        <w:pStyle w:val="TOC2"/>
+        <w:pStyle w:val="Verzeichnis2"/>
         <w:tabs>
           <w:tab w:val="left" w:pos="749"/>
           <w:tab w:val="right" w:leader="dot" w:pos="9056"/>
@@ -3655,7 +3724,7 @@
     </w:p>
     <w:p>
       <w:pPr>
-        <w:pStyle w:val="TOC2"/>
+        <w:pStyle w:val="Verzeichnis2"/>
         <w:tabs>
           <w:tab w:val="left" w:pos="749"/>
           <w:tab w:val="right" w:leader="dot" w:pos="9056"/>
@@ -3736,7 +3805,7 @@
     </w:p>
     <w:p>
       <w:pPr>
-        <w:pStyle w:val="TOC2"/>
+        <w:pStyle w:val="Verzeichnis2"/>
         <w:tabs>
           <w:tab w:val="left" w:pos="749"/>
           <w:tab w:val="right" w:leader="dot" w:pos="9056"/>
@@ -3817,7 +3886,7 @@
     </w:p>
     <w:p>
       <w:pPr>
-        <w:pStyle w:val="TOC2"/>
+        <w:pStyle w:val="Verzeichnis2"/>
         <w:tabs>
           <w:tab w:val="left" w:pos="749"/>
           <w:tab w:val="right" w:leader="dot" w:pos="9056"/>
@@ -3898,7 +3967,7 @@
     </w:p>
     <w:p>
       <w:pPr>
-        <w:pStyle w:val="TOC2"/>
+        <w:pStyle w:val="Verzeichnis2"/>
         <w:tabs>
           <w:tab w:val="left" w:pos="749"/>
           <w:tab w:val="right" w:leader="dot" w:pos="9056"/>
@@ -3979,7 +4048,7 @@
     </w:p>
     <w:p>
       <w:pPr>
-        <w:pStyle w:val="TOC2"/>
+        <w:pStyle w:val="Verzeichnis2"/>
         <w:tabs>
           <w:tab w:val="left" w:pos="871"/>
           <w:tab w:val="right" w:leader="dot" w:pos="9056"/>
@@ -4060,7 +4129,7 @@
     </w:p>
     <w:p>
       <w:pPr>
-        <w:pStyle w:val="TOC2"/>
+        <w:pStyle w:val="Verzeichnis2"/>
         <w:tabs>
           <w:tab w:val="left" w:pos="871"/>
           <w:tab w:val="right" w:leader="dot" w:pos="9056"/>
@@ -4141,7 +4210,7 @@
     </w:p>
     <w:p>
       <w:pPr>
-        <w:pStyle w:val="TOC2"/>
+        <w:pStyle w:val="Verzeichnis2"/>
         <w:tabs>
           <w:tab w:val="left" w:pos="871"/>
           <w:tab w:val="right" w:leader="dot" w:pos="9056"/>
@@ -4222,7 +4291,7 @@
     </w:p>
     <w:p>
       <w:pPr>
-        <w:pStyle w:val="TOC2"/>
+        <w:pStyle w:val="Verzeichnis2"/>
         <w:tabs>
           <w:tab w:val="left" w:pos="871"/>
           <w:tab w:val="right" w:leader="dot" w:pos="9056"/>
@@ -4303,7 +4372,7 @@
     </w:p>
     <w:p>
       <w:pPr>
-        <w:pStyle w:val="TOC2"/>
+        <w:pStyle w:val="Verzeichnis2"/>
         <w:tabs>
           <w:tab w:val="left" w:pos="871"/>
           <w:tab w:val="right" w:leader="dot" w:pos="9056"/>
@@ -4384,7 +4453,7 @@
     </w:p>
     <w:p>
       <w:pPr>
-        <w:pStyle w:val="TOC2"/>
+        <w:pStyle w:val="Verzeichnis2"/>
         <w:tabs>
           <w:tab w:val="left" w:pos="871"/>
           <w:tab w:val="right" w:leader="dot" w:pos="9056"/>
@@ -4465,7 +4534,7 @@
     </w:p>
     <w:p>
       <w:pPr>
-        <w:pStyle w:val="TOC2"/>
+        <w:pStyle w:val="Verzeichnis2"/>
         <w:tabs>
           <w:tab w:val="left" w:pos="871"/>
           <w:tab w:val="right" w:leader="dot" w:pos="9056"/>
@@ -4546,7 +4615,7 @@
     </w:p>
     <w:p>
       <w:pPr>
-        <w:pStyle w:val="TOC2"/>
+        <w:pStyle w:val="Verzeichnis2"/>
         <w:tabs>
           <w:tab w:val="left" w:pos="871"/>
           <w:tab w:val="right" w:leader="dot" w:pos="9056"/>
@@ -4627,7 +4696,7 @@
     </w:p>
     <w:p>
       <w:pPr>
-        <w:pStyle w:val="TOC2"/>
+        <w:pStyle w:val="Verzeichnis2"/>
         <w:tabs>
           <w:tab w:val="left" w:pos="871"/>
           <w:tab w:val="right" w:leader="dot" w:pos="9056"/>
@@ -4708,7 +4777,7 @@
     </w:p>
     <w:p>
       <w:pPr>
-        <w:pStyle w:val="TOC2"/>
+        <w:pStyle w:val="Verzeichnis2"/>
         <w:tabs>
           <w:tab w:val="left" w:pos="871"/>
           <w:tab w:val="right" w:leader="dot" w:pos="9056"/>
@@ -4789,7 +4858,7 @@
     </w:p>
     <w:p>
       <w:pPr>
-        <w:pStyle w:val="TOC2"/>
+        <w:pStyle w:val="Verzeichnis2"/>
         <w:tabs>
           <w:tab w:val="left" w:pos="871"/>
           <w:tab w:val="right" w:leader="dot" w:pos="9056"/>
@@ -4870,7 +4939,7 @@
     </w:p>
     <w:p>
       <w:pPr>
-        <w:pStyle w:val="TOC2"/>
+        <w:pStyle w:val="Verzeichnis2"/>
         <w:tabs>
           <w:tab w:val="left" w:pos="871"/>
           <w:tab w:val="right" w:leader="dot" w:pos="9056"/>
@@ -4951,7 +5020,7 @@
     </w:p>
     <w:p>
       <w:pPr>
-        <w:pStyle w:val="TOC2"/>
+        <w:pStyle w:val="Verzeichnis2"/>
         <w:tabs>
           <w:tab w:val="left" w:pos="871"/>
           <w:tab w:val="right" w:leader="dot" w:pos="9056"/>
@@ -5032,7 +5101,7 @@
     </w:p>
     <w:p>
       <w:pPr>
-        <w:pStyle w:val="TOC2"/>
+        <w:pStyle w:val="Verzeichnis2"/>
         <w:tabs>
           <w:tab w:val="left" w:pos="871"/>
           <w:tab w:val="right" w:leader="dot" w:pos="9056"/>
@@ -5113,7 +5182,7 @@
     </w:p>
     <w:p>
       <w:pPr>
-        <w:pStyle w:val="TOC1"/>
+        <w:pStyle w:val="Verzeichnis1"/>
         <w:tabs>
           <w:tab w:val="left" w:pos="421"/>
           <w:tab w:val="right" w:leader="dot" w:pos="9056"/>
@@ -5197,7 +5266,7 @@
     </w:p>
     <w:p>
       <w:pPr>
-        <w:pStyle w:val="TOC2"/>
+        <w:pStyle w:val="Verzeichnis2"/>
         <w:tabs>
           <w:tab w:val="left" w:pos="749"/>
           <w:tab w:val="right" w:leader="dot" w:pos="9056"/>
@@ -5278,7 +5347,7 @@
     </w:p>
     <w:p>
       <w:pPr>
-        <w:pStyle w:val="TOC2"/>
+        <w:pStyle w:val="Verzeichnis2"/>
         <w:tabs>
           <w:tab w:val="left" w:pos="749"/>
           <w:tab w:val="right" w:leader="dot" w:pos="9056"/>
@@ -5359,7 +5428,7 @@
     </w:p>
     <w:p>
       <w:pPr>
-        <w:pStyle w:val="TOC1"/>
+        <w:pStyle w:val="Verzeichnis1"/>
         <w:tabs>
           <w:tab w:val="left" w:pos="552"/>
           <w:tab w:val="right" w:leader="dot" w:pos="9056"/>
@@ -5442,7 +5511,7 @@
     </w:p>
     <w:p>
       <w:pPr>
-        <w:pStyle w:val="TOC2"/>
+        <w:pStyle w:val="Verzeichnis2"/>
         <w:tabs>
           <w:tab w:val="left" w:pos="871"/>
           <w:tab w:val="right" w:leader="dot" w:pos="9056"/>
@@ -5523,7 +5592,7 @@
     </w:p>
     <w:p>
       <w:pPr>
-        <w:pStyle w:val="TOC2"/>
+        <w:pStyle w:val="Verzeichnis2"/>
         <w:tabs>
           <w:tab w:val="left" w:pos="871"/>
           <w:tab w:val="right" w:leader="dot" w:pos="9056"/>
@@ -5604,7 +5673,7 @@
     </w:p>
     <w:p>
       <w:pPr>
-        <w:pStyle w:val="TOC1"/>
+        <w:pStyle w:val="Verzeichnis1"/>
         <w:tabs>
           <w:tab w:val="left" w:pos="552"/>
           <w:tab w:val="right" w:leader="dot" w:pos="9056"/>
@@ -5687,7 +5756,7 @@
     </w:p>
     <w:p>
       <w:pPr>
-        <w:pStyle w:val="TOC1"/>
+        <w:pStyle w:val="Verzeichnis1"/>
         <w:tabs>
           <w:tab w:val="left" w:pos="552"/>
           <w:tab w:val="right" w:leader="dot" w:pos="9056"/>
@@ -5809,7 +5878,7 @@
     </w:p>
     <w:p>
       <w:pPr>
-        <w:pStyle w:val="Heading1"/>
+        <w:pStyle w:val="berschrift1"/>
       </w:pPr>
       <w:bookmarkStart w:id="4" w:name="_Toc161293423"/>
       <w:bookmarkStart w:id="5" w:name="_Toc188159219"/>
@@ -5897,42 +5966,67 @@
           <w:sz w:val="20"/>
         </w:rPr>
       </w:pPr>
+      <w:proofErr w:type="spellStart"/>
       <w:r>
         <w:rPr>
           <w:rFonts w:cs="Arial"/>
           <w:sz w:val="20"/>
         </w:rPr>
-        <w:t>security! offen (erweiterung/OS), flexible; kein großer IT-Aufwand in Klinik</w:t>
-      </w:r>
-    </w:p>
-    <w:p>
-      <w:pPr>
-        <w:spacing w:before="56" w:after="113"/>
+        <w:t>security</w:t>
+      </w:r>
+      <w:proofErr w:type="spellEnd"/>
+      <w:r>
         <w:rPr>
           <w:rFonts w:cs="Arial"/>
           <w:sz w:val="20"/>
         </w:rPr>
-      </w:pPr>
+        <w:t>! offen (</w:t>
+      </w:r>
+      <w:proofErr w:type="spellStart"/>
       <w:r>
         <w:rPr>
           <w:rFonts w:cs="Arial"/>
           <w:sz w:val="20"/>
         </w:rPr>
-        <w:t>Aktuelle und künftige Standards nutzen</w:t>
-      </w:r>
-    </w:p>
-    <w:p>
-      <w:pPr>
-        <w:spacing w:before="56" w:after="113"/>
+        <w:t>erweiterung</w:t>
+      </w:r>
+      <w:proofErr w:type="spellEnd"/>
+      <w:r>
         <w:rPr>
           <w:rFonts w:cs="Arial"/>
           <w:sz w:val="20"/>
         </w:rPr>
-      </w:pPr>
-    </w:p>
-    <w:p>
-      <w:pPr>
-        <w:pStyle w:val="Heading2"/>
+        <w:t>/OS), flexible; kein großer IT-Aufwand in Klinik</w:t>
+      </w:r>
+    </w:p>
+    <w:p>
+      <w:pPr>
+        <w:spacing w:before="56" w:after="113"/>
+        <w:rPr>
+          <w:rFonts w:cs="Arial"/>
+          <w:sz w:val="20"/>
+        </w:rPr>
+      </w:pPr>
+      <w:r>
+        <w:rPr>
+          <w:rFonts w:cs="Arial"/>
+          <w:sz w:val="20"/>
+        </w:rPr>
+        <w:t>Aktuelle und künftige Standards nutzen</w:t>
+      </w:r>
+    </w:p>
+    <w:p>
+      <w:pPr>
+        <w:spacing w:before="56" w:after="113"/>
+        <w:rPr>
+          <w:rFonts w:cs="Arial"/>
+          <w:sz w:val="20"/>
+        </w:rPr>
+      </w:pPr>
+    </w:p>
+    <w:p>
+      <w:pPr>
+        <w:pStyle w:val="berschrift2"/>
       </w:pPr>
       <w:bookmarkStart w:id="8" w:name="_Toc22396692"/>
       <w:bookmarkStart w:id="9" w:name="_Toc161293424"/>
@@ -5957,7 +6051,7 @@
     </w:p>
     <w:p>
       <w:pPr>
-        <w:pStyle w:val="Heading2"/>
+        <w:pStyle w:val="berschrift2"/>
       </w:pPr>
       <w:bookmarkStart w:id="13" w:name="_Toc22396691"/>
       <w:bookmarkStart w:id="14" w:name="_Toc161293425"/>
@@ -5986,7 +6080,7 @@
     </w:p>
     <w:p>
       <w:pPr>
-        <w:pStyle w:val="Heading2"/>
+        <w:pStyle w:val="berschrift2"/>
       </w:pPr>
       <w:bookmarkStart w:id="17" w:name="_Toc22396693"/>
       <w:bookmarkStart w:id="18" w:name="_Toc161293426"/>
@@ -6001,7 +6095,7 @@
     <w:p/>
     <w:p>
       <w:pPr>
-        <w:pStyle w:val="Heading1"/>
+        <w:pStyle w:val="berschrift1"/>
       </w:pPr>
       <w:bookmarkStart w:id="20" w:name="_Toc161293427"/>
       <w:bookmarkStart w:id="21" w:name="_Toc188159223"/>
@@ -6023,7 +6117,7 @@
     </w:p>
     <w:p>
       <w:pPr>
-        <w:pStyle w:val="Heading2"/>
+        <w:pStyle w:val="berschrift2"/>
       </w:pPr>
       <w:bookmarkStart w:id="22" w:name="_Toc22396695"/>
       <w:bookmarkStart w:id="23" w:name="_Toc161293428"/>
@@ -6048,7 +6142,7 @@
     </w:p>
     <w:p>
       <w:pPr>
-        <w:pStyle w:val="Heading2"/>
+        <w:pStyle w:val="berschrift2"/>
       </w:pPr>
       <w:bookmarkStart w:id="27" w:name="_Toc22396696"/>
       <w:bookmarkStart w:id="28" w:name="_Toc161293429"/>
@@ -6082,7 +6176,7 @@
     </w:p>
     <w:p>
       <w:pPr>
-        <w:pStyle w:val="Heading2"/>
+        <w:pStyle w:val="berschrift2"/>
       </w:pPr>
       <w:bookmarkStart w:id="32" w:name="_Toc22396697"/>
       <w:bookmarkStart w:id="33" w:name="_Toc161293430"/>
@@ -6107,7 +6201,7 @@
     </w:p>
     <w:p>
       <w:pPr>
-        <w:pStyle w:val="Heading1"/>
+        <w:pStyle w:val="berschrift1"/>
       </w:pPr>
       <w:bookmarkStart w:id="35" w:name="_Toc22396698"/>
       <w:bookmarkStart w:id="36" w:name="_Toc161293431"/>
@@ -6134,7 +6228,7 @@
     </w:p>
     <w:p>
       <w:pPr>
-        <w:pStyle w:val="Heading2"/>
+        <w:pStyle w:val="berschrift2"/>
       </w:pPr>
       <w:bookmarkStart w:id="38" w:name="_Toc22396699"/>
       <w:bookmarkStart w:id="39" w:name="_Toc161293432"/>
@@ -6157,7 +6251,7 @@
     </w:p>
     <w:p>
       <w:pPr>
-        <w:pStyle w:val="Heading2"/>
+        <w:pStyle w:val="berschrift2"/>
       </w:pPr>
       <w:bookmarkStart w:id="41" w:name="_Toc22396700"/>
       <w:bookmarkStart w:id="42" w:name="_Toc161293433"/>
@@ -6171,64 +6265,75 @@
       <w:r>
         <w:t xml:space="preserve"> </w:t>
       </w:r>
-    </w:p>
-    <w:p/>
-    <w:p>
-      <w:pPr>
-        <w:pStyle w:val="Erluterungstext"/>
-      </w:pPr>
       <w:bookmarkStart w:id="44" w:name="OLE_LINK65"/>
       <w:bookmarkStart w:id="45" w:name="OLE_LINK66"/>
     </w:p>
-    <w:p>
-      <w:pPr>
-        <w:pStyle w:val="Heading2"/>
+    <w:p/>
+    <w:p>
+      <w:pPr>
+        <w:pStyle w:val="berschrift2"/>
         <w:rPr>
           <w:lang w:val="en-US"/>
         </w:rPr>
       </w:pPr>
+      <w:proofErr w:type="spellStart"/>
       <w:r>
         <w:rPr>
           <w:lang w:val="en-US"/>
         </w:rPr>
-        <w:t>Externe Schnittstellen</w:t>
-      </w:r>
-    </w:p>
-    <w:p>
-      <w:pPr>
-        <w:pStyle w:val="Erluterungberschrift"/>
+        <w:lastRenderedPageBreak/>
+        <w:t>Externe</w:t>
+      </w:r>
+      <w:proofErr w:type="spellEnd"/>
+      <w:r>
         <w:rPr>
           <w:lang w:val="en-US"/>
         </w:rPr>
-      </w:pPr>
+        <w:t xml:space="preserve"> </w:t>
+      </w:r>
+      <w:proofErr w:type="spellStart"/>
       <w:r>
         <w:rPr>
           <w:lang w:val="en-US"/>
         </w:rPr>
-        <w:t>Contents</w:t>
-      </w:r>
-    </w:p>
-    <w:p>
-      <w:pPr>
-        <w:pStyle w:val="Erluterungstext"/>
-        <w:rPr>
-          <w:lang w:val="en-US"/>
-        </w:rPr>
-      </w:pPr>
-      <w:r>
-        <w:rPr>
-          <w:lang w:val="en-US"/>
-        </w:rPr>
-        <w:t>Specification of the communication channels linking your system to neighboring systems and the environment.</w:t>
-      </w:r>
-    </w:p>
-    <w:p>
+        <w:t>Schnittstellen</w:t>
+      </w:r>
       <w:bookmarkStart w:id="46" w:name="OLE_LINK37"/>
       <w:bookmarkStart w:id="47" w:name="OLE_LINK38"/>
-    </w:p>
-    <w:p>
-      <w:pPr>
-        <w:pStyle w:val="Heading1"/>
+      <w:proofErr w:type="spellEnd"/>
+    </w:p>
+    <w:p>
+      <w:pPr>
+        <w:rPr>
+          <w:lang w:val="en-US"/>
+        </w:rPr>
+      </w:pPr>
+      <w:proofErr w:type="spellStart"/>
+      <w:r>
+        <w:rPr>
+          <w:lang w:val="en-US"/>
+        </w:rPr>
+        <w:t>Zu</w:t>
+      </w:r>
+      <w:proofErr w:type="spellEnd"/>
+      <w:r>
+        <w:rPr>
+          <w:lang w:val="en-US"/>
+        </w:rPr>
+        <w:t xml:space="preserve"> </w:t>
+      </w:r>
+      <w:proofErr w:type="spellStart"/>
+      <w:r>
+        <w:rPr>
+          <w:lang w:val="en-US"/>
+        </w:rPr>
+        <w:t>Datenquellen</w:t>
+      </w:r>
+      <w:proofErr w:type="spellEnd"/>
+    </w:p>
+    <w:p>
+      <w:pPr>
+        <w:pStyle w:val="berschrift1"/>
       </w:pPr>
       <w:bookmarkStart w:id="48" w:name="_Toc188159230"/>
       <w:bookmarkEnd w:id="44"/>
@@ -6249,7 +6354,7 @@
     </w:p>
     <w:p>
       <w:pPr>
-        <w:pStyle w:val="Heading1"/>
+        <w:pStyle w:val="berschrift1"/>
       </w:pPr>
       <w:bookmarkStart w:id="51" w:name="_Toc161293445"/>
       <w:bookmarkStart w:id="52" w:name="_Toc188159231"/>
@@ -6278,11 +6383,16 @@
           <w:bCs/>
           <w:sz w:val="20"/>
         </w:rPr>
-        <w:t>Schnittstellenmodul</w:t>
-      </w:r>
-    </w:p>
-    <w:p>
-      <w:pPr>
+        <w:t>Middleware:</w:t>
+      </w:r>
+    </w:p>
+    <w:p>
+      <w:pPr>
+        <w:pStyle w:val="Listenabsatz"/>
+        <w:numPr>
+          <w:ilvl w:val="0"/>
+          <w:numId w:val="21"/>
+        </w:numPr>
         <w:spacing w:before="56" w:after="113"/>
         <w:rPr>
           <w:rFonts w:cs="Arial"/>
@@ -6298,21 +6408,78 @@
           <w:bCs/>
           <w:sz w:val="20"/>
         </w:rPr>
-        <w:t>Kern</w:t>
-      </w:r>
-    </w:p>
-    <w:p>
-      <w:pPr>
-        <w:pStyle w:val="Heading1"/>
-      </w:pPr>
-      <w:bookmarkStart w:id="53" w:name="_Toc161293449"/>
-      <w:bookmarkStart w:id="54" w:name="_Toc188159235"/>
-      <w:r>
-        <w:t>Laufzeitsicht</w:t>
-      </w:r>
-      <w:bookmarkEnd w:id="53"/>
-      <w:bookmarkEnd w:id="54"/>
-    </w:p>
+        <w:t>Schnittstellenmodul</w:t>
+      </w:r>
+      <w:r>
+        <w:rPr>
+          <w:rFonts w:cs="Arial"/>
+          <w:b/>
+          <w:bCs/>
+          <w:sz w:val="20"/>
+        </w:rPr>
+        <w:t xml:space="preserve"> (gelb)</w:t>
+      </w:r>
+    </w:p>
+    <w:p>
+      <w:pPr>
+        <w:pStyle w:val="Listenabsatz"/>
+        <w:numPr>
+          <w:ilvl w:val="0"/>
+          <w:numId w:val="21"/>
+        </w:numPr>
+        <w:spacing w:before="56" w:after="113"/>
+        <w:rPr>
+          <w:rFonts w:cs="Arial"/>
+          <w:b/>
+          <w:bCs/>
+          <w:sz w:val="20"/>
+        </w:rPr>
+      </w:pPr>
+      <w:r>
+        <w:rPr>
+          <w:rFonts w:cs="Arial"/>
+          <w:b/>
+          <w:bCs/>
+          <w:sz w:val="20"/>
+        </w:rPr>
+        <w:t>Anfragenmodul</w:t>
+      </w:r>
+      <w:r>
+        <w:rPr>
+          <w:rFonts w:cs="Arial"/>
+          <w:b/>
+          <w:bCs/>
+          <w:sz w:val="20"/>
+        </w:rPr>
+        <w:t xml:space="preserve"> (grün)</w:t>
+      </w:r>
+    </w:p>
+    <w:p>
+      <w:pPr>
+        <w:pStyle w:val="Listenabsatz"/>
+        <w:numPr>
+          <w:ilvl w:val="0"/>
+          <w:numId w:val="21"/>
+        </w:numPr>
+        <w:spacing w:before="56" w:after="113"/>
+        <w:rPr>
+          <w:rFonts w:cs="Arial"/>
+          <w:b/>
+          <w:bCs/>
+          <w:sz w:val="20"/>
+        </w:rPr>
+      </w:pPr>
+      <w:r>
+        <w:rPr>
+          <w:rFonts w:cs="Arial"/>
+          <w:b/>
+          <w:bCs/>
+          <w:sz w:val="20"/>
+        </w:rPr>
+        <w:t>Kern (blau)</w:t>
+      </w:r>
+    </w:p>
+    <w:p/>
     <w:p>
       <w:r>
         <w:rPr>
@@ -6322,18 +6489,1417 @@
         <mc:AlternateContent>
           <mc:Choice Requires="wps">
             <w:drawing>
-              <wp:anchor distT="0" distB="0" distL="114300" distR="114300" simplePos="0" relativeHeight="251667968" behindDoc="0" locked="0" layoutInCell="1" allowOverlap="1" wp14:anchorId="0FA9CD10" wp14:editId="41DEC917">
+              <wp:anchor distT="0" distB="0" distL="114300" distR="114300" simplePos="0" relativeHeight="251687424" behindDoc="0" locked="0" layoutInCell="1" allowOverlap="1" wp14:anchorId="1E86C0CB" wp14:editId="05D5910E">
                 <wp:simplePos x="0" y="0"/>
                 <wp:positionH relativeFrom="column">
-                  <wp:posOffset>2453005</wp:posOffset>
+                  <wp:posOffset>1957705</wp:posOffset>
                 </wp:positionH>
                 <wp:positionV relativeFrom="paragraph">
-                  <wp:posOffset>772795</wp:posOffset>
+                  <wp:posOffset>22860</wp:posOffset>
                 </wp:positionV>
-                <wp:extent cx="409575" cy="1295400"/>
-                <wp:effectExtent l="57150" t="19050" r="85725" b="95250"/>
+                <wp:extent cx="1838325" cy="2124075"/>
+                <wp:effectExtent l="0" t="0" r="28575" b="28575"/>
                 <wp:wrapNone/>
-                <wp:docPr id="34" name="Rechteck 34"/>
+                <wp:docPr id="40" name="Textfeld 40"/>
+                <wp:cNvGraphicFramePr/>
+                <a:graphic xmlns:a="http://schemas.openxmlformats.org/drawingml/2006/main">
+                  <a:graphicData uri="http://schemas.microsoft.com/office/word/2010/wordprocessingShape">
+                    <wps:wsp>
+                      <wps:cNvSpPr txBox="1"/>
+                      <wps:spPr>
+                        <a:xfrm>
+                          <a:off x="0" y="0"/>
+                          <a:ext cx="1838325" cy="2124075"/>
+                        </a:xfrm>
+                        <a:prstGeom prst="rect">
+                          <a:avLst/>
+                        </a:prstGeom>
+                        <a:solidFill>
+                          <a:schemeClr val="lt1"/>
+                        </a:solidFill>
+                        <a:ln w="6350">
+                          <a:solidFill>
+                            <a:prstClr val="black"/>
+                          </a:solidFill>
+                        </a:ln>
+                        <a:effectLst/>
+                      </wps:spPr>
+                      <wps:style>
+                        <a:lnRef idx="0">
+                          <a:schemeClr val="accent1"/>
+                        </a:lnRef>
+                        <a:fillRef idx="0">
+                          <a:schemeClr val="accent1"/>
+                        </a:fillRef>
+                        <a:effectRef idx="0">
+                          <a:schemeClr val="accent1"/>
+                        </a:effectRef>
+                        <a:fontRef idx="minor">
+                          <a:schemeClr val="dk1"/>
+                        </a:fontRef>
+                      </wps:style>
+                      <wps:txbx>
+                        <w:txbxContent>
+                          <w:p>
+                            <w:r>
+                              <w:t>Middleware</w:t>
+                            </w:r>
+                          </w:p>
+                        </w:txbxContent>
+                      </wps:txbx>
+                      <wps:bodyPr rot="0" spcFirstLastPara="0" vertOverflow="overflow" horzOverflow="overflow" vert="horz" wrap="square" lIns="91440" tIns="45720" rIns="91440" bIns="45720" numCol="1" spcCol="0" rtlCol="0" fromWordArt="0" anchor="t" anchorCtr="0" forceAA="0" compatLnSpc="1">
+                        <a:prstTxWarp prst="textNoShape">
+                          <a:avLst/>
+                        </a:prstTxWarp>
+                        <a:noAutofit/>
+                      </wps:bodyPr>
+                    </wps:wsp>
+                  </a:graphicData>
+                </a:graphic>
+              </wp:anchor>
+            </w:drawing>
+          </mc:Choice>
+          <mc:Fallback>
+            <w:pict>
+              <v:shapetype w14:anchorId="1E86C0CB" id="_x0000_t202" coordsize="21600,21600" o:spt="202" path="m,l,21600r21600,l21600,xe">
+                <v:stroke joinstyle="miter"/>
+                <v:path gradientshapeok="t" o:connecttype="rect"/>
+              </v:shapetype>
+              <v:shape id="Textfeld 40" o:spid="_x0000_s1026" type="#_x0000_t202" style="position:absolute;left:0;text-align:left;margin-left:154.15pt;margin-top:1.8pt;width:144.75pt;height:167.25pt;z-index:251687424;visibility:visible;mso-wrap-style:square;mso-wrap-distance-left:9pt;mso-wrap-distance-top:0;mso-wrap-distance-right:9pt;mso-wrap-distance-bottom:0;mso-position-horizontal:absolute;mso-position-horizontal-relative:text;mso-position-vertical:absolute;mso-position-vertical-relative:text;v-text-anchor:top" o:gfxdata="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" fillcolor="white [3201]" strokeweight=".5pt">
+                <v:textbox>
+                  <w:txbxContent>
+                    <w:p>
+                      <w:r>
+                        <w:t>Middleware</w:t>
+                      </w:r>
+                    </w:p>
+                  </w:txbxContent>
+                </v:textbox>
+              </v:shape>
+            </w:pict>
+          </mc:Fallback>
+        </mc:AlternateContent>
+      </w:r>
+      <w:r>
+        <w:rPr>
+          <w:noProof/>
+          <w:lang w:val="de-AT" w:eastAsia="de-AT"/>
+        </w:rPr>
+        <mc:AlternateContent>
+          <mc:Choice Requires="wps">
+            <w:drawing>
+              <wp:anchor distT="0" distB="0" distL="114300" distR="114300" simplePos="0" relativeHeight="251686400" behindDoc="0" locked="0" layoutInCell="1" allowOverlap="1" wp14:anchorId="3899AB99" wp14:editId="51F781F5">
+                <wp:simplePos x="0" y="0"/>
+                <wp:positionH relativeFrom="column">
+                  <wp:posOffset>4043045</wp:posOffset>
+                </wp:positionH>
+                <wp:positionV relativeFrom="paragraph">
+                  <wp:posOffset>22860</wp:posOffset>
+                </wp:positionV>
+                <wp:extent cx="1704975" cy="2124075"/>
+                <wp:effectExtent l="0" t="0" r="28575" b="28575"/>
+                <wp:wrapNone/>
+                <wp:docPr id="26" name="Textfeld 26"/>
+                <wp:cNvGraphicFramePr/>
+                <a:graphic xmlns:a="http://schemas.openxmlformats.org/drawingml/2006/main">
+                  <a:graphicData uri="http://schemas.microsoft.com/office/word/2010/wordprocessingShape">
+                    <wps:wsp>
+                      <wps:cNvSpPr txBox="1"/>
+                      <wps:spPr>
+                        <a:xfrm>
+                          <a:off x="0" y="0"/>
+                          <a:ext cx="1704975" cy="2124075"/>
+                        </a:xfrm>
+                        <a:prstGeom prst="rect">
+                          <a:avLst/>
+                        </a:prstGeom>
+                        <a:solidFill>
+                          <a:schemeClr val="lt1"/>
+                        </a:solidFill>
+                        <a:ln w="6350">
+                          <a:solidFill>
+                            <a:prstClr val="black"/>
+                          </a:solidFill>
+                        </a:ln>
+                        <a:effectLst/>
+                      </wps:spPr>
+                      <wps:style>
+                        <a:lnRef idx="0">
+                          <a:schemeClr val="accent1"/>
+                        </a:lnRef>
+                        <a:fillRef idx="0">
+                          <a:schemeClr val="accent1"/>
+                        </a:fillRef>
+                        <a:effectRef idx="0">
+                          <a:schemeClr val="accent1"/>
+                        </a:effectRef>
+                        <a:fontRef idx="minor">
+                          <a:schemeClr val="dk1"/>
+                        </a:fontRef>
+                      </wps:style>
+                      <wps:txbx>
+                        <w:txbxContent>
+                          <w:p>
+                            <w:pPr>
+                              <w:rPr>
+                                <w:lang w:val="en-US"/>
+                              </w:rPr>
+                            </w:pPr>
+                            <w:r>
+                              <w:rPr>
+                                <w:lang w:val="en-US"/>
+                              </w:rPr>
+                              <w:t xml:space="preserve">Client </w:t>
+                            </w:r>
+                            <w:r>
+                              <w:rPr>
+                                <w:lang w:val="en-US"/>
+                              </w:rPr>
+                              <w:t>1</w:t>
+                            </w:r>
+                          </w:p>
+                          <w:p>
+                            <w:pPr>
+                              <w:pBdr>
+                                <w:top w:val="single" w:sz="6" w:space="1" w:color="auto"/>
+                                <w:bottom w:val="single" w:sz="6" w:space="1" w:color="auto"/>
+                              </w:pBdr>
+                              <w:rPr>
+                                <w:lang w:val="en-US"/>
+                              </w:rPr>
+                            </w:pPr>
+                            <w:r>
+                              <w:rPr>
+                                <w:lang w:val="en-US"/>
+                              </w:rPr>
+                              <w:t>Client</w:t>
+                            </w:r>
+                            <w:r>
+                              <w:rPr>
+                                <w:lang w:val="en-US"/>
+                              </w:rPr>
+                              <w:t xml:space="preserve"> </w:t>
+                            </w:r>
+                            <w:r>
+                              <w:rPr>
+                                <w:lang w:val="en-US"/>
+                              </w:rPr>
+                              <w:t>2</w:t>
+                            </w:r>
+                          </w:p>
+                          <w:p>
+                            <w:pPr>
+                              <w:pBdr>
+                                <w:bottom w:val="single" w:sz="6" w:space="1" w:color="auto"/>
+                                <w:between w:val="single" w:sz="6" w:space="1" w:color="auto"/>
+                              </w:pBdr>
+                              <w:rPr>
+                                <w:lang w:val="en-US"/>
+                              </w:rPr>
+                            </w:pPr>
+                            <w:r>
+                              <w:rPr>
+                                <w:lang w:val="en-US"/>
+                              </w:rPr>
+                              <w:t>Client</w:t>
+                            </w:r>
+                            <w:r>
+                              <w:rPr>
+                                <w:lang w:val="en-US"/>
+                              </w:rPr>
+                              <w:t xml:space="preserve"> </w:t>
+                            </w:r>
+                            <w:r>
+                              <w:rPr>
+                                <w:lang w:val="en-US"/>
+                              </w:rPr>
+                              <w:t>3</w:t>
+                            </w:r>
+                          </w:p>
+                          <w:p>
+                            <w:pPr>
+                              <w:pBdr>
+                                <w:bottom w:val="single" w:sz="6" w:space="1" w:color="auto"/>
+                                <w:between w:val="single" w:sz="6" w:space="1" w:color="auto"/>
+                              </w:pBdr>
+                              <w:rPr>
+                                <w:lang w:val="en-US"/>
+                              </w:rPr>
+                            </w:pPr>
+                            <w:r>
+                              <w:rPr>
+                                <w:lang w:val="en-US"/>
+                              </w:rPr>
+                              <w:t>Client</w:t>
+                            </w:r>
+                            <w:r>
+                              <w:rPr>
+                                <w:lang w:val="en-US"/>
+                              </w:rPr>
+                              <w:t xml:space="preserve"> </w:t>
+                            </w:r>
+                            <w:r>
+                              <w:rPr>
+                                <w:lang w:val="en-US"/>
+                              </w:rPr>
+                              <w:t>4</w:t>
+                            </w:r>
+                          </w:p>
+                          <w:p>
+                            <w:pPr>
+                              <w:pBdr>
+                                <w:bottom w:val="single" w:sz="6" w:space="1" w:color="auto"/>
+                                <w:between w:val="single" w:sz="6" w:space="1" w:color="auto"/>
+                              </w:pBdr>
+                              <w:rPr>
+                                <w:lang w:val="en-US"/>
+                              </w:rPr>
+                            </w:pPr>
+                            <w:r>
+                              <w:rPr>
+                                <w:lang w:val="en-US"/>
+                              </w:rPr>
+                              <w:t>Client</w:t>
+                            </w:r>
+                            <w:r>
+                              <w:rPr>
+                                <w:lang w:val="en-US"/>
+                              </w:rPr>
+                              <w:t xml:space="preserve"> </w:t>
+                            </w:r>
+                            <w:r>
+                              <w:rPr>
+                                <w:lang w:val="en-US"/>
+                              </w:rPr>
+                              <w:t>5</w:t>
+                            </w:r>
+                          </w:p>
+                          <w:p>
+                            <w:pPr>
+                              <w:pBdr>
+                                <w:bottom w:val="single" w:sz="6" w:space="1" w:color="auto"/>
+                                <w:between w:val="single" w:sz="6" w:space="1" w:color="auto"/>
+                              </w:pBdr>
+                            </w:pPr>
+                            <w:r>
+                              <w:t>Client</w:t>
+                            </w:r>
+                            <w:r>
+                              <w:t xml:space="preserve"> </w:t>
+                            </w:r>
+                            <w:r>
+                              <w:t>6</w:t>
+                            </w:r>
+                          </w:p>
+                          <w:p>
+                            <w:pPr>
+                              <w:pBdr>
+                                <w:bottom w:val="single" w:sz="6" w:space="1" w:color="auto"/>
+                                <w:between w:val="single" w:sz="6" w:space="1" w:color="auto"/>
+                              </w:pBdr>
+                            </w:pPr>
+                            <w:r>
+                              <w:t>…</w:t>
+                            </w:r>
+                          </w:p>
+                          <w:p>
+                            <w:r>
+                              <w:t>Client</w:t>
+                            </w:r>
+                            <w:r>
+                              <w:t xml:space="preserve"> </w:t>
+                            </w:r>
+                            <w:r>
+                              <w:t>X</w:t>
+                            </w:r>
+                          </w:p>
+                        </w:txbxContent>
+                      </wps:txbx>
+                      <wps:bodyPr rot="0" spcFirstLastPara="0" vertOverflow="overflow" horzOverflow="overflow" vert="horz" wrap="square" lIns="91440" tIns="45720" rIns="91440" bIns="45720" numCol="1" spcCol="0" rtlCol="0" fromWordArt="0" anchor="t" anchorCtr="0" forceAA="0" compatLnSpc="1">
+                        <a:prstTxWarp prst="textNoShape">
+                          <a:avLst/>
+                        </a:prstTxWarp>
+                        <a:noAutofit/>
+                      </wps:bodyPr>
+                    </wps:wsp>
+                  </a:graphicData>
+                </a:graphic>
+                <wp14:sizeRelH relativeFrom="margin">
+                  <wp14:pctWidth>0</wp14:pctWidth>
+                </wp14:sizeRelH>
+              </wp:anchor>
+            </w:drawing>
+          </mc:Choice>
+          <mc:Fallback>
+            <w:pict>
+              <v:shape w14:anchorId="3899AB99" id="Textfeld 26" o:spid="_x0000_s1027" type="#_x0000_t202" style="position:absolute;left:0;text-align:left;margin-left:318.35pt;margin-top:1.8pt;width:134.25pt;height:167.25pt;z-index:251686400;visibility:visible;mso-wrap-style:square;mso-width-percent:0;mso-wrap-distance-left:9pt;mso-wrap-distance-top:0;mso-wrap-distance-right:9pt;mso-wrap-distance-bottom:0;mso-position-horizontal:absolute;mso-position-horizontal-relative:text;mso-position-vertical:absolute;mso-position-vertical-relative:text;mso-width-percent:0;mso-width-relative:margin;v-text-anchor:top" o:gfxdata="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" fillcolor="white [3201]" strokeweight=".5pt">
+                <v:textbox>
+                  <w:txbxContent>
+                    <w:p>
+                      <w:pPr>
+                        <w:rPr>
+                          <w:lang w:val="en-US"/>
+                        </w:rPr>
+                      </w:pPr>
+                      <w:r>
+                        <w:rPr>
+                          <w:lang w:val="en-US"/>
+                        </w:rPr>
+                        <w:t xml:space="preserve">Client </w:t>
+                      </w:r>
+                      <w:r>
+                        <w:rPr>
+                          <w:lang w:val="en-US"/>
+                        </w:rPr>
+                        <w:t>1</w:t>
+                      </w:r>
+                    </w:p>
+                    <w:p>
+                      <w:pPr>
+                        <w:pBdr>
+                          <w:top w:val="single" w:sz="6" w:space="1" w:color="auto"/>
+                          <w:bottom w:val="single" w:sz="6" w:space="1" w:color="auto"/>
+                        </w:pBdr>
+                        <w:rPr>
+                          <w:lang w:val="en-US"/>
+                        </w:rPr>
+                      </w:pPr>
+                      <w:r>
+                        <w:rPr>
+                          <w:lang w:val="en-US"/>
+                        </w:rPr>
+                        <w:t>Client</w:t>
+                      </w:r>
+                      <w:r>
+                        <w:rPr>
+                          <w:lang w:val="en-US"/>
+                        </w:rPr>
+                        <w:t xml:space="preserve"> </w:t>
+                      </w:r>
+                      <w:r>
+                        <w:rPr>
+                          <w:lang w:val="en-US"/>
+                        </w:rPr>
+                        <w:t>2</w:t>
+                      </w:r>
+                    </w:p>
+                    <w:p>
+                      <w:pPr>
+                        <w:pBdr>
+                          <w:bottom w:val="single" w:sz="6" w:space="1" w:color="auto"/>
+                          <w:between w:val="single" w:sz="6" w:space="1" w:color="auto"/>
+                        </w:pBdr>
+                        <w:rPr>
+                          <w:lang w:val="en-US"/>
+                        </w:rPr>
+                      </w:pPr>
+                      <w:r>
+                        <w:rPr>
+                          <w:lang w:val="en-US"/>
+                        </w:rPr>
+                        <w:t>Client</w:t>
+                      </w:r>
+                      <w:r>
+                        <w:rPr>
+                          <w:lang w:val="en-US"/>
+                        </w:rPr>
+                        <w:t xml:space="preserve"> </w:t>
+                      </w:r>
+                      <w:r>
+                        <w:rPr>
+                          <w:lang w:val="en-US"/>
+                        </w:rPr>
+                        <w:t>3</w:t>
+                      </w:r>
+                    </w:p>
+                    <w:p>
+                      <w:pPr>
+                        <w:pBdr>
+                          <w:bottom w:val="single" w:sz="6" w:space="1" w:color="auto"/>
+                          <w:between w:val="single" w:sz="6" w:space="1" w:color="auto"/>
+                        </w:pBdr>
+                        <w:rPr>
+                          <w:lang w:val="en-US"/>
+                        </w:rPr>
+                      </w:pPr>
+                      <w:r>
+                        <w:rPr>
+                          <w:lang w:val="en-US"/>
+                        </w:rPr>
+                        <w:t>Client</w:t>
+                      </w:r>
+                      <w:r>
+                        <w:rPr>
+                          <w:lang w:val="en-US"/>
+                        </w:rPr>
+                        <w:t xml:space="preserve"> </w:t>
+                      </w:r>
+                      <w:r>
+                        <w:rPr>
+                          <w:lang w:val="en-US"/>
+                        </w:rPr>
+                        <w:t>4</w:t>
+                      </w:r>
+                    </w:p>
+                    <w:p>
+                      <w:pPr>
+                        <w:pBdr>
+                          <w:bottom w:val="single" w:sz="6" w:space="1" w:color="auto"/>
+                          <w:between w:val="single" w:sz="6" w:space="1" w:color="auto"/>
+                        </w:pBdr>
+                        <w:rPr>
+                          <w:lang w:val="en-US"/>
+                        </w:rPr>
+                      </w:pPr>
+                      <w:r>
+                        <w:rPr>
+                          <w:lang w:val="en-US"/>
+                        </w:rPr>
+                        <w:t>Client</w:t>
+                      </w:r>
+                      <w:r>
+                        <w:rPr>
+                          <w:lang w:val="en-US"/>
+                        </w:rPr>
+                        <w:t xml:space="preserve"> </w:t>
+                      </w:r>
+                      <w:r>
+                        <w:rPr>
+                          <w:lang w:val="en-US"/>
+                        </w:rPr>
+                        <w:t>5</w:t>
+                      </w:r>
+                    </w:p>
+                    <w:p>
+                      <w:pPr>
+                        <w:pBdr>
+                          <w:bottom w:val="single" w:sz="6" w:space="1" w:color="auto"/>
+                          <w:between w:val="single" w:sz="6" w:space="1" w:color="auto"/>
+                        </w:pBdr>
+                      </w:pPr>
+                      <w:r>
+                        <w:t>Client</w:t>
+                      </w:r>
+                      <w:r>
+                        <w:t xml:space="preserve"> </w:t>
+                      </w:r>
+                      <w:r>
+                        <w:t>6</w:t>
+                      </w:r>
+                    </w:p>
+                    <w:p>
+                      <w:pPr>
+                        <w:pBdr>
+                          <w:bottom w:val="single" w:sz="6" w:space="1" w:color="auto"/>
+                          <w:between w:val="single" w:sz="6" w:space="1" w:color="auto"/>
+                        </w:pBdr>
+                      </w:pPr>
+                      <w:r>
+                        <w:t>…</w:t>
+                      </w:r>
+                    </w:p>
+                    <w:p>
+                      <w:r>
+                        <w:t>Client</w:t>
+                      </w:r>
+                      <w:r>
+                        <w:t xml:space="preserve"> </w:t>
+                      </w:r>
+                      <w:r>
+                        <w:t>X</w:t>
+                      </w:r>
+                    </w:p>
+                  </w:txbxContent>
+                </v:textbox>
+              </v:shape>
+            </w:pict>
+          </mc:Fallback>
+        </mc:AlternateContent>
+      </w:r>
+      <w:r>
+        <w:rPr>
+          <w:noProof/>
+          <w:lang w:val="de-AT" w:eastAsia="de-AT"/>
+        </w:rPr>
+        <mc:AlternateContent>
+          <mc:Choice Requires="wps">
+            <w:drawing>
+              <wp:anchor distT="0" distB="0" distL="114300" distR="114300" simplePos="0" relativeHeight="251684352" behindDoc="0" locked="0" layoutInCell="1" allowOverlap="1" wp14:anchorId="17BDCACB" wp14:editId="3937A8EB">
+                <wp:simplePos x="0" y="0"/>
+                <wp:positionH relativeFrom="column">
+                  <wp:posOffset>-4446</wp:posOffset>
+                </wp:positionH>
+                <wp:positionV relativeFrom="paragraph">
+                  <wp:posOffset>22860</wp:posOffset>
+                </wp:positionV>
+                <wp:extent cx="1704975" cy="2124075"/>
+                <wp:effectExtent l="0" t="0" r="28575" b="28575"/>
+                <wp:wrapNone/>
+                <wp:docPr id="8" name="Textfeld 8"/>
+                <wp:cNvGraphicFramePr/>
+                <a:graphic xmlns:a="http://schemas.openxmlformats.org/drawingml/2006/main">
+                  <a:graphicData uri="http://schemas.microsoft.com/office/word/2010/wordprocessingShape">
+                    <wps:wsp>
+                      <wps:cNvSpPr txBox="1"/>
+                      <wps:spPr>
+                        <a:xfrm>
+                          <a:off x="0" y="0"/>
+                          <a:ext cx="1704975" cy="2124075"/>
+                        </a:xfrm>
+                        <a:prstGeom prst="rect">
+                          <a:avLst/>
+                        </a:prstGeom>
+                        <a:solidFill>
+                          <a:schemeClr val="lt1"/>
+                        </a:solidFill>
+                        <a:ln w="6350">
+                          <a:solidFill>
+                            <a:prstClr val="black"/>
+                          </a:solidFill>
+                        </a:ln>
+                        <a:effectLst/>
+                      </wps:spPr>
+                      <wps:style>
+                        <a:lnRef idx="0">
+                          <a:schemeClr val="accent1"/>
+                        </a:lnRef>
+                        <a:fillRef idx="0">
+                          <a:schemeClr val="accent1"/>
+                        </a:fillRef>
+                        <a:effectRef idx="0">
+                          <a:schemeClr val="accent1"/>
+                        </a:effectRef>
+                        <a:fontRef idx="minor">
+                          <a:schemeClr val="dk1"/>
+                        </a:fontRef>
+                      </wps:style>
+                      <wps:txbx>
+                        <w:txbxContent>
+                          <w:p>
+                            <w:r>
+                              <w:t>Datenquelle1</w:t>
+                            </w:r>
+                          </w:p>
+                          <w:p>
+                            <w:pPr>
+                              <w:pBdr>
+                                <w:top w:val="single" w:sz="6" w:space="1" w:color="auto"/>
+                                <w:bottom w:val="single" w:sz="6" w:space="1" w:color="auto"/>
+                              </w:pBdr>
+                            </w:pPr>
+                            <w:r>
+                              <w:t>Datenquelle2</w:t>
+                            </w:r>
+                          </w:p>
+                          <w:p>
+                            <w:pPr>
+                              <w:pBdr>
+                                <w:bottom w:val="single" w:sz="6" w:space="1" w:color="auto"/>
+                                <w:between w:val="single" w:sz="6" w:space="1" w:color="auto"/>
+                              </w:pBdr>
+                            </w:pPr>
+                            <w:r>
+                              <w:t>Datenquelle3</w:t>
+                            </w:r>
+                          </w:p>
+                          <w:p>
+                            <w:pPr>
+                              <w:pBdr>
+                                <w:bottom w:val="single" w:sz="6" w:space="1" w:color="auto"/>
+                                <w:between w:val="single" w:sz="6" w:space="1" w:color="auto"/>
+                              </w:pBdr>
+                            </w:pPr>
+                            <w:r>
+                              <w:t>Datenquelle4</w:t>
+                            </w:r>
+                          </w:p>
+                          <w:p>
+                            <w:pPr>
+                              <w:pBdr>
+                                <w:bottom w:val="single" w:sz="6" w:space="1" w:color="auto"/>
+                                <w:between w:val="single" w:sz="6" w:space="1" w:color="auto"/>
+                              </w:pBdr>
+                            </w:pPr>
+                            <w:r>
+                              <w:t>Datenquelle5</w:t>
+                            </w:r>
+                          </w:p>
+                          <w:p>
+                            <w:pPr>
+                              <w:pBdr>
+                                <w:bottom w:val="single" w:sz="6" w:space="1" w:color="auto"/>
+                                <w:between w:val="single" w:sz="6" w:space="1" w:color="auto"/>
+                              </w:pBdr>
+                            </w:pPr>
+                            <w:r>
+                              <w:t>Datenquelle6</w:t>
+                            </w:r>
+                          </w:p>
+                          <w:p>
+                            <w:pPr>
+                              <w:pBdr>
+                                <w:bottom w:val="single" w:sz="6" w:space="1" w:color="auto"/>
+                                <w:between w:val="single" w:sz="6" w:space="1" w:color="auto"/>
+                              </w:pBdr>
+                            </w:pPr>
+                            <w:r>
+                              <w:t>…</w:t>
+                            </w:r>
+                          </w:p>
+                          <w:p>
+                            <w:proofErr w:type="spellStart"/>
+                            <w:r>
+                              <w:t>DatenquelleX</w:t>
+                            </w:r>
+                            <w:proofErr w:type="spellEnd"/>
+                          </w:p>
+                        </w:txbxContent>
+                      </wps:txbx>
+                      <wps:bodyPr rot="0" spcFirstLastPara="0" vertOverflow="overflow" horzOverflow="overflow" vert="horz" wrap="square" lIns="91440" tIns="45720" rIns="91440" bIns="45720" numCol="1" spcCol="0" rtlCol="0" fromWordArt="0" anchor="t" anchorCtr="0" forceAA="0" compatLnSpc="1">
+                        <a:prstTxWarp prst="textNoShape">
+                          <a:avLst/>
+                        </a:prstTxWarp>
+                        <a:noAutofit/>
+                      </wps:bodyPr>
+                    </wps:wsp>
+                  </a:graphicData>
+                </a:graphic>
+                <wp14:sizeRelH relativeFrom="margin">
+                  <wp14:pctWidth>0</wp14:pctWidth>
+                </wp14:sizeRelH>
+              </wp:anchor>
+            </w:drawing>
+          </mc:Choice>
+          <mc:Fallback>
+            <w:pict>
+              <v:shape w14:anchorId="17BDCACB" id="Textfeld 8" o:spid="_x0000_s1028" type="#_x0000_t202" style="position:absolute;left:0;text-align:left;margin-left:-.35pt;margin-top:1.8pt;width:134.25pt;height:167.25pt;z-index:251684352;visibility:visible;mso-wrap-style:square;mso-width-percent:0;mso-wrap-distance-left:9pt;mso-wrap-distance-top:0;mso-wrap-distance-right:9pt;mso-wrap-distance-bottom:0;mso-position-horizontal:absolute;mso-position-horizontal-relative:text;mso-position-vertical:absolute;mso-position-vertical-relative:text;mso-width-percent:0;mso-width-relative:margin;v-text-anchor:top" o:gfxdata="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" fillcolor="white [3201]" strokeweight=".5pt">
+                <v:textbox>
+                  <w:txbxContent>
+                    <w:p>
+                      <w:r>
+                        <w:t>Datenquelle1</w:t>
+                      </w:r>
+                    </w:p>
+                    <w:p>
+                      <w:pPr>
+                        <w:pBdr>
+                          <w:top w:val="single" w:sz="6" w:space="1" w:color="auto"/>
+                          <w:bottom w:val="single" w:sz="6" w:space="1" w:color="auto"/>
+                        </w:pBdr>
+                      </w:pPr>
+                      <w:r>
+                        <w:t>Datenquelle2</w:t>
+                      </w:r>
+                    </w:p>
+                    <w:p>
+                      <w:pPr>
+                        <w:pBdr>
+                          <w:bottom w:val="single" w:sz="6" w:space="1" w:color="auto"/>
+                          <w:between w:val="single" w:sz="6" w:space="1" w:color="auto"/>
+                        </w:pBdr>
+                      </w:pPr>
+                      <w:r>
+                        <w:t>Datenquelle3</w:t>
+                      </w:r>
+                    </w:p>
+                    <w:p>
+                      <w:pPr>
+                        <w:pBdr>
+                          <w:bottom w:val="single" w:sz="6" w:space="1" w:color="auto"/>
+                          <w:between w:val="single" w:sz="6" w:space="1" w:color="auto"/>
+                        </w:pBdr>
+                      </w:pPr>
+                      <w:r>
+                        <w:t>Datenquelle4</w:t>
+                      </w:r>
+                    </w:p>
+                    <w:p>
+                      <w:pPr>
+                        <w:pBdr>
+                          <w:bottom w:val="single" w:sz="6" w:space="1" w:color="auto"/>
+                          <w:between w:val="single" w:sz="6" w:space="1" w:color="auto"/>
+                        </w:pBdr>
+                      </w:pPr>
+                      <w:r>
+                        <w:t>Datenquelle5</w:t>
+                      </w:r>
+                    </w:p>
+                    <w:p>
+                      <w:pPr>
+                        <w:pBdr>
+                          <w:bottom w:val="single" w:sz="6" w:space="1" w:color="auto"/>
+                          <w:between w:val="single" w:sz="6" w:space="1" w:color="auto"/>
+                        </w:pBdr>
+                      </w:pPr>
+                      <w:r>
+                        <w:t>Datenquelle6</w:t>
+                      </w:r>
+                    </w:p>
+                    <w:p>
+                      <w:pPr>
+                        <w:pBdr>
+                          <w:bottom w:val="single" w:sz="6" w:space="1" w:color="auto"/>
+                          <w:between w:val="single" w:sz="6" w:space="1" w:color="auto"/>
+                        </w:pBdr>
+                      </w:pPr>
+                      <w:r>
+                        <w:t>…</w:t>
+                      </w:r>
+                    </w:p>
+                    <w:p>
+                      <w:proofErr w:type="spellStart"/>
+                      <w:r>
+                        <w:t>DatenquelleX</w:t>
+                      </w:r>
+                      <w:proofErr w:type="spellEnd"/>
+                    </w:p>
+                  </w:txbxContent>
+                </v:textbox>
+              </v:shape>
+            </w:pict>
+          </mc:Fallback>
+        </mc:AlternateContent>
+      </w:r>
+    </w:p>
+    <w:p>
+      <w:r>
+        <w:rPr>
+          <w:noProof/>
+          <w:lang w:val="de-AT" w:eastAsia="de-AT"/>
+        </w:rPr>
+        <mc:AlternateContent>
+          <mc:Choice Requires="wps">
+            <w:drawing>
+              <wp:anchor distT="0" distB="0" distL="114300" distR="114300" simplePos="0" relativeHeight="251694592" behindDoc="0" locked="0" layoutInCell="1" allowOverlap="1" wp14:anchorId="71D8BC03" wp14:editId="3D7DBBDA">
+                <wp:simplePos x="0" y="0"/>
+                <wp:positionH relativeFrom="column">
+                  <wp:posOffset>2119630</wp:posOffset>
+                </wp:positionH>
+                <wp:positionV relativeFrom="paragraph">
+                  <wp:posOffset>109855</wp:posOffset>
+                </wp:positionV>
+                <wp:extent cx="533400" cy="409575"/>
+                <wp:effectExtent l="0" t="0" r="19050" b="28575"/>
+                <wp:wrapNone/>
+                <wp:docPr id="45" name="Textfeld 45"/>
+                <wp:cNvGraphicFramePr/>
+                <a:graphic xmlns:a="http://schemas.openxmlformats.org/drawingml/2006/main">
+                  <a:graphicData uri="http://schemas.microsoft.com/office/word/2010/wordprocessingShape">
+                    <wps:wsp>
+                      <wps:cNvSpPr txBox="1"/>
+                      <wps:spPr>
+                        <a:xfrm>
+                          <a:off x="0" y="0"/>
+                          <a:ext cx="533400" cy="409575"/>
+                        </a:xfrm>
+                        <a:prstGeom prst="rect">
+                          <a:avLst/>
+                        </a:prstGeom>
+                        <a:solidFill>
+                          <a:schemeClr val="lt1"/>
+                        </a:solidFill>
+                        <a:ln w="6350">
+                          <a:solidFill>
+                            <a:prstClr val="black"/>
+                          </a:solidFill>
+                        </a:ln>
+                        <a:effectLst/>
+                      </wps:spPr>
+                      <wps:style>
+                        <a:lnRef idx="0">
+                          <a:schemeClr val="accent1"/>
+                        </a:lnRef>
+                        <a:fillRef idx="0">
+                          <a:schemeClr val="accent1"/>
+                        </a:fillRef>
+                        <a:effectRef idx="0">
+                          <a:schemeClr val="accent1"/>
+                        </a:effectRef>
+                        <a:fontRef idx="minor">
+                          <a:schemeClr val="dk1"/>
+                        </a:fontRef>
+                      </wps:style>
+                      <wps:txbx>
+                        <w:txbxContent>
+                          <w:p>
+                            <w:pPr>
+                              <w:rPr>
+                                <w:sz w:val="16"/>
+                              </w:rPr>
+                            </w:pPr>
+                            <w:proofErr w:type="spellStart"/>
+                            <w:r>
+                              <w:rPr>
+                                <w:sz w:val="16"/>
+                              </w:rPr>
+                              <w:t>Cmd</w:t>
+                            </w:r>
+                            <w:proofErr w:type="spellEnd"/>
+                            <w:r>
+                              <w:rPr>
+                                <w:sz w:val="16"/>
+                              </w:rPr>
+                              <w:t>-Pattern</w:t>
+                            </w:r>
+                          </w:p>
+                        </w:txbxContent>
+                      </wps:txbx>
+                      <wps:bodyPr rot="0" spcFirstLastPara="0" vertOverflow="overflow" horzOverflow="overflow" vert="horz" wrap="square" lIns="91440" tIns="45720" rIns="91440" bIns="45720" numCol="1" spcCol="0" rtlCol="0" fromWordArt="0" anchor="t" anchorCtr="0" forceAA="0" compatLnSpc="1">
+                        <a:prstTxWarp prst="textNoShape">
+                          <a:avLst/>
+                        </a:prstTxWarp>
+                        <a:noAutofit/>
+                      </wps:bodyPr>
+                    </wps:wsp>
+                  </a:graphicData>
+                </a:graphic>
+                <wp14:sizeRelH relativeFrom="margin">
+                  <wp14:pctWidth>0</wp14:pctWidth>
+                </wp14:sizeRelH>
+                <wp14:sizeRelV relativeFrom="margin">
+                  <wp14:pctHeight>0</wp14:pctHeight>
+                </wp14:sizeRelV>
+              </wp:anchor>
+            </w:drawing>
+          </mc:Choice>
+          <mc:Fallback>
+            <w:pict>
+              <v:shape w14:anchorId="71D8BC03" id="Textfeld 45" o:spid="_x0000_s1029" type="#_x0000_t202" style="position:absolute;left:0;text-align:left;margin-left:166.9pt;margin-top:8.65pt;width:42pt;height:32.25pt;z-index:251694592;visibility:visible;mso-wrap-style:square;mso-width-percent:0;mso-height-percent:0;mso-wrap-distance-left:9pt;mso-wrap-distance-top:0;mso-wrap-distance-right:9pt;mso-wrap-distance-bottom:0;mso-position-horizontal:absolute;mso-position-horizontal-relative:text;mso-position-vertical:absolute;mso-position-vertical-relative:text;mso-width-percent:0;mso-height-percent:0;mso-width-relative:margin;mso-height-relative:margin;v-text-anchor:top" o:gfxdata="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" fillcolor="white [3201]" strokeweight=".5pt">
+                <v:textbox>
+                  <w:txbxContent>
+                    <w:p>
+                      <w:pPr>
+                        <w:rPr>
+                          <w:sz w:val="16"/>
+                        </w:rPr>
+                      </w:pPr>
+                      <w:proofErr w:type="spellStart"/>
+                      <w:r>
+                        <w:rPr>
+                          <w:sz w:val="16"/>
+                        </w:rPr>
+                        <w:t>Cmd</w:t>
+                      </w:r>
+                      <w:proofErr w:type="spellEnd"/>
+                      <w:r>
+                        <w:rPr>
+                          <w:sz w:val="16"/>
+                        </w:rPr>
+                        <w:t>-Pattern</w:t>
+                      </w:r>
+                    </w:p>
+                  </w:txbxContent>
+                </v:textbox>
+              </v:shape>
+            </w:pict>
+          </mc:Fallback>
+        </mc:AlternateContent>
+      </w:r>
+    </w:p>
+    <w:p>
+      <w:r>
+        <w:rPr>
+          <w:noProof/>
+          <w:lang w:val="de-AT" w:eastAsia="de-AT"/>
+        </w:rPr>
+        <mc:AlternateContent>
+          <mc:Choice Requires="wps">
+            <w:drawing>
+              <wp:anchor distT="0" distB="0" distL="114300" distR="114300" simplePos="0" relativeHeight="251692544" behindDoc="0" locked="0" layoutInCell="1" allowOverlap="1" wp14:anchorId="2A35037E" wp14:editId="25947EE7">
+                <wp:simplePos x="0" y="0"/>
+                <wp:positionH relativeFrom="column">
+                  <wp:posOffset>1957705</wp:posOffset>
+                </wp:positionH>
+                <wp:positionV relativeFrom="paragraph">
+                  <wp:posOffset>44450</wp:posOffset>
+                </wp:positionV>
+                <wp:extent cx="514350" cy="1181100"/>
+                <wp:effectExtent l="0" t="0" r="19050" b="19050"/>
+                <wp:wrapNone/>
+                <wp:docPr id="43" name="Textfeld 43"/>
+                <wp:cNvGraphicFramePr/>
+                <a:graphic xmlns:a="http://schemas.openxmlformats.org/drawingml/2006/main">
+                  <a:graphicData uri="http://schemas.microsoft.com/office/word/2010/wordprocessingShape">
+                    <wps:wsp>
+                      <wps:cNvSpPr txBox="1"/>
+                      <wps:spPr>
+                        <a:xfrm>
+                          <a:off x="0" y="0"/>
+                          <a:ext cx="514350" cy="1181100"/>
+                        </a:xfrm>
+                        <a:prstGeom prst="rect">
+                          <a:avLst/>
+                        </a:prstGeom>
+                        <a:solidFill>
+                          <a:srgbClr val="FFC000"/>
+                        </a:solidFill>
+                        <a:ln w="6350">
+                          <a:solidFill>
+                            <a:prstClr val="black"/>
+                          </a:solidFill>
+                        </a:ln>
+                        <a:effectLst/>
+                      </wps:spPr>
+                      <wps:style>
+                        <a:lnRef idx="0">
+                          <a:schemeClr val="accent1"/>
+                        </a:lnRef>
+                        <a:fillRef idx="0">
+                          <a:schemeClr val="accent1"/>
+                        </a:fillRef>
+                        <a:effectRef idx="0">
+                          <a:schemeClr val="accent1"/>
+                        </a:effectRef>
+                        <a:fontRef idx="minor">
+                          <a:schemeClr val="dk1"/>
+                        </a:fontRef>
+                      </wps:style>
+                      <wps:txbx>
+                        <w:txbxContent>
+                          <w:p>
+                            <w:pPr>
+                              <w:jc w:val="center"/>
+                              <w:rPr>
+                                <w:sz w:val="16"/>
+                              </w:rPr>
+                            </w:pPr>
+                            <w:r>
+                              <w:rPr>
+                                <w:sz w:val="16"/>
+                              </w:rPr>
+                              <w:t>Master/Slave</w:t>
+                            </w:r>
+                            <w:r>
+                              <w:rPr>
+                                <w:sz w:val="16"/>
+                              </w:rPr>
+                              <w:br/>
+                              <w:t>(</w:t>
+                            </w:r>
+                            <w:proofErr w:type="spellStart"/>
+                            <w:r>
+                              <w:rPr>
+                                <w:sz w:val="16"/>
+                              </w:rPr>
+                              <w:t>bridged</w:t>
+                            </w:r>
+                            <w:proofErr w:type="spellEnd"/>
+                            <w:r>
+                              <w:rPr>
+                                <w:sz w:val="16"/>
+                              </w:rPr>
+                              <w:t>)</w:t>
+                            </w:r>
+                          </w:p>
+                        </w:txbxContent>
+                      </wps:txbx>
+                      <wps:bodyPr rot="0" spcFirstLastPara="0" vertOverflow="overflow" horzOverflow="overflow" vert="vert" wrap="square" lIns="91440" tIns="45720" rIns="91440" bIns="45720" numCol="1" spcCol="0" rtlCol="0" fromWordArt="0" anchor="t" anchorCtr="0" forceAA="0" compatLnSpc="1">
+                        <a:prstTxWarp prst="textNoShape">
+                          <a:avLst/>
+                        </a:prstTxWarp>
+                        <a:noAutofit/>
+                      </wps:bodyPr>
+                    </wps:wsp>
+                  </a:graphicData>
+                </a:graphic>
+                <wp14:sizeRelH relativeFrom="margin">
+                  <wp14:pctWidth>0</wp14:pctWidth>
+                </wp14:sizeRelH>
+              </wp:anchor>
+            </w:drawing>
+          </mc:Choice>
+          <mc:Fallback>
+            <w:pict>
+              <v:shape w14:anchorId="2A35037E" id="Textfeld 43" o:spid="_x0000_s1030" type="#_x0000_t202" style="position:absolute;left:0;text-align:left;margin-left:154.15pt;margin-top:3.5pt;width:40.5pt;height:93pt;z-index:251692544;visibility:visible;mso-wrap-style:square;mso-width-percent:0;mso-wrap-distance-left:9pt;mso-wrap-distance-top:0;mso-wrap-distance-right:9pt;mso-wrap-distance-bottom:0;mso-position-horizontal:absolute;mso-position-horizontal-relative:text;mso-position-vertical:absolute;mso-position-vertical-relative:text;mso-width-percent:0;mso-width-relative:margin;v-text-anchor:top" o:gfxdata="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" fillcolor="#ffc000" strokeweight=".5pt">
+                <v:textbox style="layout-flow:vertical">
+                  <w:txbxContent>
+                    <w:p>
+                      <w:pPr>
+                        <w:jc w:val="center"/>
+                        <w:rPr>
+                          <w:sz w:val="16"/>
+                        </w:rPr>
+                      </w:pPr>
+                      <w:r>
+                        <w:rPr>
+                          <w:sz w:val="16"/>
+                        </w:rPr>
+                        <w:t>Master/Slave</w:t>
+                      </w:r>
+                      <w:r>
+                        <w:rPr>
+                          <w:sz w:val="16"/>
+                        </w:rPr>
+                        <w:br/>
+                        <w:t>(</w:t>
+                      </w:r>
+                      <w:proofErr w:type="spellStart"/>
+                      <w:r>
+                        <w:rPr>
+                          <w:sz w:val="16"/>
+                        </w:rPr>
+                        <w:t>bridged</w:t>
+                      </w:r>
+                      <w:proofErr w:type="spellEnd"/>
+                      <w:r>
+                        <w:rPr>
+                          <w:sz w:val="16"/>
+                        </w:rPr>
+                        <w:t>)</w:t>
+                      </w:r>
+                    </w:p>
+                  </w:txbxContent>
+                </v:textbox>
+              </v:shape>
+            </w:pict>
+          </mc:Fallback>
+        </mc:AlternateContent>
+      </w:r>
+      <w:r>
+        <w:rPr>
+          <w:noProof/>
+          <w:lang w:val="de-AT" w:eastAsia="de-AT"/>
+        </w:rPr>
+        <mc:AlternateContent>
+          <mc:Choice Requires="wps">
+            <w:drawing>
+              <wp:anchor distT="0" distB="0" distL="114300" distR="114300" simplePos="0" relativeHeight="251688448" behindDoc="0" locked="0" layoutInCell="1" allowOverlap="1" wp14:anchorId="5DEF8F8A" wp14:editId="5E8D6FAA">
+                <wp:simplePos x="0" y="0"/>
+                <wp:positionH relativeFrom="column">
+                  <wp:posOffset>2881630</wp:posOffset>
+                </wp:positionH>
+                <wp:positionV relativeFrom="paragraph">
+                  <wp:posOffset>44450</wp:posOffset>
+                </wp:positionV>
+                <wp:extent cx="457200" cy="1181100"/>
+                <wp:effectExtent l="0" t="0" r="19050" b="19050"/>
+                <wp:wrapNone/>
+                <wp:docPr id="41" name="Textfeld 41"/>
+                <wp:cNvGraphicFramePr/>
+                <a:graphic xmlns:a="http://schemas.openxmlformats.org/drawingml/2006/main">
+                  <a:graphicData uri="http://schemas.microsoft.com/office/word/2010/wordprocessingShape">
+                    <wps:wsp>
+                      <wps:cNvSpPr txBox="1"/>
+                      <wps:spPr>
+                        <a:xfrm>
+                          <a:off x="0" y="0"/>
+                          <a:ext cx="457200" cy="1181100"/>
+                        </a:xfrm>
+                        <a:prstGeom prst="rect">
+                          <a:avLst/>
+                        </a:prstGeom>
+                        <a:solidFill>
+                          <a:srgbClr val="00B050"/>
+                        </a:solidFill>
+                        <a:ln w="6350">
+                          <a:solidFill>
+                            <a:prstClr val="black"/>
+                          </a:solidFill>
+                        </a:ln>
+                        <a:effectLst/>
+                      </wps:spPr>
+                      <wps:style>
+                        <a:lnRef idx="0">
+                          <a:schemeClr val="accent1"/>
+                        </a:lnRef>
+                        <a:fillRef idx="0">
+                          <a:schemeClr val="accent1"/>
+                        </a:fillRef>
+                        <a:effectRef idx="0">
+                          <a:schemeClr val="accent1"/>
+                        </a:effectRef>
+                        <a:fontRef idx="minor">
+                          <a:schemeClr val="dk1"/>
+                        </a:fontRef>
+                      </wps:style>
+                      <wps:txbx>
+                        <w:txbxContent>
+                          <w:p>
+                            <w:pPr>
+                              <w:jc w:val="center"/>
+                            </w:pPr>
+                            <w:r>
+                              <w:t>Broker</w:t>
+                            </w:r>
+                          </w:p>
+                        </w:txbxContent>
+                      </wps:txbx>
+                      <wps:bodyPr rot="0" spcFirstLastPara="0" vertOverflow="overflow" horzOverflow="overflow" vert="vert" wrap="square" lIns="91440" tIns="45720" rIns="91440" bIns="45720" numCol="1" spcCol="0" rtlCol="0" fromWordArt="0" anchor="t" anchorCtr="0" forceAA="0" compatLnSpc="1">
+                        <a:prstTxWarp prst="textNoShape">
+                          <a:avLst/>
+                        </a:prstTxWarp>
+                        <a:noAutofit/>
+                      </wps:bodyPr>
+                    </wps:wsp>
+                  </a:graphicData>
+                </a:graphic>
+              </wp:anchor>
+            </w:drawing>
+          </mc:Choice>
+          <mc:Fallback>
+            <w:pict>
+              <v:shape w14:anchorId="5DEF8F8A" id="Textfeld 41" o:spid="_x0000_s1031" type="#_x0000_t202" style="position:absolute;left:0;text-align:left;margin-left:226.9pt;margin-top:3.5pt;width:36pt;height:93pt;z-index:251688448;visibility:visible;mso-wrap-style:square;mso-wrap-distance-left:9pt;mso-wrap-distance-top:0;mso-wrap-distance-right:9pt;mso-wrap-distance-bottom:0;mso-position-horizontal:absolute;mso-position-horizontal-relative:text;mso-position-vertical:absolute;mso-position-vertical-relative:text;v-text-anchor:top" o:gfxdata="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" fillcolor="#00b050" strokeweight=".5pt">
+                <v:textbox style="layout-flow:vertical">
+                  <w:txbxContent>
+                    <w:p>
+                      <w:pPr>
+                        <w:jc w:val="center"/>
+                      </w:pPr>
+                      <w:r>
+                        <w:t>Broker</w:t>
+                      </w:r>
+                    </w:p>
+                  </w:txbxContent>
+                </v:textbox>
+              </v:shape>
+            </w:pict>
+          </mc:Fallback>
+        </mc:AlternateContent>
+      </w:r>
+      <w:r>
+        <w:rPr>
+          <w:noProof/>
+          <w:lang w:val="de-AT" w:eastAsia="de-AT"/>
+        </w:rPr>
+        <mc:AlternateContent>
+          <mc:Choice Requires="wps">
+            <w:drawing>
+              <wp:anchor distT="0" distB="0" distL="114300" distR="114300" simplePos="0" relativeHeight="251690496" behindDoc="0" locked="0" layoutInCell="1" allowOverlap="1" wp14:anchorId="6A8B3106" wp14:editId="7301B6B4">
+                <wp:simplePos x="0" y="0"/>
+                <wp:positionH relativeFrom="column">
+                  <wp:posOffset>3338830</wp:posOffset>
+                </wp:positionH>
+                <wp:positionV relativeFrom="paragraph">
+                  <wp:posOffset>44450</wp:posOffset>
+                </wp:positionV>
+                <wp:extent cx="457200" cy="1181100"/>
+                <wp:effectExtent l="0" t="0" r="19050" b="19050"/>
+                <wp:wrapNone/>
+                <wp:docPr id="42" name="Textfeld 42"/>
+                <wp:cNvGraphicFramePr/>
+                <a:graphic xmlns:a="http://schemas.openxmlformats.org/drawingml/2006/main">
+                  <a:graphicData uri="http://schemas.microsoft.com/office/word/2010/wordprocessingShape">
+                    <wps:wsp>
+                      <wps:cNvSpPr txBox="1"/>
+                      <wps:spPr>
+                        <a:xfrm>
+                          <a:off x="0" y="0"/>
+                          <a:ext cx="457200" cy="1181100"/>
+                        </a:xfrm>
+                        <a:prstGeom prst="rect">
+                          <a:avLst/>
+                        </a:prstGeom>
+                        <a:solidFill>
+                          <a:srgbClr val="00B050"/>
+                        </a:solidFill>
+                        <a:ln w="6350">
+                          <a:solidFill>
+                            <a:prstClr val="black"/>
+                          </a:solidFill>
+                        </a:ln>
+                        <a:effectLst/>
+                      </wps:spPr>
+                      <wps:style>
+                        <a:lnRef idx="0">
+                          <a:schemeClr val="accent1"/>
+                        </a:lnRef>
+                        <a:fillRef idx="0">
+                          <a:schemeClr val="accent1"/>
+                        </a:fillRef>
+                        <a:effectRef idx="0">
+                          <a:schemeClr val="accent1"/>
+                        </a:effectRef>
+                        <a:fontRef idx="minor">
+                          <a:schemeClr val="dk1"/>
+                        </a:fontRef>
+                      </wps:style>
+                      <wps:txbx>
+                        <w:txbxContent>
+                          <w:p>
+                            <w:pPr>
+                              <w:jc w:val="center"/>
+                            </w:pPr>
+                            <w:r>
+                              <w:t>Pipes / Filters</w:t>
+                            </w:r>
+                          </w:p>
+                        </w:txbxContent>
+                      </wps:txbx>
+                      <wps:bodyPr rot="0" spcFirstLastPara="0" vertOverflow="overflow" horzOverflow="overflow" vert="vert" wrap="square" lIns="91440" tIns="45720" rIns="91440" bIns="45720" numCol="1" spcCol="0" rtlCol="0" fromWordArt="0" anchor="t" anchorCtr="0" forceAA="0" compatLnSpc="1">
+                        <a:prstTxWarp prst="textNoShape">
+                          <a:avLst/>
+                        </a:prstTxWarp>
+                        <a:noAutofit/>
+                      </wps:bodyPr>
+                    </wps:wsp>
+                  </a:graphicData>
+                </a:graphic>
+              </wp:anchor>
+            </w:drawing>
+          </mc:Choice>
+          <mc:Fallback>
+            <w:pict>
+              <v:shape w14:anchorId="6A8B3106" id="Textfeld 42" o:spid="_x0000_s1032" type="#_x0000_t202" style="position:absolute;left:0;text-align:left;margin-left:262.9pt;margin-top:3.5pt;width:36pt;height:93pt;z-index:251690496;visibility:visible;mso-wrap-style:square;mso-wrap-distance-left:9pt;mso-wrap-distance-top:0;mso-wrap-distance-right:9pt;mso-wrap-distance-bottom:0;mso-position-horizontal:absolute;mso-position-horizontal-relative:text;mso-position-vertical:absolute;mso-position-vertical-relative:text;v-text-anchor:top" o:gfxdata="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" fillcolor="#00b050" strokeweight=".5pt">
+                <v:textbox style="layout-flow:vertical">
+                  <w:txbxContent>
+                    <w:p>
+                      <w:pPr>
+                        <w:jc w:val="center"/>
+                      </w:pPr>
+                      <w:r>
+                        <w:t>Pipes / Filters</w:t>
+                      </w:r>
+                    </w:p>
+                  </w:txbxContent>
+                </v:textbox>
+              </v:shape>
+            </w:pict>
+          </mc:Fallback>
+        </mc:AlternateContent>
+      </w:r>
+    </w:p>
+    <w:p>
+      <w:r>
+        <w:rPr>
+          <w:noProof/>
+          <w:lang w:val="de-AT" w:eastAsia="de-AT"/>
+        </w:rPr>
+        <mc:AlternateContent>
+          <mc:Choice Requires="wps">
+            <w:drawing>
+              <wp:anchor distT="0" distB="0" distL="114300" distR="114300" simplePos="0" relativeHeight="251696640" behindDoc="0" locked="0" layoutInCell="1" allowOverlap="1" wp14:anchorId="6D663375" wp14:editId="7D150870">
+                <wp:simplePos x="0" y="0"/>
+                <wp:positionH relativeFrom="column">
+                  <wp:posOffset>2508250</wp:posOffset>
+                </wp:positionH>
+                <wp:positionV relativeFrom="paragraph">
+                  <wp:posOffset>12065</wp:posOffset>
+                </wp:positionV>
+                <wp:extent cx="346075" cy="523875"/>
+                <wp:effectExtent l="0" t="0" r="15875" b="28575"/>
+                <wp:wrapNone/>
+                <wp:docPr id="47" name="Textfeld 47"/>
+                <wp:cNvGraphicFramePr/>
+                <a:graphic xmlns:a="http://schemas.openxmlformats.org/drawingml/2006/main">
+                  <a:graphicData uri="http://schemas.microsoft.com/office/word/2010/wordprocessingShape">
+                    <wps:wsp>
+                      <wps:cNvSpPr txBox="1"/>
+                      <wps:spPr>
+                        <a:xfrm>
+                          <a:off x="0" y="0"/>
+                          <a:ext cx="346075" cy="523875"/>
+                        </a:xfrm>
+                        <a:prstGeom prst="rect">
+                          <a:avLst/>
+                        </a:prstGeom>
+                        <a:solidFill>
+                          <a:schemeClr val="tx2"/>
+                        </a:solidFill>
+                        <a:ln w="6350">
+                          <a:solidFill>
+                            <a:prstClr val="black"/>
+                          </a:solidFill>
+                        </a:ln>
+                        <a:effectLst/>
+                      </wps:spPr>
+                      <wps:style>
+                        <a:lnRef idx="0">
+                          <a:schemeClr val="accent1"/>
+                        </a:lnRef>
+                        <a:fillRef idx="0">
+                          <a:schemeClr val="accent1"/>
+                        </a:fillRef>
+                        <a:effectRef idx="0">
+                          <a:schemeClr val="accent1"/>
+                        </a:effectRef>
+                        <a:fontRef idx="minor">
+                          <a:schemeClr val="dk1"/>
+                        </a:fontRef>
+                      </wps:style>
+                      <wps:txbx>
+                        <w:txbxContent>
+                          <w:p>
+                            <w:pPr>
+                              <w:jc w:val="right"/>
+                              <w:rPr>
+                                <w:sz w:val="12"/>
+                              </w:rPr>
+                            </w:pPr>
+                            <w:r>
+                              <w:rPr>
+                                <w:sz w:val="12"/>
+                              </w:rPr>
+                              <w:t>Core</w:t>
+                            </w:r>
+                          </w:p>
+                        </w:txbxContent>
+                      </wps:txbx>
+                      <wps:bodyPr rot="0" spcFirstLastPara="0" vertOverflow="overflow" horzOverflow="overflow" vert="vert" wrap="square" lIns="91440" tIns="45720" rIns="91440" bIns="45720" numCol="1" spcCol="0" rtlCol="0" fromWordArt="0" anchor="t" anchorCtr="0" forceAA="0" compatLnSpc="1">
+                        <a:prstTxWarp prst="textNoShape">
+                          <a:avLst/>
+                        </a:prstTxWarp>
+                        <a:noAutofit/>
+                      </wps:bodyPr>
+                    </wps:wsp>
+                  </a:graphicData>
+                </a:graphic>
+                <wp14:sizeRelH relativeFrom="margin">
+                  <wp14:pctWidth>0</wp14:pctWidth>
+                </wp14:sizeRelH>
+                <wp14:sizeRelV relativeFrom="margin">
+                  <wp14:pctHeight>0</wp14:pctHeight>
+                </wp14:sizeRelV>
+              </wp:anchor>
+            </w:drawing>
+          </mc:Choice>
+          <mc:Fallback>
+            <w:pict>
+              <v:shape w14:anchorId="6D663375" id="Textfeld 47" o:spid="_x0000_s1033" type="#_x0000_t202" style="position:absolute;left:0;text-align:left;margin-left:197.5pt;margin-top:.95pt;width:27.25pt;height:41.25pt;z-index:251696640;visibility:visible;mso-wrap-style:square;mso-width-percent:0;mso-height-percent:0;mso-wrap-distance-left:9pt;mso-wrap-distance-top:0;mso-wrap-distance-right:9pt;mso-wrap-distance-bottom:0;mso-position-horizontal:absolute;mso-position-horizontal-relative:text;mso-position-vertical:absolute;mso-position-vertical-relative:text;mso-width-percent:0;mso-height-percent:0;mso-width-relative:margin;mso-height-relative:margin;v-text-anchor:top" o:gfxdata="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" fillcolor="#1f497d [3215]" strokeweight=".5pt">
+                <v:textbox style="layout-flow:vertical">
+                  <w:txbxContent>
+                    <w:p>
+                      <w:pPr>
+                        <w:jc w:val="right"/>
+                        <w:rPr>
+                          <w:sz w:val="12"/>
+                        </w:rPr>
+                      </w:pPr>
+                      <w:r>
+                        <w:rPr>
+                          <w:sz w:val="12"/>
+                        </w:rPr>
+                        <w:t>Core</w:t>
+                      </w:r>
+                    </w:p>
+                  </w:txbxContent>
+                </v:textbox>
+              </v:shape>
+            </w:pict>
+          </mc:Fallback>
+        </mc:AlternateContent>
+      </w:r>
+    </w:p>
+    <w:p>
+      <w:r>
+        <w:rPr>
+          <w:noProof/>
+          <w:lang w:val="de-AT" w:eastAsia="de-AT"/>
+        </w:rPr>
+        <mc:AlternateContent>
+          <mc:Choice Requires="wps">
+            <w:drawing>
+              <wp:anchor distT="0" distB="0" distL="114300" distR="114300" simplePos="0" relativeHeight="251695616" behindDoc="0" locked="0" layoutInCell="1" allowOverlap="1" wp14:anchorId="68B8FAE0" wp14:editId="01BE6ED5">
+                <wp:simplePos x="0" y="0"/>
+                <wp:positionH relativeFrom="column">
+                  <wp:posOffset>3757930</wp:posOffset>
+                </wp:positionH>
+                <wp:positionV relativeFrom="paragraph">
+                  <wp:posOffset>83820</wp:posOffset>
+                </wp:positionV>
+                <wp:extent cx="76200" cy="85725"/>
+                <wp:effectExtent l="57150" t="19050" r="76200" b="104775"/>
+                <wp:wrapNone/>
+                <wp:docPr id="46" name="Rechteck 46"/>
                 <wp:cNvGraphicFramePr/>
                 <a:graphic xmlns:a="http://schemas.openxmlformats.org/drawingml/2006/main">
                   <a:graphicData uri="http://schemas.microsoft.com/office/word/2010/wordprocessingShape">
@@ -6342,7 +7908,7 @@
                       <wps:spPr>
                         <a:xfrm>
                           <a:off x="0" y="0"/>
-                          <a:ext cx="409575" cy="1295400"/>
+                          <a:ext cx="76200" cy="85725"/>
                         </a:xfrm>
                         <a:prstGeom prst="rect">
                           <a:avLst/>
@@ -6362,6 +7928,89 @@
                           <a:schemeClr val="lt1"/>
                         </a:fontRef>
                       </wps:style>
+                      <wps:bodyPr rot="0" spcFirstLastPara="0" vertOverflow="overflow" horzOverflow="overflow" vert="horz" wrap="square" lIns="91440" tIns="45720" rIns="91440" bIns="45720" numCol="1" spcCol="0" rtlCol="0" fromWordArt="0" anchor="ctr" anchorCtr="0" forceAA="0" compatLnSpc="1">
+                        <a:prstTxWarp prst="textNoShape">
+                          <a:avLst/>
+                        </a:prstTxWarp>
+                        <a:noAutofit/>
+                      </wps:bodyPr>
+                    </wps:wsp>
+                  </a:graphicData>
+                </a:graphic>
+              </wp:anchor>
+            </w:drawing>
+          </mc:Choice>
+          <mc:Fallback>
+            <w:pict>
+              <v:rect w14:anchorId="04DC976A" id="Rechteck 46" o:spid="_x0000_s1026" style="position:absolute;margin-left:295.9pt;margin-top:6.6pt;width:6pt;height:6.75pt;z-index:251695616;visibility:visible;mso-wrap-style:square;mso-wrap-distance-left:9pt;mso-wrap-distance-top:0;mso-wrap-distance-right:9pt;mso-wrap-distance-bottom:0;mso-position-horizontal:absolute;mso-position-horizontal-relative:text;mso-position-vertical:absolute;mso-position-vertical-relative:text;v-text-anchor:middle" o:gfxdata="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" fillcolor="#4f81bd [3204]" strokecolor="#4579b8 [3044]">
+                <v:fill color2="#a7bfde [1620]" rotate="t" angle="180" focus="100%" type="gradient">
+                  <o:fill v:ext="view" type="gradientUnscaled"/>
+                </v:fill>
+                <v:shadow on="t" color="black" opacity="22937f" origin=",.5" offset="0,.63889mm"/>
+              </v:rect>
+            </w:pict>
+          </mc:Fallback>
+        </mc:AlternateContent>
+      </w:r>
+    </w:p>
+    <w:p>
+      <w:r>
+        <w:rPr>
+          <w:noProof/>
+          <w:lang w:val="de-AT" w:eastAsia="de-AT"/>
+        </w:rPr>
+        <mc:AlternateContent>
+          <mc:Choice Requires="wps">
+            <w:drawing>
+              <wp:anchor distT="0" distB="0" distL="114300" distR="114300" simplePos="0" relativeHeight="251693568" behindDoc="0" locked="0" layoutInCell="1" allowOverlap="1" wp14:anchorId="04253755" wp14:editId="103A05D4">
+                <wp:simplePos x="0" y="0"/>
+                <wp:positionH relativeFrom="column">
+                  <wp:posOffset>2414905</wp:posOffset>
+                </wp:positionH>
+                <wp:positionV relativeFrom="paragraph">
+                  <wp:posOffset>57785</wp:posOffset>
+                </wp:positionV>
+                <wp:extent cx="523875" cy="381000"/>
+                <wp:effectExtent l="0" t="0" r="28575" b="19050"/>
+                <wp:wrapNone/>
+                <wp:docPr id="44" name="Textfeld 44"/>
+                <wp:cNvGraphicFramePr/>
+                <a:graphic xmlns:a="http://schemas.openxmlformats.org/drawingml/2006/main">
+                  <a:graphicData uri="http://schemas.microsoft.com/office/word/2010/wordprocessingShape">
+                    <wps:wsp>
+                      <wps:cNvSpPr txBox="1"/>
+                      <wps:spPr>
+                        <a:xfrm>
+                          <a:off x="0" y="0"/>
+                          <a:ext cx="523875" cy="381000"/>
+                        </a:xfrm>
+                        <a:prstGeom prst="rect">
+                          <a:avLst/>
+                        </a:prstGeom>
+                        <a:solidFill>
+                          <a:schemeClr val="lt1"/>
+                        </a:solidFill>
+                        <a:ln w="6350">
+                          <a:solidFill>
+                            <a:prstClr val="black"/>
+                          </a:solidFill>
+                        </a:ln>
+                        <a:effectLst/>
+                      </wps:spPr>
+                      <wps:style>
+                        <a:lnRef idx="0">
+                          <a:schemeClr val="accent1"/>
+                        </a:lnRef>
+                        <a:fillRef idx="0">
+                          <a:schemeClr val="accent1"/>
+                        </a:fillRef>
+                        <a:effectRef idx="0">
+                          <a:schemeClr val="accent1"/>
+                        </a:effectRef>
+                        <a:fontRef idx="minor">
+                          <a:schemeClr val="dk1"/>
+                        </a:fontRef>
+                      </wps:style>
                       <wps:txbx>
                         <w:txbxContent>
                           <w:p>
@@ -6369,12 +8018,12 @@
                               <w:jc w:val="center"/>
                             </w:pPr>
                             <w:r>
-                              <w:t>Pipes / Filters</w:t>
+                              <w:t>F/R</w:t>
                             </w:r>
                           </w:p>
                         </w:txbxContent>
                       </wps:txbx>
-                      <wps:bodyPr rot="0" spcFirstLastPara="0" vertOverflow="overflow" horzOverflow="overflow" vert="vert" wrap="square" lIns="91440" tIns="45720" rIns="91440" bIns="45720" numCol="1" spcCol="0" rtlCol="0" fromWordArt="0" anchor="ctr" anchorCtr="0" forceAA="0" compatLnSpc="1">
+                      <wps:bodyPr rot="0" spcFirstLastPara="0" vertOverflow="overflow" horzOverflow="overflow" vert="horz" wrap="square" lIns="91440" tIns="45720" rIns="91440" bIns="45720" numCol="1" spcCol="0" rtlCol="0" fromWordArt="0" anchor="t" anchorCtr="0" forceAA="0" compatLnSpc="1">
                         <a:prstTxWarp prst="textNoShape">
                           <a:avLst/>
                         </a:prstTxWarp>
@@ -6386,302 +8035,145 @@
                 <wp14:sizeRelH relativeFrom="margin">
                   <wp14:pctWidth>0</wp14:pctWidth>
                 </wp14:sizeRelH>
-                <wp14:sizeRelV relativeFrom="margin">
-                  <wp14:pctHeight>0</wp14:pctHeight>
-                </wp14:sizeRelV>
               </wp:anchor>
             </w:drawing>
           </mc:Choice>
           <mc:Fallback>
             <w:pict>
-              <v:rect w14:anchorId="0FA9CD10" id="Rechteck 34" o:spid="_x0000_s1026" style="position:absolute;left:0;text-align:left;margin-left:193.15pt;margin-top:60.85pt;width:32.25pt;height:102pt;z-index:251675136;visibility:visible;mso-wrap-style:square;mso-width-percent:0;mso-height-percent:0;mso-wrap-distance-left:9pt;mso-wrap-distance-top:0;mso-wrap-distance-right:9pt;mso-wrap-distance-bottom:0;mso-position-horizontal:absolute;mso-position-horizontal-relative:text;mso-position-vertical:absolute;mso-position-vertical-relative:text;mso-width-percent:0;mso-height-percent:0;mso-width-relative:margin;mso-height-relative:margin;v-text-anchor:middle" o:gfxdata="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" fillcolor="#4f81bd [3204]" strokecolor="#4579b8 [3044]">
-                <v:fill color2="#a7bfde [1620]" rotate="t" angle="180" focus="100%" type="gradient">
-                  <o:fill v:ext="view" type="gradientUnscaled"/>
-                </v:fill>
-                <v:shadow on="t" color="black" opacity="22937f" origin=",.5" offset="0,.63889mm"/>
-                <v:textbox style="layout-flow:vertical">
+              <v:shape w14:anchorId="04253755" id="Textfeld 44" o:spid="_x0000_s1034" type="#_x0000_t202" style="position:absolute;left:0;text-align:left;margin-left:190.15pt;margin-top:4.55pt;width:41.25pt;height:30pt;z-index:251693568;visibility:visible;mso-wrap-style:square;mso-width-percent:0;mso-wrap-distance-left:9pt;mso-wrap-distance-top:0;mso-wrap-distance-right:9pt;mso-wrap-distance-bottom:0;mso-position-horizontal:absolute;mso-position-horizontal-relative:text;mso-position-vertical:absolute;mso-position-vertical-relative:text;mso-width-percent:0;mso-width-relative:margin;v-text-anchor:top" o:gfxdata="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" fillcolor="white [3201]" strokeweight=".5pt">
+                <v:textbox>
                   <w:txbxContent>
                     <w:p>
                       <w:pPr>
                         <w:jc w:val="center"/>
                       </w:pPr>
                       <w:r>
-                        <w:t>Pipes / Filters</w:t>
+                        <w:t>F/R</w:t>
                       </w:r>
                     </w:p>
                   </w:txbxContent>
                 </v:textbox>
-              </v:rect>
+              </v:shape>
             </w:pict>
           </mc:Fallback>
         </mc:AlternateContent>
       </w:r>
-      <w:r>
-        <w:rPr>
-          <w:noProof/>
-          <w:lang w:val="de-AT" w:eastAsia="de-AT"/>
-        </w:rPr>
-        <mc:AlternateContent>
-          <mc:Choice Requires="wps">
-            <w:drawing>
-              <wp:anchor distT="0" distB="0" distL="114300" distR="114300" simplePos="0" relativeHeight="251668992" behindDoc="0" locked="0" layoutInCell="1" allowOverlap="1" wp14:anchorId="34F91ABE" wp14:editId="77A83634">
-                <wp:simplePos x="0" y="0"/>
-                <wp:positionH relativeFrom="column">
-                  <wp:posOffset>948055</wp:posOffset>
-                </wp:positionH>
-                <wp:positionV relativeFrom="paragraph">
-                  <wp:posOffset>610870</wp:posOffset>
-                </wp:positionV>
-                <wp:extent cx="466725" cy="1514475"/>
-                <wp:effectExtent l="57150" t="19050" r="85725" b="104775"/>
-                <wp:wrapNone/>
-                <wp:docPr id="35" name="Rechteck 35"/>
-                <wp:cNvGraphicFramePr/>
-                <a:graphic xmlns:a="http://schemas.openxmlformats.org/drawingml/2006/main">
-                  <a:graphicData uri="http://schemas.microsoft.com/office/word/2010/wordprocessingShape">
-                    <wps:wsp>
-                      <wps:cNvSpPr/>
-                      <wps:spPr>
-                        <a:xfrm>
-                          <a:off x="0" y="0"/>
-                          <a:ext cx="466725" cy="1514475"/>
-                        </a:xfrm>
-                        <a:prstGeom prst="rect">
-                          <a:avLst/>
-                        </a:prstGeom>
-                      </wps:spPr>
-                      <wps:style>
-                        <a:lnRef idx="1">
-                          <a:schemeClr val="accent1"/>
-                        </a:lnRef>
-                        <a:fillRef idx="3">
-                          <a:schemeClr val="accent1"/>
-                        </a:fillRef>
-                        <a:effectRef idx="2">
-                          <a:schemeClr val="accent1"/>
-                        </a:effectRef>
-                        <a:fontRef idx="minor">
-                          <a:schemeClr val="lt1"/>
-                        </a:fontRef>
-                      </wps:style>
-                      <wps:txbx>
-                        <w:txbxContent>
-                          <w:p>
-                            <w:pPr>
-                              <w:jc w:val="center"/>
-                              <w:rPr>
-                                <w:sz w:val="16"/>
-                              </w:rPr>
-                            </w:pPr>
-                            <w:r>
-                              <w:rPr>
-                                <w:sz w:val="16"/>
-                              </w:rPr>
-                              <w:t xml:space="preserve">Slave / </w:t>
-                            </w:r>
-                            <w:r>
-                              <w:rPr>
-                                <w:sz w:val="16"/>
-                              </w:rPr>
-                              <w:t>Bridge</w:t>
-                            </w:r>
-                            <w:r>
-                              <w:rPr>
-                                <w:sz w:val="16"/>
-                              </w:rPr>
-                              <w:t xml:space="preserve"> </w:t>
-                            </w:r>
-                            <w:r>
-                              <w:rPr>
-                                <w:sz w:val="16"/>
-                              </w:rPr>
-                              <w:t>/ Broker</w:t>
-                            </w:r>
-                            <w:r>
-                              <w:rPr>
-                                <w:sz w:val="16"/>
-                              </w:rPr>
-                              <w:t>/ Slave</w:t>
-                            </w:r>
-                          </w:p>
-                        </w:txbxContent>
-                      </wps:txbx>
-                      <wps:bodyPr rot="0" spcFirstLastPara="0" vertOverflow="overflow" horzOverflow="overflow" vert="vert" wrap="square" lIns="91440" tIns="45720" rIns="91440" bIns="45720" numCol="1" spcCol="0" rtlCol="0" fromWordArt="0" anchor="ctr" anchorCtr="0" forceAA="0" compatLnSpc="1">
-                        <a:prstTxWarp prst="textNoShape">
-                          <a:avLst/>
-                        </a:prstTxWarp>
-                        <a:noAutofit/>
-                      </wps:bodyPr>
-                    </wps:wsp>
-                  </a:graphicData>
-                </a:graphic>
-                <wp14:sizeRelH relativeFrom="margin">
-                  <wp14:pctWidth>0</wp14:pctWidth>
-                </wp14:sizeRelH>
-                <wp14:sizeRelV relativeFrom="margin">
-                  <wp14:pctHeight>0</wp14:pctHeight>
-                </wp14:sizeRelV>
-              </wp:anchor>
-            </w:drawing>
-          </mc:Choice>
-          <mc:Fallback>
-            <w:pict>
-              <v:rect w14:anchorId="34F91ABE" id="Rechteck 35" o:spid="_x0000_s1027" style="position:absolute;left:0;text-align:left;margin-left:74.65pt;margin-top:48.1pt;width:36.75pt;height:119.25pt;z-index:251677184;visibility:visible;mso-wrap-style:square;mso-width-percent:0;mso-height-percent:0;mso-wrap-distance-left:9pt;mso-wrap-distance-top:0;mso-wrap-distance-right:9pt;mso-wrap-distance-bottom:0;mso-position-horizontal:absolute;mso-position-horizontal-relative:text;mso-position-vertical:absolute;mso-position-vertical-relative:text;mso-width-percent:0;mso-height-percent:0;mso-width-relative:margin;mso-height-relative:margin;v-text-anchor:middle" o:gfxdata="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" fillcolor="#4f81bd [3204]" strokecolor="#4579b8 [3044]">
-                <v:fill color2="#a7bfde [1620]" rotate="t" angle="180" focus="100%" type="gradient">
-                  <o:fill v:ext="view" type="gradientUnscaled"/>
-                </v:fill>
-                <v:shadow on="t" color="black" opacity="22937f" origin=",.5" offset="0,.63889mm"/>
-                <v:textbox style="layout-flow:vertical">
-                  <w:txbxContent>
-                    <w:p>
-                      <w:pPr>
-                        <w:jc w:val="center"/>
-                        <w:rPr>
-                          <w:sz w:val="16"/>
-                        </w:rPr>
-                      </w:pPr>
-                      <w:r>
-                        <w:rPr>
-                          <w:sz w:val="16"/>
-                        </w:rPr>
-                        <w:t xml:space="preserve">Slave / </w:t>
-                      </w:r>
-                      <w:r>
-                        <w:rPr>
-                          <w:sz w:val="16"/>
-                        </w:rPr>
-                        <w:t>Bridge</w:t>
-                      </w:r>
-                      <w:r>
-                        <w:rPr>
-                          <w:sz w:val="16"/>
-                        </w:rPr>
-                        <w:t xml:space="preserve"> </w:t>
-                      </w:r>
-                      <w:r>
-                        <w:rPr>
-                          <w:sz w:val="16"/>
-                        </w:rPr>
-                        <w:t>/ Broker</w:t>
-                      </w:r>
-                      <w:r>
-                        <w:rPr>
-                          <w:sz w:val="16"/>
-                        </w:rPr>
-                        <w:t>/ Slave</w:t>
-                      </w:r>
-                    </w:p>
-                  </w:txbxContent>
-                </v:textbox>
-              </v:rect>
-            </w:pict>
-          </mc:Fallback>
-        </mc:AlternateContent>
-      </w:r>
-      <w:r>
-        <w:rPr>
-          <w:noProof/>
-          <w:lang w:val="de-AT" w:eastAsia="de-AT"/>
-        </w:rPr>
-        <w:drawing>
-          <wp:inline distT="0" distB="0" distL="0" distR="0" wp14:anchorId="4F42BC1A" wp14:editId="4E371BB1">
-            <wp:extent cx="4267796" cy="2857899"/>
-            <wp:effectExtent l="0" t="0" r="0" b="0"/>
-            <wp:docPr id="1" name="Grafik 1"/>
-            <wp:cNvGraphicFramePr>
-              <a:graphicFrameLocks xmlns:a="http://schemas.openxmlformats.org/drawingml/2006/main" noChangeAspect="1"/>
-            </wp:cNvGraphicFramePr>
-            <a:graphic xmlns:a="http://schemas.openxmlformats.org/drawingml/2006/main">
-              <a:graphicData uri="http://schemas.openxmlformats.org/drawingml/2006/picture">
-                <pic:pic xmlns:pic="http://schemas.openxmlformats.org/drawingml/2006/picture">
-                  <pic:nvPicPr>
-                    <pic:cNvPr id="1" name=""/>
-                    <pic:cNvPicPr/>
-                  </pic:nvPicPr>
-                  <pic:blipFill>
-                    <a:blip r:embed="rId12"/>
-                    <a:stretch>
-                      <a:fillRect/>
-                    </a:stretch>
-                  </pic:blipFill>
-                  <pic:spPr>
-                    <a:xfrm>
-                      <a:off x="0" y="0"/>
-                      <a:ext cx="4267796" cy="2857899"/>
-                    </a:xfrm>
-                    <a:prstGeom prst="rect">
-                      <a:avLst/>
-                    </a:prstGeom>
-                  </pic:spPr>
-                </pic:pic>
-              </a:graphicData>
-            </a:graphic>
-          </wp:inline>
-        </w:drawing>
-      </w:r>
     </w:p>
     <w:p/>
-    <w:p>
-      <w:r>
-        <w:t>Filter für Bilder verkleinern zB</w:t>
-      </w:r>
-    </w:p>
     <w:p/>
+    <w:p/>
+    <w:p/>
+    <w:p>
+      <w:r>
+        <w:t>Anfrage immer gleich:</w:t>
+      </w:r>
+    </w:p>
+    <w:p>
+      <w:pPr>
+        <w:pStyle w:val="Listenabsatz"/>
+        <w:numPr>
+          <w:ilvl w:val="0"/>
+          <w:numId w:val="20"/>
+        </w:numPr>
+      </w:pPr>
+      <w:r>
+        <w:t xml:space="preserve">Pipes </w:t>
+      </w:r>
+      <w:proofErr w:type="spellStart"/>
+      <w:r>
+        <w:t>and</w:t>
+      </w:r>
+      <w:proofErr w:type="spellEnd"/>
+      <w:r>
+        <w:t xml:space="preserve"> Filters ändert die Anfrage sodass die Anfrage für das Endgerät opt</w:t>
+      </w:r>
+      <w:r>
+        <w:t>i</w:t>
+      </w:r>
+      <w:r>
+        <w:t xml:space="preserve">miert werden kann (Mobile / Tablet / </w:t>
+      </w:r>
+      <w:proofErr w:type="spellStart"/>
+      <w:r>
+        <w:t>Browsser</w:t>
+      </w:r>
+      <w:proofErr w:type="spellEnd"/>
+      <w:r>
+        <w:t>)</w:t>
+      </w:r>
+      <w:r>
+        <w:t xml:space="preserve"> + eigener Filter für Authentifizierung</w:t>
+      </w:r>
+    </w:p>
+    <w:p>
+      <w:pPr>
+        <w:pStyle w:val="Listenabsatz"/>
+        <w:numPr>
+          <w:ilvl w:val="0"/>
+          <w:numId w:val="20"/>
+        </w:numPr>
+      </w:pPr>
+      <w:r>
+        <w:t xml:space="preserve">Broker gibt </w:t>
+      </w:r>
+      <w:r>
+        <w:t>über „Forward Receiver“</w:t>
+      </w:r>
+      <w:r>
+        <w:t xml:space="preserve"> (IPC)</w:t>
+      </w:r>
+      <w:r>
+        <w:t xml:space="preserve"> </w:t>
+      </w:r>
+      <w:r>
+        <w:t xml:space="preserve">dem Datenquellen-Master bekannt </w:t>
+      </w:r>
+      <w:r>
+        <w:t>„</w:t>
+      </w:r>
+      <w:r>
+        <w:t>wo was wie</w:t>
+      </w:r>
+      <w:r>
+        <w:t>“</w:t>
+      </w:r>
+      <w:r>
+        <w:t xml:space="preserve"> … Master instanziiert einen </w:t>
+      </w:r>
+      <w:proofErr w:type="spellStart"/>
+      <w:r>
+        <w:t>gebridgeten</w:t>
+      </w:r>
+      <w:proofErr w:type="spellEnd"/>
+      <w:r>
+        <w:t xml:space="preserve"> Slave und </w:t>
+      </w:r>
+      <w:r>
+        <w:t xml:space="preserve">speichert sich über Command-Pattern </w:t>
+      </w:r>
+    </w:p>
+    <w:p>
+      <w:pPr>
+        <w:pStyle w:val="berschrift1"/>
+      </w:pPr>
+      <w:bookmarkStart w:id="53" w:name="_Toc161293449"/>
+      <w:bookmarkStart w:id="54" w:name="_Toc188159235"/>
+      <w:r>
+        <w:t>Laufzeitsicht</w:t>
+      </w:r>
+      <w:bookmarkEnd w:id="53"/>
+      <w:bookmarkEnd w:id="54"/>
+    </w:p>
     <w:p>
       <w:pPr>
         <w:rPr>
           <w:lang w:val="de-AT"/>
         </w:rPr>
       </w:pPr>
-      <w:r>
-        <w:rPr>
-          <w:lang w:val="de-AT"/>
-        </w:rPr>
-        <w:t>Slave: eigener Thread</w:t>
-      </w:r>
-    </w:p>
-    <w:p>
-      <w:pPr>
-        <w:rPr>
-          <w:lang w:val="de-AT"/>
-        </w:rPr>
-      </w:pPr>
-      <w:r>
-        <w:rPr>
-          <w:lang w:val="de-AT"/>
-        </w:rPr>
-        <w:t>Bidge: standardisiertes Interface</w:t>
-      </w:r>
-    </w:p>
-    <w:p>
-      <w:pPr>
-        <w:rPr>
-          <w:lang w:val="en-US"/>
-        </w:rPr>
-      </w:pPr>
-      <w:r>
-        <w:rPr>
-          <w:lang w:val="de-AT"/>
-        </w:rPr>
-        <w:t xml:space="preserve">Broker: weiß wo Interface zuhause ist… </w:t>
-      </w:r>
-      <w:r>
-        <w:rPr>
-          <w:lang w:val="en-US"/>
-        </w:rPr>
-        <w:t>Zusammenführung</w:t>
-      </w:r>
-    </w:p>
-    <w:p>
-      <w:pPr>
-        <w:rPr>
-          <w:lang w:val="en-US"/>
-        </w:rPr>
-      </w:pPr>
-    </w:p>
-    <w:p>
-      <w:pPr>
-        <w:pStyle w:val="Heading1"/>
+    </w:p>
+    <w:p>
+      <w:pPr>
+        <w:pStyle w:val="berschrift1"/>
       </w:pPr>
       <w:bookmarkStart w:id="55" w:name="_Toc161293454"/>
       <w:bookmarkStart w:id="56" w:name="_Toc188159240"/>
@@ -6702,7 +8194,7 @@
     </w:p>
     <w:p>
       <w:pPr>
-        <w:pStyle w:val="Heading1"/>
+        <w:pStyle w:val="berschrift1"/>
       </w:pPr>
       <w:bookmarkStart w:id="57" w:name="_Toc161293460"/>
       <w:bookmarkStart w:id="58" w:name="_Toc188159243"/>
@@ -6723,14 +8215,13 @@
     </w:p>
     <w:p>
       <w:pPr>
-        <w:pStyle w:val="Heading2"/>
+        <w:pStyle w:val="berschrift2"/>
       </w:pPr>
       <w:bookmarkStart w:id="59" w:name="_Toc188159244"/>
       <w:bookmarkStart w:id="60" w:name="OLE_LINK29"/>
       <w:bookmarkStart w:id="61" w:name="OLE_LINK30"/>
       <w:bookmarkStart w:id="62" w:name="_Toc161293461"/>
       <w:r>
-        <w:lastRenderedPageBreak/>
         <w:t>Fachliche Strukturen und Modelle</w:t>
       </w:r>
       <w:bookmarkEnd w:id="59"/>
@@ -6753,12 +8244,13 @@
       <w:bookmarkEnd w:id="60"/>
       <w:bookmarkEnd w:id="61"/>
       <w:r>
+        <w:lastRenderedPageBreak/>
         <w:br w:type="page"/>
       </w:r>
     </w:p>
     <w:p>
       <w:pPr>
-        <w:pStyle w:val="Heading2"/>
+        <w:pStyle w:val="berschrift2"/>
       </w:pPr>
       <w:r>
         <w:lastRenderedPageBreak/>
@@ -6768,7 +8260,7 @@
     </w:p>
     <w:p>
       <w:pPr>
-        <w:pStyle w:val="Heading3"/>
+        <w:pStyle w:val="berschrift3"/>
       </w:pPr>
       <w:r>
         <w:t>Nicht funktionale Muster</w:t>
@@ -6776,7 +8268,7 @@
     </w:p>
     <w:p>
       <w:pPr>
-        <w:pStyle w:val="Heading3"/>
+        <w:pStyle w:val="berschrift3"/>
         <w:numPr>
           <w:ilvl w:val="3"/>
           <w:numId w:val="1"/>
@@ -6805,7 +8297,7 @@
     </w:p>
     <w:p>
       <w:pPr>
-        <w:pStyle w:val="Heading3"/>
+        <w:pStyle w:val="berschrift3"/>
         <w:numPr>
           <w:ilvl w:val="3"/>
           <w:numId w:val="1"/>
@@ -6902,8 +8394,16 @@
                               <w:rPr>
                                 <w:lang w:val="en-US"/>
                               </w:rPr>
-                              <w:t>+ result</w:t>
+                              <w:t xml:space="preserve">+ </w:t>
                             </w:r>
+                            <w:proofErr w:type="gramStart"/>
+                            <w:r>
+                              <w:rPr>
+                                <w:lang w:val="en-US"/>
+                              </w:rPr>
+                              <w:t>result</w:t>
+                            </w:r>
+                            <w:proofErr w:type="gramEnd"/>
                           </w:p>
                           <w:p>
                             <w:pPr>
@@ -6916,7 +8416,21 @@
                               <w:rPr>
                                 <w:lang w:val="en-US"/>
                               </w:rPr>
-                              <w:t>+launch()</w:t>
+                              <w:t>+</w:t>
+                            </w:r>
+                            <w:proofErr w:type="gramStart"/>
+                            <w:r>
+                              <w:rPr>
+                                <w:lang w:val="en-US"/>
+                              </w:rPr>
+                              <w:t>launch(</w:t>
+                            </w:r>
+                            <w:proofErr w:type="gramEnd"/>
+                            <w:r>
+                              <w:rPr>
+                                <w:lang w:val="en-US"/>
+                              </w:rPr>
+                              <w:t>)</w:t>
                             </w:r>
                             <w:r>
                               <w:rPr>
@@ -6929,7 +8443,23 @@
                                 <w:i/>
                                 <w:lang w:val="en-US"/>
                               </w:rPr>
-                              <w:t>+makeSlave() : Slave</w:t>
+                              <w:t>+</w:t>
+                            </w:r>
+                            <w:proofErr w:type="spellStart"/>
+                            <w:r>
+                              <w:rPr>
+                                <w:i/>
+                                <w:lang w:val="en-US"/>
+                              </w:rPr>
+                              <w:t>makeSlave</w:t>
+                            </w:r>
+                            <w:proofErr w:type="spellEnd"/>
+                            <w:r>
+                              <w:rPr>
+                                <w:i/>
+                                <w:lang w:val="en-US"/>
+                              </w:rPr>
+                              <w:t>() : Slave</w:t>
                             </w:r>
                           </w:p>
                         </w:txbxContent>
@@ -7102,8 +8632,13 @@
                               </w:pBdr>
                             </w:pPr>
                             <w:r>
-                              <w:t>+ result</w:t>
+                              <w:t xml:space="preserve">+ </w:t>
                             </w:r>
+                            <w:proofErr w:type="spellStart"/>
+                            <w:r>
+                              <w:t>result</w:t>
+                            </w:r>
+                            <w:proofErr w:type="spellEnd"/>
                           </w:p>
                           <w:p>
                             <w:pPr>
@@ -7115,7 +8650,21 @@
                               <w:rPr>
                                 <w:i/>
                               </w:rPr>
-                              <w:t>+ run()</w:t>
+                              <w:t xml:space="preserve">+ </w:t>
+                            </w:r>
+                            <w:proofErr w:type="spellStart"/>
+                            <w:r>
+                              <w:rPr>
+                                <w:i/>
+                              </w:rPr>
+                              <w:t>run</w:t>
+                            </w:r>
+                            <w:proofErr w:type="spellEnd"/>
+                            <w:r>
+                              <w:rPr>
+                                <w:i/>
+                              </w:rPr>
+                              <w:t>()</w:t>
                             </w:r>
                           </w:p>
                         </w:txbxContent>
@@ -7675,9 +9224,11 @@
                       <wps:txbx>
                         <w:txbxContent>
                           <w:p>
+                            <w:proofErr w:type="spellStart"/>
                             <w:r>
                               <w:t>ConcreteSlave</w:t>
                             </w:r>
+                            <w:proofErr w:type="spellEnd"/>
                           </w:p>
                           <w:p>
                             <w:pPr>
@@ -7689,7 +9240,15 @@
                           </w:p>
                           <w:p>
                             <w:r>
-                              <w:t>+ run()</w:t>
+                              <w:t xml:space="preserve">+ </w:t>
+                            </w:r>
+                            <w:proofErr w:type="spellStart"/>
+                            <w:r>
+                              <w:t>run</w:t>
+                            </w:r>
+                            <w:proofErr w:type="spellEnd"/>
+                            <w:r>
+                              <w:t>()</w:t>
                             </w:r>
                           </w:p>
                         </w:txbxContent>
@@ -7796,9 +9355,11 @@
                       <wps:txbx>
                         <w:txbxContent>
                           <w:p>
+                            <w:proofErr w:type="spellStart"/>
                             <w:r>
                               <w:t>ConcreteMaster</w:t>
                             </w:r>
+                            <w:proofErr w:type="spellEnd"/>
                           </w:p>
                           <w:p>
                             <w:pPr>
@@ -7810,7 +9371,15 @@
                           </w:p>
                           <w:p>
                             <w:r>
-                              <w:t>+ makeSlave() : Slave</w:t>
+                              <w:t xml:space="preserve">+ </w:t>
+                            </w:r>
+                            <w:proofErr w:type="spellStart"/>
+                            <w:r>
+                              <w:t>makeSlave</w:t>
+                            </w:r>
+                            <w:proofErr w:type="spellEnd"/>
+                            <w:r>
+                              <w:t>() : Slave</w:t>
                             </w:r>
                           </w:p>
                         </w:txbxContent>
@@ -7880,7 +9449,7 @@
     </w:p>
     <w:p>
       <w:pPr>
-        <w:pStyle w:val="Heading3"/>
+        <w:pStyle w:val="berschrift3"/>
         <w:numPr>
           <w:ilvl w:val="3"/>
           <w:numId w:val="1"/>
@@ -7892,15 +9461,32 @@
     </w:p>
     <w:p>
       <w:pPr>
-        <w:pStyle w:val="Heading3"/>
-      </w:pPr>
-      <w:r>
+        <w:spacing w:before="0"/>
+        <w:jc w:val="left"/>
+        <w:rPr>
+          <w:rFonts w:cs="Arial"/>
+          <w:b/>
+          <w:bCs/>
+          <w:sz w:val="24"/>
+          <w:szCs w:val="26"/>
+        </w:rPr>
+      </w:pPr>
+      <w:r>
+        <w:br w:type="page"/>
+      </w:r>
+    </w:p>
+    <w:p>
+      <w:pPr>
+        <w:pStyle w:val="berschrift3"/>
+      </w:pPr>
+      <w:r>
+        <w:lastRenderedPageBreak/>
         <w:t>Funktionale Muster</w:t>
       </w:r>
     </w:p>
     <w:p>
       <w:pPr>
-        <w:pStyle w:val="Heading3"/>
+        <w:pStyle w:val="berschrift3"/>
         <w:numPr>
           <w:ilvl w:val="3"/>
           <w:numId w:val="1"/>
@@ -7912,19 +9498,43 @@
     </w:p>
     <w:p>
       <w:pPr>
-        <w:pStyle w:val="Heading3"/>
+        <w:pStyle w:val="berschrift3"/>
         <w:numPr>
           <w:ilvl w:val="3"/>
           <w:numId w:val="1"/>
         </w:numPr>
       </w:pPr>
       <w:r>
-        <w:t>Pipes and Filters</w:t>
-      </w:r>
-    </w:p>
-    <w:p>
-      <w:r>
-        <w:t xml:space="preserve">Das Pipes and Filters Architekturmuster, kommt bei der </w:t>
+        <w:t xml:space="preserve">Pipes </w:t>
+      </w:r>
+      <w:proofErr w:type="spellStart"/>
+      <w:r>
+        <w:t>and</w:t>
+      </w:r>
+      <w:proofErr w:type="spellEnd"/>
+      <w:r>
+        <w:t xml:space="preserve"> Filters</w:t>
+      </w:r>
+    </w:p>
+    <w:p>
+      <w:r>
+        <w:t xml:space="preserve">Das </w:t>
+      </w:r>
+      <w:proofErr w:type="gramStart"/>
+      <w:r>
+        <w:t>Pipes</w:t>
+      </w:r>
+      <w:proofErr w:type="gramEnd"/>
+      <w:r>
+        <w:t xml:space="preserve"> </w:t>
+      </w:r>
+      <w:proofErr w:type="spellStart"/>
+      <w:r>
+        <w:t>and</w:t>
+      </w:r>
+      <w:proofErr w:type="spellEnd"/>
+      <w:r>
+        <w:t xml:space="preserve"> Filters Architekturmuster, kommt bei der </w:t>
       </w:r>
       <w:r>
         <w:t>Anfrage der Client</w:t>
@@ -7932,8 +9542,6 @@
       <w:r>
         <w:t>s</w:t>
       </w:r>
-      <w:bookmarkStart w:id="64" w:name="_GoBack"/>
-      <w:bookmarkEnd w:id="64"/>
       <w:r>
         <w:t xml:space="preserve"> an den Service zum Einsatz.</w:t>
       </w:r>
@@ -8036,6 +9644,18 @@
       </w:r>
     </w:p>
     <w:p>
+      <w:r>
+        <w:br/>
+      </w:r>
+      <w:r>
+        <w:br/>
+      </w:r>
+      <w:r>
+        <w:br/>
+      </w:r>
+      <w:r>
+        <w:br/>
+      </w:r>
       <w:r>
         <w:rPr>
           <w:noProof/>
@@ -8596,14 +10216,13 @@
     </w:p>
     <w:p>
       <w:pPr>
-        <w:pStyle w:val="Heading3"/>
+        <w:pStyle w:val="berschrift3"/>
         <w:numPr>
           <w:ilvl w:val="3"/>
           <w:numId w:val="1"/>
         </w:numPr>
       </w:pPr>
       <w:r>
-        <w:lastRenderedPageBreak/>
         <w:t>Bridge</w:t>
       </w:r>
     </w:p>
@@ -8673,9 +10292,11 @@
                       <wps:txbx>
                         <w:txbxContent>
                           <w:p>
+                            <w:proofErr w:type="spellStart"/>
                             <w:r>
                               <w:t>Abstraction</w:t>
                             </w:r>
+                            <w:proofErr w:type="spellEnd"/>
                           </w:p>
                           <w:p>
                             <w:pPr>
@@ -8685,12 +10306,33 @@
                               </w:pBdr>
                             </w:pPr>
                             <w:r>
-                              <w:t>- impl : Implementor</w:t>
+                              <w:t xml:space="preserve">- </w:t>
                             </w:r>
+                            <w:proofErr w:type="spellStart"/>
+                            <w:r>
+                              <w:t>impl</w:t>
+                            </w:r>
+                            <w:proofErr w:type="spellEnd"/>
+                            <w:r>
+                              <w:t xml:space="preserve"> : </w:t>
+                            </w:r>
+                            <w:proofErr w:type="spellStart"/>
+                            <w:r>
+                              <w:t>Implementor</w:t>
+                            </w:r>
+                            <w:proofErr w:type="spellEnd"/>
                           </w:p>
                           <w:p>
                             <w:r>
-                              <w:t>+ function()</w:t>
+                              <w:t xml:space="preserve">+ </w:t>
+                            </w:r>
+                            <w:proofErr w:type="spellStart"/>
+                            <w:r>
+                              <w:t>function</w:t>
+                            </w:r>
+                            <w:proofErr w:type="spellEnd"/>
+                            <w:r>
+                              <w:t>()</w:t>
                             </w:r>
                           </w:p>
                         </w:txbxContent>
@@ -8805,12 +10447,14 @@
                                 <w:i/>
                               </w:rPr>
                             </w:pPr>
+                            <w:proofErr w:type="spellStart"/>
                             <w:r>
                               <w:rPr>
                                 <w:i/>
                               </w:rPr>
                               <w:t>Implementor</w:t>
                             </w:r>
+                            <w:proofErr w:type="spellEnd"/>
                           </w:p>
                           <w:p>
                             <w:pPr>
@@ -8822,7 +10466,15 @@
                           </w:p>
                           <w:p>
                             <w:r>
-                              <w:t>+ implementation()</w:t>
+                              <w:t xml:space="preserve">+ </w:t>
+                            </w:r>
+                            <w:proofErr w:type="spellStart"/>
+                            <w:r>
+                              <w:t>implementation</w:t>
+                            </w:r>
+                            <w:proofErr w:type="spellEnd"/>
+                            <w:r>
+                              <w:t>()</w:t>
                             </w:r>
                           </w:p>
                         </w:txbxContent>
@@ -9388,9 +11040,11 @@
                       <wps:txbx>
                         <w:txbxContent>
                           <w:p>
+                            <w:proofErr w:type="spellStart"/>
                             <w:r>
                               <w:t>ConcreteImplementor</w:t>
                             </w:r>
+                            <w:proofErr w:type="spellEnd"/>
                           </w:p>
                           <w:p>
                             <w:pPr>
@@ -9402,7 +11056,15 @@
                           </w:p>
                           <w:p>
                             <w:r>
-                              <w:t>+ implementation()</w:t>
+                              <w:t xml:space="preserve">+ </w:t>
+                            </w:r>
+                            <w:proofErr w:type="spellStart"/>
+                            <w:r>
+                              <w:t>implementation</w:t>
+                            </w:r>
+                            <w:proofErr w:type="spellEnd"/>
+                            <w:r>
+                              <w:t>()</w:t>
                             </w:r>
                           </w:p>
                         </w:txbxContent>
@@ -9509,9 +11171,11 @@
                       <wps:txbx>
                         <w:txbxContent>
                           <w:p>
+                            <w:proofErr w:type="spellStart"/>
                             <w:r>
                               <w:t>RefinedAbstraction</w:t>
                             </w:r>
+                            <w:proofErr w:type="spellEnd"/>
                           </w:p>
                           <w:p>
                             <w:pPr>
@@ -9523,7 +11187,15 @@
                           </w:p>
                           <w:p>
                             <w:r>
-                              <w:t>+ function()</w:t>
+                              <w:t xml:space="preserve">+ </w:t>
+                            </w:r>
+                            <w:proofErr w:type="spellStart"/>
+                            <w:r>
+                              <w:t>function</w:t>
+                            </w:r>
+                            <w:proofErr w:type="spellEnd"/>
+                            <w:r>
+                              <w:t>()</w:t>
                             </w:r>
                           </w:p>
                         </w:txbxContent>
@@ -9611,7 +11283,15 @@
         <w:t xml:space="preserve">Da viele verschiedene </w:t>
       </w:r>
       <w:r>
-        <w:t>Schnittstellen (und dessen libraries)</w:t>
+        <w:t xml:space="preserve">Schnittstellen (und dessen </w:t>
+      </w:r>
+      <w:proofErr w:type="spellStart"/>
+      <w:r>
+        <w:t>libraries</w:t>
+      </w:r>
+      <w:proofErr w:type="spellEnd"/>
+      <w:r>
+        <w:t>)</w:t>
       </w:r>
       <w:r>
         <w:t xml:space="preserve"> unter einen Hut gebracht w</w:t>
@@ -9623,7 +11303,39 @@
         <w:t xml:space="preserve">rden </w:t>
       </w:r>
       <w:r>
-        <w:t xml:space="preserve">müssen, wurde das Bridge-Pattern gewählt, um hier ein gemeinsames (triviales) Interface für jede Schnittstelle verwenden zu können. Jede neue Schnittstelle zu einem Fremdsystem kann somit über die „Abstraction“ (siehe Bild; interface zur Verwendung) aufgerufen werden. Die RedifenedAbstraction (siehe Bild; Code, der den Zugriff der Abstraktion auf die konkrete Library mapped) muss beim Integrationsprozess ausdefiniert werden. </w:t>
+        <w:t>müssen, wurde das Bridge-Pattern gewählt, um hier ein gemeinsames (triviales) Interface für jede Schnittstelle verwenden zu können. Jede neue Schnittstelle zu einem Fremdsystem kann somit über die „</w:t>
+      </w:r>
+      <w:proofErr w:type="spellStart"/>
+      <w:r>
+        <w:t>Abstraction</w:t>
+      </w:r>
+      <w:proofErr w:type="spellEnd"/>
+      <w:r>
+        <w:t xml:space="preserve">“ (siehe Bild; </w:t>
+      </w:r>
+      <w:proofErr w:type="spellStart"/>
+      <w:r>
+        <w:t>interface</w:t>
+      </w:r>
+      <w:proofErr w:type="spellEnd"/>
+      <w:r>
+        <w:t xml:space="preserve"> zur Verwendung) aufgerufen werden. Die </w:t>
+      </w:r>
+      <w:proofErr w:type="spellStart"/>
+      <w:r>
+        <w:t>RedifenedAbstraction</w:t>
+      </w:r>
+      <w:proofErr w:type="spellEnd"/>
+      <w:r>
+        <w:t xml:space="preserve"> (siehe Bild; Code, der den Zugriff der Abstraktion auf die konkrete Library </w:t>
+      </w:r>
+      <w:proofErr w:type="spellStart"/>
+      <w:r>
+        <w:t>mapped</w:t>
+      </w:r>
+      <w:proofErr w:type="spellEnd"/>
+      <w:r>
+        <w:t xml:space="preserve">) muss beim Integrationsprozess ausdefiniert werden. </w:t>
       </w:r>
     </w:p>
     <w:p/>
@@ -9642,7 +11354,7 @@
     </w:p>
     <w:p>
       <w:pPr>
-        <w:pStyle w:val="ListParagraph"/>
+        <w:pStyle w:val="Listenabsatz"/>
         <w:numPr>
           <w:ilvl w:val="0"/>
           <w:numId w:val="17"/>
@@ -9651,12 +11363,20 @@
         <w:jc w:val="left"/>
       </w:pPr>
       <w:r>
-        <w:t>Medizinische Befunde mit Bildern werden beim Holen der Daten konsolidiert und werden in einem standardisierten JSON-Format ausgegeben bzw. Bilder im Portable Network Graphics (png)-Format mit einem eindeutig vergebenen Namen hinzugefügt (UUID) mit Referenz im JSON-File.</w:t>
-      </w:r>
-    </w:p>
-    <w:p>
-      <w:pPr>
-        <w:pStyle w:val="ListParagraph"/>
+        <w:t>Medizinische Befunde mit Bildern werden beim Holen der Daten konsolidiert und werden in einem standardisierten JSON-Format ausgegeben bzw. Bilder im Portable Network Graphics (</w:t>
+      </w:r>
+      <w:proofErr w:type="spellStart"/>
+      <w:r>
+        <w:t>png</w:t>
+      </w:r>
+      <w:proofErr w:type="spellEnd"/>
+      <w:r>
+        <w:t>)-Format mit einem eindeutig vergebenen Namen hinzugefügt (UUID) mit Referenz im JSON-File.</w:t>
+      </w:r>
+    </w:p>
+    <w:p>
+      <w:pPr>
+        <w:pStyle w:val="Listenabsatz"/>
         <w:numPr>
           <w:ilvl w:val="0"/>
           <w:numId w:val="17"/>
@@ -9665,68 +11385,92 @@
         <w:jc w:val="left"/>
       </w:pPr>
       <w:r>
+        <w:lastRenderedPageBreak/>
         <w:t>Mit demselben JSON/PNG Format werden DICOM Files gelesen und genauso konsolidiert gespeichert.</w:t>
       </w:r>
     </w:p>
     <w:p>
       <w:r>
-        <w:t xml:space="preserve">Über das Pattern ist es möglich dem implementierenden Team nicht ein Interface sondern nur ein Requirement (also abstrakte Anforderung bspw. von einem reinen, nicht technischen Projekt-Manager) vorzugeben (bzw. Software zuzukaufen, wobei man dem Hersteller meist nur schwer eine Schnittstelle vorgeben kann). Das Requirement wird dann implementiert, getestet und über die RedifinedAbstraction in das Projekt von einem - unter Umständen anderen - Team integriert. </w:t>
-      </w:r>
-    </w:p>
-    <w:p>
-      <w:pPr>
-        <w:pStyle w:val="Heading2"/>
-      </w:pPr>
-      <w:bookmarkStart w:id="65" w:name="_Toc188159246"/>
+        <w:t xml:space="preserve">Über das Pattern ist es möglich dem implementierenden Team nicht ein Interface sondern nur ein </w:t>
+      </w:r>
+      <w:proofErr w:type="spellStart"/>
+      <w:r>
+        <w:t>Requirement</w:t>
+      </w:r>
+      <w:proofErr w:type="spellEnd"/>
+      <w:r>
+        <w:t xml:space="preserve"> (also abstrakte Anforderung bspw. von einem reinen, nicht technischen Projekt-Manager) vorzugeben (bzw. Software zuzukaufen, wobei man dem Hersteller meist nur schwer eine Schnittstelle vorgeben kann). Das </w:t>
+      </w:r>
+      <w:proofErr w:type="spellStart"/>
+      <w:r>
+        <w:t>Requirement</w:t>
+      </w:r>
+      <w:proofErr w:type="spellEnd"/>
+      <w:r>
+        <w:t xml:space="preserve"> wird dann implementiert, getestet und über die </w:t>
+      </w:r>
+      <w:proofErr w:type="spellStart"/>
+      <w:r>
+        <w:t>RedifinedAbstraction</w:t>
+      </w:r>
+      <w:proofErr w:type="spellEnd"/>
+      <w:r>
+        <w:t xml:space="preserve"> in das Projekt von einem - unter Umständen anderen - Team integriert. </w:t>
+      </w:r>
+    </w:p>
+    <w:p>
+      <w:pPr>
+        <w:pStyle w:val="berschrift2"/>
+      </w:pPr>
+      <w:bookmarkStart w:id="64" w:name="_Toc188159246"/>
       <w:r>
         <w:t>Persistenz</w:t>
       </w:r>
       <w:bookmarkEnd w:id="62"/>
+      <w:bookmarkEnd w:id="64"/>
+    </w:p>
+    <w:p/>
+    <w:p>
+      <w:pPr>
+        <w:pStyle w:val="berschrift2"/>
+      </w:pPr>
+      <w:bookmarkStart w:id="65" w:name="_Toc161293462"/>
+      <w:bookmarkStart w:id="66" w:name="_Toc188159247"/>
+      <w:r>
+        <w:t>Benutzungsoberfläche</w:t>
+      </w:r>
       <w:bookmarkEnd w:id="65"/>
+      <w:bookmarkEnd w:id="66"/>
+    </w:p>
+    <w:p>
+      <w:r>
+        <w:t>Browser, weil Web</w:t>
+      </w:r>
+    </w:p>
+    <w:p>
+      <w:pPr>
+        <w:pStyle w:val="berschrift2"/>
+      </w:pPr>
+      <w:bookmarkStart w:id="67" w:name="_Toc161293463"/>
+      <w:bookmarkStart w:id="68" w:name="_Toc188159248"/>
+      <w:r>
+        <w:t>Ergonomie</w:t>
+      </w:r>
+      <w:bookmarkEnd w:id="67"/>
+      <w:bookmarkEnd w:id="68"/>
     </w:p>
     <w:p/>
     <w:p>
       <w:pPr>
-        <w:pStyle w:val="Heading2"/>
-      </w:pPr>
-      <w:bookmarkStart w:id="66" w:name="_Toc161293462"/>
-      <w:bookmarkStart w:id="67" w:name="_Toc188159247"/>
-      <w:r>
-        <w:t>Benutzungsoberfläche</w:t>
-      </w:r>
-      <w:bookmarkEnd w:id="66"/>
-      <w:bookmarkEnd w:id="67"/>
-    </w:p>
-    <w:p>
-      <w:r>
-        <w:t>Browser, weil Web</w:t>
-      </w:r>
-    </w:p>
-    <w:p>
-      <w:pPr>
-        <w:pStyle w:val="Heading2"/>
-      </w:pPr>
-      <w:bookmarkStart w:id="68" w:name="_Toc161293463"/>
-      <w:bookmarkStart w:id="69" w:name="_Toc188159248"/>
-      <w:r>
-        <w:lastRenderedPageBreak/>
-        <w:t>Ergonomie</w:t>
-      </w:r>
-      <w:bookmarkEnd w:id="68"/>
+        <w:pStyle w:val="berschrift2"/>
+      </w:pPr>
+      <w:bookmarkStart w:id="69" w:name="_Toc161293464"/>
+      <w:bookmarkStart w:id="70" w:name="_Toc188159249"/>
+      <w:r>
+        <w:t>Ablaufsteuerung</w:t>
+      </w:r>
       <w:bookmarkEnd w:id="69"/>
-    </w:p>
-    <w:p/>
-    <w:p>
-      <w:pPr>
-        <w:pStyle w:val="Heading2"/>
-      </w:pPr>
-      <w:bookmarkStart w:id="70" w:name="_Toc161293464"/>
-      <w:bookmarkStart w:id="71" w:name="_Toc188159249"/>
-      <w:r>
-        <w:t>Ablaufsteuerung</w:t>
-      </w:r>
       <w:bookmarkEnd w:id="70"/>
-      <w:bookmarkEnd w:id="71"/>
     </w:p>
     <w:p>
       <w:pPr>
@@ -9739,15 +11483,15 @@
     </w:p>
     <w:p>
       <w:pPr>
-        <w:pStyle w:val="Heading2"/>
-      </w:pPr>
-      <w:bookmarkStart w:id="72" w:name="_Toc161293465"/>
-      <w:bookmarkStart w:id="73" w:name="_Toc188159250"/>
+        <w:pStyle w:val="berschrift2"/>
+      </w:pPr>
+      <w:bookmarkStart w:id="71" w:name="_Toc161293465"/>
+      <w:bookmarkStart w:id="72" w:name="_Toc188159250"/>
       <w:r>
         <w:t>Transaktionsbehandlung</w:t>
       </w:r>
+      <w:bookmarkEnd w:id="71"/>
       <w:bookmarkEnd w:id="72"/>
-      <w:bookmarkEnd w:id="73"/>
     </w:p>
     <w:p>
       <w:pPr>
@@ -9760,15 +11504,17 @@
     </w:p>
     <w:p>
       <w:pPr>
-        <w:pStyle w:val="Heading2"/>
-      </w:pPr>
-      <w:bookmarkStart w:id="74" w:name="_Toc161293466"/>
-      <w:bookmarkStart w:id="75" w:name="_Toc188159251"/>
+        <w:pStyle w:val="berschrift2"/>
+      </w:pPr>
+      <w:bookmarkStart w:id="73" w:name="_Toc161293466"/>
+      <w:bookmarkStart w:id="74" w:name="_Toc188159251"/>
+      <w:proofErr w:type="spellStart"/>
       <w:r>
         <w:t>Sessionbehandlung</w:t>
       </w:r>
+      <w:bookmarkEnd w:id="73"/>
       <w:bookmarkEnd w:id="74"/>
-      <w:bookmarkEnd w:id="75"/>
+      <w:proofErr w:type="spellEnd"/>
     </w:p>
     <w:p>
       <w:pPr>
@@ -9781,15 +11527,15 @@
     </w:p>
     <w:p>
       <w:pPr>
-        <w:pStyle w:val="Heading2"/>
-      </w:pPr>
-      <w:bookmarkStart w:id="76" w:name="_Toc161293467"/>
-      <w:bookmarkStart w:id="77" w:name="_Toc188159252"/>
+        <w:pStyle w:val="berschrift2"/>
+      </w:pPr>
+      <w:bookmarkStart w:id="75" w:name="_Toc161293467"/>
+      <w:bookmarkStart w:id="76" w:name="_Toc188159252"/>
       <w:r>
         <w:t>Sicherheit</w:t>
       </w:r>
+      <w:bookmarkEnd w:id="75"/>
       <w:bookmarkEnd w:id="76"/>
-      <w:bookmarkEnd w:id="77"/>
     </w:p>
     <w:p>
       <w:pPr>
@@ -9802,15 +11548,15 @@
     </w:p>
     <w:p>
       <w:pPr>
-        <w:pStyle w:val="Heading2"/>
-      </w:pPr>
-      <w:bookmarkStart w:id="78" w:name="_Toc161293468"/>
-      <w:bookmarkStart w:id="79" w:name="_Toc188159253"/>
+        <w:pStyle w:val="berschrift2"/>
+      </w:pPr>
+      <w:bookmarkStart w:id="77" w:name="_Toc161293468"/>
+      <w:bookmarkStart w:id="78" w:name="_Toc188159253"/>
       <w:r>
         <w:t>Kommunikation und Integration mit anderen IT-Systemen</w:t>
       </w:r>
+      <w:bookmarkEnd w:id="77"/>
       <w:bookmarkEnd w:id="78"/>
-      <w:bookmarkEnd w:id="79"/>
     </w:p>
     <w:p>
       <w:pPr>
@@ -9823,15 +11569,15 @@
     </w:p>
     <w:p>
       <w:pPr>
-        <w:pStyle w:val="Heading2"/>
-      </w:pPr>
-      <w:bookmarkStart w:id="80" w:name="_Toc161293469"/>
-      <w:bookmarkStart w:id="81" w:name="_Toc188159254"/>
+        <w:pStyle w:val="berschrift2"/>
+      </w:pPr>
+      <w:bookmarkStart w:id="79" w:name="_Toc161293469"/>
+      <w:bookmarkStart w:id="80" w:name="_Toc188159254"/>
       <w:r>
         <w:t>Verteilung</w:t>
       </w:r>
+      <w:bookmarkEnd w:id="79"/>
       <w:bookmarkEnd w:id="80"/>
-      <w:bookmarkEnd w:id="81"/>
     </w:p>
     <w:p>
       <w:pPr>
@@ -9844,15 +11590,15 @@
     </w:p>
     <w:p>
       <w:pPr>
-        <w:pStyle w:val="Heading2"/>
-      </w:pPr>
-      <w:bookmarkStart w:id="82" w:name="_Toc161293479"/>
-      <w:bookmarkStart w:id="83" w:name="_Toc188159255"/>
+        <w:pStyle w:val="berschrift2"/>
+      </w:pPr>
+      <w:bookmarkStart w:id="81" w:name="_Toc161293479"/>
+      <w:bookmarkStart w:id="82" w:name="_Toc188159255"/>
       <w:r>
         <w:t>Plausibilisierung und Validierung</w:t>
       </w:r>
+      <w:bookmarkEnd w:id="81"/>
       <w:bookmarkEnd w:id="82"/>
-      <w:bookmarkEnd w:id="83"/>
     </w:p>
     <w:p>
       <w:pPr>
@@ -9865,15 +11611,15 @@
     </w:p>
     <w:p>
       <w:pPr>
-        <w:pStyle w:val="Heading2"/>
-      </w:pPr>
-      <w:bookmarkStart w:id="84" w:name="_Toc161293470"/>
-      <w:bookmarkStart w:id="85" w:name="_Toc188159256"/>
+        <w:pStyle w:val="berschrift2"/>
+      </w:pPr>
+      <w:bookmarkStart w:id="83" w:name="_Toc161293470"/>
+      <w:bookmarkStart w:id="84" w:name="_Toc188159256"/>
       <w:r>
         <w:t>Ausnahme-/Fehlerbehandlung</w:t>
       </w:r>
+      <w:bookmarkEnd w:id="83"/>
       <w:bookmarkEnd w:id="84"/>
-      <w:bookmarkEnd w:id="85"/>
     </w:p>
     <w:p>
       <w:pPr>
@@ -9886,28 +11632,39 @@
     </w:p>
     <w:p>
       <w:pPr>
-        <w:pStyle w:val="Heading2"/>
-      </w:pPr>
-      <w:bookmarkStart w:id="86" w:name="_Toc161293471"/>
-      <w:bookmarkStart w:id="87" w:name="_Toc188159257"/>
-      <w:r>
+        <w:pStyle w:val="berschrift2"/>
+      </w:pPr>
+      <w:bookmarkStart w:id="85" w:name="_Toc161293471"/>
+      <w:bookmarkStart w:id="86" w:name="_Toc188159257"/>
+      <w:r>
+        <w:lastRenderedPageBreak/>
         <w:t>Management des Systems &amp; Administrierbarkeit</w:t>
       </w:r>
+      <w:bookmarkEnd w:id="85"/>
       <w:bookmarkEnd w:id="86"/>
+    </w:p>
+    <w:p/>
+    <w:p>
+      <w:pPr>
+        <w:pStyle w:val="berschrift2"/>
+      </w:pPr>
+      <w:bookmarkStart w:id="87" w:name="_Toc161293472"/>
+      <w:bookmarkStart w:id="88" w:name="_Toc188159258"/>
+      <w:proofErr w:type="spellStart"/>
+      <w:r>
+        <w:t>Logging</w:t>
+      </w:r>
+      <w:proofErr w:type="spellEnd"/>
+      <w:r>
+        <w:t xml:space="preserve">, Protokollierung, </w:t>
+      </w:r>
+      <w:proofErr w:type="spellStart"/>
+      <w:r>
+        <w:t>Tracing</w:t>
+      </w:r>
       <w:bookmarkEnd w:id="87"/>
-    </w:p>
-    <w:p/>
-    <w:p>
-      <w:pPr>
-        <w:pStyle w:val="Heading2"/>
-      </w:pPr>
-      <w:bookmarkStart w:id="88" w:name="_Toc161293472"/>
-      <w:bookmarkStart w:id="89" w:name="_Toc188159258"/>
-      <w:r>
-        <w:t>Logging, Protokollierung, Tracing</w:t>
-      </w:r>
       <w:bookmarkEnd w:id="88"/>
-      <w:bookmarkEnd w:id="89"/>
+      <w:proofErr w:type="spellEnd"/>
       <w:r>
         <w:t xml:space="preserve"> </w:t>
       </w:r>
@@ -9927,15 +11684,15 @@
     </w:p>
     <w:p>
       <w:pPr>
-        <w:pStyle w:val="Heading2"/>
-      </w:pPr>
-      <w:bookmarkStart w:id="90" w:name="_Toc161293473"/>
-      <w:bookmarkStart w:id="91" w:name="_Toc188159259"/>
+        <w:pStyle w:val="berschrift2"/>
+      </w:pPr>
+      <w:bookmarkStart w:id="89" w:name="_Toc161293473"/>
+      <w:bookmarkStart w:id="90" w:name="_Toc188159259"/>
       <w:r>
         <w:t>Geschäftsregeln</w:t>
       </w:r>
+      <w:bookmarkEnd w:id="89"/>
       <w:bookmarkEnd w:id="90"/>
-      <w:bookmarkEnd w:id="91"/>
     </w:p>
     <w:p>
       <w:pPr>
@@ -9945,42 +11702,41 @@
           <w:sz w:val="20"/>
         </w:rPr>
       </w:pPr>
-      <w:bookmarkStart w:id="92" w:name="OLE_LINK117"/>
-      <w:bookmarkStart w:id="93" w:name="OLE_LINK118"/>
-    </w:p>
-    <w:p>
-      <w:pPr>
-        <w:pStyle w:val="Heading2"/>
-      </w:pPr>
-      <w:bookmarkStart w:id="94" w:name="_Toc161293474"/>
-      <w:bookmarkStart w:id="95" w:name="_Toc188159260"/>
+      <w:bookmarkStart w:id="91" w:name="OLE_LINK117"/>
+      <w:bookmarkStart w:id="92" w:name="OLE_LINK118"/>
+    </w:p>
+    <w:p>
+      <w:pPr>
+        <w:pStyle w:val="berschrift2"/>
+      </w:pPr>
+      <w:bookmarkStart w:id="93" w:name="_Toc161293474"/>
+      <w:bookmarkStart w:id="94" w:name="_Toc188159260"/>
+      <w:bookmarkEnd w:id="91"/>
       <w:bookmarkEnd w:id="92"/>
+      <w:r>
+        <w:t>Konfigurierbarkeit</w:t>
+      </w:r>
       <w:bookmarkEnd w:id="93"/>
-      <w:r>
-        <w:t>Konfigurierbarkeit</w:t>
-      </w:r>
       <w:bookmarkEnd w:id="94"/>
+    </w:p>
+    <w:p>
+      <w:pPr>
+        <w:rPr>
+          <w:rFonts w:cs="Arial"/>
+        </w:rPr>
+      </w:pPr>
+    </w:p>
+    <w:p>
+      <w:pPr>
+        <w:pStyle w:val="berschrift2"/>
+      </w:pPr>
+      <w:bookmarkStart w:id="95" w:name="_Toc161293475"/>
+      <w:bookmarkStart w:id="96" w:name="_Toc188159261"/>
+      <w:r>
+        <w:t>Parallelisierung und Threading</w:t>
+      </w:r>
       <w:bookmarkEnd w:id="95"/>
-    </w:p>
-    <w:p>
-      <w:pPr>
-        <w:rPr>
-          <w:rFonts w:cs="Arial"/>
-        </w:rPr>
-      </w:pPr>
-    </w:p>
-    <w:p>
-      <w:pPr>
-        <w:pStyle w:val="Heading2"/>
-      </w:pPr>
-      <w:bookmarkStart w:id="96" w:name="_Toc161293475"/>
-      <w:bookmarkStart w:id="97" w:name="_Toc188159261"/>
-      <w:r>
-        <w:lastRenderedPageBreak/>
-        <w:t>Parallelisierung und Threading</w:t>
-      </w:r>
       <w:bookmarkEnd w:id="96"/>
-      <w:bookmarkEnd w:id="97"/>
     </w:p>
     <w:p>
       <w:pPr>
@@ -9993,15 +11749,15 @@
     </w:p>
     <w:p>
       <w:pPr>
-        <w:pStyle w:val="Heading2"/>
-      </w:pPr>
-      <w:bookmarkStart w:id="98" w:name="_Toc161293476"/>
-      <w:bookmarkStart w:id="99" w:name="_Toc188159262"/>
+        <w:pStyle w:val="berschrift2"/>
+      </w:pPr>
+      <w:bookmarkStart w:id="97" w:name="_Toc161293476"/>
+      <w:bookmarkStart w:id="98" w:name="_Toc188159262"/>
       <w:r>
         <w:t>Internationalisierung</w:t>
       </w:r>
+      <w:bookmarkEnd w:id="97"/>
       <w:bookmarkEnd w:id="98"/>
-      <w:bookmarkEnd w:id="99"/>
     </w:p>
     <w:p>
       <w:pPr>
@@ -10014,15 +11770,15 @@
     </w:p>
     <w:p>
       <w:pPr>
-        <w:pStyle w:val="Heading2"/>
-      </w:pPr>
-      <w:bookmarkStart w:id="100" w:name="_Toc161293477"/>
-      <w:bookmarkStart w:id="101" w:name="_Toc188159263"/>
+        <w:pStyle w:val="berschrift2"/>
+      </w:pPr>
+      <w:bookmarkStart w:id="99" w:name="_Toc161293477"/>
+      <w:bookmarkStart w:id="100" w:name="_Toc188159263"/>
       <w:r>
         <w:t>Migration</w:t>
       </w:r>
+      <w:bookmarkEnd w:id="99"/>
       <w:bookmarkEnd w:id="100"/>
-      <w:bookmarkEnd w:id="101"/>
     </w:p>
     <w:p>
       <w:pPr>
@@ -10036,15 +11792,15 @@
     </w:p>
     <w:p>
       <w:pPr>
-        <w:pStyle w:val="Heading2"/>
-      </w:pPr>
-      <w:bookmarkStart w:id="102" w:name="_Toc161293478"/>
-      <w:bookmarkStart w:id="103" w:name="_Toc188159264"/>
+        <w:pStyle w:val="berschrift2"/>
+      </w:pPr>
+      <w:bookmarkStart w:id="101" w:name="_Toc161293478"/>
+      <w:bookmarkStart w:id="102" w:name="_Toc188159264"/>
       <w:r>
         <w:t>Testbarkeit</w:t>
       </w:r>
+      <w:bookmarkEnd w:id="101"/>
       <w:bookmarkEnd w:id="102"/>
-      <w:bookmarkEnd w:id="103"/>
     </w:p>
     <w:p>
       <w:pPr>
@@ -10057,13 +11813,13 @@
     </w:p>
     <w:p>
       <w:pPr>
-        <w:pStyle w:val="Heading2"/>
-      </w:pPr>
-      <w:bookmarkStart w:id="104" w:name="_Toc188159265"/>
+        <w:pStyle w:val="berschrift2"/>
+      </w:pPr>
+      <w:bookmarkStart w:id="103" w:name="_Toc188159265"/>
       <w:r>
         <w:t>Skalierung, Clustering</w:t>
       </w:r>
-      <w:bookmarkEnd w:id="104"/>
+      <w:bookmarkEnd w:id="103"/>
     </w:p>
     <w:p>
       <w:pPr>
@@ -10076,22 +11832,22 @@
     </w:p>
     <w:p>
       <w:pPr>
-        <w:pStyle w:val="Heading2"/>
-      </w:pPr>
-      <w:bookmarkStart w:id="105" w:name="_Toc188159266"/>
-      <w:bookmarkStart w:id="106" w:name="OLE_LINK31"/>
-      <w:bookmarkStart w:id="107" w:name="OLE_LINK32"/>
+        <w:pStyle w:val="berschrift2"/>
+      </w:pPr>
+      <w:bookmarkStart w:id="104" w:name="_Toc188159266"/>
+      <w:bookmarkStart w:id="105" w:name="OLE_LINK31"/>
+      <w:bookmarkStart w:id="106" w:name="OLE_LINK32"/>
       <w:r>
         <w:t>Hochverfügbarkeit</w:t>
       </w:r>
-      <w:bookmarkEnd w:id="105"/>
+      <w:bookmarkEnd w:id="104"/>
     </w:p>
     <w:p/>
+    <w:bookmarkEnd w:id="105"/>
     <w:bookmarkEnd w:id="106"/>
-    <w:bookmarkEnd w:id="107"/>
-    <w:p>
-      <w:pPr>
-        <w:pStyle w:val="Heading2"/>
+    <w:p>
+      <w:pPr>
+        <w:pStyle w:val="berschrift2"/>
       </w:pPr>
       <w:r>
         <w:t>Codegenerierung</w:t>
@@ -10100,11 +11856,13 @@
     <w:p/>
     <w:p>
       <w:pPr>
-        <w:pStyle w:val="Heading2"/>
-      </w:pPr>
+        <w:pStyle w:val="berschrift2"/>
+      </w:pPr>
+      <w:proofErr w:type="spellStart"/>
       <w:r>
         <w:t>Buildmanagement</w:t>
       </w:r>
+      <w:proofErr w:type="spellEnd"/>
     </w:p>
     <w:p>
       <w:pPr>
@@ -10117,15 +11875,15 @@
     </w:p>
     <w:p>
       <w:pPr>
-        <w:pStyle w:val="Heading1"/>
-      </w:pPr>
-      <w:bookmarkStart w:id="108" w:name="_Toc161293482"/>
-      <w:bookmarkStart w:id="109" w:name="_Toc188159267"/>
+        <w:pStyle w:val="berschrift1"/>
+      </w:pPr>
+      <w:bookmarkStart w:id="107" w:name="_Toc161293482"/>
+      <w:bookmarkStart w:id="108" w:name="_Toc188159267"/>
       <w:r>
         <w:t>Entwurfsentscheidungen</w:t>
       </w:r>
+      <w:bookmarkEnd w:id="107"/>
       <w:bookmarkEnd w:id="108"/>
-      <w:bookmarkEnd w:id="109"/>
     </w:p>
     <w:p>
       <w:pPr>
@@ -10138,45 +11896,46 @@
     </w:p>
     <w:p>
       <w:pPr>
-        <w:pStyle w:val="Heading1"/>
-      </w:pPr>
-      <w:bookmarkStart w:id="110" w:name="_Toc161293485"/>
-      <w:bookmarkStart w:id="111" w:name="_Toc188159270"/>
-      <w:r>
+        <w:pStyle w:val="berschrift1"/>
+      </w:pPr>
+      <w:bookmarkStart w:id="109" w:name="_Toc161293485"/>
+      <w:bookmarkStart w:id="110" w:name="_Toc188159270"/>
+      <w:r>
+        <w:lastRenderedPageBreak/>
         <w:t>Qualitätss</w:t>
       </w:r>
       <w:r>
         <w:t>zenarien</w:t>
       </w:r>
+      <w:bookmarkEnd w:id="109"/>
       <w:bookmarkEnd w:id="110"/>
+    </w:p>
+    <w:p/>
+    <w:p>
+      <w:pPr>
+        <w:pStyle w:val="berschrift2"/>
+      </w:pPr>
+      <w:bookmarkStart w:id="111" w:name="_Toc188159271"/>
+      <w:r>
+        <w:t>Qualitätsbaum</w:t>
+      </w:r>
       <w:bookmarkEnd w:id="111"/>
     </w:p>
     <w:p/>
     <w:p>
       <w:pPr>
-        <w:pStyle w:val="Heading2"/>
-      </w:pPr>
-      <w:bookmarkStart w:id="112" w:name="_Toc188159271"/>
-      <w:r>
-        <w:t>Qualitätsbaum</w:t>
+        <w:pStyle w:val="berschrift2"/>
+      </w:pPr>
+      <w:bookmarkStart w:id="112" w:name="_Toc161293487"/>
+      <w:bookmarkStart w:id="113" w:name="_Toc188159272"/>
+      <w:r>
+        <w:t>Bewertungsszenari</w:t>
       </w:r>
       <w:bookmarkEnd w:id="112"/>
-    </w:p>
-    <w:p/>
-    <w:p>
-      <w:pPr>
-        <w:pStyle w:val="Heading2"/>
-      </w:pPr>
-      <w:bookmarkStart w:id="113" w:name="_Toc161293487"/>
-      <w:bookmarkStart w:id="114" w:name="_Toc188159272"/>
-      <w:r>
-        <w:t>Bewertungsszenari</w:t>
+      <w:r>
+        <w:t>en</w:t>
       </w:r>
       <w:bookmarkEnd w:id="113"/>
-      <w:r>
-        <w:t>en</w:t>
-      </w:r>
-      <w:bookmarkEnd w:id="114"/>
     </w:p>
     <w:p>
       <w:pPr>
@@ -10189,16 +11948,16 @@
     </w:p>
     <w:p>
       <w:pPr>
-        <w:pStyle w:val="Heading1"/>
+        <w:pStyle w:val="berschrift1"/>
       </w:pPr>
       <w:r>
         <w:t xml:space="preserve"> </w:t>
       </w:r>
-      <w:bookmarkStart w:id="115" w:name="_Toc188159273"/>
+      <w:bookmarkStart w:id="114" w:name="_Toc188159273"/>
       <w:r>
         <w:t>Risiken</w:t>
       </w:r>
-      <w:bookmarkEnd w:id="115"/>
+      <w:bookmarkEnd w:id="114"/>
     </w:p>
     <w:p>
       <w:pPr>
@@ -10211,21 +11970,23 @@
     </w:p>
     <w:p>
       <w:pPr>
-        <w:pStyle w:val="Heading1"/>
-      </w:pPr>
-      <w:bookmarkStart w:id="116" w:name="_Toc161293495"/>
-      <w:bookmarkStart w:id="117" w:name="_Toc188159274"/>
-      <w:r>
-        <w:lastRenderedPageBreak/>
+        <w:pStyle w:val="berschrift1"/>
+      </w:pPr>
+      <w:bookmarkStart w:id="115" w:name="_Toc161293495"/>
+      <w:bookmarkStart w:id="116" w:name="_Toc188159274"/>
+      <w:r>
         <w:t>Glossar</w:t>
       </w:r>
+      <w:bookmarkEnd w:id="115"/>
       <w:bookmarkEnd w:id="116"/>
+    </w:p>
+    <w:p>
+      <w:bookmarkStart w:id="117" w:name="_GoBack"/>
       <w:bookmarkEnd w:id="117"/>
     </w:p>
-    <w:p/>
     <w:sectPr>
-      <w:headerReference w:type="default" r:id="rId13"/>
-      <w:footerReference w:type="default" r:id="rId14"/>
+      <w:headerReference w:type="default" r:id="rId12"/>
+      <w:footerReference w:type="default" r:id="rId13"/>
       <w:pgSz w:w="11900" w:h="16840"/>
       <w:pgMar w:top="1417" w:right="1417" w:bottom="1134" w:left="1417" w:header="708" w:footer="708" w:gutter="0"/>
       <w:cols w:space="708"/>
@@ -10257,7 +12018,7 @@
 <w:ftr xmlns:wpc="http://schemas.microsoft.com/office/word/2010/wordprocessingCanvas" xmlns:mc="http://schemas.openxmlformats.org/markup-compatibility/2006" xmlns:o="urn:schemas-microsoft-com:office:office" xmlns:r="http://schemas.openxmlformats.org/officeDocument/2006/relationships" xmlns:m="http://schemas.openxmlformats.org/officeDocument/2006/math" xmlns:v="urn:schemas-microsoft-com:vml" xmlns:wp14="http://schemas.microsoft.com/office/word/2010/wordprocessingDrawing" xmlns:wp="http://schemas.openxmlformats.org/drawingml/2006/wordprocessingDrawing" xmlns:w10="urn:schemas-microsoft-com:office:word" xmlns:w="http://schemas.openxmlformats.org/wordprocessingml/2006/main" xmlns:w14="http://schemas.microsoft.com/office/word/2010/wordml" xmlns:w15="http://schemas.microsoft.com/office/word/2012/wordml" xmlns:wpg="http://schemas.microsoft.com/office/word/2010/wordprocessingGroup" xmlns:wpi="http://schemas.microsoft.com/office/word/2010/wordprocessingInk" xmlns:wne="http://schemas.microsoft.com/office/word/2006/wordml" xmlns:wps="http://schemas.microsoft.com/office/word/2010/wordprocessingShape" mc:Ignorable="w14 w15 wp14">
   <w:p>
     <w:pPr>
-      <w:pStyle w:val="Footer"/>
+      <w:pStyle w:val="Fuzeile"/>
       <w:jc w:val="right"/>
     </w:pPr>
     <w:r>
@@ -10322,7 +12083,7 @@
 <w:ftr xmlns:wpc="http://schemas.microsoft.com/office/word/2010/wordprocessingCanvas" xmlns:mc="http://schemas.openxmlformats.org/markup-compatibility/2006" xmlns:o="urn:schemas-microsoft-com:office:office" xmlns:r="http://schemas.openxmlformats.org/officeDocument/2006/relationships" xmlns:m="http://schemas.openxmlformats.org/officeDocument/2006/math" xmlns:v="urn:schemas-microsoft-com:vml" xmlns:wp14="http://schemas.microsoft.com/office/word/2010/wordprocessingDrawing" xmlns:wp="http://schemas.openxmlformats.org/drawingml/2006/wordprocessingDrawing" xmlns:w10="urn:schemas-microsoft-com:office:word" xmlns:w="http://schemas.openxmlformats.org/wordprocessingml/2006/main" xmlns:w14="http://schemas.microsoft.com/office/word/2010/wordml" xmlns:w15="http://schemas.microsoft.com/office/word/2012/wordml" xmlns:wpg="http://schemas.microsoft.com/office/word/2010/wordprocessingGroup" xmlns:wpi="http://schemas.microsoft.com/office/word/2010/wordprocessingInk" xmlns:wne="http://schemas.microsoft.com/office/word/2006/wordml" xmlns:wps="http://schemas.microsoft.com/office/word/2010/wordprocessingShape" mc:Ignorable="w14 w15 wp14">
   <w:p>
     <w:pPr>
-      <w:pStyle w:val="Footer"/>
+      <w:pStyle w:val="Fuzeile"/>
       <w:jc w:val="right"/>
     </w:pPr>
     <w:r>
@@ -10406,7 +12167,7 @@
 <w:hdr xmlns:wpc="http://schemas.microsoft.com/office/word/2010/wordprocessingCanvas" xmlns:mc="http://schemas.openxmlformats.org/markup-compatibility/2006" xmlns:o="urn:schemas-microsoft-com:office:office" xmlns:r="http://schemas.openxmlformats.org/officeDocument/2006/relationships" xmlns:m="http://schemas.openxmlformats.org/officeDocument/2006/math" xmlns:v="urn:schemas-microsoft-com:vml" xmlns:wp14="http://schemas.microsoft.com/office/word/2010/wordprocessingDrawing" xmlns:wp="http://schemas.openxmlformats.org/drawingml/2006/wordprocessingDrawing" xmlns:w10="urn:schemas-microsoft-com:office:word" xmlns:w="http://schemas.openxmlformats.org/wordprocessingml/2006/main" xmlns:w14="http://schemas.microsoft.com/office/word/2010/wordml" xmlns:w15="http://schemas.microsoft.com/office/word/2012/wordml" xmlns:wpg="http://schemas.microsoft.com/office/word/2010/wordprocessingGroup" xmlns:wpi="http://schemas.microsoft.com/office/word/2010/wordprocessingInk" xmlns:wne="http://schemas.microsoft.com/office/word/2006/wordml" xmlns:wps="http://schemas.microsoft.com/office/word/2010/wordprocessingShape" mc:Ignorable="w14 w15 wp14">
   <w:p>
     <w:pPr>
-      <w:pStyle w:val="Header"/>
+      <w:pStyle w:val="Kopfzeile"/>
       <w:tabs>
         <w:tab w:val="left" w:pos="688"/>
       </w:tabs>
@@ -10475,76 +12236,76 @@
     </w:r>
     <w:r>
       <w:rPr>
-        <w:rStyle w:val="PageNumber"/>
+        <w:rStyle w:val="Seitenzahl"/>
       </w:rPr>
       <w:fldChar w:fldCharType="begin"/>
     </w:r>
     <w:r>
       <w:rPr>
-        <w:rStyle w:val="PageNumber"/>
+        <w:rStyle w:val="Seitenzahl"/>
       </w:rPr>
       <w:instrText xml:space="preserve"> PAGE </w:instrText>
     </w:r>
     <w:r>
       <w:rPr>
-        <w:rStyle w:val="PageNumber"/>
+        <w:rStyle w:val="Seitenzahl"/>
       </w:rPr>
       <w:fldChar w:fldCharType="separate"/>
     </w:r>
     <w:r>
       <w:rPr>
-        <w:rStyle w:val="PageNumber"/>
+        <w:rStyle w:val="Seitenzahl"/>
         <w:noProof/>
       </w:rPr>
       <w:t>4</w:t>
     </w:r>
     <w:r>
       <w:rPr>
-        <w:rStyle w:val="PageNumber"/>
+        <w:rStyle w:val="Seitenzahl"/>
       </w:rPr>
       <w:fldChar w:fldCharType="end"/>
     </w:r>
     <w:r>
       <w:rPr>
-        <w:rStyle w:val="PageNumber"/>
+        <w:rStyle w:val="Seitenzahl"/>
       </w:rPr>
       <w:t xml:space="preserve"> von </w:t>
     </w:r>
     <w:r>
       <w:rPr>
-        <w:rStyle w:val="PageNumber"/>
+        <w:rStyle w:val="Seitenzahl"/>
       </w:rPr>
       <w:fldChar w:fldCharType="begin"/>
     </w:r>
     <w:r>
       <w:rPr>
-        <w:rStyle w:val="PageNumber"/>
+        <w:rStyle w:val="Seitenzahl"/>
       </w:rPr>
       <w:instrText xml:space="preserve"> NUMPAGES </w:instrText>
     </w:r>
     <w:r>
       <w:rPr>
-        <w:rStyle w:val="PageNumber"/>
+        <w:rStyle w:val="Seitenzahl"/>
       </w:rPr>
       <w:fldChar w:fldCharType="separate"/>
     </w:r>
     <w:r>
       <w:rPr>
-        <w:rStyle w:val="PageNumber"/>
+        <w:rStyle w:val="Seitenzahl"/>
         <w:noProof/>
       </w:rPr>
       <w:t>12</w:t>
     </w:r>
     <w:r>
       <w:rPr>
-        <w:rStyle w:val="PageNumber"/>
+        <w:rStyle w:val="Seitenzahl"/>
       </w:rPr>
       <w:fldChar w:fldCharType="end"/>
     </w:r>
   </w:p>
   <w:p>
     <w:pPr>
-      <w:pStyle w:val="Header"/>
+      <w:pStyle w:val="Kopfzeile"/>
       <w:tabs>
         <w:tab w:val="left" w:pos="688"/>
       </w:tabs>
@@ -10558,7 +12319,7 @@
 <w:hdr xmlns:wpc="http://schemas.microsoft.com/office/word/2010/wordprocessingCanvas" xmlns:mc="http://schemas.openxmlformats.org/markup-compatibility/2006" xmlns:o="urn:schemas-microsoft-com:office:office" xmlns:r="http://schemas.openxmlformats.org/officeDocument/2006/relationships" xmlns:m="http://schemas.openxmlformats.org/officeDocument/2006/math" xmlns:v="urn:schemas-microsoft-com:vml" xmlns:wp14="http://schemas.microsoft.com/office/word/2010/wordprocessingDrawing" xmlns:wp="http://schemas.openxmlformats.org/drawingml/2006/wordprocessingDrawing" xmlns:w10="urn:schemas-microsoft-com:office:word" xmlns:w="http://schemas.openxmlformats.org/wordprocessingml/2006/main" xmlns:w14="http://schemas.microsoft.com/office/word/2010/wordml" xmlns:w15="http://schemas.microsoft.com/office/word/2012/wordml" xmlns:wpg="http://schemas.microsoft.com/office/word/2010/wordprocessingGroup" xmlns:wpi="http://schemas.microsoft.com/office/word/2010/wordprocessingInk" xmlns:wne="http://schemas.microsoft.com/office/word/2006/wordml" xmlns:wps="http://schemas.microsoft.com/office/word/2010/wordprocessingShape" mc:Ignorable="w14 w15 wp14">
   <w:p>
     <w:pPr>
-      <w:pStyle w:val="Header"/>
+      <w:pStyle w:val="Kopfzeile"/>
       <w:tabs>
         <w:tab w:val="left" w:pos="688"/>
       </w:tabs>
@@ -10627,76 +12388,76 @@
     </w:r>
     <w:r>
       <w:rPr>
-        <w:rStyle w:val="PageNumber"/>
+        <w:rStyle w:val="Seitenzahl"/>
       </w:rPr>
       <w:fldChar w:fldCharType="begin"/>
     </w:r>
     <w:r>
       <w:rPr>
-        <w:rStyle w:val="PageNumber"/>
+        <w:rStyle w:val="Seitenzahl"/>
       </w:rPr>
       <w:instrText xml:space="preserve"> PAGE </w:instrText>
     </w:r>
     <w:r>
       <w:rPr>
-        <w:rStyle w:val="PageNumber"/>
+        <w:rStyle w:val="Seitenzahl"/>
       </w:rPr>
       <w:fldChar w:fldCharType="separate"/>
     </w:r>
     <w:r>
       <w:rPr>
-        <w:rStyle w:val="PageNumber"/>
+        <w:rStyle w:val="Seitenzahl"/>
         <w:noProof/>
       </w:rPr>
       <w:t>12</w:t>
     </w:r>
     <w:r>
       <w:rPr>
-        <w:rStyle w:val="PageNumber"/>
+        <w:rStyle w:val="Seitenzahl"/>
       </w:rPr>
       <w:fldChar w:fldCharType="end"/>
     </w:r>
     <w:r>
       <w:rPr>
-        <w:rStyle w:val="PageNumber"/>
+        <w:rStyle w:val="Seitenzahl"/>
       </w:rPr>
       <w:t xml:space="preserve"> von </w:t>
     </w:r>
     <w:r>
       <w:rPr>
-        <w:rStyle w:val="PageNumber"/>
+        <w:rStyle w:val="Seitenzahl"/>
       </w:rPr>
       <w:fldChar w:fldCharType="begin"/>
     </w:r>
     <w:r>
       <w:rPr>
-        <w:rStyle w:val="PageNumber"/>
+        <w:rStyle w:val="Seitenzahl"/>
       </w:rPr>
       <w:instrText xml:space="preserve"> NUMPAGES </w:instrText>
     </w:r>
     <w:r>
       <w:rPr>
-        <w:rStyle w:val="PageNumber"/>
+        <w:rStyle w:val="Seitenzahl"/>
       </w:rPr>
       <w:fldChar w:fldCharType="separate"/>
     </w:r>
     <w:r>
       <w:rPr>
-        <w:rStyle w:val="PageNumber"/>
+        <w:rStyle w:val="Seitenzahl"/>
         <w:noProof/>
       </w:rPr>
       <w:t>12</w:t>
     </w:r>
     <w:r>
       <w:rPr>
-        <w:rStyle w:val="PageNumber"/>
+        <w:rStyle w:val="Seitenzahl"/>
       </w:rPr>
       <w:fldChar w:fldCharType="end"/>
     </w:r>
   </w:p>
   <w:p>
     <w:pPr>
-      <w:pStyle w:val="Header"/>
+      <w:pStyle w:val="Kopfzeile"/>
       <w:tabs>
         <w:tab w:val="left" w:pos="688"/>
       </w:tabs>
@@ -11130,6 +12891,118 @@
     </w:lvl>
   </w:abstractNum>
   <w:abstractNum w:abstractNumId="13">
+    <w:nsid w:val="275D4787"/>
+    <w:multiLevelType w:val="hybridMultilevel"/>
+    <w:tmpl w:val="A94EC0BA"/>
+    <w:lvl w:ilvl="0" w:tplc="23B8ADE4">
+      <w:numFmt w:val="bullet"/>
+      <w:lvlText w:val=""/>
+      <w:lvlJc w:val="left"/>
+      <w:pPr>
+        <w:ind w:left="720" w:hanging="360"/>
+      </w:pPr>
+      <w:rPr>
+        <w:rFonts w:ascii="Symbol" w:eastAsia="Times New Roman" w:hAnsi="Symbol" w:cs="Arial" w:hint="default"/>
+      </w:rPr>
+    </w:lvl>
+    <w:lvl w:ilvl="1" w:tplc="0C070003" w:tentative="1">
+      <w:start w:val="1"/>
+      <w:numFmt w:val="bullet"/>
+      <w:lvlText w:val="o"/>
+      <w:lvlJc w:val="left"/>
+      <w:pPr>
+        <w:ind w:left="1440" w:hanging="360"/>
+      </w:pPr>
+      <w:rPr>
+        <w:rFonts w:ascii="Courier New" w:hAnsi="Courier New" w:cs="Courier New" w:hint="default"/>
+      </w:rPr>
+    </w:lvl>
+    <w:lvl w:ilvl="2" w:tplc="0C070005" w:tentative="1">
+      <w:start w:val="1"/>
+      <w:numFmt w:val="bullet"/>
+      <w:lvlText w:val=""/>
+      <w:lvlJc w:val="left"/>
+      <w:pPr>
+        <w:ind w:left="2160" w:hanging="360"/>
+      </w:pPr>
+      <w:rPr>
+        <w:rFonts w:ascii="Wingdings" w:hAnsi="Wingdings" w:hint="default"/>
+      </w:rPr>
+    </w:lvl>
+    <w:lvl w:ilvl="3" w:tplc="0C070001" w:tentative="1">
+      <w:start w:val="1"/>
+      <w:numFmt w:val="bullet"/>
+      <w:lvlText w:val=""/>
+      <w:lvlJc w:val="left"/>
+      <w:pPr>
+        <w:ind w:left="2880" w:hanging="360"/>
+      </w:pPr>
+      <w:rPr>
+        <w:rFonts w:ascii="Symbol" w:hAnsi="Symbol" w:hint="default"/>
+      </w:rPr>
+    </w:lvl>
+    <w:lvl w:ilvl="4" w:tplc="0C070003" w:tentative="1">
+      <w:start w:val="1"/>
+      <w:numFmt w:val="bullet"/>
+      <w:lvlText w:val="o"/>
+      <w:lvlJc w:val="left"/>
+      <w:pPr>
+        <w:ind w:left="3600" w:hanging="360"/>
+      </w:pPr>
+      <w:rPr>
+        <w:rFonts w:ascii="Courier New" w:hAnsi="Courier New" w:cs="Courier New" w:hint="default"/>
+      </w:rPr>
+    </w:lvl>
+    <w:lvl w:ilvl="5" w:tplc="0C070005" w:tentative="1">
+      <w:start w:val="1"/>
+      <w:numFmt w:val="bullet"/>
+      <w:lvlText w:val=""/>
+      <w:lvlJc w:val="left"/>
+      <w:pPr>
+        <w:ind w:left="4320" w:hanging="360"/>
+      </w:pPr>
+      <w:rPr>
+        <w:rFonts w:ascii="Wingdings" w:hAnsi="Wingdings" w:hint="default"/>
+      </w:rPr>
+    </w:lvl>
+    <w:lvl w:ilvl="6" w:tplc="0C070001" w:tentative="1">
+      <w:start w:val="1"/>
+      <w:numFmt w:val="bullet"/>
+      <w:lvlText w:val=""/>
+      <w:lvlJc w:val="left"/>
+      <w:pPr>
+        <w:ind w:left="5040" w:hanging="360"/>
+      </w:pPr>
+      <w:rPr>
+        <w:rFonts w:ascii="Symbol" w:hAnsi="Symbol" w:hint="default"/>
+      </w:rPr>
+    </w:lvl>
+    <w:lvl w:ilvl="7" w:tplc="0C070003" w:tentative="1">
+      <w:start w:val="1"/>
+      <w:numFmt w:val="bullet"/>
+      <w:lvlText w:val="o"/>
+      <w:lvlJc w:val="left"/>
+      <w:pPr>
+        <w:ind w:left="5760" w:hanging="360"/>
+      </w:pPr>
+      <w:rPr>
+        <w:rFonts w:ascii="Courier New" w:hAnsi="Courier New" w:cs="Courier New" w:hint="default"/>
+      </w:rPr>
+    </w:lvl>
+    <w:lvl w:ilvl="8" w:tplc="0C070005" w:tentative="1">
+      <w:start w:val="1"/>
+      <w:numFmt w:val="bullet"/>
+      <w:lvlText w:val=""/>
+      <w:lvlJc w:val="left"/>
+      <w:pPr>
+        <w:ind w:left="6480" w:hanging="360"/>
+      </w:pPr>
+      <w:rPr>
+        <w:rFonts w:ascii="Wingdings" w:hAnsi="Wingdings" w:hint="default"/>
+      </w:rPr>
+    </w:lvl>
+  </w:abstractNum>
+  <w:abstractNum w:abstractNumId="14">
     <w:nsid w:val="3DAF188B"/>
     <w:multiLevelType w:val="hybridMultilevel"/>
     <w:tmpl w:val="7126204E"/>
@@ -11241,7 +13114,7 @@
       </w:rPr>
     </w:lvl>
   </w:abstractNum>
-  <w:abstractNum w:abstractNumId="14">
+  <w:abstractNum w:abstractNumId="15">
     <w:nsid w:val="3FA275A6"/>
     <w:multiLevelType w:val="multilevel"/>
     <w:tmpl w:val="194CCBB4"/>
@@ -11384,7 +13257,119 @@
       </w:rPr>
     </w:lvl>
   </w:abstractNum>
-  <w:abstractNum w:abstractNumId="15">
+  <w:abstractNum w:abstractNumId="16">
+    <w:nsid w:val="48BB624A"/>
+    <w:multiLevelType w:val="hybridMultilevel"/>
+    <w:tmpl w:val="951E3752"/>
+    <w:lvl w:ilvl="0" w:tplc="0C070001">
+      <w:numFmt w:val="bullet"/>
+      <w:lvlText w:val=""/>
+      <w:lvlJc w:val="left"/>
+      <w:pPr>
+        <w:ind w:left="720" w:hanging="360"/>
+      </w:pPr>
+      <w:rPr>
+        <w:rFonts w:ascii="Symbol" w:eastAsia="Times New Roman" w:hAnsi="Symbol" w:cs="Times New Roman" w:hint="default"/>
+      </w:rPr>
+    </w:lvl>
+    <w:lvl w:ilvl="1" w:tplc="0C070003" w:tentative="1">
+      <w:start w:val="1"/>
+      <w:numFmt w:val="bullet"/>
+      <w:lvlText w:val="o"/>
+      <w:lvlJc w:val="left"/>
+      <w:pPr>
+        <w:ind w:left="1440" w:hanging="360"/>
+      </w:pPr>
+      <w:rPr>
+        <w:rFonts w:ascii="Courier New" w:hAnsi="Courier New" w:cs="Courier New" w:hint="default"/>
+      </w:rPr>
+    </w:lvl>
+    <w:lvl w:ilvl="2" w:tplc="0C070005" w:tentative="1">
+      <w:start w:val="1"/>
+      <w:numFmt w:val="bullet"/>
+      <w:lvlText w:val=""/>
+      <w:lvlJc w:val="left"/>
+      <w:pPr>
+        <w:ind w:left="2160" w:hanging="360"/>
+      </w:pPr>
+      <w:rPr>
+        <w:rFonts w:ascii="Wingdings" w:hAnsi="Wingdings" w:hint="default"/>
+      </w:rPr>
+    </w:lvl>
+    <w:lvl w:ilvl="3" w:tplc="0C070001" w:tentative="1">
+      <w:start w:val="1"/>
+      <w:numFmt w:val="bullet"/>
+      <w:lvlText w:val=""/>
+      <w:lvlJc w:val="left"/>
+      <w:pPr>
+        <w:ind w:left="2880" w:hanging="360"/>
+      </w:pPr>
+      <w:rPr>
+        <w:rFonts w:ascii="Symbol" w:hAnsi="Symbol" w:hint="default"/>
+      </w:rPr>
+    </w:lvl>
+    <w:lvl w:ilvl="4" w:tplc="0C070003" w:tentative="1">
+      <w:start w:val="1"/>
+      <w:numFmt w:val="bullet"/>
+      <w:lvlText w:val="o"/>
+      <w:lvlJc w:val="left"/>
+      <w:pPr>
+        <w:ind w:left="3600" w:hanging="360"/>
+      </w:pPr>
+      <w:rPr>
+        <w:rFonts w:ascii="Courier New" w:hAnsi="Courier New" w:cs="Courier New" w:hint="default"/>
+      </w:rPr>
+    </w:lvl>
+    <w:lvl w:ilvl="5" w:tplc="0C070005" w:tentative="1">
+      <w:start w:val="1"/>
+      <w:numFmt w:val="bullet"/>
+      <w:lvlText w:val=""/>
+      <w:lvlJc w:val="left"/>
+      <w:pPr>
+        <w:ind w:left="4320" w:hanging="360"/>
+      </w:pPr>
+      <w:rPr>
+        <w:rFonts w:ascii="Wingdings" w:hAnsi="Wingdings" w:hint="default"/>
+      </w:rPr>
+    </w:lvl>
+    <w:lvl w:ilvl="6" w:tplc="0C070001" w:tentative="1">
+      <w:start w:val="1"/>
+      <w:numFmt w:val="bullet"/>
+      <w:lvlText w:val=""/>
+      <w:lvlJc w:val="left"/>
+      <w:pPr>
+        <w:ind w:left="5040" w:hanging="360"/>
+      </w:pPr>
+      <w:rPr>
+        <w:rFonts w:ascii="Symbol" w:hAnsi="Symbol" w:hint="default"/>
+      </w:rPr>
+    </w:lvl>
+    <w:lvl w:ilvl="7" w:tplc="0C070003" w:tentative="1">
+      <w:start w:val="1"/>
+      <w:numFmt w:val="bullet"/>
+      <w:lvlText w:val="o"/>
+      <w:lvlJc w:val="left"/>
+      <w:pPr>
+        <w:ind w:left="5760" w:hanging="360"/>
+      </w:pPr>
+      <w:rPr>
+        <w:rFonts w:ascii="Courier New" w:hAnsi="Courier New" w:cs="Courier New" w:hint="default"/>
+      </w:rPr>
+    </w:lvl>
+    <w:lvl w:ilvl="8" w:tplc="0C070005" w:tentative="1">
+      <w:start w:val="1"/>
+      <w:numFmt w:val="bullet"/>
+      <w:lvlText w:val=""/>
+      <w:lvlJc w:val="left"/>
+      <w:pPr>
+        <w:ind w:left="6480" w:hanging="360"/>
+      </w:pPr>
+      <w:rPr>
+        <w:rFonts w:ascii="Wingdings" w:hAnsi="Wingdings" w:hint="default"/>
+      </w:rPr>
+    </w:lvl>
+  </w:abstractNum>
+  <w:abstractNum w:abstractNumId="17">
     <w:nsid w:val="48DE379F"/>
     <w:multiLevelType w:val="hybridMultilevel"/>
     <w:tmpl w:val="E2101134"/>
@@ -11496,14 +13481,14 @@
       </w:rPr>
     </w:lvl>
   </w:abstractNum>
-  <w:abstractNum w:abstractNumId="16">
+  <w:abstractNum w:abstractNumId="18">
     <w:nsid w:val="678F1D78"/>
     <w:multiLevelType w:val="multilevel"/>
     <w:tmpl w:val="57D26D7E"/>
     <w:lvl w:ilvl="0">
       <w:start w:val="1"/>
       <w:numFmt w:val="decimal"/>
-      <w:pStyle w:val="Heading1"/>
+      <w:pStyle w:val="berschrift1"/>
       <w:lvlText w:val="%1."/>
       <w:lvlJc w:val="left"/>
       <w:pPr>
@@ -11519,7 +13504,7 @@
     <w:lvl w:ilvl="1">
       <w:start w:val="1"/>
       <w:numFmt w:val="decimal"/>
-      <w:pStyle w:val="Heading2"/>
+      <w:pStyle w:val="berschrift2"/>
       <w:lvlText w:val="%1.%2"/>
       <w:lvlJc w:val="left"/>
       <w:pPr>
@@ -11535,7 +13520,7 @@
     <w:lvl w:ilvl="2">
       <w:start w:val="1"/>
       <w:numFmt w:val="decimal"/>
-      <w:pStyle w:val="Heading3"/>
+      <w:pStyle w:val="berschrift3"/>
       <w:lvlText w:val="%1.%2.%3"/>
       <w:lvlJc w:val="left"/>
       <w:pPr>
@@ -11640,7 +13625,7 @@
     </w:lvl>
   </w:abstractNum>
   <w:num w:numId="1">
-    <w:abstractNumId w:val="16"/>
+    <w:abstractNumId w:val="18"/>
   </w:num>
   <w:num w:numId="2">
     <w:abstractNumId w:val="10"/>
@@ -11664,7 +13649,7 @@
     </w:lvlOverride>
   </w:num>
   <w:num w:numId="3">
-    <w:abstractNumId w:val="14"/>
+    <w:abstractNumId w:val="15"/>
   </w:num>
   <w:num w:numId="4">
     <w:abstractNumId w:val="11"/>
@@ -11700,19 +13685,25 @@
     <w:abstractNumId w:val="0"/>
   </w:num>
   <w:num w:numId="15">
-    <w:abstractNumId w:val="16"/>
+    <w:abstractNumId w:val="18"/>
   </w:num>
   <w:num w:numId="16">
-    <w:abstractNumId w:val="16"/>
+    <w:abstractNumId w:val="18"/>
   </w:num>
   <w:num w:numId="17">
     <w:abstractNumId w:val="12"/>
   </w:num>
   <w:num w:numId="18">
-    <w:abstractNumId w:val="13"/>
+    <w:abstractNumId w:val="14"/>
   </w:num>
   <w:num w:numId="19">
-    <w:abstractNumId w:val="15"/>
+    <w:abstractNumId w:val="17"/>
+  </w:num>
+  <w:num w:numId="20">
+    <w:abstractNumId w:val="16"/>
+  </w:num>
+  <w:num w:numId="21">
+    <w:abstractNumId w:val="13"/>
   </w:num>
   <w:numIdMacAtCleanup w:val="4"/>
 </w:numbering>
@@ -12096,7 +14087,7 @@
     <w:lsdException w:name="List Table 6 Colorful Accent 6" w:uiPriority="51"/>
     <w:lsdException w:name="List Table 7 Colorful Accent 6" w:uiPriority="52"/>
   </w:latentStyles>
-  <w:style w:type="paragraph" w:default="1" w:styleId="Normal">
+  <w:style w:type="paragraph" w:default="1" w:styleId="Standard">
     <w:name w:val="Normal"/>
     <w:qFormat/>
     <w:rsid w:val="000A6FE9"/>
@@ -12111,10 +14102,10 @@
       <w:lang w:val="de-DE"/>
     </w:rPr>
   </w:style>
-  <w:style w:type="paragraph" w:styleId="Heading1">
+  <w:style w:type="paragraph" w:styleId="berschrift1">
     <w:name w:val="heading 1"/>
-    <w:basedOn w:val="Normal"/>
-    <w:next w:val="Normal"/>
+    <w:basedOn w:val="Standard"/>
+    <w:next w:val="Standard"/>
     <w:qFormat/>
     <w:rsid w:val="002F7DFB"/>
     <w:pPr>
@@ -12135,11 +14126,11 @@
       <w:szCs w:val="32"/>
     </w:rPr>
   </w:style>
-  <w:style w:type="paragraph" w:styleId="Heading2">
+  <w:style w:type="paragraph" w:styleId="berschrift2">
     <w:name w:val="heading 2"/>
-    <w:basedOn w:val="Normal"/>
-    <w:next w:val="Normal"/>
-    <w:link w:val="Heading2Char"/>
+    <w:basedOn w:val="Standard"/>
+    <w:next w:val="Standard"/>
+    <w:link w:val="berschrift2Zchn"/>
     <w:qFormat/>
     <w:rsid w:val="002F7DFB"/>
     <w:pPr>
@@ -12161,11 +14152,11 @@
       <w:szCs w:val="28"/>
     </w:rPr>
   </w:style>
-  <w:style w:type="paragraph" w:styleId="Heading3">
+  <w:style w:type="paragraph" w:styleId="berschrift3">
     <w:name w:val="heading 3"/>
-    <w:basedOn w:val="Normal"/>
-    <w:next w:val="Normal"/>
-    <w:link w:val="Heading3Char"/>
+    <w:basedOn w:val="Standard"/>
+    <w:next w:val="Standard"/>
+    <w:link w:val="berschrift3Zchn"/>
     <w:uiPriority w:val="9"/>
     <w:qFormat/>
     <w:rsid w:val="002F7DFB"/>
@@ -12186,10 +14177,10 @@
       <w:szCs w:val="26"/>
     </w:rPr>
   </w:style>
-  <w:style w:type="paragraph" w:styleId="Heading4">
+  <w:style w:type="paragraph" w:styleId="berschrift4">
     <w:name w:val="heading 4"/>
-    <w:basedOn w:val="Normal"/>
-    <w:next w:val="Normal"/>
+    <w:basedOn w:val="Standard"/>
+    <w:next w:val="Standard"/>
     <w:qFormat/>
     <w:rsid w:val="002F7DFB"/>
     <w:pPr>
@@ -12203,10 +14194,10 @@
       <w:u w:val="single"/>
     </w:rPr>
   </w:style>
-  <w:style w:type="paragraph" w:styleId="Heading5">
+  <w:style w:type="paragraph" w:styleId="berschrift5">
     <w:name w:val="heading 5"/>
-    <w:basedOn w:val="Normal"/>
-    <w:next w:val="Normal"/>
+    <w:basedOn w:val="Standard"/>
+    <w:next w:val="Standard"/>
     <w:qFormat/>
     <w:rsid w:val="002F7DFB"/>
     <w:pPr>
@@ -12220,10 +14211,10 @@
       <w:u w:val="single"/>
     </w:rPr>
   </w:style>
-  <w:style w:type="paragraph" w:styleId="Heading6">
+  <w:style w:type="paragraph" w:styleId="berschrift6">
     <w:name w:val="heading 6"/>
-    <w:basedOn w:val="Normal"/>
-    <w:next w:val="Normal"/>
+    <w:basedOn w:val="Standard"/>
+    <w:next w:val="Standard"/>
     <w:qFormat/>
     <w:rsid w:val="002F7DFB"/>
     <w:pPr>
@@ -12237,10 +14228,10 @@
       <w:szCs w:val="22"/>
     </w:rPr>
   </w:style>
-  <w:style w:type="paragraph" w:styleId="Heading7">
+  <w:style w:type="paragraph" w:styleId="berschrift7">
     <w:name w:val="heading 7"/>
-    <w:basedOn w:val="Normal"/>
-    <w:next w:val="Normal"/>
+    <w:basedOn w:val="Standard"/>
+    <w:next w:val="Standard"/>
     <w:qFormat/>
     <w:rsid w:val="002F7DFB"/>
     <w:pPr>
@@ -12253,10 +14244,10 @@
       <w:sz w:val="20"/>
     </w:rPr>
   </w:style>
-  <w:style w:type="paragraph" w:styleId="Heading8">
+  <w:style w:type="paragraph" w:styleId="berschrift8">
     <w:name w:val="heading 8"/>
-    <w:basedOn w:val="Normal"/>
-    <w:next w:val="Normal"/>
+    <w:basedOn w:val="Standard"/>
+    <w:next w:val="Standard"/>
     <w:qFormat/>
     <w:rsid w:val="002F7DFB"/>
     <w:pPr>
@@ -12269,10 +14260,10 @@
       <w:sz w:val="20"/>
     </w:rPr>
   </w:style>
-  <w:style w:type="paragraph" w:styleId="Heading9">
+  <w:style w:type="paragraph" w:styleId="berschrift9">
     <w:name w:val="heading 9"/>
-    <w:basedOn w:val="Normal"/>
-    <w:next w:val="Normal"/>
+    <w:basedOn w:val="Standard"/>
+    <w:next w:val="Standard"/>
     <w:qFormat/>
     <w:rsid w:val="002F7DFB"/>
     <w:pPr>
@@ -12286,13 +14277,13 @@
       <w:szCs w:val="22"/>
     </w:rPr>
   </w:style>
-  <w:style w:type="character" w:default="1" w:styleId="DefaultParagraphFont">
+  <w:style w:type="character" w:default="1" w:styleId="Absatz-Standardschriftart">
     <w:name w:val="Default Paragraph Font"/>
     <w:uiPriority w:val="1"/>
     <w:semiHidden/>
     <w:unhideWhenUsed/>
   </w:style>
-  <w:style w:type="table" w:default="1" w:styleId="TableNormal">
+  <w:style w:type="table" w:default="1" w:styleId="NormaleTabelle">
     <w:name w:val="Normal Table"/>
     <w:uiPriority w:val="99"/>
     <w:semiHidden/>
@@ -12307,15 +14298,15 @@
       </w:tblCellMar>
     </w:tblPr>
   </w:style>
-  <w:style w:type="numbering" w:default="1" w:styleId="NoList">
+  <w:style w:type="numbering" w:default="1" w:styleId="KeineListe">
     <w:name w:val="No List"/>
     <w:uiPriority w:val="99"/>
     <w:semiHidden/>
     <w:unhideWhenUsed/>
   </w:style>
-  <w:style w:type="paragraph" w:styleId="DocumentMap">
+  <w:style w:type="paragraph" w:styleId="Dokumentstruktur">
     <w:name w:val="Document Map"/>
-    <w:basedOn w:val="Normal"/>
+    <w:basedOn w:val="Standard"/>
     <w:semiHidden/>
     <w:rsid w:val="002F7DFB"/>
     <w:pPr>
@@ -12325,9 +14316,9 @@
       <w:rFonts w:ascii="Lucida Grande" w:hAnsi="Lucida Grande"/>
     </w:rPr>
   </w:style>
-  <w:style w:type="paragraph" w:styleId="Header">
+  <w:style w:type="paragraph" w:styleId="Kopfzeile">
     <w:name w:val="header"/>
-    <w:basedOn w:val="Normal"/>
+    <w:basedOn w:val="Standard"/>
     <w:rsid w:val="002F7DFB"/>
     <w:pPr>
       <w:tabs>
@@ -12338,9 +14329,9 @@
       <w:jc w:val="center"/>
     </w:pPr>
   </w:style>
-  <w:style w:type="paragraph" w:styleId="Footer">
+  <w:style w:type="paragraph" w:styleId="Fuzeile">
     <w:name w:val="footer"/>
-    <w:basedOn w:val="Normal"/>
+    <w:basedOn w:val="Standard"/>
     <w:rsid w:val="002F7DFB"/>
     <w:pPr>
       <w:tabs>
@@ -12354,14 +14345,14 @@
       <w:sz w:val="18"/>
     </w:rPr>
   </w:style>
-  <w:style w:type="character" w:styleId="PageNumber">
+  <w:style w:type="character" w:styleId="Seitenzahl">
     <w:name w:val="page number"/>
-    <w:basedOn w:val="DefaultParagraphFont"/>
+    <w:basedOn w:val="Absatz-Standardschriftart"/>
     <w:rsid w:val="002F7DFB"/>
   </w:style>
-  <w:style w:type="paragraph" w:styleId="NormalWeb">
+  <w:style w:type="paragraph" w:styleId="StandardWeb">
     <w:name w:val="Normal (Web)"/>
-    <w:basedOn w:val="Normal"/>
+    <w:basedOn w:val="Standard"/>
     <w:uiPriority w:val="99"/>
     <w:rsid w:val="002F7DFB"/>
     <w:pPr>
@@ -12375,9 +14366,9 @@
       <w:szCs w:val="20"/>
     </w:rPr>
   </w:style>
-  <w:style w:type="paragraph" w:styleId="BalloonText">
+  <w:style w:type="paragraph" w:styleId="Sprechblasentext">
     <w:name w:val="Balloon Text"/>
-    <w:basedOn w:val="Normal"/>
+    <w:basedOn w:val="Standard"/>
     <w:semiHidden/>
     <w:rsid w:val="002F7DFB"/>
     <w:rPr>
@@ -12388,7 +14379,7 @@
   </w:style>
   <w:style w:type="paragraph" w:customStyle="1" w:styleId="Tabelle">
     <w:name w:val="Tabelle"/>
-    <w:basedOn w:val="Normal"/>
+    <w:basedOn w:val="Standard"/>
     <w:rsid w:val="002F7DFB"/>
     <w:pPr>
       <w:keepLines/>
@@ -12396,10 +14387,10 @@
       <w:jc w:val="left"/>
     </w:pPr>
   </w:style>
-  <w:style w:type="paragraph" w:styleId="BodyText">
+  <w:style w:type="paragraph" w:styleId="Textkrper">
     <w:name w:val="Body Text"/>
-    <w:basedOn w:val="Normal"/>
-    <w:link w:val="BodyTextChar"/>
+    <w:basedOn w:val="Standard"/>
+    <w:link w:val="TextkrperZchn"/>
     <w:rsid w:val="002F7DFB"/>
     <w:pPr>
       <w:spacing w:before="0" w:after="120"/>
@@ -12411,17 +14402,17 @@
   </w:style>
   <w:style w:type="character" w:styleId="Hyperlink">
     <w:name w:val="Hyperlink"/>
-    <w:basedOn w:val="DefaultParagraphFont"/>
+    <w:basedOn w:val="Absatz-Standardschriftart"/>
     <w:rsid w:val="002F7DFB"/>
     <w:rPr>
       <w:color w:val="0000FF"/>
       <w:u w:val="single"/>
     </w:rPr>
   </w:style>
-  <w:style w:type="paragraph" w:styleId="NormalIndent">
+  <w:style w:type="paragraph" w:styleId="Standardeinzug">
     <w:name w:val="Normal Indent"/>
-    <w:basedOn w:val="Normal"/>
-    <w:next w:val="Normal"/>
+    <w:basedOn w:val="Standard"/>
+    <w:next w:val="Standard"/>
     <w:rsid w:val="002F7DFB"/>
     <w:pPr>
       <w:keepLines/>
@@ -12438,10 +14429,10 @@
       <w:szCs w:val="20"/>
     </w:rPr>
   </w:style>
-  <w:style w:type="paragraph" w:styleId="BodyTextIndent">
+  <w:style w:type="paragraph" w:styleId="Textkrper-Zeileneinzug">
     <w:name w:val="Body Text Indent"/>
-    <w:basedOn w:val="Normal"/>
-    <w:link w:val="BodyTextIndentChar"/>
+    <w:basedOn w:val="Standard"/>
+    <w:link w:val="Textkrper-ZeileneinzugZchn"/>
     <w:rsid w:val="002F7DFB"/>
     <w:pPr>
       <w:spacing w:before="0"/>
@@ -12454,9 +14445,9 @@
       <w:szCs w:val="20"/>
     </w:rPr>
   </w:style>
-  <w:style w:type="paragraph" w:styleId="BodyTextIndent2">
+  <w:style w:type="paragraph" w:styleId="Textkrper-Einzug2">
     <w:name w:val="Body Text Indent 2"/>
-    <w:basedOn w:val="Normal"/>
+    <w:basedOn w:val="Standard"/>
     <w:rsid w:val="002F7DFB"/>
     <w:pPr>
       <w:ind w:left="3960"/>
@@ -12464,8 +14455,8 @@
   </w:style>
   <w:style w:type="paragraph" w:customStyle="1" w:styleId="Abbildung">
     <w:name w:val="Abbildung"/>
-    <w:basedOn w:val="Normal"/>
-    <w:next w:val="Caption"/>
+    <w:basedOn w:val="Standard"/>
+    <w:next w:val="Beschriftung"/>
     <w:rsid w:val="002F7DFB"/>
     <w:pPr>
       <w:keepNext/>
@@ -12477,10 +14468,10 @@
       <w:szCs w:val="20"/>
     </w:rPr>
   </w:style>
-  <w:style w:type="paragraph" w:styleId="Caption">
+  <w:style w:type="paragraph" w:styleId="Beschriftung">
     <w:name w:val="caption"/>
-    <w:basedOn w:val="Normal"/>
-    <w:next w:val="Normal"/>
+    <w:basedOn w:val="Standard"/>
+    <w:next w:val="Standard"/>
     <w:qFormat/>
     <w:rsid w:val="002F7DFB"/>
     <w:pPr>
@@ -12495,9 +14486,9 @@
       <w:szCs w:val="20"/>
     </w:rPr>
   </w:style>
-  <w:style w:type="paragraph" w:styleId="FootnoteText">
+  <w:style w:type="paragraph" w:styleId="Funotentext">
     <w:name w:val="footnote text"/>
-    <w:basedOn w:val="Normal"/>
+    <w:basedOn w:val="Standard"/>
     <w:semiHidden/>
     <w:rsid w:val="002F7DFB"/>
     <w:rPr>
@@ -12505,28 +14496,28 @@
       <w:szCs w:val="20"/>
     </w:rPr>
   </w:style>
-  <w:style w:type="character" w:styleId="FootnoteReference">
+  <w:style w:type="character" w:styleId="Funotenzeichen">
     <w:name w:val="footnote reference"/>
-    <w:basedOn w:val="DefaultParagraphFont"/>
+    <w:basedOn w:val="Absatz-Standardschriftart"/>
     <w:semiHidden/>
     <w:rsid w:val="002F7DFB"/>
     <w:rPr>
       <w:vertAlign w:val="superscript"/>
     </w:rPr>
   </w:style>
-  <w:style w:type="character" w:styleId="CommentReference">
+  <w:style w:type="character" w:styleId="Kommentarzeichen">
     <w:name w:val="annotation reference"/>
-    <w:basedOn w:val="DefaultParagraphFont"/>
+    <w:basedOn w:val="Absatz-Standardschriftart"/>
     <w:semiHidden/>
     <w:rsid w:val="002F7DFB"/>
     <w:rPr>
       <w:sz w:val="18"/>
     </w:rPr>
   </w:style>
-  <w:style w:type="paragraph" w:styleId="CommentText">
+  <w:style w:type="paragraph" w:styleId="Kommentartext">
     <w:name w:val="annotation text"/>
-    <w:basedOn w:val="Normal"/>
-    <w:link w:val="CommentTextChar"/>
+    <w:basedOn w:val="Standard"/>
+    <w:link w:val="KommentartextZchn"/>
     <w:semiHidden/>
     <w:rsid w:val="002F7DFB"/>
     <w:rPr>
@@ -12535,7 +14526,7 @@
   </w:style>
   <w:style w:type="paragraph" w:customStyle="1" w:styleId="Buchmerker">
     <w:name w:val="Buchmerker"/>
-    <w:basedOn w:val="Normal"/>
+    <w:basedOn w:val="Standard"/>
     <w:rsid w:val="002F7DFB"/>
     <w:pPr>
       <w:pBdr>
@@ -12555,7 +14546,7 @@
   </w:style>
   <w:style w:type="paragraph" w:customStyle="1" w:styleId="Erluterungstext">
     <w:name w:val="Erläuterungstext"/>
-    <w:basedOn w:val="Normal"/>
+    <w:basedOn w:val="Standard"/>
     <w:rsid w:val="00652951"/>
     <w:pPr>
       <w:pBdr>
@@ -12572,7 +14563,7 @@
   </w:style>
   <w:style w:type="paragraph" w:customStyle="1" w:styleId="Erluterungberschrift">
     <w:name w:val="ErläuterungÜberschrift"/>
-    <w:basedOn w:val="BodyText"/>
+    <w:basedOn w:val="Textkrper"/>
     <w:rsid w:val="00652951"/>
     <w:pPr>
       <w:pBdr>
@@ -12597,8 +14588,8 @@
   </w:style>
   <w:style w:type="paragraph" w:customStyle="1" w:styleId="berschrift2Alpha">
     <w:name w:val="Überschrift 2 Alpha"/>
-    <w:basedOn w:val="Normal"/>
-    <w:next w:val="Normal"/>
+    <w:basedOn w:val="Standard"/>
+    <w:next w:val="Standard"/>
     <w:rsid w:val="002F7DFB"/>
     <w:pPr>
       <w:numPr>
@@ -12618,7 +14609,7 @@
   <w:style w:type="paragraph" w:customStyle="1" w:styleId="berschrift3Alpha">
     <w:name w:val="Überschrift 3 Alpha"/>
     <w:basedOn w:val="berschrift2Alpha"/>
-    <w:next w:val="Normal"/>
+    <w:next w:val="Standard"/>
     <w:rsid w:val="002F7DFB"/>
     <w:pPr>
       <w:numPr>
@@ -12629,10 +14620,10 @@
       <w:outlineLvl w:val="2"/>
     </w:pPr>
   </w:style>
-  <w:style w:type="paragraph" w:styleId="TOC1">
+  <w:style w:type="paragraph" w:styleId="Verzeichnis1">
     <w:name w:val="toc 1"/>
-    <w:basedOn w:val="Normal"/>
-    <w:next w:val="Normal"/>
+    <w:basedOn w:val="Standard"/>
+    <w:next w:val="Standard"/>
     <w:autoRedefine/>
     <w:uiPriority w:val="39"/>
     <w:rsid w:val="002D7FEA"/>
@@ -12646,10 +14637,10 @@
       <w:szCs w:val="22"/>
     </w:rPr>
   </w:style>
-  <w:style w:type="paragraph" w:styleId="TOC2">
+  <w:style w:type="paragraph" w:styleId="Verzeichnis2">
     <w:name w:val="toc 2"/>
-    <w:basedOn w:val="Normal"/>
-    <w:next w:val="Normal"/>
+    <w:basedOn w:val="Standard"/>
+    <w:next w:val="Standard"/>
     <w:autoRedefine/>
     <w:uiPriority w:val="39"/>
     <w:rsid w:val="002D7FEA"/>
@@ -12664,10 +14655,10 @@
       <w:szCs w:val="22"/>
     </w:rPr>
   </w:style>
-  <w:style w:type="paragraph" w:styleId="TOC3">
+  <w:style w:type="paragraph" w:styleId="Verzeichnis3">
     <w:name w:val="toc 3"/>
-    <w:basedOn w:val="Normal"/>
-    <w:next w:val="Normal"/>
+    <w:basedOn w:val="Standard"/>
+    <w:next w:val="Standard"/>
     <w:autoRedefine/>
     <w:semiHidden/>
     <w:rsid w:val="002D7FEA"/>
@@ -12682,10 +14673,10 @@
       <w:szCs w:val="22"/>
     </w:rPr>
   </w:style>
-  <w:style w:type="paragraph" w:styleId="TOC4">
+  <w:style w:type="paragraph" w:styleId="Verzeichnis4">
     <w:name w:val="toc 4"/>
-    <w:basedOn w:val="Normal"/>
-    <w:next w:val="Normal"/>
+    <w:basedOn w:val="Standard"/>
+    <w:next w:val="Standard"/>
     <w:autoRedefine/>
     <w:semiHidden/>
     <w:rsid w:val="002D7FEA"/>
@@ -12700,10 +14691,10 @@
       <w:szCs w:val="18"/>
     </w:rPr>
   </w:style>
-  <w:style w:type="paragraph" w:styleId="TOC5">
+  <w:style w:type="paragraph" w:styleId="Verzeichnis5">
     <w:name w:val="toc 5"/>
-    <w:basedOn w:val="Normal"/>
-    <w:next w:val="Normal"/>
+    <w:basedOn w:val="Standard"/>
+    <w:next w:val="Standard"/>
     <w:autoRedefine/>
     <w:semiHidden/>
     <w:rsid w:val="002D7FEA"/>
@@ -12718,10 +14709,10 @@
       <w:szCs w:val="18"/>
     </w:rPr>
   </w:style>
-  <w:style w:type="paragraph" w:styleId="TOC6">
+  <w:style w:type="paragraph" w:styleId="Verzeichnis6">
     <w:name w:val="toc 6"/>
-    <w:basedOn w:val="Normal"/>
-    <w:next w:val="Normal"/>
+    <w:basedOn w:val="Standard"/>
+    <w:next w:val="Standard"/>
     <w:autoRedefine/>
     <w:semiHidden/>
     <w:rsid w:val="002D7FEA"/>
@@ -12736,10 +14727,10 @@
       <w:szCs w:val="18"/>
     </w:rPr>
   </w:style>
-  <w:style w:type="paragraph" w:styleId="TOC7">
+  <w:style w:type="paragraph" w:styleId="Verzeichnis7">
     <w:name w:val="toc 7"/>
-    <w:basedOn w:val="Normal"/>
-    <w:next w:val="Normal"/>
+    <w:basedOn w:val="Standard"/>
+    <w:next w:val="Standard"/>
     <w:autoRedefine/>
     <w:semiHidden/>
     <w:rsid w:val="002D7FEA"/>
@@ -12754,10 +14745,10 @@
       <w:szCs w:val="18"/>
     </w:rPr>
   </w:style>
-  <w:style w:type="paragraph" w:styleId="TOC8">
+  <w:style w:type="paragraph" w:styleId="Verzeichnis8">
     <w:name w:val="toc 8"/>
-    <w:basedOn w:val="Normal"/>
-    <w:next w:val="Normal"/>
+    <w:basedOn w:val="Standard"/>
+    <w:next w:val="Standard"/>
     <w:autoRedefine/>
     <w:semiHidden/>
     <w:rsid w:val="002D7FEA"/>
@@ -12772,10 +14763,10 @@
       <w:szCs w:val="18"/>
     </w:rPr>
   </w:style>
-  <w:style w:type="paragraph" w:styleId="TOC9">
+  <w:style w:type="paragraph" w:styleId="Verzeichnis9">
     <w:name w:val="toc 9"/>
-    <w:basedOn w:val="Normal"/>
-    <w:next w:val="Normal"/>
+    <w:basedOn w:val="Standard"/>
+    <w:next w:val="Standard"/>
     <w:autoRedefine/>
     <w:semiHidden/>
     <w:rsid w:val="002D7FEA"/>
@@ -12790,11 +14781,11 @@
       <w:szCs w:val="18"/>
     </w:rPr>
   </w:style>
-  <w:style w:type="paragraph" w:styleId="CommentSubject">
+  <w:style w:type="paragraph" w:styleId="Kommentarthema">
     <w:name w:val="annotation subject"/>
-    <w:basedOn w:val="CommentText"/>
-    <w:next w:val="CommentText"/>
-    <w:link w:val="CommentSubjectChar"/>
+    <w:basedOn w:val="Kommentartext"/>
+    <w:next w:val="Kommentartext"/>
+    <w:link w:val="KommentarthemaZchn"/>
     <w:rsid w:val="00E864AB"/>
     <w:rPr>
       <w:b/>
@@ -12803,10 +14794,10 @@
       <w:szCs w:val="20"/>
     </w:rPr>
   </w:style>
-  <w:style w:type="character" w:customStyle="1" w:styleId="CommentTextChar">
-    <w:name w:val="Comment Text Char"/>
-    <w:basedOn w:val="DefaultParagraphFont"/>
-    <w:link w:val="CommentText"/>
+  <w:style w:type="character" w:customStyle="1" w:styleId="KommentartextZchn">
+    <w:name w:val="Kommentartext Zchn"/>
+    <w:basedOn w:val="Absatz-Standardschriftart"/>
+    <w:link w:val="Kommentartext"/>
     <w:semiHidden/>
     <w:rsid w:val="00E864AB"/>
     <w:rPr>
@@ -12816,10 +14807,10 @@
       <w:lang w:val="de-DE"/>
     </w:rPr>
   </w:style>
-  <w:style w:type="character" w:customStyle="1" w:styleId="CommentSubjectChar">
-    <w:name w:val="Comment Subject Char"/>
-    <w:basedOn w:val="CommentTextChar"/>
-    <w:link w:val="CommentSubject"/>
+  <w:style w:type="character" w:customStyle="1" w:styleId="KommentarthemaZchn">
+    <w:name w:val="Kommentarthema Zchn"/>
+    <w:basedOn w:val="KommentartextZchn"/>
+    <w:link w:val="Kommentarthema"/>
     <w:rsid w:val="00E864AB"/>
     <w:rPr>
       <w:rFonts w:ascii="Arial" w:hAnsi="Arial"/>
@@ -12830,9 +14821,9 @@
       <w:lang w:val="de-DE"/>
     </w:rPr>
   </w:style>
-  <w:style w:type="table" w:styleId="TableGrid">
+  <w:style w:type="table" w:styleId="Tabellenraster">
     <w:name w:val="Table Grid"/>
-    <w:basedOn w:val="TableNormal"/>
+    <w:basedOn w:val="NormaleTabelle"/>
     <w:uiPriority w:val="59"/>
     <w:rsid w:val="007E7731"/>
     <w:rPr>
@@ -12852,7 +14843,7 @@
       </w:tblBorders>
     </w:tblPr>
   </w:style>
-  <w:style w:type="paragraph" w:styleId="Revision">
+  <w:style w:type="paragraph" w:styleId="berarbeitung">
     <w:name w:val="Revision"/>
     <w:hidden/>
     <w:uiPriority w:val="99"/>
@@ -12865,10 +14856,10 @@
       <w:lang w:val="de-DE"/>
     </w:rPr>
   </w:style>
-  <w:style w:type="character" w:customStyle="1" w:styleId="BodyTextChar">
-    <w:name w:val="Body Text Char"/>
-    <w:basedOn w:val="DefaultParagraphFont"/>
-    <w:link w:val="BodyText"/>
+  <w:style w:type="character" w:customStyle="1" w:styleId="TextkrperZchn">
+    <w:name w:val="Textkörper Zchn"/>
+    <w:basedOn w:val="Absatz-Standardschriftart"/>
+    <w:link w:val="Textkrper"/>
     <w:rsid w:val="003D4092"/>
     <w:rPr>
       <w:rFonts w:ascii="Arial" w:hAnsi="Arial"/>
@@ -12879,10 +14870,10 @@
       <w:lang w:val="de-DE"/>
     </w:rPr>
   </w:style>
-  <w:style w:type="character" w:customStyle="1" w:styleId="BodyTextIndentChar">
-    <w:name w:val="Body Text Indent Char"/>
-    <w:basedOn w:val="DefaultParagraphFont"/>
-    <w:link w:val="BodyTextIndent"/>
+  <w:style w:type="character" w:customStyle="1" w:styleId="Textkrper-ZeileneinzugZchn">
+    <w:name w:val="Textkörper-Zeileneinzug Zchn"/>
+    <w:basedOn w:val="Absatz-Standardschriftart"/>
+    <w:link w:val="Textkrper-Zeileneinzug"/>
     <w:rsid w:val="003D4092"/>
     <w:rPr>
       <w:rFonts w:ascii="Arial" w:hAnsi="Arial" w:cs="Arial"/>
@@ -12890,10 +14881,10 @@
       <w:lang w:val="de-DE"/>
     </w:rPr>
   </w:style>
-  <w:style w:type="character" w:customStyle="1" w:styleId="Heading2Char">
-    <w:name w:val="Heading 2 Char"/>
-    <w:basedOn w:val="DefaultParagraphFont"/>
-    <w:link w:val="Heading2"/>
+  <w:style w:type="character" w:customStyle="1" w:styleId="berschrift2Zchn">
+    <w:name w:val="Überschrift 2 Zchn"/>
+    <w:basedOn w:val="Absatz-Standardschriftart"/>
+    <w:link w:val="berschrift2"/>
     <w:rsid w:val="008232D4"/>
     <w:rPr>
       <w:rFonts w:ascii="Arial" w:hAnsi="Arial" w:cs="Arial"/>
@@ -12906,10 +14897,10 @@
       <w:lang w:val="de-DE"/>
     </w:rPr>
   </w:style>
-  <w:style w:type="character" w:customStyle="1" w:styleId="Heading3Char">
-    <w:name w:val="Heading 3 Char"/>
-    <w:basedOn w:val="DefaultParagraphFont"/>
-    <w:link w:val="Heading3"/>
+  <w:style w:type="character" w:customStyle="1" w:styleId="berschrift3Zchn">
+    <w:name w:val="Überschrift 3 Zchn"/>
+    <w:basedOn w:val="Absatz-Standardschriftart"/>
+    <w:link w:val="berschrift3"/>
     <w:uiPriority w:val="9"/>
     <w:rsid w:val="00070AF2"/>
     <w:rPr>
@@ -12923,12 +14914,12 @@
   </w:style>
   <w:style w:type="character" w:customStyle="1" w:styleId="apple-tab-span">
     <w:name w:val="apple-tab-span"/>
-    <w:basedOn w:val="DefaultParagraphFont"/>
+    <w:basedOn w:val="Absatz-Standardschriftart"/>
     <w:rsid w:val="00070AF2"/>
   </w:style>
   <w:style w:type="paragraph" w:customStyle="1" w:styleId="p3">
     <w:name w:val="p3"/>
-    <w:basedOn w:val="Normal"/>
+    <w:basedOn w:val="Standard"/>
     <w:rsid w:val="00070AF2"/>
     <w:pPr>
       <w:spacing w:before="100" w:beforeAutospacing="1" w:after="100" w:afterAutospacing="1"/>
@@ -12942,12 +14933,12 @@
   </w:style>
   <w:style w:type="character" w:customStyle="1" w:styleId="s3">
     <w:name w:val="s3"/>
-    <w:basedOn w:val="DefaultParagraphFont"/>
+    <w:basedOn w:val="Absatz-Standardschriftart"/>
     <w:rsid w:val="00070AF2"/>
   </w:style>
-  <w:style w:type="character" w:styleId="Strong">
+  <w:style w:type="character" w:styleId="Fett">
     <w:name w:val="Strong"/>
-    <w:basedOn w:val="DefaultParagraphFont"/>
+    <w:basedOn w:val="Absatz-Standardschriftart"/>
     <w:uiPriority w:val="22"/>
     <w:qFormat/>
     <w:rsid w:val="00070AF2"/>
@@ -12958,12 +14949,12 @@
   </w:style>
   <w:style w:type="character" w:customStyle="1" w:styleId="s2">
     <w:name w:val="s2"/>
-    <w:basedOn w:val="DefaultParagraphFont"/>
+    <w:basedOn w:val="Absatz-Standardschriftart"/>
     <w:rsid w:val="00070AF2"/>
   </w:style>
-  <w:style w:type="paragraph" w:styleId="ListParagraph">
+  <w:style w:type="paragraph" w:styleId="Listenabsatz">
     <w:name w:val="List Paragraph"/>
-    <w:basedOn w:val="Normal"/>
+    <w:basedOn w:val="Standard"/>
     <w:uiPriority w:val="34"/>
     <w:qFormat/>
     <w:rsid w:val="00A143B9"/>
@@ -13300,7 +15291,7 @@
 </file>
 
 <file path=customXml/itemProps1.xml><?xml version="1.0" encoding="utf-8"?>
-<ds:datastoreItem xmlns:ds="http://schemas.openxmlformats.org/officeDocument/2006/customXml" ds:itemID="{6F9206C9-C6F8-4CDA-8578-BA27DFCE2639}">
+<ds:datastoreItem xmlns:ds="http://schemas.openxmlformats.org/officeDocument/2006/customXml" ds:itemID="{E5EA7078-9455-4DB8-8382-C0D887458456}">
   <ds:schemaRefs>
     <ds:schemaRef ds:uri="http://schemas.openxmlformats.org/officeDocument/2006/bibliography"/>
   </ds:schemaRefs>

--- a/3nd_sem/SA/kienboeck_stoeckl_lehner_grill_murrent/MedDevMM-DE v0.3.docx
+++ b/3nd_sem/SA/kienboeck_stoeckl_lehner_grill_murrent/MedDevMM-DE v0.3.docx
@@ -257,27 +257,14 @@
         <w:spacing w:line="240" w:lineRule="atLeast"/>
         <w:jc w:val="center"/>
       </w:pPr>
-      <w:r>
-        <w:fldChar w:fldCharType="begin"/>
-      </w:r>
-      <w:r>
-        <w:instrText xml:space="preserve"> AUTHOR  \* MERGEFORMAT </w:instrText>
-      </w:r>
-      <w:r>
-        <w:fldChar w:fldCharType="separate"/>
-      </w:r>
-      <w:r>
-        <w:rPr>
-          <w:noProof/>
-        </w:rPr>
-        <w:t>Lehner Roland, Kienböck Daniel, Stöckl Bernhard, Grill Florian, Murrent Mario</w:t>
-      </w:r>
-      <w:r>
-        <w:rPr>
-          <w:noProof/>
-        </w:rPr>
-        <w:fldChar w:fldCharType="end"/>
-      </w:r>
+      <w:fldSimple w:instr=" AUTHOR  \* MERGEFORMAT ">
+        <w:r>
+          <w:rPr>
+            <w:noProof/>
+          </w:rPr>
+          <w:t>Lehner Roland, Kienböck Daniel, Stöckl Bernhard, Grill Florian, Murrent Mario</w:t>
+        </w:r>
+      </w:fldSimple>
     </w:p>
     <w:p>
       <w:pPr>
@@ -6048,6 +6035,29 @@
       </w:pPr>
       <w:bookmarkStart w:id="11" w:name="OLE_LINK42"/>
       <w:bookmarkStart w:id="12" w:name="OLE_LINK43"/>
+      <w:r>
+        <w:rPr>
+          <w:rFonts w:cs="Arial"/>
+          <w:sz w:val="20"/>
+        </w:rPr>
+        <w:t xml:space="preserve">Patienten – </w:t>
+      </w:r>
+      <w:proofErr w:type="spellStart"/>
+      <w:r>
+        <w:rPr>
+          <w:rFonts w:cs="Arial"/>
+          <w:sz w:val="20"/>
+        </w:rPr>
+        <w:t>Record</w:t>
+      </w:r>
+      <w:proofErr w:type="spellEnd"/>
+      <w:r>
+        <w:rPr>
+          <w:rFonts w:cs="Arial"/>
+          <w:sz w:val="20"/>
+        </w:rPr>
+        <w:t xml:space="preserve"> aus verschiedenen Quellen je nach Anfrage vollständig aus verschiedenen Quellen zusammenbauen können</w:t>
+      </w:r>
     </w:p>
     <w:p>
       <w:pPr>
@@ -6077,6 +6087,29 @@
           <w:sz w:val="20"/>
         </w:rPr>
       </w:pPr>
+      <w:r>
+        <w:rPr>
+          <w:rFonts w:cs="Arial"/>
+          <w:sz w:val="20"/>
+        </w:rPr>
+        <w:t>Hochverfügbar</w:t>
+      </w:r>
+    </w:p>
+    <w:p>
+      <w:pPr>
+        <w:spacing w:before="56" w:after="113"/>
+        <w:rPr>
+          <w:rFonts w:cs="Arial"/>
+          <w:sz w:val="20"/>
+        </w:rPr>
+      </w:pPr>
+      <w:r>
+        <w:rPr>
+          <w:rFonts w:cs="Arial"/>
+          <w:sz w:val="20"/>
+        </w:rPr>
+        <w:t>Unabhängig von Plattform</w:t>
+      </w:r>
     </w:p>
     <w:p>
       <w:pPr>
@@ -6092,7 +6125,16 @@
       <w:bookmarkEnd w:id="18"/>
       <w:bookmarkEnd w:id="19"/>
     </w:p>
-    <w:p/>
+    <w:p>
+      <w:r>
+        <w:t>Patienten</w:t>
+      </w:r>
+    </w:p>
+    <w:p>
+      <w:r>
+        <w:t>Mitarbeiter des KH</w:t>
+      </w:r>
+    </w:p>
     <w:p>
       <w:pPr>
         <w:pStyle w:val="berschrift1"/>
@@ -6139,6 +6181,13 @@
       </w:pPr>
       <w:bookmarkStart w:id="25" w:name="OLE_LINK60"/>
       <w:bookmarkStart w:id="26" w:name="OLE_LINK148"/>
+      <w:r>
+        <w:rPr>
+          <w:rFonts w:cs="Arial"/>
+          <w:sz w:val="20"/>
+        </w:rPr>
+        <w:t>Plattformunabhängigkeit -&gt; Web</w:t>
+      </w:r>
     </w:p>
     <w:p>
       <w:pPr>
@@ -6173,6 +6222,22 @@
         </w:rPr>
         <w:t> </w:t>
       </w:r>
+      <w:proofErr w:type="gramStart"/>
+      <w:r>
+        <w:rPr>
+          <w:rFonts w:cs="Arial"/>
+          <w:sz w:val="20"/>
+        </w:rPr>
+        <w:t>Wenig</w:t>
+      </w:r>
+      <w:proofErr w:type="gramEnd"/>
+      <w:r>
+        <w:rPr>
+          <w:rFonts w:cs="Arial"/>
+          <w:sz w:val="20"/>
+        </w:rPr>
+        <w:t xml:space="preserve"> Ressourcen für Maintenance des Service</w:t>
+      </w:r>
     </w:p>
     <w:p>
       <w:pPr>
@@ -6257,6 +6322,7 @@
       <w:bookmarkStart w:id="42" w:name="_Toc161293433"/>
       <w:bookmarkStart w:id="43" w:name="_Toc188159229"/>
       <w:r>
+        <w:lastRenderedPageBreak/>
         <w:t>Technischer- oder Verteilungskontext</w:t>
       </w:r>
       <w:bookmarkEnd w:id="41"/>
@@ -6276,20 +6342,11 @@
           <w:lang w:val="en-US"/>
         </w:rPr>
       </w:pPr>
-      <w:proofErr w:type="spellStart"/>
       <w:r>
         <w:rPr>
           <w:lang w:val="en-US"/>
         </w:rPr>
-        <w:lastRenderedPageBreak/>
-        <w:t>Externe</w:t>
-      </w:r>
-      <w:proofErr w:type="spellEnd"/>
-      <w:r>
-        <w:rPr>
-          <w:lang w:val="en-US"/>
-        </w:rPr>
-        <w:t xml:space="preserve"> </w:t>
+        <w:t xml:space="preserve">Externe </w:t>
       </w:r>
       <w:proofErr w:type="spellStart"/>
       <w:r>
@@ -6305,31 +6362,114 @@
     <w:p>
       <w:pPr>
         <w:rPr>
-          <w:lang w:val="en-US"/>
-        </w:rPr>
-      </w:pPr>
+          <w:lang w:val="de-AT"/>
+        </w:rPr>
+      </w:pPr>
+      <w:r>
+        <w:rPr>
+          <w:lang w:val="de-AT"/>
+        </w:rPr>
+        <w:t>Zu Datenquellen</w:t>
+      </w:r>
+      <w:r>
+        <w:rPr>
+          <w:lang w:val="de-AT"/>
+        </w:rPr>
+        <w:t xml:space="preserve">, variabel integrierbar, wenn </w:t>
+      </w:r>
+      <w:r>
+        <w:rPr>
+          <w:lang w:val="de-AT"/>
+        </w:rPr>
+        <w:t xml:space="preserve">zupassende </w:t>
+      </w:r>
       <w:proofErr w:type="spellStart"/>
       <w:r>
         <w:rPr>
-          <w:lang w:val="en-US"/>
-        </w:rPr>
-        <w:t>Zu</w:t>
+          <w:lang w:val="de-AT"/>
+        </w:rPr>
+        <w:t>bridge</w:t>
       </w:r>
       <w:proofErr w:type="spellEnd"/>
       <w:r>
         <w:rPr>
-          <w:lang w:val="en-US"/>
-        </w:rPr>
-        <w:t xml:space="preserve"> </w:t>
+          <w:lang w:val="de-AT"/>
+        </w:rPr>
+        <w:t xml:space="preserve"> gebaut und im Broker registriert</w:t>
+      </w:r>
+    </w:p>
+    <w:p>
+      <w:pPr>
+        <w:rPr>
+          <w:lang w:val="de-AT"/>
+        </w:rPr>
+      </w:pPr>
+    </w:p>
+    <w:p>
+      <w:pPr>
+        <w:rPr>
+          <w:lang w:val="de-AT"/>
+        </w:rPr>
+      </w:pPr>
+      <w:r>
+        <w:rPr>
+          <w:lang w:val="de-AT"/>
+        </w:rPr>
+        <w:t>Aktuell:</w:t>
+      </w:r>
+    </w:p>
+    <w:p>
+      <w:pPr>
+        <w:rPr>
+          <w:lang w:val="de-AT"/>
+        </w:rPr>
+      </w:pPr>
+      <w:r>
+        <w:rPr>
+          <w:lang w:val="de-AT"/>
+        </w:rPr>
+        <w:t>- Datenformat 1: medizinische Befunde (Textfiles, Datenquelle Radiologie)</w:t>
+      </w:r>
+    </w:p>
+    <w:p>
+      <w:pPr>
+        <w:rPr>
+          <w:lang w:val="de-AT"/>
+        </w:rPr>
+      </w:pPr>
+      <w:r>
+        <w:rPr>
+          <w:lang w:val="de-AT"/>
+        </w:rPr>
+        <w:t xml:space="preserve"> - Datenformat 2: Bilder (DICOM, DQ: PACS-App)</w:t>
+      </w:r>
+    </w:p>
+    <w:p>
+      <w:pPr>
+        <w:rPr>
+          <w:lang w:val="de-AT"/>
+        </w:rPr>
+      </w:pPr>
+      <w:r>
+        <w:rPr>
+          <w:lang w:val="de-AT"/>
+        </w:rPr>
+        <w:t xml:space="preserve">     - </w:t>
       </w:r>
       <w:proofErr w:type="spellStart"/>
       <w:r>
         <w:rPr>
-          <w:lang w:val="en-US"/>
-        </w:rPr>
-        <w:t>Datenquellen</w:t>
+          <w:lang w:val="de-AT"/>
+        </w:rPr>
+        <w:t>streaming</w:t>
       </w:r>
       <w:proofErr w:type="spellEnd"/>
+      <w:r>
+        <w:rPr>
+          <w:lang w:val="de-AT"/>
+        </w:rPr>
+        <w:t>!</w:t>
+      </w:r>
     </w:p>
     <w:p>
       <w:pPr>
@@ -6376,6 +6516,77 @@
           <w:sz w:val="20"/>
         </w:rPr>
       </w:pPr>
+      <w:r>
+        <w:rPr>
+          <w:rFonts w:cs="Arial"/>
+          <w:b/>
+          <w:bCs/>
+          <w:noProof/>
+          <w:sz w:val="20"/>
+          <w:lang w:val="de-AT" w:eastAsia="de-AT"/>
+        </w:rPr>
+        <mc:AlternateContent>
+          <mc:Choice Requires="wps">
+            <w:drawing>
+              <wp:anchor distT="0" distB="0" distL="114300" distR="114300" simplePos="0" relativeHeight="251644414" behindDoc="0" locked="0" layoutInCell="1" allowOverlap="1" wp14:anchorId="630743AD" wp14:editId="4F178DB1">
+                <wp:simplePos x="0" y="0"/>
+                <wp:positionH relativeFrom="column">
+                  <wp:posOffset>2653030</wp:posOffset>
+                </wp:positionH>
+                <wp:positionV relativeFrom="paragraph">
+                  <wp:posOffset>82550</wp:posOffset>
+                </wp:positionV>
+                <wp:extent cx="2257425" cy="1485900"/>
+                <wp:effectExtent l="0" t="0" r="28575" b="19050"/>
+                <wp:wrapNone/>
+                <wp:docPr id="1" name="Rechteck 1"/>
+                <wp:cNvGraphicFramePr/>
+                <a:graphic xmlns:a="http://schemas.openxmlformats.org/drawingml/2006/main">
+                  <a:graphicData uri="http://schemas.microsoft.com/office/word/2010/wordprocessingShape">
+                    <wps:wsp>
+                      <wps:cNvSpPr/>
+                      <wps:spPr>
+                        <a:xfrm>
+                          <a:off x="0" y="0"/>
+                          <a:ext cx="2257425" cy="1485900"/>
+                        </a:xfrm>
+                        <a:prstGeom prst="rect">
+                          <a:avLst/>
+                        </a:prstGeom>
+                      </wps:spPr>
+                      <wps:style>
+                        <a:lnRef idx="2">
+                          <a:schemeClr val="dk1"/>
+                        </a:lnRef>
+                        <a:fillRef idx="1">
+                          <a:schemeClr val="lt1"/>
+                        </a:fillRef>
+                        <a:effectRef idx="0">
+                          <a:schemeClr val="dk1"/>
+                        </a:effectRef>
+                        <a:fontRef idx="minor">
+                          <a:schemeClr val="dk1"/>
+                        </a:fontRef>
+                      </wps:style>
+                      <wps:bodyPr rot="0" spcFirstLastPara="0" vertOverflow="overflow" horzOverflow="overflow" vert="horz" wrap="square" lIns="91440" tIns="45720" rIns="91440" bIns="45720" numCol="1" spcCol="0" rtlCol="0" fromWordArt="0" anchor="ctr" anchorCtr="0" forceAA="0" compatLnSpc="1">
+                        <a:prstTxWarp prst="textNoShape">
+                          <a:avLst/>
+                        </a:prstTxWarp>
+                        <a:noAutofit/>
+                      </wps:bodyPr>
+                    </wps:wsp>
+                  </a:graphicData>
+                </a:graphic>
+              </wp:anchor>
+            </w:drawing>
+          </mc:Choice>
+          <mc:Fallback>
+            <w:pict>
+              <v:rect w14:anchorId="7811D113" id="Rechteck 1" o:spid="_x0000_s1026" style="position:absolute;margin-left:208.9pt;margin-top:6.5pt;width:177.75pt;height:117pt;z-index:251644414;visibility:visible;mso-wrap-style:square;mso-wrap-distance-left:9pt;mso-wrap-distance-top:0;mso-wrap-distance-right:9pt;mso-wrap-distance-bottom:0;mso-position-horizontal:absolute;mso-position-horizontal-relative:text;mso-position-vertical:absolute;mso-position-vertical-relative:text;v-text-anchor:middle" o:gfxdata="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" fillcolor="white [3201]" strokecolor="black [3200]" strokeweight="2pt"/>
+            </w:pict>
+          </mc:Fallback>
+        </mc:AlternateContent>
+      </w:r>
       <w:r>
         <w:rPr>
           <w:rFonts w:cs="Arial"/>
@@ -6440,6 +6651,337 @@
           <w:rFonts w:cs="Arial"/>
           <w:b/>
           <w:bCs/>
+          <w:noProof/>
+          <w:sz w:val="20"/>
+          <w:lang w:val="de-AT" w:eastAsia="de-AT"/>
+        </w:rPr>
+        <mc:AlternateContent>
+          <mc:Choice Requires="wps">
+            <w:drawing>
+              <wp:anchor distT="0" distB="0" distL="114300" distR="114300" simplePos="0" relativeHeight="251698688" behindDoc="0" locked="0" layoutInCell="1" allowOverlap="1" wp14:anchorId="47BEED77" wp14:editId="6091E748">
+                <wp:simplePos x="0" y="0"/>
+                <wp:positionH relativeFrom="column">
+                  <wp:posOffset>4367530</wp:posOffset>
+                </wp:positionH>
+                <wp:positionV relativeFrom="paragraph">
+                  <wp:posOffset>138430</wp:posOffset>
+                </wp:positionV>
+                <wp:extent cx="533400" cy="828675"/>
+                <wp:effectExtent l="0" t="0" r="19050" b="28575"/>
+                <wp:wrapNone/>
+                <wp:docPr id="34" name="Textfeld 34"/>
+                <wp:cNvGraphicFramePr/>
+                <a:graphic xmlns:a="http://schemas.openxmlformats.org/drawingml/2006/main">
+                  <a:graphicData uri="http://schemas.microsoft.com/office/word/2010/wordprocessingShape">
+                    <wps:wsp>
+                      <wps:cNvSpPr txBox="1"/>
+                      <wps:spPr>
+                        <a:xfrm>
+                          <a:off x="0" y="0"/>
+                          <a:ext cx="533400" cy="828675"/>
+                        </a:xfrm>
+                        <a:prstGeom prst="rect">
+                          <a:avLst/>
+                        </a:prstGeom>
+                        <a:solidFill>
+                          <a:srgbClr val="00B050"/>
+                        </a:solidFill>
+                        <a:ln w="6350">
+                          <a:solidFill>
+                            <a:prstClr val="black"/>
+                          </a:solidFill>
+                        </a:ln>
+                        <a:effectLst/>
+                      </wps:spPr>
+                      <wps:style>
+                        <a:lnRef idx="0">
+                          <a:schemeClr val="accent1"/>
+                        </a:lnRef>
+                        <a:fillRef idx="0">
+                          <a:schemeClr val="accent1"/>
+                        </a:fillRef>
+                        <a:effectRef idx="0">
+                          <a:schemeClr val="accent1"/>
+                        </a:effectRef>
+                        <a:fontRef idx="minor">
+                          <a:schemeClr val="dk1"/>
+                        </a:fontRef>
+                      </wps:style>
+                      <wps:txbx>
+                        <w:txbxContent>
+                          <w:p>
+                            <w:pPr>
+                              <w:jc w:val="center"/>
+                            </w:pPr>
+                            <w:r>
+                              <w:t>Anfrage</w:t>
+                            </w:r>
+                          </w:p>
+                        </w:txbxContent>
+                      </wps:txbx>
+                      <wps:bodyPr rot="0" spcFirstLastPara="0" vertOverflow="overflow" horzOverflow="overflow" vert="vert" wrap="square" lIns="91440" tIns="45720" rIns="91440" bIns="45720" numCol="1" spcCol="0" rtlCol="0" fromWordArt="0" anchor="t" anchorCtr="0" forceAA="0" compatLnSpc="1">
+                        <a:prstTxWarp prst="textNoShape">
+                          <a:avLst/>
+                        </a:prstTxWarp>
+                        <a:noAutofit/>
+                      </wps:bodyPr>
+                    </wps:wsp>
+                  </a:graphicData>
+                </a:graphic>
+              </wp:anchor>
+            </w:drawing>
+          </mc:Choice>
+          <mc:Fallback>
+            <w:pict>
+              <v:shapetype w14:anchorId="47BEED77" id="_x0000_t202" coordsize="21600,21600" o:spt="202" path="m,l,21600r21600,l21600,xe">
+                <v:stroke joinstyle="miter"/>
+                <v:path gradientshapeok="t" o:connecttype="rect"/>
+              </v:shapetype>
+              <v:shape id="Textfeld 34" o:spid="_x0000_s1026" type="#_x0000_t202" style="position:absolute;left:0;text-align:left;margin-left:343.9pt;margin-top:10.9pt;width:42pt;height:65.25pt;z-index:251698688;visibility:visible;mso-wrap-style:square;mso-wrap-distance-left:9pt;mso-wrap-distance-top:0;mso-wrap-distance-right:9pt;mso-wrap-distance-bottom:0;mso-position-horizontal:absolute;mso-position-horizontal-relative:text;mso-position-vertical:absolute;mso-position-vertical-relative:text;v-text-anchor:top" o:gfxdata="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" fillcolor="#00b050" strokeweight=".5pt">
+                <v:textbox style="layout-flow:vertical">
+                  <w:txbxContent>
+                    <w:p>
+                      <w:pPr>
+                        <w:jc w:val="center"/>
+                      </w:pPr>
+                      <w:r>
+                        <w:t>Anfrage</w:t>
+                      </w:r>
+                    </w:p>
+                  </w:txbxContent>
+                </v:textbox>
+              </v:shape>
+            </w:pict>
+          </mc:Fallback>
+        </mc:AlternateContent>
+      </w:r>
+      <w:r>
+        <w:rPr>
+          <w:rFonts w:cs="Arial"/>
+          <w:b/>
+          <w:bCs/>
+          <w:noProof/>
+          <w:sz w:val="20"/>
+          <w:lang w:val="de-AT" w:eastAsia="de-AT"/>
+        </w:rPr>
+        <mc:AlternateContent>
+          <mc:Choice Requires="wps">
+            <w:drawing>
+              <wp:anchor distT="0" distB="0" distL="114300" distR="114300" simplePos="0" relativeHeight="251700736" behindDoc="0" locked="0" layoutInCell="1" allowOverlap="1" wp14:anchorId="2791285D" wp14:editId="52646D5D">
+                <wp:simplePos x="0" y="0"/>
+                <wp:positionH relativeFrom="column">
+                  <wp:posOffset>2662555</wp:posOffset>
+                </wp:positionH>
+                <wp:positionV relativeFrom="paragraph">
+                  <wp:posOffset>138430</wp:posOffset>
+                </wp:positionV>
+                <wp:extent cx="533400" cy="828675"/>
+                <wp:effectExtent l="0" t="0" r="19050" b="28575"/>
+                <wp:wrapNone/>
+                <wp:docPr id="35" name="Textfeld 35"/>
+                <wp:cNvGraphicFramePr/>
+                <a:graphic xmlns:a="http://schemas.openxmlformats.org/drawingml/2006/main">
+                  <a:graphicData uri="http://schemas.microsoft.com/office/word/2010/wordprocessingShape">
+                    <wps:wsp>
+                      <wps:cNvSpPr txBox="1"/>
+                      <wps:spPr>
+                        <a:xfrm>
+                          <a:off x="0" y="0"/>
+                          <a:ext cx="533400" cy="828675"/>
+                        </a:xfrm>
+                        <a:prstGeom prst="rect">
+                          <a:avLst/>
+                        </a:prstGeom>
+                        <a:solidFill>
+                          <a:srgbClr val="FFC000"/>
+                        </a:solidFill>
+                        <a:ln w="6350">
+                          <a:solidFill>
+                            <a:prstClr val="black"/>
+                          </a:solidFill>
+                        </a:ln>
+                        <a:effectLst/>
+                      </wps:spPr>
+                      <wps:style>
+                        <a:lnRef idx="0">
+                          <a:schemeClr val="accent1"/>
+                        </a:lnRef>
+                        <a:fillRef idx="0">
+                          <a:schemeClr val="accent1"/>
+                        </a:fillRef>
+                        <a:effectRef idx="0">
+                          <a:schemeClr val="accent1"/>
+                        </a:effectRef>
+                        <a:fontRef idx="minor">
+                          <a:schemeClr val="dk1"/>
+                        </a:fontRef>
+                      </wps:style>
+                      <wps:txbx>
+                        <w:txbxContent>
+                          <w:p>
+                            <w:pPr>
+                              <w:jc w:val="center"/>
+                              <w:rPr>
+                                <w:sz w:val="20"/>
+                              </w:rPr>
+                            </w:pPr>
+                            <w:r>
+                              <w:rPr>
+                                <w:sz w:val="20"/>
+                              </w:rPr>
+                              <w:t>Schnittstelle</w:t>
+                            </w:r>
+                          </w:p>
+                        </w:txbxContent>
+                      </wps:txbx>
+                      <wps:bodyPr rot="0" spcFirstLastPara="0" vertOverflow="overflow" horzOverflow="overflow" vert="vert" wrap="square" lIns="91440" tIns="45720" rIns="91440" bIns="45720" numCol="1" spcCol="0" rtlCol="0" fromWordArt="0" anchor="t" anchorCtr="0" forceAA="0" compatLnSpc="1">
+                        <a:prstTxWarp prst="textNoShape">
+                          <a:avLst/>
+                        </a:prstTxWarp>
+                        <a:noAutofit/>
+                      </wps:bodyPr>
+                    </wps:wsp>
+                  </a:graphicData>
+                </a:graphic>
+              </wp:anchor>
+            </w:drawing>
+          </mc:Choice>
+          <mc:Fallback>
+            <w:pict>
+              <v:shape w14:anchorId="2791285D" id="Textfeld 35" o:spid="_x0000_s1027" type="#_x0000_t202" style="position:absolute;left:0;text-align:left;margin-left:209.65pt;margin-top:10.9pt;width:42pt;height:65.25pt;z-index:251700736;visibility:visible;mso-wrap-style:square;mso-wrap-distance-left:9pt;mso-wrap-distance-top:0;mso-wrap-distance-right:9pt;mso-wrap-distance-bottom:0;mso-position-horizontal:absolute;mso-position-horizontal-relative:text;mso-position-vertical:absolute;mso-position-vertical-relative:text;v-text-anchor:top" o:gfxdata="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" fillcolor="#ffc000" strokeweight=".5pt">
+                <v:textbox style="layout-flow:vertical">
+                  <w:txbxContent>
+                    <w:p>
+                      <w:pPr>
+                        <w:jc w:val="center"/>
+                        <w:rPr>
+                          <w:sz w:val="20"/>
+                        </w:rPr>
+                      </w:pPr>
+                      <w:r>
+                        <w:rPr>
+                          <w:sz w:val="20"/>
+                        </w:rPr>
+                        <w:t>Schnittstelle</w:t>
+                      </w:r>
+                    </w:p>
+                  </w:txbxContent>
+                </v:textbox>
+              </v:shape>
+            </w:pict>
+          </mc:Fallback>
+        </mc:AlternateContent>
+      </w:r>
+      <w:r>
+        <w:rPr>
+          <w:rFonts w:cs="Arial"/>
+          <w:b/>
+          <w:bCs/>
+          <w:noProof/>
+          <w:sz w:val="20"/>
+          <w:lang w:val="de-AT" w:eastAsia="de-AT"/>
+        </w:rPr>
+        <mc:AlternateContent>
+          <mc:Choice Requires="wps">
+            <w:drawing>
+              <wp:anchor distT="0" distB="0" distL="114300" distR="114300" simplePos="0" relativeHeight="251702784" behindDoc="0" locked="0" layoutInCell="1" allowOverlap="1" wp14:anchorId="689C4B39" wp14:editId="76CBA8A2">
+                <wp:simplePos x="0" y="0"/>
+                <wp:positionH relativeFrom="column">
+                  <wp:posOffset>3519805</wp:posOffset>
+                </wp:positionH>
+                <wp:positionV relativeFrom="paragraph">
+                  <wp:posOffset>138430</wp:posOffset>
+                </wp:positionV>
+                <wp:extent cx="533400" cy="828675"/>
+                <wp:effectExtent l="0" t="0" r="19050" b="28575"/>
+                <wp:wrapNone/>
+                <wp:docPr id="48" name="Textfeld 48"/>
+                <wp:cNvGraphicFramePr/>
+                <a:graphic xmlns:a="http://schemas.openxmlformats.org/drawingml/2006/main">
+                  <a:graphicData uri="http://schemas.microsoft.com/office/word/2010/wordprocessingShape">
+                    <wps:wsp>
+                      <wps:cNvSpPr txBox="1"/>
+                      <wps:spPr>
+                        <a:xfrm>
+                          <a:off x="0" y="0"/>
+                          <a:ext cx="533400" cy="828675"/>
+                        </a:xfrm>
+                        <a:prstGeom prst="rect">
+                          <a:avLst/>
+                        </a:prstGeom>
+                        <a:solidFill>
+                          <a:schemeClr val="accent1"/>
+                        </a:solidFill>
+                        <a:ln w="6350">
+                          <a:solidFill>
+                            <a:prstClr val="black"/>
+                          </a:solidFill>
+                        </a:ln>
+                        <a:effectLst/>
+                      </wps:spPr>
+                      <wps:style>
+                        <a:lnRef idx="0">
+                          <a:schemeClr val="accent1"/>
+                        </a:lnRef>
+                        <a:fillRef idx="0">
+                          <a:schemeClr val="accent1"/>
+                        </a:fillRef>
+                        <a:effectRef idx="0">
+                          <a:schemeClr val="accent1"/>
+                        </a:effectRef>
+                        <a:fontRef idx="minor">
+                          <a:schemeClr val="dk1"/>
+                        </a:fontRef>
+                      </wps:style>
+                      <wps:txbx>
+                        <w:txbxContent>
+                          <w:p>
+                            <w:pPr>
+                              <w:jc w:val="center"/>
+                            </w:pPr>
+                            <w:r>
+                              <w:t>Kern</w:t>
+                            </w:r>
+                          </w:p>
+                        </w:txbxContent>
+                      </wps:txbx>
+                      <wps:bodyPr rot="0" spcFirstLastPara="0" vertOverflow="overflow" horzOverflow="overflow" vert="vert" wrap="square" lIns="91440" tIns="45720" rIns="91440" bIns="45720" numCol="1" spcCol="0" rtlCol="0" fromWordArt="0" anchor="t" anchorCtr="0" forceAA="0" compatLnSpc="1">
+                        <a:prstTxWarp prst="textNoShape">
+                          <a:avLst/>
+                        </a:prstTxWarp>
+                        <a:noAutofit/>
+                      </wps:bodyPr>
+                    </wps:wsp>
+                  </a:graphicData>
+                </a:graphic>
+              </wp:anchor>
+            </w:drawing>
+          </mc:Choice>
+          <mc:Fallback>
+            <w:pict>
+              <v:shape w14:anchorId="689C4B39" id="Textfeld 48" o:spid="_x0000_s1028" type="#_x0000_t202" style="position:absolute;left:0;text-align:left;margin-left:277.15pt;margin-top:10.9pt;width:42pt;height:65.25pt;z-index:251702784;visibility:visible;mso-wrap-style:square;mso-wrap-distance-left:9pt;mso-wrap-distance-top:0;mso-wrap-distance-right:9pt;mso-wrap-distance-bottom:0;mso-position-horizontal:absolute;mso-position-horizontal-relative:text;mso-position-vertical:absolute;mso-position-vertical-relative:text;v-text-anchor:top" o:gfxdata="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" fillcolor="#4f81bd [3204]" strokeweight=".5pt">
+                <v:textbox style="layout-flow:vertical">
+                  <w:txbxContent>
+                    <w:p>
+                      <w:pPr>
+                        <w:jc w:val="center"/>
+                      </w:pPr>
+                      <w:r>
+                        <w:t>Kern</w:t>
+                      </w:r>
+                    </w:p>
+                  </w:txbxContent>
+                </v:textbox>
+              </v:shape>
+            </w:pict>
+          </mc:Fallback>
+        </mc:AlternateContent>
+      </w:r>
+      <w:r>
+        <w:rPr>
+          <w:rFonts w:cs="Arial"/>
+          <w:b/>
+          <w:bCs/>
           <w:sz w:val="20"/>
         </w:rPr>
         <w:t>Anfragenmodul</w:t>
@@ -6478,6 +7020,142 @@
         </w:rPr>
         <w:t>Kern (blau)</w:t>
       </w:r>
+    </w:p>
+    <w:p>
+      <w:pPr>
+        <w:spacing w:before="56" w:after="113"/>
+        <w:rPr>
+          <w:rFonts w:cs="Arial"/>
+          <w:b/>
+          <w:bCs/>
+          <w:sz w:val="20"/>
+        </w:rPr>
+      </w:pPr>
+      <w:r>
+        <w:rPr>
+          <w:rFonts w:cs="Arial"/>
+          <w:b/>
+          <w:bCs/>
+          <w:noProof/>
+          <w:sz w:val="20"/>
+          <w:lang w:val="de-AT" w:eastAsia="de-AT"/>
+        </w:rPr>
+        <mc:AlternateContent>
+          <mc:Choice Requires="wps">
+            <w:drawing>
+              <wp:anchor distT="0" distB="0" distL="114300" distR="114300" simplePos="0" relativeHeight="251645439" behindDoc="0" locked="0" layoutInCell="1" allowOverlap="1" wp14:anchorId="0EE71CFE" wp14:editId="19BAEF9E">
+                <wp:simplePos x="0" y="0"/>
+                <wp:positionH relativeFrom="column">
+                  <wp:posOffset>3119755</wp:posOffset>
+                </wp:positionH>
+                <wp:positionV relativeFrom="paragraph">
+                  <wp:posOffset>167005</wp:posOffset>
+                </wp:positionV>
+                <wp:extent cx="1466850" cy="0"/>
+                <wp:effectExtent l="38100" t="38100" r="76200" b="95250"/>
+                <wp:wrapNone/>
+                <wp:docPr id="49" name="Gerader Verbinder 49"/>
+                <wp:cNvGraphicFramePr/>
+                <a:graphic xmlns:a="http://schemas.openxmlformats.org/drawingml/2006/main">
+                  <a:graphicData uri="http://schemas.microsoft.com/office/word/2010/wordprocessingShape">
+                    <wps:wsp>
+                      <wps:cNvCnPr/>
+                      <wps:spPr>
+                        <a:xfrm>
+                          <a:off x="0" y="0"/>
+                          <a:ext cx="1466850" cy="0"/>
+                        </a:xfrm>
+                        <a:prstGeom prst="line">
+                          <a:avLst/>
+                        </a:prstGeom>
+                      </wps:spPr>
+                      <wps:style>
+                        <a:lnRef idx="2">
+                          <a:schemeClr val="dk1"/>
+                        </a:lnRef>
+                        <a:fillRef idx="0">
+                          <a:schemeClr val="dk1"/>
+                        </a:fillRef>
+                        <a:effectRef idx="1">
+                          <a:schemeClr val="dk1"/>
+                        </a:effectRef>
+                        <a:fontRef idx="minor">
+                          <a:schemeClr val="tx1"/>
+                        </a:fontRef>
+                      </wps:style>
+                      <wps:bodyPr/>
+                    </wps:wsp>
+                  </a:graphicData>
+                </a:graphic>
+              </wp:anchor>
+            </w:drawing>
+          </mc:Choice>
+          <mc:Fallback>
+            <w:pict>
+              <v:line w14:anchorId="51A88DE2" id="Gerader Verbinder 49" o:spid="_x0000_s1026" style="position:absolute;z-index:251645439;visibility:visible;mso-wrap-style:square;mso-wrap-distance-left:9pt;mso-wrap-distance-top:0;mso-wrap-distance-right:9pt;mso-wrap-distance-bottom:0;mso-position-horizontal:absolute;mso-position-horizontal-relative:text;mso-position-vertical:absolute;mso-position-vertical-relative:text" from="245.65pt,13.15pt" to="361.15pt,13.15pt" o:gfxdata="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" strokecolor="black [3200]" strokeweight="2pt">
+                <v:shadow on="t" color="black" opacity="24903f" origin=",.5" offset="0,.55556mm"/>
+              </v:line>
+            </w:pict>
+          </mc:Fallback>
+        </mc:AlternateContent>
+      </w:r>
+    </w:p>
+    <w:p>
+      <w:pPr>
+        <w:spacing w:before="56" w:after="113"/>
+        <w:rPr>
+          <w:rFonts w:cs="Arial"/>
+          <w:b/>
+          <w:bCs/>
+          <w:sz w:val="20"/>
+        </w:rPr>
+      </w:pPr>
+    </w:p>
+    <w:p>
+      <w:pPr>
+        <w:spacing w:before="56" w:after="113"/>
+        <w:rPr>
+          <w:rFonts w:cs="Arial"/>
+          <w:b/>
+          <w:bCs/>
+          <w:sz w:val="20"/>
+        </w:rPr>
+      </w:pPr>
+      <w:bookmarkStart w:id="53" w:name="_GoBack"/>
+      <w:bookmarkEnd w:id="53"/>
+    </w:p>
+    <w:p>
+      <w:pPr>
+        <w:spacing w:before="56" w:after="113"/>
+        <w:rPr>
+          <w:rFonts w:cs="Arial"/>
+          <w:b/>
+          <w:bCs/>
+          <w:sz w:val="20"/>
+        </w:rPr>
+      </w:pPr>
+    </w:p>
+    <w:p>
+      <w:pPr>
+        <w:spacing w:before="56" w:after="113"/>
+        <w:rPr>
+          <w:rFonts w:cs="Arial"/>
+          <w:b/>
+          <w:bCs/>
+          <w:sz w:val="20"/>
+        </w:rPr>
+      </w:pPr>
+    </w:p>
+    <w:p>
+      <w:pPr>
+        <w:spacing w:before="56" w:after="113"/>
+        <w:rPr>
+          <w:rFonts w:cs="Arial"/>
+          <w:b/>
+          <w:bCs/>
+          <w:sz w:val="20"/>
+        </w:rPr>
+      </w:pPr>
     </w:p>
     <w:p/>
     <w:p>
@@ -6561,11 +7239,7 @@
           </mc:Choice>
           <mc:Fallback>
             <w:pict>
-              <v:shapetype w14:anchorId="1E86C0CB" id="_x0000_t202" coordsize="21600,21600" o:spt="202" path="m,l,21600r21600,l21600,xe">
-                <v:stroke joinstyle="miter"/>
-                <v:path gradientshapeok="t" o:connecttype="rect"/>
-              </v:shapetype>
-              <v:shape id="Textfeld 40" o:spid="_x0000_s1026" type="#_x0000_t202" style="position:absolute;left:0;text-align:left;margin-left:154.15pt;margin-top:1.8pt;width:144.75pt;height:167.25pt;z-index:251687424;visibility:visible;mso-wrap-style:square;mso-wrap-distance-left:9pt;mso-wrap-distance-top:0;mso-wrap-distance-right:9pt;mso-wrap-distance-bottom:0;mso-position-horizontal:absolute;mso-position-horizontal-relative:text;mso-position-vertical:absolute;mso-position-vertical-relative:text;v-text-anchor:top" o:gfxdata="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" fillcolor="white [3201]" strokeweight=".5pt">
+              <v:shape w14:anchorId="1E86C0CB" id="Textfeld 40" o:spid="_x0000_s1029" type="#_x0000_t202" style="position:absolute;left:0;text-align:left;margin-left:154.15pt;margin-top:1.8pt;width:144.75pt;height:167.25pt;z-index:251687424;visibility:visible;mso-wrap-style:square;mso-wrap-distance-left:9pt;mso-wrap-distance-top:0;mso-wrap-distance-right:9pt;mso-wrap-distance-bottom:0;mso-position-horizontal:absolute;mso-position-horizontal-relative:text;mso-position-vertical:absolute;mso-position-vertical-relative:text;v-text-anchor:top" o:gfxdata="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" fillcolor="white [3201]" strokeweight=".5pt">
                 <v:textbox>
                   <w:txbxContent>
                     <w:p>
@@ -6649,13 +7323,7 @@
                               <w:rPr>
                                 <w:lang w:val="en-US"/>
                               </w:rPr>
-                              <w:t xml:space="preserve">Client </w:t>
-                            </w:r>
-                            <w:r>
-                              <w:rPr>
-                                <w:lang w:val="en-US"/>
-                              </w:rPr>
-                              <w:t>1</w:t>
+                              <w:t>Client 1</w:t>
                             </w:r>
                           </w:p>
                           <w:p>
@@ -6672,19 +7340,7 @@
                               <w:rPr>
                                 <w:lang w:val="en-US"/>
                               </w:rPr>
-                              <w:t>Client</w:t>
-                            </w:r>
-                            <w:r>
-                              <w:rPr>
-                                <w:lang w:val="en-US"/>
-                              </w:rPr>
-                              <w:t xml:space="preserve"> </w:t>
-                            </w:r>
-                            <w:r>
-                              <w:rPr>
-                                <w:lang w:val="en-US"/>
-                              </w:rPr>
-                              <w:t>2</w:t>
+                              <w:t>Client 2</w:t>
                             </w:r>
                           </w:p>
                           <w:p>
@@ -6701,19 +7357,7 @@
                               <w:rPr>
                                 <w:lang w:val="en-US"/>
                               </w:rPr>
-                              <w:t>Client</w:t>
-                            </w:r>
-                            <w:r>
-                              <w:rPr>
-                                <w:lang w:val="en-US"/>
-                              </w:rPr>
-                              <w:t xml:space="preserve"> </w:t>
-                            </w:r>
-                            <w:r>
-                              <w:rPr>
-                                <w:lang w:val="en-US"/>
-                              </w:rPr>
-                              <w:t>3</w:t>
+                              <w:t>Client 3</w:t>
                             </w:r>
                           </w:p>
                           <w:p>
@@ -6730,19 +7374,7 @@
                               <w:rPr>
                                 <w:lang w:val="en-US"/>
                               </w:rPr>
-                              <w:t>Client</w:t>
-                            </w:r>
-                            <w:r>
-                              <w:rPr>
-                                <w:lang w:val="en-US"/>
-                              </w:rPr>
-                              <w:t xml:space="preserve"> </w:t>
-                            </w:r>
-                            <w:r>
-                              <w:rPr>
-                                <w:lang w:val="en-US"/>
-                              </w:rPr>
-                              <w:t>4</w:t>
+                              <w:t>Client 4</w:t>
                             </w:r>
                           </w:p>
                           <w:p>
@@ -6759,19 +7391,7 @@
                               <w:rPr>
                                 <w:lang w:val="en-US"/>
                               </w:rPr>
-                              <w:t>Client</w:t>
-                            </w:r>
-                            <w:r>
-                              <w:rPr>
-                                <w:lang w:val="en-US"/>
-                              </w:rPr>
-                              <w:t xml:space="preserve"> </w:t>
-                            </w:r>
-                            <w:r>
-                              <w:rPr>
-                                <w:lang w:val="en-US"/>
-                              </w:rPr>
-                              <w:t>5</w:t>
+                              <w:t>Client 5</w:t>
                             </w:r>
                           </w:p>
                           <w:p>
@@ -6782,13 +7402,7 @@
                               </w:pBdr>
                             </w:pPr>
                             <w:r>
-                              <w:t>Client</w:t>
-                            </w:r>
-                            <w:r>
-                              <w:t xml:space="preserve"> </w:t>
-                            </w:r>
-                            <w:r>
-                              <w:t>6</w:t>
+                              <w:t>Client 6</w:t>
                             </w:r>
                           </w:p>
                           <w:p>
@@ -6804,13 +7418,7 @@
                           </w:p>
                           <w:p>
                             <w:r>
-                              <w:t>Client</w:t>
-                            </w:r>
-                            <w:r>
-                              <w:t xml:space="preserve"> </w:t>
-                            </w:r>
-                            <w:r>
-                              <w:t>X</w:t>
+                              <w:t>Client X</w:t>
                             </w:r>
                           </w:p>
                         </w:txbxContent>
@@ -6832,7 +7440,7 @@
           </mc:Choice>
           <mc:Fallback>
             <w:pict>
-              <v:shape w14:anchorId="3899AB99" id="Textfeld 26" o:spid="_x0000_s1027" type="#_x0000_t202" style="position:absolute;left:0;text-align:left;margin-left:318.35pt;margin-top:1.8pt;width:134.25pt;height:167.25pt;z-index:251686400;visibility:visible;mso-wrap-style:square;mso-width-percent:0;mso-wrap-distance-left:9pt;mso-wrap-distance-top:0;mso-wrap-distance-right:9pt;mso-wrap-distance-bottom:0;mso-position-horizontal:absolute;mso-position-horizontal-relative:text;mso-position-vertical:absolute;mso-position-vertical-relative:text;mso-width-percent:0;mso-width-relative:margin;v-text-anchor:top" o:gfxdata="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" fillcolor="white [3201]" strokeweight=".5pt">
+              <v:shape w14:anchorId="3899AB99" id="Textfeld 26" o:spid="_x0000_s1030" type="#_x0000_t202" style="position:absolute;left:0;text-align:left;margin-left:318.35pt;margin-top:1.8pt;width:134.25pt;height:167.25pt;z-index:251686400;visibility:visible;mso-wrap-style:square;mso-width-percent:0;mso-wrap-distance-left:9pt;mso-wrap-distance-top:0;mso-wrap-distance-right:9pt;mso-wrap-distance-bottom:0;mso-position-horizontal:absolute;mso-position-horizontal-relative:text;mso-position-vertical:absolute;mso-position-vertical-relative:text;mso-width-percent:0;mso-width-relative:margin;v-text-anchor:top" o:gfxdata="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" fillcolor="white [3201]" strokeweight=".5pt">
                 <v:textbox>
                   <w:txbxContent>
                     <w:p>
@@ -6845,13 +7453,7 @@
                         <w:rPr>
                           <w:lang w:val="en-US"/>
                         </w:rPr>
-                        <w:t xml:space="preserve">Client </w:t>
-                      </w:r>
-                      <w:r>
-                        <w:rPr>
-                          <w:lang w:val="en-US"/>
-                        </w:rPr>
-                        <w:t>1</w:t>
+                        <w:t>Client 1</w:t>
                       </w:r>
                     </w:p>
                     <w:p>
@@ -6868,19 +7470,7 @@
                         <w:rPr>
                           <w:lang w:val="en-US"/>
                         </w:rPr>
-                        <w:t>Client</w:t>
-                      </w:r>
-                      <w:r>
-                        <w:rPr>
-                          <w:lang w:val="en-US"/>
-                        </w:rPr>
-                        <w:t xml:space="preserve"> </w:t>
-                      </w:r>
-                      <w:r>
-                        <w:rPr>
-                          <w:lang w:val="en-US"/>
-                        </w:rPr>
-                        <w:t>2</w:t>
+                        <w:t>Client 2</w:t>
                       </w:r>
                     </w:p>
                     <w:p>
@@ -6897,19 +7487,7 @@
                         <w:rPr>
                           <w:lang w:val="en-US"/>
                         </w:rPr>
-                        <w:t>Client</w:t>
-                      </w:r>
-                      <w:r>
-                        <w:rPr>
-                          <w:lang w:val="en-US"/>
-                        </w:rPr>
-                        <w:t xml:space="preserve"> </w:t>
-                      </w:r>
-                      <w:r>
-                        <w:rPr>
-                          <w:lang w:val="en-US"/>
-                        </w:rPr>
-                        <w:t>3</w:t>
+                        <w:t>Client 3</w:t>
                       </w:r>
                     </w:p>
                     <w:p>
@@ -6926,19 +7504,7 @@
                         <w:rPr>
                           <w:lang w:val="en-US"/>
                         </w:rPr>
-                        <w:t>Client</w:t>
-                      </w:r>
-                      <w:r>
-                        <w:rPr>
-                          <w:lang w:val="en-US"/>
-                        </w:rPr>
-                        <w:t xml:space="preserve"> </w:t>
-                      </w:r>
-                      <w:r>
-                        <w:rPr>
-                          <w:lang w:val="en-US"/>
-                        </w:rPr>
-                        <w:t>4</w:t>
+                        <w:t>Client 4</w:t>
                       </w:r>
                     </w:p>
                     <w:p>
@@ -6955,19 +7521,7 @@
                         <w:rPr>
                           <w:lang w:val="en-US"/>
                         </w:rPr>
-                        <w:t>Client</w:t>
-                      </w:r>
-                      <w:r>
-                        <w:rPr>
-                          <w:lang w:val="en-US"/>
-                        </w:rPr>
-                        <w:t xml:space="preserve"> </w:t>
-                      </w:r>
-                      <w:r>
-                        <w:rPr>
-                          <w:lang w:val="en-US"/>
-                        </w:rPr>
-                        <w:t>5</w:t>
+                        <w:t>Client 5</w:t>
                       </w:r>
                     </w:p>
                     <w:p>
@@ -6978,13 +7532,7 @@
                         </w:pBdr>
                       </w:pPr>
                       <w:r>
-                        <w:t>Client</w:t>
-                      </w:r>
-                      <w:r>
-                        <w:t xml:space="preserve"> </w:t>
-                      </w:r>
-                      <w:r>
-                        <w:t>6</w:t>
+                        <w:t>Client 6</w:t>
                       </w:r>
                     </w:p>
                     <w:p>
@@ -7000,13 +7548,7 @@
                     </w:p>
                     <w:p>
                       <w:r>
-                        <w:t>Client</w:t>
-                      </w:r>
-                      <w:r>
-                        <w:t xml:space="preserve"> </w:t>
-                      </w:r>
-                      <w:r>
-                        <w:t>X</w:t>
+                        <w:t>Client X</w:t>
                       </w:r>
                     </w:p>
                   </w:txbxContent>
@@ -7172,7 +7714,7 @@
           </mc:Choice>
           <mc:Fallback>
             <w:pict>
-              <v:shape w14:anchorId="17BDCACB" id="Textfeld 8" o:spid="_x0000_s1028" type="#_x0000_t202" style="position:absolute;left:0;text-align:left;margin-left:-.35pt;margin-top:1.8pt;width:134.25pt;height:167.25pt;z-index:251684352;visibility:visible;mso-wrap-style:square;mso-width-percent:0;mso-wrap-distance-left:9pt;mso-wrap-distance-top:0;mso-wrap-distance-right:9pt;mso-wrap-distance-bottom:0;mso-position-horizontal:absolute;mso-position-horizontal-relative:text;mso-position-vertical:absolute;mso-position-vertical-relative:text;mso-width-percent:0;mso-width-relative:margin;v-text-anchor:top" o:gfxdata="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" fillcolor="white [3201]" strokeweight=".5pt">
+              <v:shape w14:anchorId="17BDCACB" id="Textfeld 8" o:spid="_x0000_s1031" type="#_x0000_t202" style="position:absolute;left:0;text-align:left;margin-left:-.35pt;margin-top:1.8pt;width:134.25pt;height:167.25pt;z-index:251684352;visibility:visible;mso-wrap-style:square;mso-width-percent:0;mso-wrap-distance-left:9pt;mso-wrap-distance-top:0;mso-wrap-distance-right:9pt;mso-wrap-distance-bottom:0;mso-position-horizontal:absolute;mso-position-horizontal-relative:text;mso-position-vertical:absolute;mso-position-vertical-relative:text;mso-width-percent:0;mso-width-relative:margin;v-text-anchor:top" o:gfxdata="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" fillcolor="white [3201]" strokeweight=".5pt">
                 <v:textbox>
                   <w:txbxContent>
                     <w:p>
@@ -7270,7 +7812,7 @@
         <mc:AlternateContent>
           <mc:Choice Requires="wps">
             <w:drawing>
-              <wp:anchor distT="0" distB="0" distL="114300" distR="114300" simplePos="0" relativeHeight="251694592" behindDoc="0" locked="0" layoutInCell="1" allowOverlap="1" wp14:anchorId="71D8BC03" wp14:editId="3D7DBBDA">
+              <wp:anchor distT="0" distB="0" distL="114300" distR="114300" simplePos="0" relativeHeight="251694592" behindDoc="0" locked="0" layoutInCell="1" allowOverlap="1" wp14:anchorId="71D8BC03" wp14:editId="50BF723B">
                 <wp:simplePos x="0" y="0"/>
                 <wp:positionH relativeFrom="column">
                   <wp:posOffset>2119630</wp:posOffset>
@@ -7296,7 +7838,7 @@
                           <a:avLst/>
                         </a:prstGeom>
                         <a:solidFill>
-                          <a:schemeClr val="lt1"/>
+                          <a:srgbClr val="0070C0"/>
                         </a:solidFill>
                         <a:ln w="6350">
                           <a:solidFill>
@@ -7364,7 +7906,7 @@
           </mc:Choice>
           <mc:Fallback>
             <w:pict>
-              <v:shape w14:anchorId="71D8BC03" id="Textfeld 45" o:spid="_x0000_s1029" type="#_x0000_t202" style="position:absolute;left:0;text-align:left;margin-left:166.9pt;margin-top:8.65pt;width:42pt;height:32.25pt;z-index:251694592;visibility:visible;mso-wrap-style:square;mso-width-percent:0;mso-height-percent:0;mso-wrap-distance-left:9pt;mso-wrap-distance-top:0;mso-wrap-distance-right:9pt;mso-wrap-distance-bottom:0;mso-position-horizontal:absolute;mso-position-horizontal-relative:text;mso-position-vertical:absolute;mso-position-vertical-relative:text;mso-width-percent:0;mso-height-percent:0;mso-width-relative:margin;mso-height-relative:margin;v-text-anchor:top" o:gfxdata="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" fillcolor="white [3201]" strokeweight=".5pt">
+              <v:shape w14:anchorId="71D8BC03" id="Textfeld 45" o:spid="_x0000_s1032" type="#_x0000_t202" style="position:absolute;left:0;text-align:left;margin-left:166.9pt;margin-top:8.65pt;width:42pt;height:32.25pt;z-index:251694592;visibility:visible;mso-wrap-style:square;mso-width-percent:0;mso-height-percent:0;mso-wrap-distance-left:9pt;mso-wrap-distance-top:0;mso-wrap-distance-right:9pt;mso-wrap-distance-bottom:0;mso-position-horizontal:absolute;mso-position-horizontal-relative:text;mso-position-vertical:absolute;mso-position-vertical-relative:text;mso-width-percent:0;mso-height-percent:0;mso-width-relative:margin;mso-height-relative:margin;v-text-anchor:top" o:gfxdata="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" fillcolor="#0070c0" strokeweight=".5pt">
                 <v:textbox>
                   <w:txbxContent>
                     <w:p>
@@ -7510,7 +8052,7 @@
           </mc:Choice>
           <mc:Fallback>
             <w:pict>
-              <v:shape w14:anchorId="2A35037E" id="Textfeld 43" o:spid="_x0000_s1030" type="#_x0000_t202" style="position:absolute;left:0;text-align:left;margin-left:154.15pt;margin-top:3.5pt;width:40.5pt;height:93pt;z-index:251692544;visibility:visible;mso-wrap-style:square;mso-width-percent:0;mso-wrap-distance-left:9pt;mso-wrap-distance-top:0;mso-wrap-distance-right:9pt;mso-wrap-distance-bottom:0;mso-position-horizontal:absolute;mso-position-horizontal-relative:text;mso-position-vertical:absolute;mso-position-vertical-relative:text;mso-width-percent:0;mso-width-relative:margin;v-text-anchor:top" o:gfxdata="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" fillcolor="#ffc000" strokeweight=".5pt">
+              <v:shape w14:anchorId="2A35037E" id="Textfeld 43" o:spid="_x0000_s1033" type="#_x0000_t202" style="position:absolute;left:0;text-align:left;margin-left:154.15pt;margin-top:3.5pt;width:40.5pt;height:93pt;z-index:251692544;visibility:visible;mso-wrap-style:square;mso-width-percent:0;mso-wrap-distance-left:9pt;mso-wrap-distance-top:0;mso-wrap-distance-right:9pt;mso-wrap-distance-bottom:0;mso-position-horizontal:absolute;mso-position-horizontal-relative:text;mso-position-vertical:absolute;mso-position-vertical-relative:text;mso-width-percent:0;mso-width-relative:margin;v-text-anchor:top" o:gfxdata="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" fillcolor="#ffc000" strokeweight=".5pt">
                 <v:textbox style="layout-flow:vertical">
                   <w:txbxContent>
                     <w:p>
@@ -7638,7 +8180,7 @@
           </mc:Choice>
           <mc:Fallback>
             <w:pict>
-              <v:shape w14:anchorId="5DEF8F8A" id="Textfeld 41" o:spid="_x0000_s1031" type="#_x0000_t202" style="position:absolute;left:0;text-align:left;margin-left:226.9pt;margin-top:3.5pt;width:36pt;height:93pt;z-index:251688448;visibility:visible;mso-wrap-style:square;mso-wrap-distance-left:9pt;mso-wrap-distance-top:0;mso-wrap-distance-right:9pt;mso-wrap-distance-bottom:0;mso-position-horizontal:absolute;mso-position-horizontal-relative:text;mso-position-vertical:absolute;mso-position-vertical-relative:text;v-text-anchor:top" o:gfxdata="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" fillcolor="#00b050" strokeweight=".5pt">
+              <v:shape w14:anchorId="5DEF8F8A" id="Textfeld 41" o:spid="_x0000_s1034" type="#_x0000_t202" style="position:absolute;left:0;text-align:left;margin-left:226.9pt;margin-top:3.5pt;width:36pt;height:93pt;z-index:251688448;visibility:visible;mso-wrap-style:square;mso-wrap-distance-left:9pt;mso-wrap-distance-top:0;mso-wrap-distance-right:9pt;mso-wrap-distance-bottom:0;mso-position-horizontal:absolute;mso-position-horizontal-relative:text;mso-position-vertical:absolute;mso-position-vertical-relative:text;v-text-anchor:top" o:gfxdata="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" fillcolor="#00b050" strokeweight=".5pt">
                 <v:textbox style="layout-flow:vertical">
                   <w:txbxContent>
                     <w:p>
@@ -7739,7 +8281,7 @@
           </mc:Choice>
           <mc:Fallback>
             <w:pict>
-              <v:shape w14:anchorId="6A8B3106" id="Textfeld 42" o:spid="_x0000_s1032" type="#_x0000_t202" style="position:absolute;left:0;text-align:left;margin-left:262.9pt;margin-top:3.5pt;width:36pt;height:93pt;z-index:251690496;visibility:visible;mso-wrap-style:square;mso-wrap-distance-left:9pt;mso-wrap-distance-top:0;mso-wrap-distance-right:9pt;mso-wrap-distance-bottom:0;mso-position-horizontal:absolute;mso-position-horizontal-relative:text;mso-position-vertical:absolute;mso-position-vertical-relative:text;v-text-anchor:top" o:gfxdata="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" fillcolor="#00b050" strokeweight=".5pt">
+              <v:shape w14:anchorId="6A8B3106" id="Textfeld 42" o:spid="_x0000_s1035" type="#_x0000_t202" style="position:absolute;left:0;text-align:left;margin-left:262.9pt;margin-top:3.5pt;width:36pt;height:93pt;z-index:251690496;visibility:visible;mso-wrap-style:square;mso-wrap-distance-left:9pt;mso-wrap-distance-top:0;mso-wrap-distance-right:9pt;mso-wrap-distance-bottom:0;mso-position-horizontal:absolute;mso-position-horizontal-relative:text;mso-position-vertical:absolute;mso-position-vertical-relative:text;v-text-anchor:top" o:gfxdata="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" fillcolor="#00b050" strokeweight=".5pt">
                 <v:textbox style="layout-flow:vertical">
                   <w:txbxContent>
                     <w:p>
@@ -7758,127 +8300,7 @@
         </mc:AlternateContent>
       </w:r>
     </w:p>
-    <w:p>
-      <w:r>
-        <w:rPr>
-          <w:noProof/>
-          <w:lang w:val="de-AT" w:eastAsia="de-AT"/>
-        </w:rPr>
-        <mc:AlternateContent>
-          <mc:Choice Requires="wps">
-            <w:drawing>
-              <wp:anchor distT="0" distB="0" distL="114300" distR="114300" simplePos="0" relativeHeight="251696640" behindDoc="0" locked="0" layoutInCell="1" allowOverlap="1" wp14:anchorId="6D663375" wp14:editId="7D150870">
-                <wp:simplePos x="0" y="0"/>
-                <wp:positionH relativeFrom="column">
-                  <wp:posOffset>2508250</wp:posOffset>
-                </wp:positionH>
-                <wp:positionV relativeFrom="paragraph">
-                  <wp:posOffset>12065</wp:posOffset>
-                </wp:positionV>
-                <wp:extent cx="346075" cy="523875"/>
-                <wp:effectExtent l="0" t="0" r="15875" b="28575"/>
-                <wp:wrapNone/>
-                <wp:docPr id="47" name="Textfeld 47"/>
-                <wp:cNvGraphicFramePr/>
-                <a:graphic xmlns:a="http://schemas.openxmlformats.org/drawingml/2006/main">
-                  <a:graphicData uri="http://schemas.microsoft.com/office/word/2010/wordprocessingShape">
-                    <wps:wsp>
-                      <wps:cNvSpPr txBox="1"/>
-                      <wps:spPr>
-                        <a:xfrm>
-                          <a:off x="0" y="0"/>
-                          <a:ext cx="346075" cy="523875"/>
-                        </a:xfrm>
-                        <a:prstGeom prst="rect">
-                          <a:avLst/>
-                        </a:prstGeom>
-                        <a:solidFill>
-                          <a:schemeClr val="tx2"/>
-                        </a:solidFill>
-                        <a:ln w="6350">
-                          <a:solidFill>
-                            <a:prstClr val="black"/>
-                          </a:solidFill>
-                        </a:ln>
-                        <a:effectLst/>
-                      </wps:spPr>
-                      <wps:style>
-                        <a:lnRef idx="0">
-                          <a:schemeClr val="accent1"/>
-                        </a:lnRef>
-                        <a:fillRef idx="0">
-                          <a:schemeClr val="accent1"/>
-                        </a:fillRef>
-                        <a:effectRef idx="0">
-                          <a:schemeClr val="accent1"/>
-                        </a:effectRef>
-                        <a:fontRef idx="minor">
-                          <a:schemeClr val="dk1"/>
-                        </a:fontRef>
-                      </wps:style>
-                      <wps:txbx>
-                        <w:txbxContent>
-                          <w:p>
-                            <w:pPr>
-                              <w:jc w:val="right"/>
-                              <w:rPr>
-                                <w:sz w:val="12"/>
-                              </w:rPr>
-                            </w:pPr>
-                            <w:r>
-                              <w:rPr>
-                                <w:sz w:val="12"/>
-                              </w:rPr>
-                              <w:t>Core</w:t>
-                            </w:r>
-                          </w:p>
-                        </w:txbxContent>
-                      </wps:txbx>
-                      <wps:bodyPr rot="0" spcFirstLastPara="0" vertOverflow="overflow" horzOverflow="overflow" vert="vert" wrap="square" lIns="91440" tIns="45720" rIns="91440" bIns="45720" numCol="1" spcCol="0" rtlCol="0" fromWordArt="0" anchor="t" anchorCtr="0" forceAA="0" compatLnSpc="1">
-                        <a:prstTxWarp prst="textNoShape">
-                          <a:avLst/>
-                        </a:prstTxWarp>
-                        <a:noAutofit/>
-                      </wps:bodyPr>
-                    </wps:wsp>
-                  </a:graphicData>
-                </a:graphic>
-                <wp14:sizeRelH relativeFrom="margin">
-                  <wp14:pctWidth>0</wp14:pctWidth>
-                </wp14:sizeRelH>
-                <wp14:sizeRelV relativeFrom="margin">
-                  <wp14:pctHeight>0</wp14:pctHeight>
-                </wp14:sizeRelV>
-              </wp:anchor>
-            </w:drawing>
-          </mc:Choice>
-          <mc:Fallback>
-            <w:pict>
-              <v:shape w14:anchorId="6D663375" id="Textfeld 47" o:spid="_x0000_s1033" type="#_x0000_t202" style="position:absolute;left:0;text-align:left;margin-left:197.5pt;margin-top:.95pt;width:27.25pt;height:41.25pt;z-index:251696640;visibility:visible;mso-wrap-style:square;mso-width-percent:0;mso-height-percent:0;mso-wrap-distance-left:9pt;mso-wrap-distance-top:0;mso-wrap-distance-right:9pt;mso-wrap-distance-bottom:0;mso-position-horizontal:absolute;mso-position-horizontal-relative:text;mso-position-vertical:absolute;mso-position-vertical-relative:text;mso-width-percent:0;mso-height-percent:0;mso-width-relative:margin;mso-height-relative:margin;v-text-anchor:top" o:gfxdata="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" fillcolor="#1f497d [3215]" strokeweight=".5pt">
-                <v:textbox style="layout-flow:vertical">
-                  <w:txbxContent>
-                    <w:p>
-                      <w:pPr>
-                        <w:jc w:val="right"/>
-                        <w:rPr>
-                          <w:sz w:val="12"/>
-                        </w:rPr>
-                      </w:pPr>
-                      <w:r>
-                        <w:rPr>
-                          <w:sz w:val="12"/>
-                        </w:rPr>
-                        <w:t>Core</w:t>
-                      </w:r>
-                    </w:p>
-                  </w:txbxContent>
-                </v:textbox>
-              </v:shape>
-            </w:pict>
-          </mc:Fallback>
-        </mc:AlternateContent>
-      </w:r>
-    </w:p>
+    <w:p/>
     <w:p>
       <w:r>
         <w:rPr>
@@ -8040,7 +8462,7 @@
           </mc:Choice>
           <mc:Fallback>
             <w:pict>
-              <v:shape w14:anchorId="04253755" id="Textfeld 44" o:spid="_x0000_s1034" type="#_x0000_t202" style="position:absolute;left:0;text-align:left;margin-left:190.15pt;margin-top:4.55pt;width:41.25pt;height:30pt;z-index:251693568;visibility:visible;mso-wrap-style:square;mso-width-percent:0;mso-wrap-distance-left:9pt;mso-wrap-distance-top:0;mso-wrap-distance-right:9pt;mso-wrap-distance-bottom:0;mso-position-horizontal:absolute;mso-position-horizontal-relative:text;mso-position-vertical:absolute;mso-position-vertical-relative:text;mso-width-percent:0;mso-width-relative:margin;v-text-anchor:top" o:gfxdata="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" fillcolor="white [3201]" strokeweight=".5pt">
+              <v:shape w14:anchorId="04253755" id="Textfeld 44" o:spid="_x0000_s1036" type="#_x0000_t202" style="position:absolute;left:0;text-align:left;margin-left:190.15pt;margin-top:4.55pt;width:41.25pt;height:30pt;z-index:251693568;visibility:visible;mso-wrap-style:square;mso-width-percent:0;mso-wrap-distance-left:9pt;mso-wrap-distance-top:0;mso-wrap-distance-right:9pt;mso-wrap-distance-bottom:0;mso-position-horizontal:absolute;mso-position-horizontal-relative:text;mso-position-vertical:absolute;mso-position-vertical-relative:text;mso-width-percent:0;mso-width-relative:margin;v-text-anchor:top" o:gfxdata="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" fillcolor="white [3201]" strokeweight=".5pt">
                 <v:textbox>
                   <w:txbxContent>
                     <w:p>
@@ -8077,6 +8499,7 @@
         </w:numPr>
       </w:pPr>
       <w:r>
+        <w:lastRenderedPageBreak/>
         <w:t xml:space="preserve">Pipes </w:t>
       </w:r>
       <w:proofErr w:type="spellStart"/>
@@ -8156,13 +8579,13 @@
       <w:pPr>
         <w:pStyle w:val="berschrift1"/>
       </w:pPr>
-      <w:bookmarkStart w:id="53" w:name="_Toc161293449"/>
-      <w:bookmarkStart w:id="54" w:name="_Toc188159235"/>
+      <w:bookmarkStart w:id="54" w:name="_Toc161293449"/>
+      <w:bookmarkStart w:id="55" w:name="_Toc188159235"/>
       <w:r>
         <w:t>Laufzeitsicht</w:t>
       </w:r>
-      <w:bookmarkEnd w:id="53"/>
       <w:bookmarkEnd w:id="54"/>
+      <w:bookmarkEnd w:id="55"/>
     </w:p>
     <w:p>
       <w:pPr>
@@ -8175,13 +8598,13 @@
       <w:pPr>
         <w:pStyle w:val="berschrift1"/>
       </w:pPr>
-      <w:bookmarkStart w:id="55" w:name="_Toc161293454"/>
-      <w:bookmarkStart w:id="56" w:name="_Toc188159240"/>
+      <w:bookmarkStart w:id="56" w:name="_Toc161293454"/>
+      <w:bookmarkStart w:id="57" w:name="_Toc188159240"/>
       <w:r>
         <w:t>Verteilungssicht</w:t>
       </w:r>
-      <w:bookmarkEnd w:id="55"/>
       <w:bookmarkEnd w:id="56"/>
+      <w:bookmarkEnd w:id="57"/>
     </w:p>
     <w:p>
       <w:pPr>
@@ -8196,13 +8619,13 @@
       <w:pPr>
         <w:pStyle w:val="berschrift1"/>
       </w:pPr>
-      <w:bookmarkStart w:id="57" w:name="_Toc161293460"/>
-      <w:bookmarkStart w:id="58" w:name="_Toc188159243"/>
+      <w:bookmarkStart w:id="58" w:name="_Toc161293460"/>
+      <w:bookmarkStart w:id="59" w:name="_Toc188159243"/>
       <w:r>
         <w:t>Konzepte</w:t>
       </w:r>
-      <w:bookmarkEnd w:id="57"/>
       <w:bookmarkEnd w:id="58"/>
+      <w:bookmarkEnd w:id="59"/>
     </w:p>
     <w:p>
       <w:pPr>
@@ -8217,16 +8640,15 @@
       <w:pPr>
         <w:pStyle w:val="berschrift2"/>
       </w:pPr>
-      <w:bookmarkStart w:id="59" w:name="_Toc188159244"/>
-      <w:bookmarkStart w:id="60" w:name="OLE_LINK29"/>
-      <w:bookmarkStart w:id="61" w:name="OLE_LINK30"/>
-      <w:bookmarkStart w:id="62" w:name="_Toc161293461"/>
+      <w:bookmarkStart w:id="60" w:name="_Toc188159244"/>
+      <w:bookmarkStart w:id="61" w:name="OLE_LINK29"/>
+      <w:bookmarkStart w:id="62" w:name="OLE_LINK30"/>
+      <w:bookmarkStart w:id="63" w:name="_Toc161293461"/>
       <w:r>
         <w:t>Fachliche Strukturen und Modelle</w:t>
       </w:r>
-      <w:bookmarkEnd w:id="59"/>
-    </w:p>
-    <w:p/>
+      <w:bookmarkEnd w:id="60"/>
+    </w:p>
     <w:p>
       <w:pPr>
         <w:spacing w:before="0"/>
@@ -8240,23 +8662,18 @@
           <w:szCs w:val="28"/>
         </w:rPr>
       </w:pPr>
-      <w:bookmarkStart w:id="63" w:name="_Toc188159245"/>
-      <w:bookmarkEnd w:id="60"/>
+      <w:bookmarkStart w:id="64" w:name="_Toc188159245"/>
       <w:bookmarkEnd w:id="61"/>
-      <w:r>
-        <w:lastRenderedPageBreak/>
-        <w:br w:type="page"/>
-      </w:r>
+      <w:bookmarkEnd w:id="62"/>
     </w:p>
     <w:p>
       <w:pPr>
         <w:pStyle w:val="berschrift2"/>
       </w:pPr>
       <w:r>
-        <w:lastRenderedPageBreak/>
         <w:t>Typische Muster und Strukturen</w:t>
       </w:r>
-      <w:bookmarkEnd w:id="63"/>
+      <w:bookmarkEnd w:id="64"/>
     </w:p>
     <w:p>
       <w:pPr>
@@ -8280,19 +8697,78 @@
     </w:p>
     <w:p>
       <w:r>
-        <w:t>Der Broker ist dafür verantwortlich die Anfrage an das bestehende Service weiterzuleiten. Der Broke</w:t>
-      </w:r>
-      <w:r>
-        <w:t xml:space="preserve">r nimmt die Anfrage </w:t>
-      </w:r>
-      <w:r>
-        <w:t xml:space="preserve">entgegen und fragt die Befund-Datenquelle und die Bilder-Datenquelle an. </w:t>
-      </w:r>
-      <w:r>
-        <w:t xml:space="preserve">Die Anfrage </w:t>
-      </w:r>
-      <w:r>
-        <w:t>an den Broker bleibt immer gleich. Sollten neue Datenquellen hinzugefügt werden, muss nur die Anfrage des Brokers an die Datenquellen upgedatet werden.</w:t>
+        <w:t>Der Broker ist dafür verantwortlich die Anfrage an das bestehende Service weiterzuleiten</w:t>
+      </w:r>
+      <w:r>
+        <w:t xml:space="preserve"> (</w:t>
+      </w:r>
+      <w:proofErr w:type="spellStart"/>
+      <w:r>
+        <w:t>mapping</w:t>
+      </w:r>
+      <w:proofErr w:type="spellEnd"/>
+      <w:r>
+        <w:t xml:space="preserve"> von Request auf Data-Source)</w:t>
+      </w:r>
+      <w:r>
+        <w:t>. Der Broke</w:t>
+      </w:r>
+      <w:r>
+        <w:t xml:space="preserve">r nimmt die </w:t>
+      </w:r>
+      <w:r>
+        <w:t xml:space="preserve">bereits angepasste </w:t>
+      </w:r>
+      <w:r>
+        <w:t xml:space="preserve">Anfrage </w:t>
+      </w:r>
+      <w:r>
+        <w:t xml:space="preserve">(siehe </w:t>
+      </w:r>
+      <w:proofErr w:type="spellStart"/>
+      <w:r>
+        <w:t>pipes</w:t>
+      </w:r>
+      <w:proofErr w:type="spellEnd"/>
+      <w:r>
+        <w:t xml:space="preserve"> </w:t>
+      </w:r>
+      <w:proofErr w:type="spellStart"/>
+      <w:r>
+        <w:t>and</w:t>
+      </w:r>
+      <w:proofErr w:type="spellEnd"/>
+      <w:r>
+        <w:t xml:space="preserve"> </w:t>
+      </w:r>
+      <w:proofErr w:type="spellStart"/>
+      <w:r>
+        <w:t>filters</w:t>
+      </w:r>
+      <w:proofErr w:type="spellEnd"/>
+      <w:r>
+        <w:t xml:space="preserve">) </w:t>
+      </w:r>
+      <w:r>
+        <w:t>entgegen und fragt die Datenquelle</w:t>
+      </w:r>
+      <w:r>
+        <w:t>n an</w:t>
+      </w:r>
+      <w:r>
+        <w:t xml:space="preserve">. Sollten neue Datenquellen hinzugefügt werden, muss </w:t>
+      </w:r>
+      <w:r>
+        <w:t>der Broker</w:t>
+      </w:r>
+      <w:r>
+        <w:t xml:space="preserve"> </w:t>
+      </w:r>
+      <w:r>
+        <w:t>um</w:t>
+      </w:r>
+      <w:r>
+        <w:t xml:space="preserve"> die Datenquellen upgedatet werden.</w:t>
       </w:r>
     </w:p>
     <w:p>
@@ -8481,11 +8957,7 @@
           </mc:Choice>
           <mc:Fallback>
             <w:pict>
-              <v:shapetype w14:anchorId="72178250" id="_x0000_t202" coordsize="21600,21600" o:spt="202" path="m,l,21600r21600,l21600,xe">
-                <v:stroke joinstyle="miter"/>
-                <v:path gradientshapeok="t" o:connecttype="rect"/>
-              </v:shapetype>
-              <v:shape id="Textfeld 29" o:spid="_x0000_s1028" type="#_x0000_t202" style="position:absolute;left:0;text-align:left;margin-left:66.85pt;margin-top:4.05pt;width:156.75pt;height:93pt;z-index:251664896;visibility:visible;mso-wrap-style:square;mso-height-percent:0;mso-wrap-distance-left:9pt;mso-wrap-distance-top:0;mso-wrap-distance-right:9pt;mso-wrap-distance-bottom:0;mso-position-horizontal:absolute;mso-position-horizontal-relative:text;mso-position-vertical:absolute;mso-position-vertical-relative:text;mso-height-percent:0;mso-height-relative:margin;v-text-anchor:top" o:gfxdata="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" fillcolor="white [3201]" strokeweight=".5pt">
+              <v:shape w14:anchorId="72178250" id="Textfeld 29" o:spid="_x0000_s1037" type="#_x0000_t202" style="position:absolute;left:0;text-align:left;margin-left:66.85pt;margin-top:4.05pt;width:156.75pt;height:93pt;z-index:251657728;visibility:visible;mso-wrap-style:square;mso-height-percent:0;mso-wrap-distance-left:9pt;mso-wrap-distance-top:0;mso-wrap-distance-right:9pt;mso-wrap-distance-bottom:0;mso-position-horizontal:absolute;mso-position-horizontal-relative:text;mso-position-vertical:absolute;mso-position-vertical-relative:text;mso-height-percent:0;mso-height-relative:margin;v-text-anchor:top" o:gfxdata="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" fillcolor="white [3201]" strokeweight=".5pt">
                 <v:textbox>
                   <w:txbxContent>
                     <w:p>
@@ -8515,8 +8987,16 @@
                         <w:rPr>
                           <w:lang w:val="en-US"/>
                         </w:rPr>
-                        <w:t>+ result</w:t>
+                        <w:t xml:space="preserve">+ </w:t>
                       </w:r>
+                      <w:proofErr w:type="gramStart"/>
+                      <w:r>
+                        <w:rPr>
+                          <w:lang w:val="en-US"/>
+                        </w:rPr>
+                        <w:t>result</w:t>
+                      </w:r>
+                      <w:proofErr w:type="gramEnd"/>
                     </w:p>
                     <w:p>
                       <w:pPr>
@@ -8529,7 +9009,21 @@
                         <w:rPr>
                           <w:lang w:val="en-US"/>
                         </w:rPr>
-                        <w:t>+launch()</w:t>
+                        <w:t>+</w:t>
+                      </w:r>
+                      <w:proofErr w:type="gramStart"/>
+                      <w:r>
+                        <w:rPr>
+                          <w:lang w:val="en-US"/>
+                        </w:rPr>
+                        <w:t>launch(</w:t>
+                      </w:r>
+                      <w:proofErr w:type="gramEnd"/>
+                      <w:r>
+                        <w:rPr>
+                          <w:lang w:val="en-US"/>
+                        </w:rPr>
+                        <w:t>)</w:t>
                       </w:r>
                       <w:r>
                         <w:rPr>
@@ -8542,7 +9036,23 @@
                           <w:i/>
                           <w:lang w:val="en-US"/>
                         </w:rPr>
-                        <w:t>+makeSlave() : Slave</w:t>
+                        <w:t>+</w:t>
+                      </w:r>
+                      <w:proofErr w:type="spellStart"/>
+                      <w:r>
+                        <w:rPr>
+                          <w:i/>
+                          <w:lang w:val="en-US"/>
+                        </w:rPr>
+                        <w:t>makeSlave</w:t>
+                      </w:r>
+                      <w:proofErr w:type="spellEnd"/>
+                      <w:r>
+                        <w:rPr>
+                          <w:i/>
+                          <w:lang w:val="en-US"/>
+                        </w:rPr>
+                        <w:t>() : Slave</w:t>
                       </w:r>
                     </w:p>
                   </w:txbxContent>
@@ -8683,7 +9193,7 @@
           </mc:Choice>
           <mc:Fallback>
             <w:pict>
-              <v:shape w14:anchorId="11B5B0AB" id="Textfeld 30" o:spid="_x0000_s1029" type="#_x0000_t202" style="position:absolute;left:0;text-align:left;margin-left:264.85pt;margin-top:4.05pt;width:159.75pt;height:1in;z-index:251665920;visibility:visible;mso-wrap-style:square;mso-wrap-distance-left:9pt;mso-wrap-distance-top:0;mso-wrap-distance-right:9pt;mso-wrap-distance-bottom:0;mso-position-horizontal:absolute;mso-position-horizontal-relative:text;mso-position-vertical:absolute;mso-position-vertical-relative:text;v-text-anchor:top" o:gfxdata="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" fillcolor="white [3201]" strokeweight=".5pt">
+              <v:shape w14:anchorId="11B5B0AB" id="Textfeld 30" o:spid="_x0000_s1038" type="#_x0000_t202" style="position:absolute;left:0;text-align:left;margin-left:264.85pt;margin-top:4.05pt;width:159.75pt;height:1in;z-index:251658752;visibility:visible;mso-wrap-style:square;mso-wrap-distance-left:9pt;mso-wrap-distance-top:0;mso-wrap-distance-right:9pt;mso-wrap-distance-bottom:0;mso-position-horizontal:absolute;mso-position-horizontal-relative:text;mso-position-vertical:absolute;mso-position-vertical-relative:text;v-text-anchor:top" o:gfxdata="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" fillcolor="white [3201]" strokeweight=".5pt">
                 <v:textbox>
                   <w:txbxContent>
                     <w:p>
@@ -8707,8 +9217,13 @@
                         </w:pBdr>
                       </w:pPr>
                       <w:r>
-                        <w:t>+ result</w:t>
+                        <w:t xml:space="preserve">+ </w:t>
                       </w:r>
+                      <w:proofErr w:type="spellStart"/>
+                      <w:r>
+                        <w:t>result</w:t>
+                      </w:r>
+                      <w:proofErr w:type="spellEnd"/>
                     </w:p>
                     <w:p>
                       <w:pPr>
@@ -8720,7 +9235,21 @@
                         <w:rPr>
                           <w:i/>
                         </w:rPr>
-                        <w:t>+ run()</w:t>
+                        <w:t xml:space="preserve">+ </w:t>
+                      </w:r>
+                      <w:proofErr w:type="spellStart"/>
+                      <w:r>
+                        <w:rPr>
+                          <w:i/>
+                        </w:rPr>
+                        <w:t>run</w:t>
+                      </w:r>
+                      <w:proofErr w:type="spellEnd"/>
+                      <w:r>
+                        <w:rPr>
+                          <w:i/>
+                        </w:rPr>
+                        <w:t>()</w:t>
                       </w:r>
                     </w:p>
                   </w:txbxContent>
@@ -9267,13 +9796,15 @@
           </mc:Choice>
           <mc:Fallback>
             <w:pict>
-              <v:shape w14:anchorId="20E6C958" id="Textfeld 31" o:spid="_x0000_s1030" type="#_x0000_t202" style="position:absolute;left:0;text-align:left;margin-left:264.85pt;margin-top:3.55pt;width:159.75pt;height:1in;z-index:251666944;visibility:visible;mso-wrap-style:square;mso-wrap-distance-left:9pt;mso-wrap-distance-top:0;mso-wrap-distance-right:9pt;mso-wrap-distance-bottom:0;mso-position-horizontal:absolute;mso-position-horizontal-relative:text;mso-position-vertical:absolute;mso-position-vertical-relative:text;v-text-anchor:top" o:gfxdata="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" fillcolor="white [3201]" strokeweight=".5pt">
+              <v:shape w14:anchorId="20E6C958" id="Textfeld 31" o:spid="_x0000_s1039" type="#_x0000_t202" style="position:absolute;left:0;text-align:left;margin-left:264.85pt;margin-top:3.55pt;width:159.75pt;height:1in;z-index:251659776;visibility:visible;mso-wrap-style:square;mso-wrap-distance-left:9pt;mso-wrap-distance-top:0;mso-wrap-distance-right:9pt;mso-wrap-distance-bottom:0;mso-position-horizontal:absolute;mso-position-horizontal-relative:text;mso-position-vertical:absolute;mso-position-vertical-relative:text;v-text-anchor:top" o:gfxdata="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" fillcolor="white [3201]" strokeweight=".5pt">
                 <v:textbox>
                   <w:txbxContent>
                     <w:p>
+                      <w:proofErr w:type="spellStart"/>
                       <w:r>
                         <w:t>ConcreteSlave</w:t>
                       </w:r>
+                      <w:proofErr w:type="spellEnd"/>
                     </w:p>
                     <w:p>
                       <w:pPr>
@@ -9285,7 +9816,15 @@
                     </w:p>
                     <w:p>
                       <w:r>
-                        <w:t>+ run()</w:t>
+                        <w:t xml:space="preserve">+ </w:t>
+                      </w:r>
+                      <w:proofErr w:type="spellStart"/>
+                      <w:r>
+                        <w:t>run</w:t>
+                      </w:r>
+                      <w:proofErr w:type="spellEnd"/>
+                      <w:r>
+                        <w:t>()</w:t>
                       </w:r>
                     </w:p>
                   </w:txbxContent>
@@ -9398,13 +9937,15 @@
           </mc:Choice>
           <mc:Fallback>
             <w:pict>
-              <v:shape w14:anchorId="7DE68002" id="Textfeld 32" o:spid="_x0000_s1031" type="#_x0000_t202" style="position:absolute;left:0;text-align:left;margin-left:63.85pt;margin-top:3.55pt;width:159.75pt;height:1in;z-index:251671040;visibility:visible;mso-wrap-style:square;mso-wrap-distance-left:9pt;mso-wrap-distance-top:0;mso-wrap-distance-right:9pt;mso-wrap-distance-bottom:0;mso-position-horizontal:absolute;mso-position-horizontal-relative:text;mso-position-vertical:absolute;mso-position-vertical-relative:text;v-text-anchor:top" o:gfxdata="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" fillcolor="white [3201]" strokeweight=".5pt">
+              <v:shape w14:anchorId="7DE68002" id="Textfeld 32" o:spid="_x0000_s1040" type="#_x0000_t202" style="position:absolute;left:0;text-align:left;margin-left:63.85pt;margin-top:3.55pt;width:159.75pt;height:1in;z-index:251663872;visibility:visible;mso-wrap-style:square;mso-wrap-distance-left:9pt;mso-wrap-distance-top:0;mso-wrap-distance-right:9pt;mso-wrap-distance-bottom:0;mso-position-horizontal:absolute;mso-position-horizontal-relative:text;mso-position-vertical:absolute;mso-position-vertical-relative:text;v-text-anchor:top" o:gfxdata="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" fillcolor="white [3201]" strokeweight=".5pt">
                 <v:textbox>
                   <w:txbxContent>
                     <w:p>
+                      <w:proofErr w:type="spellStart"/>
                       <w:r>
                         <w:t>ConcreteMaster</w:t>
                       </w:r>
+                      <w:proofErr w:type="spellEnd"/>
                     </w:p>
                     <w:p>
                       <w:pPr>
@@ -9416,7 +9957,15 @@
                     </w:p>
                     <w:p>
                       <w:r>
-                        <w:t>+ makeSlave() : Slave</w:t>
+                        <w:t xml:space="preserve">+ </w:t>
+                      </w:r>
+                      <w:proofErr w:type="spellStart"/>
+                      <w:r>
+                        <w:t>makeSlave</w:t>
+                      </w:r>
+                      <w:proofErr w:type="spellEnd"/>
+                      <w:r>
+                        <w:t>() : Slave</w:t>
                       </w:r>
                     </w:p>
                   </w:txbxContent>
@@ -9432,7 +9981,11 @@
     <w:p/>
     <w:p>
       <w:r>
-        <w:t>Für den Import</w:t>
+        <w:lastRenderedPageBreak/>
+        <w:t xml:space="preserve">Für </w:t>
+      </w:r>
+      <w:r>
+        <w:t>die Anfrage</w:t>
       </w:r>
       <w:r>
         <w:t xml:space="preserve"> </w:t>
@@ -9444,7 +9997,19 @@
         <w:t>Anfrage</w:t>
       </w:r>
       <w:r>
-        <w:t xml:space="preserve"> ein (paralleler) Slave erstellt (siehe Bridge-Pattern zur Implementierung des Slave).</w:t>
+        <w:t xml:space="preserve"> ein (paralleler) Slave er</w:t>
+      </w:r>
+      <w:r>
+        <w:t>stellt (siehe Bridge-Pattern zu</w:t>
+      </w:r>
+      <w:r>
+        <w:t xml:space="preserve"> Implementierung</w:t>
+      </w:r>
+      <w:r>
+        <w:t>sdetails</w:t>
+      </w:r>
+      <w:r>
+        <w:t xml:space="preserve"> des Slave).</w:t>
       </w:r>
     </w:p>
     <w:p>
@@ -9543,13 +10108,19 @@
         <w:t>s</w:t>
       </w:r>
       <w:r>
-        <w:t xml:space="preserve"> an den Service zum Einsatz.</w:t>
+        <w:t xml:space="preserve"> zum Einsatz.</w:t>
       </w:r>
       <w:r>
         <w:t xml:space="preserve"> Dieser Prozess wird in der Middleware durchgeführt. </w:t>
       </w:r>
       <w:r>
-        <w:t xml:space="preserve">Es werden somit dem Endgerät die Daten zur Verfügung gestellt, die es benötigt. </w:t>
+        <w:t xml:space="preserve">Es werden somit dem Endgerät die </w:t>
+      </w:r>
+      <w:r>
+        <w:t xml:space="preserve">optimierten </w:t>
+      </w:r>
+      <w:r>
+        <w:t xml:space="preserve">Daten zur Verfügung gestellt, die es benötigt. </w:t>
       </w:r>
       <w:r>
         <w:t>Zum Beispiel soll ein mobiles Endgerät keine großen Bilderdaten erhalten, um den Datenkonsum klein zu halten. Darüber hinaus kann hier auch ein Authentifizierungsfilter implementiert werden.</w:t>
@@ -9805,7 +10376,7 @@
                 <v:stroke joinstyle="miter"/>
                 <v:path gradientshapeok="t" o:connecttype="rect"/>
               </v:shapetype>
-              <v:shape id="Flowchart: Process 36" o:spid="_x0000_s1032" type="#_x0000_t109" style="position:absolute;left:0;text-align:left;margin-left:325.15pt;margin-top:11.3pt;width:147.75pt;height:45pt;z-index:251677184;visibility:visible;mso-wrap-style:square;mso-width-percent:0;mso-wrap-distance-left:9pt;mso-wrap-distance-top:0;mso-wrap-distance-right:9pt;mso-wrap-distance-bottom:0;mso-position-horizontal:absolute;mso-position-horizontal-relative:text;mso-position-vertical:absolute;mso-position-vertical-relative:text;mso-width-percent:0;mso-width-relative:margin;v-text-anchor:middle" o:gfxdata="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" fillcolor="white [3201]" strokecolor="black [3200]" strokeweight="1pt">
+              <v:shape id="Flowchart: Process 36" o:spid="_x0000_s1041" type="#_x0000_t109" style="position:absolute;left:0;text-align:left;margin-left:325.15pt;margin-top:11.3pt;width:147.75pt;height:45pt;z-index:251677184;visibility:visible;mso-wrap-style:square;mso-width-percent:0;mso-wrap-distance-left:9pt;mso-wrap-distance-top:0;mso-wrap-distance-right:9pt;mso-wrap-distance-bottom:0;mso-position-horizontal:absolute;mso-position-horizontal-relative:text;mso-position-vertical:absolute;mso-position-vertical-relative:text;mso-width-percent:0;mso-width-relative:margin;v-text-anchor:middle" o:gfxdata="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" fillcolor="white [3201]" strokecolor="black [3200]" strokeweight="1pt">
                 <v:textbox>
                   <w:txbxContent>
                     <w:p>
@@ -9968,7 +10539,7 @@
           </mc:Choice>
           <mc:Fallback>
             <w:pict>
-              <v:shape w14:anchorId="40262DB9" id="Flowchart: Process 33" o:spid="_x0000_s1033" type="#_x0000_t109" style="position:absolute;left:0;text-align:left;margin-left:180.4pt;margin-top:11.3pt;width:102pt;height:45pt;z-index:251675136;visibility:visible;mso-wrap-style:square;mso-width-percent:0;mso-wrap-distance-left:9pt;mso-wrap-distance-top:0;mso-wrap-distance-right:9pt;mso-wrap-distance-bottom:0;mso-position-horizontal:absolute;mso-position-horizontal-relative:text;mso-position-vertical:absolute;mso-position-vertical-relative:text;mso-width-percent:0;mso-width-relative:margin;v-text-anchor:middle" o:gfxdata="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" fillcolor="white [3201]" strokecolor="black [3200]" strokeweight="1pt">
+              <v:shape w14:anchorId="40262DB9" id="Flowchart: Process 33" o:spid="_x0000_s1042" type="#_x0000_t109" style="position:absolute;left:0;text-align:left;margin-left:180.4pt;margin-top:11.3pt;width:102pt;height:45pt;z-index:251675136;visibility:visible;mso-wrap-style:square;mso-width-percent:0;mso-wrap-distance-left:9pt;mso-wrap-distance-top:0;mso-wrap-distance-right:9pt;mso-wrap-distance-bottom:0;mso-position-horizontal:absolute;mso-position-horizontal-relative:text;mso-position-vertical:absolute;mso-position-vertical-relative:text;mso-width-percent:0;mso-width-relative:margin;v-text-anchor:middle" o:gfxdata="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" fillcolor="white [3201]" strokecolor="black [3200]" strokeweight="1pt">
                 <v:textbox>
                   <w:txbxContent>
                     <w:p>
@@ -10195,7 +10766,7 @@
           </mc:Choice>
           <mc:Fallback>
             <w:pict>
-              <v:shape w14:anchorId="6E1779CD" id="Flowchart: Process 25" o:spid="_x0000_s1034" type="#_x0000_t109" style="position:absolute;left:0;text-align:left;margin-left:42.4pt;margin-top:11.3pt;width:95.25pt;height:45pt;z-index:251670016;visibility:visible;mso-wrap-style:square;mso-wrap-distance-left:9pt;mso-wrap-distance-top:0;mso-wrap-distance-right:9pt;mso-wrap-distance-bottom:0;mso-position-horizontal:absolute;mso-position-horizontal-relative:text;mso-position-vertical:absolute;mso-position-vertical-relative:text;v-text-anchor:middle" o:gfxdata="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" fillcolor="white [3201]" strokecolor="black [3200]" strokeweight="1pt">
+              <v:shape w14:anchorId="6E1779CD" id="Flowchart: Process 25" o:spid="_x0000_s1043" type="#_x0000_t109" style="position:absolute;left:0;text-align:left;margin-left:42.4pt;margin-top:11.3pt;width:95.25pt;height:45pt;z-index:251670016;visibility:visible;mso-wrap-style:square;mso-wrap-distance-left:9pt;mso-wrap-distance-top:0;mso-wrap-distance-right:9pt;mso-wrap-distance-bottom:0;mso-position-horizontal:absolute;mso-position-horizontal-relative:text;mso-position-vertical:absolute;mso-position-vertical-relative:text;v-text-anchor:middle" o:gfxdata="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" fillcolor="white [3201]" strokecolor="black [3200]" strokeweight="1pt">
                 <v:textbox>
                   <w:txbxContent>
                     <w:p>
@@ -10351,13 +10922,15 @@
           </mc:Choice>
           <mc:Fallback>
             <w:pict>
-              <v:shape w14:anchorId="7C3286B7" id="Textfeld 6" o:spid="_x0000_s1032" type="#_x0000_t202" style="position:absolute;left:0;text-align:left;margin-left:55.15pt;margin-top:10.8pt;width:156.75pt;height:1in;z-index:251655680;visibility:visible;mso-wrap-style:square;mso-wrap-distance-left:9pt;mso-wrap-distance-top:0;mso-wrap-distance-right:9pt;mso-wrap-distance-bottom:0;mso-position-horizontal:absolute;mso-position-horizontal-relative:text;mso-position-vertical:absolute;mso-position-vertical-relative:text;v-text-anchor:top" o:gfxdata="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" fillcolor="white [3201]" strokeweight=".5pt">
+              <v:shape w14:anchorId="7C3286B7" id="Textfeld 6" o:spid="_x0000_s1044" type="#_x0000_t202" style="position:absolute;left:0;text-align:left;margin-left:55.15pt;margin-top:10.8pt;width:156.75pt;height:1in;z-index:251649536;visibility:visible;mso-wrap-style:square;mso-wrap-distance-left:9pt;mso-wrap-distance-top:0;mso-wrap-distance-right:9pt;mso-wrap-distance-bottom:0;mso-position-horizontal:absolute;mso-position-horizontal-relative:text;mso-position-vertical:absolute;mso-position-vertical-relative:text;v-text-anchor:top" o:gfxdata="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" fillcolor="white [3201]" strokeweight=".5pt">
                 <v:textbox>
                   <w:txbxContent>
                     <w:p>
+                      <w:proofErr w:type="spellStart"/>
                       <w:r>
                         <w:t>Abstraction</w:t>
                       </w:r>
+                      <w:proofErr w:type="spellEnd"/>
                     </w:p>
                     <w:p>
                       <w:pPr>
@@ -10367,12 +10940,33 @@
                         </w:pBdr>
                       </w:pPr>
                       <w:r>
-                        <w:t>- impl : Implementor</w:t>
+                        <w:t xml:space="preserve">- </w:t>
                       </w:r>
+                      <w:proofErr w:type="spellStart"/>
+                      <w:r>
+                        <w:t>impl</w:t>
+                      </w:r>
+                      <w:proofErr w:type="spellEnd"/>
+                      <w:r>
+                        <w:t xml:space="preserve"> : </w:t>
+                      </w:r>
+                      <w:proofErr w:type="spellStart"/>
+                      <w:r>
+                        <w:t>Implementor</w:t>
+                      </w:r>
+                      <w:proofErr w:type="spellEnd"/>
                     </w:p>
                     <w:p>
                       <w:r>
-                        <w:t>+ function()</w:t>
+                        <w:t xml:space="preserve">+ </w:t>
+                      </w:r>
+                      <w:proofErr w:type="spellStart"/>
+                      <w:r>
+                        <w:t>function</w:t>
+                      </w:r>
+                      <w:proofErr w:type="spellEnd"/>
+                      <w:r>
+                        <w:t>()</w:t>
                       </w:r>
                     </w:p>
                   </w:txbxContent>
@@ -10493,7 +11087,7 @@
           </mc:Choice>
           <mc:Fallback>
             <w:pict>
-              <v:shape w14:anchorId="6B722DE6" id="Textfeld 7" o:spid="_x0000_s1033" type="#_x0000_t202" style="position:absolute;left:0;text-align:left;margin-left:253.15pt;margin-top:10.8pt;width:159.75pt;height:1in;z-index:251656704;visibility:visible;mso-wrap-style:square;mso-wrap-distance-left:9pt;mso-wrap-distance-top:0;mso-wrap-distance-right:9pt;mso-wrap-distance-bottom:0;mso-position-horizontal:absolute;mso-position-horizontal-relative:text;mso-position-vertical:absolute;mso-position-vertical-relative:text;v-text-anchor:top" o:gfxdata="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" fillcolor="white [3201]" strokeweight=".5pt">
+              <v:shape w14:anchorId="6B722DE6" id="Textfeld 7" o:spid="_x0000_s1045" type="#_x0000_t202" style="position:absolute;left:0;text-align:left;margin-left:253.15pt;margin-top:10.8pt;width:159.75pt;height:1in;z-index:251650560;visibility:visible;mso-wrap-style:square;mso-wrap-distance-left:9pt;mso-wrap-distance-top:0;mso-wrap-distance-right:9pt;mso-wrap-distance-bottom:0;mso-position-horizontal:absolute;mso-position-horizontal-relative:text;mso-position-vertical:absolute;mso-position-vertical-relative:text;v-text-anchor:top" o:gfxdata="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" fillcolor="white [3201]" strokeweight=".5pt">
                 <v:textbox>
                   <w:txbxContent>
                     <w:p>
@@ -10502,12 +11096,14 @@
                           <w:i/>
                         </w:rPr>
                       </w:pPr>
+                      <w:proofErr w:type="spellStart"/>
                       <w:r>
                         <w:rPr>
                           <w:i/>
                         </w:rPr>
                         <w:t>Implementor</w:t>
                       </w:r>
+                      <w:proofErr w:type="spellEnd"/>
                     </w:p>
                     <w:p>
                       <w:pPr>
@@ -10519,7 +11115,15 @@
                     </w:p>
                     <w:p>
                       <w:r>
-                        <w:t>+ implementation()</w:t>
+                        <w:t xml:space="preserve">+ </w:t>
+                      </w:r>
+                      <w:proofErr w:type="spellStart"/>
+                      <w:r>
+                        <w:t>implementation</w:t>
+                      </w:r>
+                      <w:proofErr w:type="spellEnd"/>
+                      <w:r>
+                        <w:t>()</w:t>
                       </w:r>
                     </w:p>
                   </w:txbxContent>
@@ -11083,13 +11687,15 @@
           </mc:Choice>
           <mc:Fallback>
             <w:pict>
-              <v:shape w14:anchorId="2727FDA7" id="Textfeld 13" o:spid="_x0000_s1034" type="#_x0000_t202" style="position:absolute;left:0;text-align:left;margin-left:253.15pt;margin-top:6.3pt;width:159.75pt;height:1in;z-index:251657728;visibility:visible;mso-wrap-style:square;mso-wrap-distance-left:9pt;mso-wrap-distance-top:0;mso-wrap-distance-right:9pt;mso-wrap-distance-bottom:0;mso-position-horizontal:absolute;mso-position-horizontal-relative:text;mso-position-vertical:absolute;mso-position-vertical-relative:text;v-text-anchor:top" o:gfxdata="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" fillcolor="white [3201]" strokeweight=".5pt">
+              <v:shape w14:anchorId="2727FDA7" id="Textfeld 13" o:spid="_x0000_s1046" type="#_x0000_t202" style="position:absolute;left:0;text-align:left;margin-left:253.15pt;margin-top:6.3pt;width:159.75pt;height:1in;z-index:251651584;visibility:visible;mso-wrap-style:square;mso-wrap-distance-left:9pt;mso-wrap-distance-top:0;mso-wrap-distance-right:9pt;mso-wrap-distance-bottom:0;mso-position-horizontal:absolute;mso-position-horizontal-relative:text;mso-position-vertical:absolute;mso-position-vertical-relative:text;v-text-anchor:top" o:gfxdata="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" fillcolor="white [3201]" strokeweight=".5pt">
                 <v:textbox>
                   <w:txbxContent>
                     <w:p>
+                      <w:proofErr w:type="spellStart"/>
                       <w:r>
                         <w:t>ConcreteImplementor</w:t>
                       </w:r>
+                      <w:proofErr w:type="spellEnd"/>
                     </w:p>
                     <w:p>
                       <w:pPr>
@@ -11101,7 +11707,15 @@
                     </w:p>
                     <w:p>
                       <w:r>
-                        <w:t>+ implementation()</w:t>
+                        <w:t xml:space="preserve">+ </w:t>
+                      </w:r>
+                      <w:proofErr w:type="spellStart"/>
+                      <w:r>
+                        <w:t>implementation</w:t>
+                      </w:r>
+                      <w:proofErr w:type="spellEnd"/>
+                      <w:r>
+                        <w:t>()</w:t>
                       </w:r>
                     </w:p>
                   </w:txbxContent>
@@ -11214,13 +11828,15 @@
           </mc:Choice>
           <mc:Fallback>
             <w:pict>
-              <v:shape w14:anchorId="3AA464FD" id="Textfeld 14" o:spid="_x0000_s1035" type="#_x0000_t202" style="position:absolute;left:0;text-align:left;margin-left:52.15pt;margin-top:5.55pt;width:159.75pt;height:1in;z-index:251661824;visibility:visible;mso-wrap-style:square;mso-wrap-distance-left:9pt;mso-wrap-distance-top:0;mso-wrap-distance-right:9pt;mso-wrap-distance-bottom:0;mso-position-horizontal:absolute;mso-position-horizontal-relative:text;mso-position-vertical:absolute;mso-position-vertical-relative:text;v-text-anchor:top" o:gfxdata="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" fillcolor="white [3201]" strokeweight=".5pt">
+              <v:shape w14:anchorId="3AA464FD" id="Textfeld 14" o:spid="_x0000_s1047" type="#_x0000_t202" style="position:absolute;left:0;text-align:left;margin-left:52.15pt;margin-top:5.55pt;width:159.75pt;height:1in;z-index:251655680;visibility:visible;mso-wrap-style:square;mso-wrap-distance-left:9pt;mso-wrap-distance-top:0;mso-wrap-distance-right:9pt;mso-wrap-distance-bottom:0;mso-position-horizontal:absolute;mso-position-horizontal-relative:text;mso-position-vertical:absolute;mso-position-vertical-relative:text;v-text-anchor:top" o:gfxdata="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" fillcolor="white [3201]" strokeweight=".5pt">
                 <v:textbox>
                   <w:txbxContent>
                     <w:p>
+                      <w:proofErr w:type="spellStart"/>
                       <w:r>
                         <w:t>RefinedAbstraction</w:t>
                       </w:r>
+                      <w:proofErr w:type="spellEnd"/>
                     </w:p>
                     <w:p>
                       <w:pPr>
@@ -11232,7 +11848,15 @@
                     </w:p>
                     <w:p>
                       <w:r>
-                        <w:t>+ function()</w:t>
+                        <w:t xml:space="preserve">+ </w:t>
+                      </w:r>
+                      <w:proofErr w:type="spellStart"/>
+                      <w:r>
+                        <w:t>function</w:t>
+                      </w:r>
+                      <w:proofErr w:type="spellEnd"/>
+                      <w:r>
+                        <w:t>()</w:t>
                       </w:r>
                     </w:p>
                   </w:txbxContent>
@@ -11422,25 +12046,25 @@
       <w:pPr>
         <w:pStyle w:val="berschrift2"/>
       </w:pPr>
-      <w:bookmarkStart w:id="64" w:name="_Toc188159246"/>
+      <w:bookmarkStart w:id="65" w:name="_Toc188159246"/>
       <w:r>
         <w:t>Persistenz</w:t>
       </w:r>
-      <w:bookmarkEnd w:id="62"/>
-      <w:bookmarkEnd w:id="64"/>
+      <w:bookmarkEnd w:id="63"/>
+      <w:bookmarkEnd w:id="65"/>
     </w:p>
     <w:p/>
     <w:p>
       <w:pPr>
         <w:pStyle w:val="berschrift2"/>
       </w:pPr>
-      <w:bookmarkStart w:id="65" w:name="_Toc161293462"/>
-      <w:bookmarkStart w:id="66" w:name="_Toc188159247"/>
+      <w:bookmarkStart w:id="66" w:name="_Toc161293462"/>
+      <w:bookmarkStart w:id="67" w:name="_Toc188159247"/>
       <w:r>
         <w:t>Benutzungsoberfläche</w:t>
       </w:r>
-      <w:bookmarkEnd w:id="65"/>
       <w:bookmarkEnd w:id="66"/>
+      <w:bookmarkEnd w:id="67"/>
     </w:p>
     <w:p>
       <w:r>
@@ -11451,26 +12075,26 @@
       <w:pPr>
         <w:pStyle w:val="berschrift2"/>
       </w:pPr>
-      <w:bookmarkStart w:id="67" w:name="_Toc161293463"/>
-      <w:bookmarkStart w:id="68" w:name="_Toc188159248"/>
+      <w:bookmarkStart w:id="68" w:name="_Toc161293463"/>
+      <w:bookmarkStart w:id="69" w:name="_Toc188159248"/>
       <w:r>
         <w:t>Ergonomie</w:t>
       </w:r>
-      <w:bookmarkEnd w:id="67"/>
       <w:bookmarkEnd w:id="68"/>
+      <w:bookmarkEnd w:id="69"/>
     </w:p>
     <w:p/>
     <w:p>
       <w:pPr>
         <w:pStyle w:val="berschrift2"/>
       </w:pPr>
-      <w:bookmarkStart w:id="69" w:name="_Toc161293464"/>
-      <w:bookmarkStart w:id="70" w:name="_Toc188159249"/>
+      <w:bookmarkStart w:id="70" w:name="_Toc161293464"/>
+      <w:bookmarkStart w:id="71" w:name="_Toc188159249"/>
       <w:r>
         <w:t>Ablaufsteuerung</w:t>
       </w:r>
-      <w:bookmarkEnd w:id="69"/>
       <w:bookmarkEnd w:id="70"/>
+      <w:bookmarkEnd w:id="71"/>
     </w:p>
     <w:p>
       <w:pPr>
@@ -11485,13 +12109,13 @@
       <w:pPr>
         <w:pStyle w:val="berschrift2"/>
       </w:pPr>
-      <w:bookmarkStart w:id="71" w:name="_Toc161293465"/>
-      <w:bookmarkStart w:id="72" w:name="_Toc188159250"/>
+      <w:bookmarkStart w:id="72" w:name="_Toc161293465"/>
+      <w:bookmarkStart w:id="73" w:name="_Toc188159250"/>
       <w:r>
         <w:t>Transaktionsbehandlung</w:t>
       </w:r>
-      <w:bookmarkEnd w:id="71"/>
       <w:bookmarkEnd w:id="72"/>
+      <w:bookmarkEnd w:id="73"/>
     </w:p>
     <w:p>
       <w:pPr>
@@ -11506,14 +12130,14 @@
       <w:pPr>
         <w:pStyle w:val="berschrift2"/>
       </w:pPr>
-      <w:bookmarkStart w:id="73" w:name="_Toc161293466"/>
-      <w:bookmarkStart w:id="74" w:name="_Toc188159251"/>
+      <w:bookmarkStart w:id="74" w:name="_Toc161293466"/>
+      <w:bookmarkStart w:id="75" w:name="_Toc188159251"/>
       <w:proofErr w:type="spellStart"/>
       <w:r>
         <w:t>Sessionbehandlung</w:t>
       </w:r>
-      <w:bookmarkEnd w:id="73"/>
       <w:bookmarkEnd w:id="74"/>
+      <w:bookmarkEnd w:id="75"/>
       <w:proofErr w:type="spellEnd"/>
     </w:p>
     <w:p>
@@ -11529,13 +12153,13 @@
       <w:pPr>
         <w:pStyle w:val="berschrift2"/>
       </w:pPr>
-      <w:bookmarkStart w:id="75" w:name="_Toc161293467"/>
-      <w:bookmarkStart w:id="76" w:name="_Toc188159252"/>
+      <w:bookmarkStart w:id="76" w:name="_Toc161293467"/>
+      <w:bookmarkStart w:id="77" w:name="_Toc188159252"/>
       <w:r>
         <w:t>Sicherheit</w:t>
       </w:r>
-      <w:bookmarkEnd w:id="75"/>
       <w:bookmarkEnd w:id="76"/>
+      <w:bookmarkEnd w:id="77"/>
     </w:p>
     <w:p>
       <w:pPr>
@@ -11545,111 +12169,198 @@
           <w:sz w:val="20"/>
         </w:rPr>
       </w:pPr>
-    </w:p>
-    <w:p>
-      <w:pPr>
-        <w:pStyle w:val="berschrift2"/>
-      </w:pPr>
-      <w:bookmarkStart w:id="77" w:name="_Toc161293468"/>
-      <w:bookmarkStart w:id="78" w:name="_Toc188159253"/>
-      <w:r>
-        <w:t>Kommunikation und Integration mit anderen IT-Systemen</w:t>
-      </w:r>
-      <w:bookmarkEnd w:id="77"/>
-      <w:bookmarkEnd w:id="78"/>
-    </w:p>
-    <w:p>
-      <w:pPr>
-        <w:spacing w:before="56" w:after="113"/>
+      <w:r>
         <w:rPr>
           <w:rFonts w:cs="Arial"/>
           <w:sz w:val="20"/>
         </w:rPr>
-      </w:pPr>
-    </w:p>
-    <w:p>
-      <w:pPr>
-        <w:pStyle w:val="berschrift2"/>
-      </w:pPr>
-      <w:bookmarkStart w:id="79" w:name="_Toc161293469"/>
-      <w:bookmarkStart w:id="80" w:name="_Toc188159254"/>
-      <w:r>
-        <w:t>Verteilung</w:t>
-      </w:r>
-      <w:bookmarkEnd w:id="79"/>
-      <w:bookmarkEnd w:id="80"/>
-    </w:p>
-    <w:p>
-      <w:pPr>
-        <w:spacing w:before="56" w:after="113"/>
+        <w:t xml:space="preserve">Im </w:t>
+      </w:r>
+      <w:proofErr w:type="spellStart"/>
+      <w:r>
         <w:rPr>
           <w:rFonts w:cs="Arial"/>
           <w:sz w:val="20"/>
         </w:rPr>
-      </w:pPr>
-    </w:p>
-    <w:p>
-      <w:pPr>
-        <w:pStyle w:val="berschrift2"/>
-      </w:pPr>
-      <w:bookmarkStart w:id="81" w:name="_Toc161293479"/>
-      <w:bookmarkStart w:id="82" w:name="_Toc188159255"/>
-      <w:r>
-        <w:t>Plausibilisierung und Validierung</w:t>
-      </w:r>
-      <w:bookmarkEnd w:id="81"/>
-      <w:bookmarkEnd w:id="82"/>
-    </w:p>
-    <w:p>
-      <w:pPr>
-        <w:spacing w:before="56" w:after="113"/>
+        <w:t>pipe</w:t>
+      </w:r>
+      <w:proofErr w:type="spellEnd"/>
+      <w:r>
         <w:rPr>
           <w:rFonts w:cs="Arial"/>
           <w:sz w:val="20"/>
         </w:rPr>
-      </w:pPr>
-    </w:p>
-    <w:p>
-      <w:pPr>
-        <w:pStyle w:val="berschrift2"/>
-      </w:pPr>
-      <w:bookmarkStart w:id="83" w:name="_Toc161293470"/>
-      <w:bookmarkStart w:id="84" w:name="_Toc188159256"/>
-      <w:r>
-        <w:t>Ausnahme-/Fehlerbehandlung</w:t>
-      </w:r>
-      <w:bookmarkEnd w:id="83"/>
-      <w:bookmarkEnd w:id="84"/>
-    </w:p>
-    <w:p>
-      <w:pPr>
-        <w:spacing w:before="56" w:after="113"/>
+        <w:t xml:space="preserve"> </w:t>
+      </w:r>
+      <w:proofErr w:type="spellStart"/>
+      <w:r>
         <w:rPr>
           <w:rFonts w:cs="Arial"/>
           <w:sz w:val="20"/>
         </w:rPr>
-      </w:pPr>
+        <w:t>and</w:t>
+      </w:r>
+      <w:proofErr w:type="spellEnd"/>
+      <w:r>
+        <w:rPr>
+          <w:rFonts w:cs="Arial"/>
+          <w:sz w:val="20"/>
+        </w:rPr>
+        <w:t xml:space="preserve"> </w:t>
+      </w:r>
+      <w:proofErr w:type="spellStart"/>
+      <w:r>
+        <w:rPr>
+          <w:rFonts w:cs="Arial"/>
+          <w:sz w:val="20"/>
+        </w:rPr>
+        <w:t>filter</w:t>
+      </w:r>
+      <w:proofErr w:type="spellEnd"/>
     </w:p>
     <w:p>
       <w:pPr>
         <w:pStyle w:val="berschrift2"/>
       </w:pPr>
-      <w:bookmarkStart w:id="85" w:name="_Toc161293471"/>
-      <w:bookmarkStart w:id="86" w:name="_Toc188159257"/>
+      <w:bookmarkStart w:id="78" w:name="_Toc161293468"/>
+      <w:bookmarkStart w:id="79" w:name="_Toc188159253"/>
+      <w:r>
+        <w:t>Kommunikation und Integration mit anderen IT-Systemen</w:t>
+      </w:r>
+      <w:bookmarkEnd w:id="78"/>
+      <w:bookmarkEnd w:id="79"/>
+    </w:p>
+    <w:p>
+      <w:pPr>
+        <w:spacing w:before="56" w:after="113"/>
+        <w:rPr>
+          <w:rFonts w:cs="Arial"/>
+          <w:sz w:val="20"/>
+        </w:rPr>
+      </w:pPr>
+      <w:r>
+        <w:rPr>
+          <w:rFonts w:cs="Arial"/>
+          <w:sz w:val="20"/>
+        </w:rPr>
+        <w:t xml:space="preserve">Bei </w:t>
+      </w:r>
+      <w:proofErr w:type="spellStart"/>
+      <w:r>
+        <w:rPr>
+          <w:rFonts w:cs="Arial"/>
+          <w:sz w:val="20"/>
+        </w:rPr>
+        <w:t>bridge</w:t>
+      </w:r>
+      <w:proofErr w:type="spellEnd"/>
+      <w:r>
+        <w:rPr>
+          <w:rFonts w:cs="Arial"/>
+          <w:sz w:val="20"/>
+        </w:rPr>
+        <w:t xml:space="preserve"> </w:t>
+      </w:r>
+      <w:proofErr w:type="spellStart"/>
+      <w:r>
+        <w:rPr>
+          <w:rFonts w:cs="Arial"/>
+          <w:sz w:val="20"/>
+        </w:rPr>
+        <w:t>pattern</w:t>
+      </w:r>
+      <w:proofErr w:type="spellEnd"/>
+      <w:r>
+        <w:rPr>
+          <w:rFonts w:cs="Arial"/>
+          <w:sz w:val="20"/>
+        </w:rPr>
+        <w:t xml:space="preserve"> wichtig</w:t>
+      </w:r>
+    </w:p>
+    <w:p>
+      <w:pPr>
+        <w:pStyle w:val="berschrift2"/>
+      </w:pPr>
+      <w:bookmarkStart w:id="80" w:name="_Toc161293469"/>
+      <w:bookmarkStart w:id="81" w:name="_Toc188159254"/>
+      <w:r>
+        <w:t>Verteilung</w:t>
+      </w:r>
+      <w:bookmarkEnd w:id="80"/>
+      <w:bookmarkEnd w:id="81"/>
+    </w:p>
+    <w:p>
+      <w:pPr>
+        <w:spacing w:before="56" w:after="113"/>
+        <w:rPr>
+          <w:rFonts w:cs="Arial"/>
+          <w:sz w:val="20"/>
+        </w:rPr>
+      </w:pPr>
+    </w:p>
+    <w:p>
+      <w:pPr>
+        <w:pStyle w:val="berschrift2"/>
+      </w:pPr>
+      <w:bookmarkStart w:id="82" w:name="_Toc161293479"/>
+      <w:bookmarkStart w:id="83" w:name="_Toc188159255"/>
+      <w:r>
+        <w:t>Plausibilisierung und Validierung</w:t>
+      </w:r>
+      <w:bookmarkEnd w:id="82"/>
+      <w:bookmarkEnd w:id="83"/>
+    </w:p>
+    <w:p>
+      <w:pPr>
+        <w:spacing w:before="56" w:after="113"/>
+        <w:rPr>
+          <w:rFonts w:cs="Arial"/>
+          <w:sz w:val="20"/>
+        </w:rPr>
+      </w:pPr>
+    </w:p>
+    <w:p>
+      <w:pPr>
+        <w:pStyle w:val="berschrift2"/>
+      </w:pPr>
+      <w:bookmarkStart w:id="84" w:name="_Toc161293470"/>
+      <w:bookmarkStart w:id="85" w:name="_Toc188159256"/>
+      <w:r>
+        <w:t>Ausnahme-/Fehlerbehandlung</w:t>
+      </w:r>
+      <w:bookmarkEnd w:id="84"/>
+      <w:bookmarkEnd w:id="85"/>
+    </w:p>
+    <w:p>
+      <w:pPr>
+        <w:spacing w:before="56" w:after="113"/>
+        <w:rPr>
+          <w:rFonts w:cs="Arial"/>
+          <w:sz w:val="20"/>
+        </w:rPr>
+      </w:pPr>
+    </w:p>
+    <w:p>
+      <w:pPr>
+        <w:pStyle w:val="berschrift2"/>
+      </w:pPr>
+      <w:bookmarkStart w:id="86" w:name="_Toc161293471"/>
+      <w:bookmarkStart w:id="87" w:name="_Toc188159257"/>
       <w:r>
         <w:lastRenderedPageBreak/>
         <w:t>Management des Systems &amp; Administrierbarkeit</w:t>
       </w:r>
-      <w:bookmarkEnd w:id="85"/>
       <w:bookmarkEnd w:id="86"/>
+      <w:bookmarkEnd w:id="87"/>
     </w:p>
     <w:p/>
     <w:p>
       <w:pPr>
         <w:pStyle w:val="berschrift2"/>
       </w:pPr>
-      <w:bookmarkStart w:id="87" w:name="_Toc161293472"/>
-      <w:bookmarkStart w:id="88" w:name="_Toc188159258"/>
+      <w:bookmarkStart w:id="88" w:name="_Toc161293472"/>
+      <w:bookmarkStart w:id="89" w:name="_Toc188159258"/>
       <w:proofErr w:type="spellStart"/>
       <w:r>
         <w:t>Logging</w:t>
@@ -11662,8 +12373,8 @@
       <w:r>
         <w:t>Tracing</w:t>
       </w:r>
-      <w:bookmarkEnd w:id="87"/>
       <w:bookmarkEnd w:id="88"/>
+      <w:bookmarkEnd w:id="89"/>
       <w:proofErr w:type="spellEnd"/>
       <w:r>
         <w:t xml:space="preserve"> </w:t>
@@ -11686,13 +12397,13 @@
       <w:pPr>
         <w:pStyle w:val="berschrift2"/>
       </w:pPr>
-      <w:bookmarkStart w:id="89" w:name="_Toc161293473"/>
-      <w:bookmarkStart w:id="90" w:name="_Toc188159259"/>
+      <w:bookmarkStart w:id="90" w:name="_Toc161293473"/>
+      <w:bookmarkStart w:id="91" w:name="_Toc188159259"/>
       <w:r>
         <w:t>Geschäftsregeln</w:t>
       </w:r>
-      <w:bookmarkEnd w:id="89"/>
       <w:bookmarkEnd w:id="90"/>
+      <w:bookmarkEnd w:id="91"/>
     </w:p>
     <w:p>
       <w:pPr>
@@ -11702,22 +12413,22 @@
           <w:sz w:val="20"/>
         </w:rPr>
       </w:pPr>
-      <w:bookmarkStart w:id="91" w:name="OLE_LINK117"/>
-      <w:bookmarkStart w:id="92" w:name="OLE_LINK118"/>
+      <w:bookmarkStart w:id="92" w:name="OLE_LINK117"/>
+      <w:bookmarkStart w:id="93" w:name="OLE_LINK118"/>
     </w:p>
     <w:p>
       <w:pPr>
         <w:pStyle w:val="berschrift2"/>
       </w:pPr>
-      <w:bookmarkStart w:id="93" w:name="_Toc161293474"/>
-      <w:bookmarkStart w:id="94" w:name="_Toc188159260"/>
-      <w:bookmarkEnd w:id="91"/>
+      <w:bookmarkStart w:id="94" w:name="_Toc161293474"/>
+      <w:bookmarkStart w:id="95" w:name="_Toc188159260"/>
       <w:bookmarkEnd w:id="92"/>
+      <w:bookmarkEnd w:id="93"/>
       <w:r>
         <w:t>Konfigurierbarkeit</w:t>
       </w:r>
-      <w:bookmarkEnd w:id="93"/>
       <w:bookmarkEnd w:id="94"/>
+      <w:bookmarkEnd w:id="95"/>
     </w:p>
     <w:p>
       <w:pPr>
@@ -11730,13 +12441,13 @@
       <w:pPr>
         <w:pStyle w:val="berschrift2"/>
       </w:pPr>
-      <w:bookmarkStart w:id="95" w:name="_Toc161293475"/>
-      <w:bookmarkStart w:id="96" w:name="_Toc188159261"/>
+      <w:bookmarkStart w:id="96" w:name="_Toc161293475"/>
+      <w:bookmarkStart w:id="97" w:name="_Toc188159261"/>
       <w:r>
         <w:t>Parallelisierung und Threading</w:t>
       </w:r>
-      <w:bookmarkEnd w:id="95"/>
       <w:bookmarkEnd w:id="96"/>
+      <w:bookmarkEnd w:id="97"/>
     </w:p>
     <w:p>
       <w:pPr>
@@ -11751,13 +12462,13 @@
       <w:pPr>
         <w:pStyle w:val="berschrift2"/>
       </w:pPr>
-      <w:bookmarkStart w:id="97" w:name="_Toc161293476"/>
-      <w:bookmarkStart w:id="98" w:name="_Toc188159262"/>
+      <w:bookmarkStart w:id="98" w:name="_Toc161293476"/>
+      <w:bookmarkStart w:id="99" w:name="_Toc188159262"/>
       <w:r>
         <w:t>Internationalisierung</w:t>
       </w:r>
-      <w:bookmarkEnd w:id="97"/>
       <w:bookmarkEnd w:id="98"/>
+      <w:bookmarkEnd w:id="99"/>
     </w:p>
     <w:p>
       <w:pPr>
@@ -11772,13 +12483,13 @@
       <w:pPr>
         <w:pStyle w:val="berschrift2"/>
       </w:pPr>
-      <w:bookmarkStart w:id="99" w:name="_Toc161293477"/>
-      <w:bookmarkStart w:id="100" w:name="_Toc188159263"/>
+      <w:bookmarkStart w:id="100" w:name="_Toc161293477"/>
+      <w:bookmarkStart w:id="101" w:name="_Toc188159263"/>
       <w:r>
         <w:t>Migration</w:t>
       </w:r>
-      <w:bookmarkEnd w:id="99"/>
       <w:bookmarkEnd w:id="100"/>
+      <w:bookmarkEnd w:id="101"/>
     </w:p>
     <w:p>
       <w:pPr>
@@ -11794,13 +12505,13 @@
       <w:pPr>
         <w:pStyle w:val="berschrift2"/>
       </w:pPr>
-      <w:bookmarkStart w:id="101" w:name="_Toc161293478"/>
-      <w:bookmarkStart w:id="102" w:name="_Toc188159264"/>
+      <w:bookmarkStart w:id="102" w:name="_Toc161293478"/>
+      <w:bookmarkStart w:id="103" w:name="_Toc188159264"/>
       <w:r>
         <w:t>Testbarkeit</w:t>
       </w:r>
-      <w:bookmarkEnd w:id="101"/>
       <w:bookmarkEnd w:id="102"/>
+      <w:bookmarkEnd w:id="103"/>
     </w:p>
     <w:p>
       <w:pPr>
@@ -11815,11 +12526,11 @@
       <w:pPr>
         <w:pStyle w:val="berschrift2"/>
       </w:pPr>
-      <w:bookmarkStart w:id="103" w:name="_Toc188159265"/>
+      <w:bookmarkStart w:id="104" w:name="_Toc188159265"/>
       <w:r>
         <w:t>Skalierung, Clustering</w:t>
       </w:r>
-      <w:bookmarkEnd w:id="103"/>
+      <w:bookmarkEnd w:id="104"/>
     </w:p>
     <w:p>
       <w:pPr>
@@ -11834,17 +12545,17 @@
       <w:pPr>
         <w:pStyle w:val="berschrift2"/>
       </w:pPr>
-      <w:bookmarkStart w:id="104" w:name="_Toc188159266"/>
-      <w:bookmarkStart w:id="105" w:name="OLE_LINK31"/>
-      <w:bookmarkStart w:id="106" w:name="OLE_LINK32"/>
+      <w:bookmarkStart w:id="105" w:name="_Toc188159266"/>
+      <w:bookmarkStart w:id="106" w:name="OLE_LINK31"/>
+      <w:bookmarkStart w:id="107" w:name="OLE_LINK32"/>
       <w:r>
         <w:t>Hochverfügbarkeit</w:t>
       </w:r>
-      <w:bookmarkEnd w:id="104"/>
+      <w:bookmarkEnd w:id="105"/>
     </w:p>
     <w:p/>
-    <w:bookmarkEnd w:id="105"/>
     <w:bookmarkEnd w:id="106"/>
+    <w:bookmarkEnd w:id="107"/>
     <w:p>
       <w:pPr>
         <w:pStyle w:val="berschrift2"/>
@@ -11877,13 +12588,13 @@
       <w:pPr>
         <w:pStyle w:val="berschrift1"/>
       </w:pPr>
-      <w:bookmarkStart w:id="107" w:name="_Toc161293482"/>
-      <w:bookmarkStart w:id="108" w:name="_Toc188159267"/>
+      <w:bookmarkStart w:id="108" w:name="_Toc161293482"/>
+      <w:bookmarkStart w:id="109" w:name="_Toc188159267"/>
       <w:r>
         <w:t>Entwurfsentscheidungen</w:t>
       </w:r>
-      <w:bookmarkEnd w:id="107"/>
       <w:bookmarkEnd w:id="108"/>
+      <w:bookmarkEnd w:id="109"/>
     </w:p>
     <w:p>
       <w:pPr>
@@ -11898,8 +12609,8 @@
       <w:pPr>
         <w:pStyle w:val="berschrift1"/>
       </w:pPr>
-      <w:bookmarkStart w:id="109" w:name="_Toc161293485"/>
-      <w:bookmarkStart w:id="110" w:name="_Toc188159270"/>
+      <w:bookmarkStart w:id="110" w:name="_Toc161293485"/>
+      <w:bookmarkStart w:id="111" w:name="_Toc188159270"/>
       <w:r>
         <w:lastRenderedPageBreak/>
         <w:t>Qualitätss</w:t>
@@ -11907,35 +12618,35 @@
       <w:r>
         <w:t>zenarien</w:t>
       </w:r>
-      <w:bookmarkEnd w:id="109"/>
       <w:bookmarkEnd w:id="110"/>
+      <w:bookmarkEnd w:id="111"/>
     </w:p>
     <w:p/>
     <w:p>
       <w:pPr>
         <w:pStyle w:val="berschrift2"/>
       </w:pPr>
-      <w:bookmarkStart w:id="111" w:name="_Toc188159271"/>
+      <w:bookmarkStart w:id="112" w:name="_Toc188159271"/>
       <w:r>
         <w:t>Qualitätsbaum</w:t>
       </w:r>
-      <w:bookmarkEnd w:id="111"/>
+      <w:bookmarkEnd w:id="112"/>
     </w:p>
     <w:p/>
     <w:p>
       <w:pPr>
         <w:pStyle w:val="berschrift2"/>
       </w:pPr>
-      <w:bookmarkStart w:id="112" w:name="_Toc161293487"/>
-      <w:bookmarkStart w:id="113" w:name="_Toc188159272"/>
+      <w:bookmarkStart w:id="113" w:name="_Toc161293487"/>
+      <w:bookmarkStart w:id="114" w:name="_Toc188159272"/>
       <w:r>
         <w:t>Bewertungsszenari</w:t>
       </w:r>
-      <w:bookmarkEnd w:id="112"/>
+      <w:bookmarkEnd w:id="113"/>
       <w:r>
         <w:t>en</w:t>
       </w:r>
-      <w:bookmarkEnd w:id="113"/>
+      <w:bookmarkEnd w:id="114"/>
     </w:p>
     <w:p>
       <w:pPr>
@@ -11953,11 +12664,11 @@
       <w:r>
         <w:t xml:space="preserve"> </w:t>
       </w:r>
-      <w:bookmarkStart w:id="114" w:name="_Toc188159273"/>
+      <w:bookmarkStart w:id="115" w:name="_Toc188159273"/>
       <w:r>
         <w:t>Risiken</w:t>
       </w:r>
-      <w:bookmarkEnd w:id="114"/>
+      <w:bookmarkEnd w:id="115"/>
     </w:p>
     <w:p>
       <w:pPr>
@@ -11972,18 +12683,15 @@
       <w:pPr>
         <w:pStyle w:val="berschrift1"/>
       </w:pPr>
-      <w:bookmarkStart w:id="115" w:name="_Toc161293495"/>
-      <w:bookmarkStart w:id="116" w:name="_Toc188159274"/>
+      <w:bookmarkStart w:id="116" w:name="_Toc161293495"/>
+      <w:bookmarkStart w:id="117" w:name="_Toc188159274"/>
       <w:r>
         <w:t>Glossar</w:t>
       </w:r>
-      <w:bookmarkEnd w:id="115"/>
       <w:bookmarkEnd w:id="116"/>
-    </w:p>
-    <w:p>
-      <w:bookmarkStart w:id="117" w:name="_GoBack"/>
       <w:bookmarkEnd w:id="117"/>
     </w:p>
+    <w:p/>
     <w:sectPr>
       <w:headerReference w:type="default" r:id="rId12"/>
       <w:footerReference w:type="default" r:id="rId13"/>
@@ -13484,7 +14192,7 @@
   <w:abstractNum w:abstractNumId="18">
     <w:nsid w:val="678F1D78"/>
     <w:multiLevelType w:val="multilevel"/>
-    <w:tmpl w:val="57D26D7E"/>
+    <w:tmpl w:val="24DC628C"/>
     <w:lvl w:ilvl="0">
       <w:start w:val="1"/>
       <w:numFmt w:val="decimal"/>
@@ -13499,6 +14207,7 @@
       </w:pPr>
       <w:rPr>
         <w:rFonts w:hint="default"/>
+        <w:lang w:val="de-AT"/>
       </w:rPr>
     </w:lvl>
     <w:lvl w:ilvl="1">
@@ -15291,7 +16000,7 @@
 </file>
 
 <file path=customXml/itemProps1.xml><?xml version="1.0" encoding="utf-8"?>
-<ds:datastoreItem xmlns:ds="http://schemas.openxmlformats.org/officeDocument/2006/customXml" ds:itemID="{E5EA7078-9455-4DB8-8382-C0D887458456}">
+<ds:datastoreItem xmlns:ds="http://schemas.openxmlformats.org/officeDocument/2006/customXml" ds:itemID="{9C24C852-0FA2-4CC5-AC9D-69629D1BE7A1}">
   <ds:schemaRefs>
     <ds:schemaRef ds:uri="http://schemas.openxmlformats.org/officeDocument/2006/bibliography"/>
   </ds:schemaRefs>

--- a/3nd_sem/SA/kienboeck_stoeckl_lehner_grill_murrent/MedDevMM-DE v0.3.docx
+++ b/3nd_sem/SA/kienboeck_stoeckl_lehner_grill_murrent/MedDevMM-DE v0.3.docx
@@ -257,14 +257,27 @@
         <w:spacing w:line="240" w:lineRule="atLeast"/>
         <w:jc w:val="center"/>
       </w:pPr>
-      <w:fldSimple w:instr=" AUTHOR  \* MERGEFORMAT ">
-        <w:r>
-          <w:rPr>
-            <w:noProof/>
-          </w:rPr>
-          <w:t>Lehner Roland, Kienböck Daniel, Stöckl Bernhard, Grill Florian, Murrent Mario</w:t>
-        </w:r>
-      </w:fldSimple>
+      <w:r>
+        <w:fldChar w:fldCharType="begin"/>
+      </w:r>
+      <w:r>
+        <w:instrText xml:space="preserve"> AUTHOR  \* MERGEFORMAT </w:instrText>
+      </w:r>
+      <w:r>
+        <w:fldChar w:fldCharType="separate"/>
+      </w:r>
+      <w:r>
+        <w:rPr>
+          <w:noProof/>
+        </w:rPr>
+        <w:t>Lehner Roland, Kienböck Daniel, Stöckl Bernhard, Grill Florian, Murrent Mario</w:t>
+      </w:r>
+      <w:r>
+        <w:rPr>
+          <w:noProof/>
+        </w:rPr>
+        <w:fldChar w:fldCharType="end"/>
+      </w:r>
     </w:p>
     <w:p>
       <w:pPr>
@@ -597,7 +610,6 @@
                 <w:noProof/>
                 <w:sz w:val="20"/>
                 <w:szCs w:val="20"/>
-                <w:lang w:val="de-AT" w:eastAsia="de-AT"/>
               </w:rPr>
               <w:drawing>
                 <wp:anchor distT="0" distB="0" distL="114300" distR="114300" simplePos="0" relativeHeight="251646464" behindDoc="0" locked="1" layoutInCell="1" allowOverlap="1" wp14:anchorId="329AC159" wp14:editId="65113AFE">
@@ -664,7 +676,6 @@
                 <w:noProof/>
                 <w:sz w:val="20"/>
                 <w:szCs w:val="20"/>
-                <w:lang w:val="de-AT" w:eastAsia="de-AT"/>
               </w:rPr>
               <mc:AlternateContent>
                 <mc:Choice Requires="wps">
@@ -6342,11 +6353,19 @@
           <w:lang w:val="en-US"/>
         </w:rPr>
       </w:pPr>
+      <w:proofErr w:type="spellStart"/>
       <w:r>
         <w:rPr>
           <w:lang w:val="en-US"/>
         </w:rPr>
-        <w:t xml:space="preserve">Externe </w:t>
+        <w:t>Externe</w:t>
+      </w:r>
+      <w:proofErr w:type="spellEnd"/>
+      <w:r>
+        <w:rPr>
+          <w:lang w:val="en-US"/>
+        </w:rPr>
+        <w:t xml:space="preserve"> </w:t>
       </w:r>
       <w:proofErr w:type="spellStart"/>
       <w:r>
@@ -6523,7 +6542,6 @@
           <w:bCs/>
           <w:noProof/>
           <w:sz w:val="20"/>
-          <w:lang w:val="de-AT" w:eastAsia="de-AT"/>
         </w:rPr>
         <mc:AlternateContent>
           <mc:Choice Requires="wps">
@@ -6653,7 +6671,6 @@
           <w:bCs/>
           <w:noProof/>
           <w:sz w:val="20"/>
-          <w:lang w:val="de-AT" w:eastAsia="de-AT"/>
         </w:rPr>
         <mc:AlternateContent>
           <mc:Choice Requires="wps">
@@ -6762,7 +6779,6 @@
           <w:bCs/>
           <w:noProof/>
           <w:sz w:val="20"/>
-          <w:lang w:val="de-AT" w:eastAsia="de-AT"/>
         </w:rPr>
         <mc:AlternateContent>
           <mc:Choice Requires="wps">
@@ -6879,7 +6895,6 @@
           <w:bCs/>
           <w:noProof/>
           <w:sz w:val="20"/>
-          <w:lang w:val="de-AT" w:eastAsia="de-AT"/>
         </w:rPr>
         <mc:AlternateContent>
           <mc:Choice Requires="wps">
@@ -7038,7 +7053,6 @@
           <w:bCs/>
           <w:noProof/>
           <w:sz w:val="20"/>
-          <w:lang w:val="de-AT" w:eastAsia="de-AT"/>
         </w:rPr>
         <mc:AlternateContent>
           <mc:Choice Requires="wps">
@@ -7121,8 +7135,6 @@
           <w:sz w:val="20"/>
         </w:rPr>
       </w:pPr>
-      <w:bookmarkStart w:id="53" w:name="_GoBack"/>
-      <w:bookmarkEnd w:id="53"/>
     </w:p>
     <w:p>
       <w:pPr>
@@ -7162,7 +7174,6 @@
       <w:r>
         <w:rPr>
           <w:noProof/>
-          <w:lang w:val="de-AT" w:eastAsia="de-AT"/>
         </w:rPr>
         <mc:AlternateContent>
           <mc:Choice Requires="wps">
@@ -7257,7 +7268,6 @@
       <w:r>
         <w:rPr>
           <w:noProof/>
-          <w:lang w:val="de-AT" w:eastAsia="de-AT"/>
         </w:rPr>
         <mc:AlternateContent>
           <mc:Choice Requires="wps">
@@ -7561,7 +7571,6 @@
       <w:r>
         <w:rPr>
           <w:noProof/>
-          <w:lang w:val="de-AT" w:eastAsia="de-AT"/>
         </w:rPr>
         <mc:AlternateContent>
           <mc:Choice Requires="wps">
@@ -7807,7 +7816,6 @@
       <w:r>
         <w:rPr>
           <w:noProof/>
-          <w:lang w:val="de-AT" w:eastAsia="de-AT"/>
         </w:rPr>
         <mc:AlternateContent>
           <mc:Choice Requires="wps">
@@ -7942,7 +7950,6 @@
       <w:r>
         <w:rPr>
           <w:noProof/>
-          <w:lang w:val="de-AT" w:eastAsia="de-AT"/>
         </w:rPr>
         <mc:AlternateContent>
           <mc:Choice Requires="wps">
@@ -8100,7 +8107,6 @@
       <w:r>
         <w:rPr>
           <w:noProof/>
-          <w:lang w:val="de-AT" w:eastAsia="de-AT"/>
         </w:rPr>
         <mc:AlternateContent>
           <mc:Choice Requires="wps">
@@ -8201,7 +8207,6 @@
       <w:r>
         <w:rPr>
           <w:noProof/>
-          <w:lang w:val="de-AT" w:eastAsia="de-AT"/>
         </w:rPr>
         <mc:AlternateContent>
           <mc:Choice Requires="wps">
@@ -8305,7 +8310,6 @@
       <w:r>
         <w:rPr>
           <w:noProof/>
-          <w:lang w:val="de-AT" w:eastAsia="de-AT"/>
         </w:rPr>
         <mc:AlternateContent>
           <mc:Choice Requires="wps">
@@ -8379,7 +8383,6 @@
       <w:r>
         <w:rPr>
           <w:noProof/>
-          <w:lang w:val="de-AT" w:eastAsia="de-AT"/>
         </w:rPr>
         <mc:AlternateContent>
           <mc:Choice Requires="wps">
@@ -8579,32 +8582,32 @@
       <w:pPr>
         <w:pStyle w:val="berschrift1"/>
       </w:pPr>
-      <w:bookmarkStart w:id="54" w:name="_Toc161293449"/>
-      <w:bookmarkStart w:id="55" w:name="_Toc188159235"/>
+      <w:bookmarkStart w:id="53" w:name="_Toc161293449"/>
+      <w:bookmarkStart w:id="54" w:name="_Toc188159235"/>
       <w:r>
         <w:t>Laufzeitsicht</w:t>
       </w:r>
+      <w:bookmarkEnd w:id="53"/>
       <w:bookmarkEnd w:id="54"/>
+    </w:p>
+    <w:p>
+      <w:pPr>
+        <w:rPr>
+          <w:lang w:val="de-AT"/>
+        </w:rPr>
+      </w:pPr>
+    </w:p>
+    <w:p>
+      <w:pPr>
+        <w:pStyle w:val="berschrift1"/>
+      </w:pPr>
+      <w:bookmarkStart w:id="55" w:name="_Toc161293454"/>
+      <w:bookmarkStart w:id="56" w:name="_Toc188159240"/>
+      <w:r>
+        <w:t>Verteilungssicht</w:t>
+      </w:r>
       <w:bookmarkEnd w:id="55"/>
-    </w:p>
-    <w:p>
-      <w:pPr>
-        <w:rPr>
-          <w:lang w:val="de-AT"/>
-        </w:rPr>
-      </w:pPr>
-    </w:p>
-    <w:p>
-      <w:pPr>
-        <w:pStyle w:val="berschrift1"/>
-      </w:pPr>
-      <w:bookmarkStart w:id="56" w:name="_Toc161293454"/>
-      <w:bookmarkStart w:id="57" w:name="_Toc188159240"/>
-      <w:r>
-        <w:t>Verteilungssicht</w:t>
-      </w:r>
       <w:bookmarkEnd w:id="56"/>
-      <w:bookmarkEnd w:id="57"/>
     </w:p>
     <w:p>
       <w:pPr>
@@ -8619,13 +8622,13 @@
       <w:pPr>
         <w:pStyle w:val="berschrift1"/>
       </w:pPr>
-      <w:bookmarkStart w:id="58" w:name="_Toc161293460"/>
-      <w:bookmarkStart w:id="59" w:name="_Toc188159243"/>
+      <w:bookmarkStart w:id="57" w:name="_Toc161293460"/>
+      <w:bookmarkStart w:id="58" w:name="_Toc188159243"/>
       <w:r>
         <w:t>Konzepte</w:t>
       </w:r>
+      <w:bookmarkEnd w:id="57"/>
       <w:bookmarkEnd w:id="58"/>
-      <w:bookmarkEnd w:id="59"/>
     </w:p>
     <w:p>
       <w:pPr>
@@ -8640,14 +8643,14 @@
       <w:pPr>
         <w:pStyle w:val="berschrift2"/>
       </w:pPr>
-      <w:bookmarkStart w:id="60" w:name="_Toc188159244"/>
-      <w:bookmarkStart w:id="61" w:name="OLE_LINK29"/>
-      <w:bookmarkStart w:id="62" w:name="OLE_LINK30"/>
-      <w:bookmarkStart w:id="63" w:name="_Toc161293461"/>
+      <w:bookmarkStart w:id="59" w:name="_Toc188159244"/>
+      <w:bookmarkStart w:id="60" w:name="OLE_LINK29"/>
+      <w:bookmarkStart w:id="61" w:name="OLE_LINK30"/>
+      <w:bookmarkStart w:id="62" w:name="_Toc161293461"/>
       <w:r>
         <w:t>Fachliche Strukturen und Modelle</w:t>
       </w:r>
-      <w:bookmarkEnd w:id="60"/>
+      <w:bookmarkEnd w:id="59"/>
     </w:p>
     <w:p>
       <w:pPr>
@@ -8662,9 +8665,9 @@
           <w:szCs w:val="28"/>
         </w:rPr>
       </w:pPr>
-      <w:bookmarkStart w:id="64" w:name="_Toc188159245"/>
+      <w:bookmarkStart w:id="63" w:name="_Toc188159245"/>
+      <w:bookmarkEnd w:id="60"/>
       <w:bookmarkEnd w:id="61"/>
-      <w:bookmarkEnd w:id="62"/>
     </w:p>
     <w:p>
       <w:pPr>
@@ -8673,7 +8676,7 @@
       <w:r>
         <w:t>Typische Muster und Strukturen</w:t>
       </w:r>
-      <w:bookmarkEnd w:id="64"/>
+      <w:bookmarkEnd w:id="63"/>
     </w:p>
     <w:p>
       <w:pPr>
@@ -8787,7 +8790,6 @@
       <w:r>
         <w:rPr>
           <w:noProof/>
-          <w:lang w:val="de-AT" w:eastAsia="de-AT"/>
         </w:rPr>
         <mc:AlternateContent>
           <mc:Choice Requires="wps">
@@ -9065,7 +9067,6 @@
       <w:r>
         <w:rPr>
           <w:noProof/>
-          <w:lang w:val="de-AT" w:eastAsia="de-AT"/>
         </w:rPr>
         <mc:AlternateContent>
           <mc:Choice Requires="wps">
@@ -9262,7 +9263,6 @@
       <w:r>
         <w:rPr>
           <w:noProof/>
-          <w:lang w:val="de-AT" w:eastAsia="de-AT"/>
         </w:rPr>
         <mc:AlternateContent>
           <mc:Choice Requires="wps">
@@ -9336,7 +9336,6 @@
       <w:r>
         <w:rPr>
           <w:noProof/>
-          <w:lang w:val="de-AT" w:eastAsia="de-AT"/>
         </w:rPr>
         <mc:AlternateContent>
           <mc:Choice Requires="wps">
@@ -9406,7 +9405,6 @@
       <w:r>
         <w:rPr>
           <w:noProof/>
-          <w:lang w:val="de-AT" w:eastAsia="de-AT"/>
         </w:rPr>
         <mc:AlternateContent>
           <mc:Choice Requires="wps">
@@ -9487,7 +9485,6 @@
       <w:r>
         <w:rPr>
           <w:noProof/>
-          <w:lang w:val="de-AT" w:eastAsia="de-AT"/>
         </w:rPr>
         <mc:AlternateContent>
           <mc:Choice Requires="wps">
@@ -9557,7 +9554,6 @@
       <w:r>
         <w:rPr>
           <w:noProof/>
-          <w:lang w:val="de-AT" w:eastAsia="de-AT"/>
         </w:rPr>
         <mc:AlternateContent>
           <mc:Choice Requires="wps">
@@ -9626,7 +9622,6 @@
       <w:r>
         <w:rPr>
           <w:noProof/>
-          <w:lang w:val="de-AT" w:eastAsia="de-AT"/>
         </w:rPr>
         <mc:AlternateContent>
           <mc:Choice Requires="wps">
@@ -9696,7 +9691,6 @@
       <w:r>
         <w:rPr>
           <w:noProof/>
-          <w:lang w:val="de-AT" w:eastAsia="de-AT"/>
         </w:rPr>
         <mc:AlternateContent>
           <mc:Choice Requires="wps">
@@ -9837,7 +9831,6 @@
       <w:r>
         <w:rPr>
           <w:noProof/>
-          <w:lang w:val="de-AT" w:eastAsia="de-AT"/>
         </w:rPr>
         <mc:AlternateContent>
           <mc:Choice Requires="wps">
@@ -10023,6 +10016,8 @@
       <w:r>
         <w:t>Command-Prozessor</w:t>
       </w:r>
+      <w:bookmarkStart w:id="64" w:name="_GoBack"/>
+      <w:bookmarkEnd w:id="64"/>
     </w:p>
     <w:p>
       <w:pPr>
@@ -10135,7 +10130,6 @@
       <w:r>
         <w:rPr>
           <w:noProof/>
-          <w:lang w:val="de-AT" w:eastAsia="de-AT"/>
         </w:rPr>
         <mc:AlternateContent>
           <mc:Choice Requires="wps">
@@ -10230,7 +10224,6 @@
       <w:r>
         <w:rPr>
           <w:noProof/>
-          <w:lang w:val="de-AT" w:eastAsia="de-AT"/>
         </w:rPr>
         <mc:AlternateContent>
           <mc:Choice Requires="wps">
@@ -10297,7 +10290,6 @@
       <w:r>
         <w:rPr>
           <w:noProof/>
-          <w:lang w:val="de-AT" w:eastAsia="de-AT"/>
         </w:rPr>
         <mc:AlternateContent>
           <mc:Choice Requires="wps">
@@ -10397,7 +10389,6 @@
       <w:r>
         <w:rPr>
           <w:noProof/>
-          <w:lang w:val="de-AT" w:eastAsia="de-AT"/>
         </w:rPr>
         <mc:AlternateContent>
           <mc:Choice Requires="wps">
@@ -10464,7 +10455,6 @@
       <w:r>
         <w:rPr>
           <w:noProof/>
-          <w:lang w:val="de-AT" w:eastAsia="de-AT"/>
         </w:rPr>
         <mc:AlternateContent>
           <mc:Choice Requires="wps">
@@ -10560,7 +10550,6 @@
       <w:r>
         <w:rPr>
           <w:noProof/>
-          <w:lang w:val="de-AT" w:eastAsia="de-AT"/>
         </w:rPr>
         <mc:AlternateContent>
           <mc:Choice Requires="wps">
@@ -10627,7 +10616,6 @@
       <w:r>
         <w:rPr>
           <w:noProof/>
-          <w:lang w:val="de-AT" w:eastAsia="de-AT"/>
         </w:rPr>
         <mc:AlternateContent>
           <mc:Choice Requires="wps">
@@ -10694,7 +10682,6 @@
       <w:r>
         <w:rPr>
           <w:noProof/>
-          <w:lang w:val="de-AT" w:eastAsia="de-AT"/>
         </w:rPr>
         <mc:AlternateContent>
           <mc:Choice Requires="wps">
@@ -10806,7 +10793,6 @@
       <w:r>
         <w:rPr>
           <w:noProof/>
-          <w:lang w:val="de-AT" w:eastAsia="de-AT"/>
         </w:rPr>
         <mc:AlternateContent>
           <mc:Choice Requires="wps">
@@ -10979,7 +10965,6 @@
       <w:r>
         <w:rPr>
           <w:noProof/>
-          <w:lang w:val="de-AT" w:eastAsia="de-AT"/>
         </w:rPr>
         <mc:AlternateContent>
           <mc:Choice Requires="wps">
@@ -11150,7 +11135,6 @@
       <w:r>
         <w:rPr>
           <w:noProof/>
-          <w:lang w:val="de-AT" w:eastAsia="de-AT"/>
         </w:rPr>
         <mc:AlternateContent>
           <mc:Choice Requires="wps">
@@ -11215,7 +11199,6 @@
       <w:r>
         <w:rPr>
           <w:noProof/>
-          <w:lang w:val="de-AT" w:eastAsia="de-AT"/>
         </w:rPr>
         <mc:AlternateContent>
           <mc:Choice Requires="wps">
@@ -11296,7 +11279,6 @@
       <w:r>
         <w:rPr>
           <w:noProof/>
-          <w:lang w:val="de-AT" w:eastAsia="de-AT"/>
         </w:rPr>
         <mc:AlternateContent>
           <mc:Choice Requires="wps">
@@ -11364,7 +11346,6 @@
       <w:r>
         <w:rPr>
           <w:noProof/>
-          <w:lang w:val="de-AT" w:eastAsia="de-AT"/>
         </w:rPr>
         <mc:AlternateContent>
           <mc:Choice Requires="wps">
@@ -11432,7 +11413,6 @@
       <w:r>
         <w:rPr>
           <w:noProof/>
-          <w:lang w:val="de-AT" w:eastAsia="de-AT"/>
         </w:rPr>
         <mc:AlternateContent>
           <mc:Choice Requires="wps">
@@ -11499,7 +11479,6 @@
       <w:r>
         <w:rPr>
           <w:noProof/>
-          <w:lang w:val="de-AT" w:eastAsia="de-AT"/>
         </w:rPr>
         <mc:AlternateContent>
           <mc:Choice Requires="wps">
@@ -11587,7 +11566,6 @@
       <w:r>
         <w:rPr>
           <w:noProof/>
-          <w:lang w:val="de-AT" w:eastAsia="de-AT"/>
         </w:rPr>
         <mc:AlternateContent>
           <mc:Choice Requires="wps">
@@ -11728,7 +11706,6 @@
       <w:r>
         <w:rPr>
           <w:noProof/>
-          <w:lang w:val="de-AT" w:eastAsia="de-AT"/>
         </w:rPr>
         <mc:AlternateContent>
           <mc:Choice Requires="wps">
@@ -12050,7 +12027,7 @@
       <w:r>
         <w:t>Persistenz</w:t>
       </w:r>
-      <w:bookmarkEnd w:id="63"/>
+      <w:bookmarkEnd w:id="62"/>
       <w:bookmarkEnd w:id="65"/>
     </w:p>
     <w:p/>
@@ -12732,7 +12709,6 @@
     <w:r>
       <w:rPr>
         <w:noProof/>
-        <w:lang w:val="de-AT" w:eastAsia="de-AT"/>
       </w:rPr>
       <w:drawing>
         <wp:inline distT="0" distB="0" distL="0" distR="0" wp14:anchorId="5BB06A21" wp14:editId="19E447FC">
@@ -12797,7 +12773,6 @@
     <w:r>
       <w:rPr>
         <w:noProof/>
-        <w:lang w:val="de-AT" w:eastAsia="de-AT"/>
       </w:rPr>
       <w:drawing>
         <wp:inline distT="0" distB="0" distL="0" distR="0" wp14:anchorId="35D99D0E" wp14:editId="786AE1FF">
@@ -12884,7 +12859,6 @@
     <w:r>
       <w:rPr>
         <w:noProof/>
-        <w:lang w:val="de-AT" w:eastAsia="de-AT"/>
       </w:rPr>
       <w:drawing>
         <wp:inline distT="0" distB="0" distL="0" distR="0" wp14:anchorId="320B7ED3" wp14:editId="7E0D34D2">
@@ -13036,7 +13010,6 @@
     <w:r>
       <w:rPr>
         <w:noProof/>
-        <w:lang w:val="de-AT" w:eastAsia="de-AT"/>
       </w:rPr>
       <w:drawing>
         <wp:inline distT="0" distB="0" distL="0" distR="0" wp14:anchorId="0251DDBD" wp14:editId="19B452CF">
@@ -16000,7 +15973,7 @@
 </file>
 
 <file path=customXml/itemProps1.xml><?xml version="1.0" encoding="utf-8"?>
-<ds:datastoreItem xmlns:ds="http://schemas.openxmlformats.org/officeDocument/2006/customXml" ds:itemID="{9C24C852-0FA2-4CC5-AC9D-69629D1BE7A1}">
+<ds:datastoreItem xmlns:ds="http://schemas.openxmlformats.org/officeDocument/2006/customXml" ds:itemID="{0A95BF76-6235-42E9-87FA-7A7D6ED023CB}">
   <ds:schemaRefs>
     <ds:schemaRef ds:uri="http://schemas.openxmlformats.org/officeDocument/2006/bibliography"/>
   </ds:schemaRefs>
